--- a/ВКР/Отчеты/Итоговый отчет.docx
+++ b/ВКР/Отчеты/Итоговый отчет.docx
@@ -16,7 +16,7 @@
       </w:pPr>
       <w:bookmarkStart w:id="0" w:name="_Toc61257808"/>
       <w:bookmarkStart w:id="1" w:name="_Toc61452652"/>
-      <w:bookmarkStart w:id="2" w:name="_Toc71460551"/>
+      <w:bookmarkStart w:id="2" w:name="_Toc71558598"/>
       <w:bookmarkStart w:id="3" w:name="_Hlk61452736"/>
       <w:r>
         <w:rPr>
@@ -135,6 +135,7 @@
       <w:sdtPr>
         <w:rPr>
           <w:rFonts w:ascii="Times New Roman" w:eastAsiaTheme="minorHAnsi" w:hAnsi="Times New Roman" w:cstheme="minorBidi"/>
+          <w:b w:val="0"/>
           <w:color w:val="auto"/>
           <w:szCs w:val="22"/>
           <w:lang w:eastAsia="en-US"/>
@@ -147,7 +148,6 @@
       </w:sdtPr>
       <w:sdtEndPr>
         <w:rPr>
-          <w:b/>
           <w:bCs/>
         </w:rPr>
       </w:sdtEndPr>
@@ -179,7 +179,7 @@
           <w:r>
             <w:fldChar w:fldCharType="separate"/>
           </w:r>
-          <w:hyperlink w:anchor="_Toc71460551" w:history="1">
+          <w:hyperlink w:anchor="_Toc71558598" w:history="1">
             <w:r>
               <w:rPr>
                 <w:rStyle w:val="a9"/>
@@ -207,7 +207,7 @@
                 <w:noProof/>
                 <w:webHidden/>
               </w:rPr>
-              <w:instrText xml:space="preserve"> PAGEREF _Toc71460551 \h </w:instrText>
+              <w:instrText xml:space="preserve"> PAGEREF _Toc71558598 \h </w:instrText>
             </w:r>
             <w:r>
               <w:rPr>
@@ -248,7 +248,7 @@
               <w:lang w:eastAsia="ru-RU"/>
             </w:rPr>
           </w:pPr>
-          <w:hyperlink w:anchor="_Toc71460552" w:history="1">
+          <w:hyperlink w:anchor="_Toc71558599" w:history="1">
             <w:r>
               <w:rPr>
                 <w:rStyle w:val="a9"/>
@@ -291,7 +291,7 @@
                 <w:noProof/>
                 <w:webHidden/>
               </w:rPr>
-              <w:instrText xml:space="preserve"> PAGEREF _Toc71460552 \h </w:instrText>
+              <w:instrText xml:space="preserve"> PAGEREF _Toc71558599 \h </w:instrText>
             </w:r>
             <w:r>
               <w:rPr>
@@ -335,7 +335,7 @@
               <w:lang w:eastAsia="ru-RU"/>
             </w:rPr>
           </w:pPr>
-          <w:hyperlink w:anchor="_Toc71460553" w:history="1">
+          <w:hyperlink w:anchor="_Toc71558600" w:history="1">
             <w:r>
               <w:rPr>
                 <w:rStyle w:val="a9"/>
@@ -377,7 +377,7 @@
                 <w:noProof/>
                 <w:webHidden/>
               </w:rPr>
-              <w:instrText xml:space="preserve"> PAGEREF _Toc71460553 \h </w:instrText>
+              <w:instrText xml:space="preserve"> PAGEREF _Toc71558600 \h </w:instrText>
             </w:r>
             <w:r>
               <w:rPr>
@@ -421,7 +421,7 @@
               <w:lang w:eastAsia="ru-RU"/>
             </w:rPr>
           </w:pPr>
-          <w:hyperlink w:anchor="_Toc71460554" w:history="1">
+          <w:hyperlink w:anchor="_Toc71558601" w:history="1">
             <w:r>
               <w:rPr>
                 <w:rStyle w:val="a9"/>
@@ -464,7 +464,7 @@
                 <w:noProof/>
                 <w:webHidden/>
               </w:rPr>
-              <w:instrText xml:space="preserve"> PAGEREF _Toc71460554 \h </w:instrText>
+              <w:instrText xml:space="preserve"> PAGEREF _Toc71558601 \h </w:instrText>
             </w:r>
             <w:r>
               <w:rPr>
@@ -508,11 +508,10 @@
               <w:lang w:eastAsia="ru-RU"/>
             </w:rPr>
           </w:pPr>
-          <w:hyperlink w:anchor="_Toc71460555" w:history="1">
+          <w:hyperlink w:anchor="_Toc71558602" w:history="1">
             <w:r>
               <w:rPr>
                 <w:rStyle w:val="a9"/>
-                <w:i/>
                 <w:noProof/>
               </w:rPr>
               <w:t>1.1.2.</w:t>
@@ -552,7 +551,7 @@
                 <w:noProof/>
                 <w:webHidden/>
               </w:rPr>
-              <w:instrText xml:space="preserve"> PAGEREF _Toc71460555 \h </w:instrText>
+              <w:instrText xml:space="preserve"> PAGEREF _Toc71558602 \h </w:instrText>
             </w:r>
             <w:r>
               <w:rPr>
@@ -596,7 +595,7 @@
               <w:lang w:eastAsia="ru-RU"/>
             </w:rPr>
           </w:pPr>
-          <w:hyperlink w:anchor="_Toc71460556" w:history="1">
+          <w:hyperlink w:anchor="_Toc71558603" w:history="1">
             <w:r>
               <w:rPr>
                 <w:rStyle w:val="a9"/>
@@ -639,7 +638,7 @@
                 <w:noProof/>
                 <w:webHidden/>
               </w:rPr>
-              <w:instrText xml:space="preserve"> PAGEREF _Toc71460556 \h </w:instrText>
+              <w:instrText xml:space="preserve"> PAGEREF _Toc71558603 \h </w:instrText>
             </w:r>
             <w:r>
               <w:rPr>
@@ -683,7 +682,7 @@
               <w:lang w:eastAsia="ru-RU"/>
             </w:rPr>
           </w:pPr>
-          <w:hyperlink w:anchor="_Toc71460557" w:history="1">
+          <w:hyperlink w:anchor="_Toc71558604" w:history="1">
             <w:r>
               <w:rPr>
                 <w:rStyle w:val="a9"/>
@@ -726,7 +725,7 @@
                 <w:noProof/>
                 <w:webHidden/>
               </w:rPr>
-              <w:instrText xml:space="preserve"> PAGEREF _Toc71460557 \h </w:instrText>
+              <w:instrText xml:space="preserve"> PAGEREF _Toc71558604 \h </w:instrText>
             </w:r>
             <w:r>
               <w:rPr>
@@ -770,7 +769,7 @@
               <w:lang w:eastAsia="ru-RU"/>
             </w:rPr>
           </w:pPr>
-          <w:hyperlink w:anchor="_Toc71460558" w:history="1">
+          <w:hyperlink w:anchor="_Toc71558605" w:history="1">
             <w:r>
               <w:rPr>
                 <w:rStyle w:val="a9"/>
@@ -812,7 +811,7 @@
                 <w:noProof/>
                 <w:webHidden/>
               </w:rPr>
-              <w:instrText xml:space="preserve"> PAGEREF _Toc71460558 \h </w:instrText>
+              <w:instrText xml:space="preserve"> PAGEREF _Toc71558605 \h </w:instrText>
             </w:r>
             <w:r>
               <w:rPr>
@@ -832,7 +831,7 @@
                 <w:noProof/>
                 <w:webHidden/>
               </w:rPr>
-              <w:t>15</w:t>
+              <w:t>14</w:t>
             </w:r>
             <w:r>
               <w:rPr>
@@ -856,7 +855,7 @@
               <w:lang w:eastAsia="ru-RU"/>
             </w:rPr>
           </w:pPr>
-          <w:hyperlink w:anchor="_Toc71460559" w:history="1">
+          <w:hyperlink w:anchor="_Toc71558606" w:history="1">
             <w:r>
               <w:rPr>
                 <w:rStyle w:val="a9"/>
@@ -898,7 +897,7 @@
                 <w:noProof/>
                 <w:webHidden/>
               </w:rPr>
-              <w:instrText xml:space="preserve"> PAGEREF _Toc71460559 \h </w:instrText>
+              <w:instrText xml:space="preserve"> PAGEREF _Toc71558606 \h </w:instrText>
             </w:r>
             <w:r>
               <w:rPr>
@@ -918,7 +917,7 @@
                 <w:noProof/>
                 <w:webHidden/>
               </w:rPr>
-              <w:t>18</w:t>
+              <w:t>17</w:t>
             </w:r>
             <w:r>
               <w:rPr>
@@ -942,7 +941,7 @@
               <w:lang w:eastAsia="ru-RU"/>
             </w:rPr>
           </w:pPr>
-          <w:hyperlink w:anchor="_Toc71460560" w:history="1">
+          <w:hyperlink w:anchor="_Toc71558607" w:history="1">
             <w:r>
               <w:rPr>
                 <w:rStyle w:val="a9"/>
@@ -985,7 +984,7 @@
                 <w:noProof/>
                 <w:webHidden/>
               </w:rPr>
-              <w:instrText xml:space="preserve"> PAGEREF _Toc71460560 \h </w:instrText>
+              <w:instrText xml:space="preserve"> PAGEREF _Toc71558607 \h </w:instrText>
             </w:r>
             <w:r>
               <w:rPr>
@@ -1005,7 +1004,7 @@
                 <w:noProof/>
                 <w:webHidden/>
               </w:rPr>
-              <w:t>18</w:t>
+              <w:t>17</w:t>
             </w:r>
             <w:r>
               <w:rPr>
@@ -1029,7 +1028,7 @@
               <w:lang w:eastAsia="ru-RU"/>
             </w:rPr>
           </w:pPr>
-          <w:hyperlink w:anchor="_Toc71460561" w:history="1">
+          <w:hyperlink w:anchor="_Toc71558608" w:history="1">
             <w:r>
               <w:rPr>
                 <w:rStyle w:val="a9"/>
@@ -1051,7 +1050,7 @@
                 <w:rStyle w:val="a9"/>
                 <w:noProof/>
               </w:rPr>
-              <w:t>Классификация, используя типовые методы компьютерного зрения</w:t>
+              <w:t>Классификация на основе методов компьютерного зрения</w:t>
             </w:r>
             <w:r>
               <w:rPr>
@@ -1072,7 +1071,7 @@
                 <w:noProof/>
                 <w:webHidden/>
               </w:rPr>
-              <w:instrText xml:space="preserve"> PAGEREF _Toc71460561 \h </w:instrText>
+              <w:instrText xml:space="preserve"> PAGEREF _Toc71558608 \h </w:instrText>
             </w:r>
             <w:r>
               <w:rPr>
@@ -1092,7 +1091,7 @@
                 <w:noProof/>
                 <w:webHidden/>
               </w:rPr>
-              <w:t>19</w:t>
+              <w:t>18</w:t>
             </w:r>
             <w:r>
               <w:rPr>
@@ -1116,7 +1115,7 @@
               <w:lang w:eastAsia="ru-RU"/>
             </w:rPr>
           </w:pPr>
-          <w:hyperlink w:anchor="_Toc71460562" w:history="1">
+          <w:hyperlink w:anchor="_Toc71558609" w:history="1">
             <w:r>
               <w:rPr>
                 <w:rStyle w:val="a9"/>
@@ -1138,7 +1137,7 @@
                 <w:rStyle w:val="a9"/>
                 <w:noProof/>
               </w:rPr>
-              <w:t>Классификация, используя граф Риба</w:t>
+              <w:t>Классификация на основе графа Риба</w:t>
             </w:r>
             <w:r>
               <w:rPr>
@@ -1159,7 +1158,7 @@
                 <w:noProof/>
                 <w:webHidden/>
               </w:rPr>
-              <w:instrText xml:space="preserve"> PAGEREF _Toc71460562 \h </w:instrText>
+              <w:instrText xml:space="preserve"> PAGEREF _Toc71558609 \h </w:instrText>
             </w:r>
             <w:r>
               <w:rPr>
@@ -1179,7 +1178,7 @@
                 <w:noProof/>
                 <w:webHidden/>
               </w:rPr>
-              <w:t>22</w:t>
+              <w:t>21</w:t>
             </w:r>
             <w:r>
               <w:rPr>
@@ -1203,7 +1202,7 @@
               <w:lang w:eastAsia="ru-RU"/>
             </w:rPr>
           </w:pPr>
-          <w:hyperlink w:anchor="_Toc71460563" w:history="1">
+          <w:hyperlink w:anchor="_Toc71558610" w:history="1">
             <w:r>
               <w:rPr>
                 <w:rStyle w:val="a9"/>
@@ -1225,7 +1224,7 @@
                 <w:rStyle w:val="a9"/>
                 <w:noProof/>
               </w:rPr>
-              <w:t>Классификация, используя воксели</w:t>
+              <w:t>Классификация на основе вокселей</w:t>
             </w:r>
             <w:r>
               <w:rPr>
@@ -1246,7 +1245,7 @@
                 <w:noProof/>
                 <w:webHidden/>
               </w:rPr>
-              <w:instrText xml:space="preserve"> PAGEREF _Toc71460563 \h </w:instrText>
+              <w:instrText xml:space="preserve"> PAGEREF _Toc71558610 \h </w:instrText>
             </w:r>
             <w:r>
               <w:rPr>
@@ -1266,7 +1265,7 @@
                 <w:noProof/>
                 <w:webHidden/>
               </w:rPr>
-              <w:t>23</w:t>
+              <w:t>22</w:t>
             </w:r>
             <w:r>
               <w:rPr>
@@ -1290,7 +1289,7 @@
               <w:lang w:eastAsia="ru-RU"/>
             </w:rPr>
           </w:pPr>
-          <w:hyperlink w:anchor="_Toc71460564" w:history="1">
+          <w:hyperlink w:anchor="_Toc71558611" w:history="1">
             <w:r>
               <w:rPr>
                 <w:rStyle w:val="a9"/>
@@ -1332,7 +1331,7 @@
                 <w:noProof/>
                 <w:webHidden/>
               </w:rPr>
-              <w:instrText xml:space="preserve"> PAGEREF _Toc71460564 \h </w:instrText>
+              <w:instrText xml:space="preserve"> PAGEREF _Toc71558611 \h </w:instrText>
             </w:r>
             <w:r>
               <w:rPr>
@@ -1352,7 +1351,7 @@
                 <w:noProof/>
                 <w:webHidden/>
               </w:rPr>
-              <w:t>26</w:t>
+              <w:t>24</w:t>
             </w:r>
             <w:r>
               <w:rPr>
@@ -1376,7 +1375,7 @@
               <w:lang w:eastAsia="ru-RU"/>
             </w:rPr>
           </w:pPr>
-          <w:hyperlink w:anchor="_Toc71460565" w:history="1">
+          <w:hyperlink w:anchor="_Toc71558612" w:history="1">
             <w:r>
               <w:rPr>
                 <w:rStyle w:val="a9"/>
@@ -1419,7 +1418,7 @@
                 <w:noProof/>
                 <w:webHidden/>
               </w:rPr>
-              <w:instrText xml:space="preserve"> PAGEREF _Toc71460565 \h </w:instrText>
+              <w:instrText xml:space="preserve"> PAGEREF _Toc71558612 \h </w:instrText>
             </w:r>
             <w:r>
               <w:rPr>
@@ -1439,7 +1438,7 @@
                 <w:noProof/>
                 <w:webHidden/>
               </w:rPr>
-              <w:t>26</w:t>
+              <w:t>24</w:t>
             </w:r>
             <w:r>
               <w:rPr>
@@ -1463,7 +1462,7 @@
               <w:lang w:eastAsia="ru-RU"/>
             </w:rPr>
           </w:pPr>
-          <w:hyperlink w:anchor="_Toc71460566" w:history="1">
+          <w:hyperlink w:anchor="_Toc71558613" w:history="1">
             <w:r>
               <w:rPr>
                 <w:rStyle w:val="a9"/>
@@ -1506,7 +1505,7 @@
                 <w:noProof/>
                 <w:webHidden/>
               </w:rPr>
-              <w:instrText xml:space="preserve"> PAGEREF _Toc71460566 \h </w:instrText>
+              <w:instrText xml:space="preserve"> PAGEREF _Toc71558613 \h </w:instrText>
             </w:r>
             <w:r>
               <w:rPr>
@@ -1526,7 +1525,7 @@
                 <w:noProof/>
                 <w:webHidden/>
               </w:rPr>
-              <w:t>26</w:t>
+              <w:t>24</w:t>
             </w:r>
             <w:r>
               <w:rPr>
@@ -1550,7 +1549,7 @@
               <w:lang w:eastAsia="ru-RU"/>
             </w:rPr>
           </w:pPr>
-          <w:hyperlink w:anchor="_Toc71460567" w:history="1">
+          <w:hyperlink w:anchor="_Toc71558614" w:history="1">
             <w:r>
               <w:rPr>
                 <w:rStyle w:val="a9"/>
@@ -1593,7 +1592,7 @@
                 <w:noProof/>
                 <w:webHidden/>
               </w:rPr>
-              <w:instrText xml:space="preserve"> PAGEREF _Toc71460567 \h </w:instrText>
+              <w:instrText xml:space="preserve"> PAGEREF _Toc71558614 \h </w:instrText>
             </w:r>
             <w:r>
               <w:rPr>
@@ -1613,7 +1612,7 @@
                 <w:noProof/>
                 <w:webHidden/>
               </w:rPr>
-              <w:t>32</w:t>
+              <w:t>30</w:t>
             </w:r>
             <w:r>
               <w:rPr>
@@ -1634,14 +1633,31 @@
               <w:lang w:eastAsia="ru-RU"/>
             </w:rPr>
           </w:pPr>
-          <w:hyperlink w:anchor="_Toc71460568" w:history="1">
+          <w:hyperlink w:anchor="_Toc71558615" w:history="1">
             <w:r>
               <w:rPr>
                 <w:rStyle w:val="a9"/>
-                <w:bCs/>
-                <w:noProof/>
-              </w:rPr>
-              <w:t>ЗАКЛЮЧЕНИЕ</w:t>
+                <w:noProof/>
+                <w:highlight w:val="yellow"/>
+              </w:rPr>
+              <w:t>2.</w:t>
+            </w:r>
+            <w:r>
+              <w:rPr>
+                <w:rFonts w:asciiTheme="minorHAnsi" w:eastAsiaTheme="minorEastAsia" w:hAnsiTheme="minorHAnsi"/>
+                <w:noProof/>
+                <w:sz w:val="22"/>
+                <w:lang w:eastAsia="ru-RU"/>
+              </w:rPr>
+              <w:tab/>
+            </w:r>
+            <w:r>
+              <w:rPr>
+                <w:rStyle w:val="a9"/>
+                <w:noProof/>
+                <w:highlight w:val="yellow"/>
+              </w:rPr>
+              <w:t>Алгоритм?</w:t>
             </w:r>
             <w:r>
               <w:rPr>
@@ -1662,7 +1678,7 @@
                 <w:noProof/>
                 <w:webHidden/>
               </w:rPr>
-              <w:instrText xml:space="preserve"> PAGEREF _Toc71460568 \h </w:instrText>
+              <w:instrText xml:space="preserve"> PAGEREF _Toc71558615 \h </w:instrText>
             </w:r>
             <w:r>
               <w:rPr>
@@ -1682,7 +1698,445 @@
                 <w:noProof/>
                 <w:webHidden/>
               </w:rPr>
-              <w:t>33</w:t>
+              <w:t>31</w:t>
+            </w:r>
+            <w:r>
+              <w:rPr>
+                <w:noProof/>
+                <w:webHidden/>
+              </w:rPr>
+              <w:fldChar w:fldCharType="end"/>
+            </w:r>
+          </w:hyperlink>
+        </w:p>
+        <w:p>
+          <w:pPr>
+            <w:pStyle w:val="23"/>
+            <w:tabs>
+              <w:tab w:val="left" w:pos="840"/>
+              <w:tab w:val="right" w:leader="dot" w:pos="9345"/>
+            </w:tabs>
+            <w:rPr>
+              <w:rFonts w:eastAsiaTheme="minorEastAsia"/>
+              <w:noProof/>
+              <w:lang w:eastAsia="ru-RU"/>
+            </w:rPr>
+          </w:pPr>
+          <w:hyperlink w:anchor="_Toc71558616" w:history="1">
+            <w:r>
+              <w:rPr>
+                <w:rStyle w:val="a9"/>
+                <w:noProof/>
+              </w:rPr>
+              <w:t>2.1.</w:t>
+            </w:r>
+            <w:r>
+              <w:rPr>
+                <w:rFonts w:eastAsiaTheme="minorEastAsia"/>
+                <w:noProof/>
+                <w:lang w:eastAsia="ru-RU"/>
+              </w:rPr>
+              <w:tab/>
+            </w:r>
+            <w:r>
+              <w:rPr>
+                <w:rStyle w:val="a9"/>
+                <w:noProof/>
+              </w:rPr>
+              <w:t>Выбор алгоритма вокселизации</w:t>
+            </w:r>
+            <w:r>
+              <w:rPr>
+                <w:noProof/>
+                <w:webHidden/>
+              </w:rPr>
+              <w:tab/>
+            </w:r>
+            <w:r>
+              <w:rPr>
+                <w:noProof/>
+                <w:webHidden/>
+              </w:rPr>
+              <w:fldChar w:fldCharType="begin"/>
+            </w:r>
+            <w:r>
+              <w:rPr>
+                <w:noProof/>
+                <w:webHidden/>
+              </w:rPr>
+              <w:instrText xml:space="preserve"> PAGEREF _Toc71558616 \h </w:instrText>
+            </w:r>
+            <w:r>
+              <w:rPr>
+                <w:noProof/>
+                <w:webHidden/>
+              </w:rPr>
+            </w:r>
+            <w:r>
+              <w:rPr>
+                <w:noProof/>
+                <w:webHidden/>
+              </w:rPr>
+              <w:fldChar w:fldCharType="separate"/>
+            </w:r>
+            <w:r>
+              <w:rPr>
+                <w:noProof/>
+                <w:webHidden/>
+              </w:rPr>
+              <w:t>31</w:t>
+            </w:r>
+            <w:r>
+              <w:rPr>
+                <w:noProof/>
+                <w:webHidden/>
+              </w:rPr>
+              <w:fldChar w:fldCharType="end"/>
+            </w:r>
+          </w:hyperlink>
+        </w:p>
+        <w:p>
+          <w:pPr>
+            <w:pStyle w:val="23"/>
+            <w:tabs>
+              <w:tab w:val="left" w:pos="840"/>
+              <w:tab w:val="right" w:leader="dot" w:pos="9345"/>
+            </w:tabs>
+            <w:rPr>
+              <w:rFonts w:eastAsiaTheme="minorEastAsia"/>
+              <w:noProof/>
+              <w:lang w:eastAsia="ru-RU"/>
+            </w:rPr>
+          </w:pPr>
+          <w:hyperlink w:anchor="_Toc71558617" w:history="1">
+            <w:r>
+              <w:rPr>
+                <w:rStyle w:val="a9"/>
+                <w:noProof/>
+                <w:highlight w:val="yellow"/>
+              </w:rPr>
+              <w:t>2.2.</w:t>
+            </w:r>
+            <w:r>
+              <w:rPr>
+                <w:rFonts w:eastAsiaTheme="minorEastAsia"/>
+                <w:noProof/>
+                <w:lang w:eastAsia="ru-RU"/>
+              </w:rPr>
+              <w:tab/>
+            </w:r>
+            <w:r>
+              <w:rPr>
+                <w:rStyle w:val="a9"/>
+                <w:noProof/>
+                <w:highlight w:val="yellow"/>
+              </w:rPr>
+              <w:t>Датасет</w:t>
+            </w:r>
+            <w:r>
+              <w:rPr>
+                <w:noProof/>
+                <w:webHidden/>
+              </w:rPr>
+              <w:tab/>
+            </w:r>
+            <w:r>
+              <w:rPr>
+                <w:noProof/>
+                <w:webHidden/>
+              </w:rPr>
+              <w:fldChar w:fldCharType="begin"/>
+            </w:r>
+            <w:r>
+              <w:rPr>
+                <w:noProof/>
+                <w:webHidden/>
+              </w:rPr>
+              <w:instrText xml:space="preserve"> PAGEREF _Toc71558617 \h </w:instrText>
+            </w:r>
+            <w:r>
+              <w:rPr>
+                <w:noProof/>
+                <w:webHidden/>
+              </w:rPr>
+            </w:r>
+            <w:r>
+              <w:rPr>
+                <w:noProof/>
+                <w:webHidden/>
+              </w:rPr>
+              <w:fldChar w:fldCharType="separate"/>
+            </w:r>
+            <w:r>
+              <w:rPr>
+                <w:noProof/>
+                <w:webHidden/>
+              </w:rPr>
+              <w:t>34</w:t>
+            </w:r>
+            <w:r>
+              <w:rPr>
+                <w:noProof/>
+                <w:webHidden/>
+              </w:rPr>
+              <w:fldChar w:fldCharType="end"/>
+            </w:r>
+          </w:hyperlink>
+        </w:p>
+        <w:p>
+          <w:pPr>
+            <w:pStyle w:val="23"/>
+            <w:tabs>
+              <w:tab w:val="left" w:pos="840"/>
+              <w:tab w:val="right" w:leader="dot" w:pos="9345"/>
+            </w:tabs>
+            <w:rPr>
+              <w:rFonts w:eastAsiaTheme="minorEastAsia"/>
+              <w:noProof/>
+              <w:lang w:eastAsia="ru-RU"/>
+            </w:rPr>
+          </w:pPr>
+          <w:hyperlink w:anchor="_Toc71558618" w:history="1">
+            <w:r>
+              <w:rPr>
+                <w:rStyle w:val="a9"/>
+                <w:noProof/>
+                <w:highlight w:val="green"/>
+              </w:rPr>
+              <w:t>2.3.</w:t>
+            </w:r>
+            <w:r>
+              <w:rPr>
+                <w:rFonts w:eastAsiaTheme="minorEastAsia"/>
+                <w:noProof/>
+                <w:lang w:eastAsia="ru-RU"/>
+              </w:rPr>
+              <w:tab/>
+            </w:r>
+            <w:r>
+              <w:rPr>
+                <w:rStyle w:val="a9"/>
+                <w:noProof/>
+                <w:highlight w:val="green"/>
+              </w:rPr>
+              <w:t>Выбор нейросети</w:t>
+            </w:r>
+            <w:r>
+              <w:rPr>
+                <w:noProof/>
+                <w:webHidden/>
+              </w:rPr>
+              <w:tab/>
+            </w:r>
+            <w:r>
+              <w:rPr>
+                <w:noProof/>
+                <w:webHidden/>
+              </w:rPr>
+              <w:fldChar w:fldCharType="begin"/>
+            </w:r>
+            <w:r>
+              <w:rPr>
+                <w:noProof/>
+                <w:webHidden/>
+              </w:rPr>
+              <w:instrText xml:space="preserve"> PAGEREF _Toc71558618 \h </w:instrText>
+            </w:r>
+            <w:r>
+              <w:rPr>
+                <w:noProof/>
+                <w:webHidden/>
+              </w:rPr>
+            </w:r>
+            <w:r>
+              <w:rPr>
+                <w:noProof/>
+                <w:webHidden/>
+              </w:rPr>
+              <w:fldChar w:fldCharType="separate"/>
+            </w:r>
+            <w:r>
+              <w:rPr>
+                <w:noProof/>
+                <w:webHidden/>
+              </w:rPr>
+              <w:t>37</w:t>
+            </w:r>
+            <w:r>
+              <w:rPr>
+                <w:noProof/>
+                <w:webHidden/>
+              </w:rPr>
+              <w:fldChar w:fldCharType="end"/>
+            </w:r>
+          </w:hyperlink>
+        </w:p>
+        <w:p>
+          <w:pPr>
+            <w:pStyle w:val="23"/>
+            <w:tabs>
+              <w:tab w:val="left" w:pos="840"/>
+              <w:tab w:val="right" w:leader="dot" w:pos="9345"/>
+            </w:tabs>
+            <w:rPr>
+              <w:rFonts w:eastAsiaTheme="minorEastAsia"/>
+              <w:noProof/>
+              <w:lang w:eastAsia="ru-RU"/>
+            </w:rPr>
+          </w:pPr>
+          <w:hyperlink w:anchor="_Toc71558619" w:history="1">
+            <w:r>
+              <w:rPr>
+                <w:rStyle w:val="a9"/>
+                <w:noProof/>
+                <w:highlight w:val="green"/>
+              </w:rPr>
+              <w:t>2.4.</w:t>
+            </w:r>
+            <w:r>
+              <w:rPr>
+                <w:rFonts w:eastAsiaTheme="minorEastAsia"/>
+                <w:noProof/>
+                <w:lang w:eastAsia="ru-RU"/>
+              </w:rPr>
+              <w:tab/>
+            </w:r>
+            <w:r>
+              <w:rPr>
+                <w:rStyle w:val="a9"/>
+                <w:noProof/>
+                <w:highlight w:val="green"/>
+              </w:rPr>
+              <w:t>Анализ ее работы/анализ результата</w:t>
+            </w:r>
+            <w:r>
+              <w:rPr>
+                <w:noProof/>
+                <w:webHidden/>
+              </w:rPr>
+              <w:tab/>
+            </w:r>
+            <w:r>
+              <w:rPr>
+                <w:noProof/>
+                <w:webHidden/>
+              </w:rPr>
+              <w:fldChar w:fldCharType="begin"/>
+            </w:r>
+            <w:r>
+              <w:rPr>
+                <w:noProof/>
+                <w:webHidden/>
+              </w:rPr>
+              <w:instrText xml:space="preserve"> PAGEREF _Toc71558619 \h </w:instrText>
+            </w:r>
+            <w:r>
+              <w:rPr>
+                <w:noProof/>
+                <w:webHidden/>
+              </w:rPr>
+            </w:r>
+            <w:r>
+              <w:rPr>
+                <w:noProof/>
+                <w:webHidden/>
+              </w:rPr>
+              <w:fldChar w:fldCharType="separate"/>
+            </w:r>
+            <w:r>
+              <w:rPr>
+                <w:noProof/>
+                <w:webHidden/>
+              </w:rPr>
+              <w:t>37</w:t>
+            </w:r>
+            <w:r>
+              <w:rPr>
+                <w:noProof/>
+                <w:webHidden/>
+              </w:rPr>
+              <w:fldChar w:fldCharType="end"/>
+            </w:r>
+          </w:hyperlink>
+        </w:p>
+        <w:p>
+          <w:pPr>
+            <w:pStyle w:val="23"/>
+            <w:tabs>
+              <w:tab w:val="left" w:pos="840"/>
+              <w:tab w:val="right" w:leader="dot" w:pos="9345"/>
+            </w:tabs>
+            <w:rPr>
+              <w:rFonts w:eastAsiaTheme="minorEastAsia"/>
+              <w:noProof/>
+              <w:lang w:eastAsia="ru-RU"/>
+            </w:rPr>
+          </w:pPr>
+          <w:hyperlink w:anchor="_Toc71558620" w:history="1">
+            <w:r>
+              <w:rPr>
+                <w:rStyle w:val="a9"/>
+                <w:noProof/>
+                <w:highlight w:val="green"/>
+              </w:rPr>
+              <w:t>2.5.</w:t>
+            </w:r>
+            <w:r>
+              <w:rPr>
+                <w:rFonts w:eastAsiaTheme="minorEastAsia"/>
+                <w:noProof/>
+                <w:lang w:eastAsia="ru-RU"/>
+              </w:rPr>
+              <w:tab/>
+            </w:r>
+            <w:r>
+              <w:rPr>
+                <w:rStyle w:val="a9"/>
+                <w:noProof/>
+                <w:highlight w:val="green"/>
+              </w:rPr>
+              <w:t>Вывод</w:t>
+            </w:r>
+            <w:r>
+              <w:rPr>
+                <w:noProof/>
+                <w:webHidden/>
+              </w:rPr>
+              <w:tab/>
+            </w:r>
+            <w:r>
+              <w:rPr>
+                <w:noProof/>
+                <w:webHidden/>
+              </w:rPr>
+              <w:fldChar w:fldCharType="begin"/>
+            </w:r>
+            <w:r>
+              <w:rPr>
+                <w:noProof/>
+                <w:webHidden/>
+              </w:rPr>
+              <w:instrText xml:space="preserve"> PAGEREF _Toc71558620 \h </w:instrText>
+            </w:r>
+            <w:r>
+              <w:rPr>
+                <w:noProof/>
+                <w:webHidden/>
+              </w:rPr>
+            </w:r>
+            <w:r>
+              <w:rPr>
+                <w:noProof/>
+                <w:webHidden/>
+              </w:rPr>
+              <w:fldChar w:fldCharType="separate"/>
+            </w:r>
+            <w:r>
+              <w:rPr>
+                <w:noProof/>
+                <w:webHidden/>
+              </w:rPr>
+              <w:t>37</w:t>
             </w:r>
             <w:r>
               <w:rPr>
@@ -1703,12 +2157,82 @@
               <w:lang w:eastAsia="ru-RU"/>
             </w:rPr>
           </w:pPr>
-          <w:hyperlink w:anchor="_Toc71460569" w:history="1">
+          <w:hyperlink w:anchor="_Toc71558621" w:history="1">
             <w:r>
               <w:rPr>
                 <w:rStyle w:val="a9"/>
                 <w:bCs/>
                 <w:noProof/>
+                <w:highlight w:val="yellow"/>
+              </w:rPr>
+              <w:t>ЗАКЛЮЧЕНИЕ</w:t>
+            </w:r>
+            <w:r>
+              <w:rPr>
+                <w:noProof/>
+                <w:webHidden/>
+              </w:rPr>
+              <w:tab/>
+            </w:r>
+            <w:r>
+              <w:rPr>
+                <w:noProof/>
+                <w:webHidden/>
+              </w:rPr>
+              <w:fldChar w:fldCharType="begin"/>
+            </w:r>
+            <w:r>
+              <w:rPr>
+                <w:noProof/>
+                <w:webHidden/>
+              </w:rPr>
+              <w:instrText xml:space="preserve"> PAGEREF _Toc71558621 \h </w:instrText>
+            </w:r>
+            <w:r>
+              <w:rPr>
+                <w:noProof/>
+                <w:webHidden/>
+              </w:rPr>
+            </w:r>
+            <w:r>
+              <w:rPr>
+                <w:noProof/>
+                <w:webHidden/>
+              </w:rPr>
+              <w:fldChar w:fldCharType="separate"/>
+            </w:r>
+            <w:r>
+              <w:rPr>
+                <w:noProof/>
+                <w:webHidden/>
+              </w:rPr>
+              <w:t>38</w:t>
+            </w:r>
+            <w:r>
+              <w:rPr>
+                <w:noProof/>
+                <w:webHidden/>
+              </w:rPr>
+              <w:fldChar w:fldCharType="end"/>
+            </w:r>
+          </w:hyperlink>
+        </w:p>
+        <w:p>
+          <w:pPr>
+            <w:pStyle w:val="11"/>
+            <w:rPr>
+              <w:rFonts w:asciiTheme="minorHAnsi" w:eastAsiaTheme="minorEastAsia" w:hAnsiTheme="minorHAnsi"/>
+              <w:noProof/>
+              <w:sz w:val="22"/>
+              <w:lang w:eastAsia="ru-RU"/>
+            </w:rPr>
+          </w:pPr>
+          <w:hyperlink w:anchor="_Toc71558622" w:history="1">
+            <w:r>
+              <w:rPr>
+                <w:rStyle w:val="a9"/>
+                <w:bCs/>
+                <w:noProof/>
               </w:rPr>
               <w:t xml:space="preserve">СПИСОК ИСПОЛЬЗОВАННЫХ ИСТОЧНИКОВ </w:t>
             </w:r>
@@ -1731,7 +2255,7 @@
                 <w:noProof/>
                 <w:webHidden/>
               </w:rPr>
-              <w:instrText xml:space="preserve"> PAGEREF _Toc71460569 \h </w:instrText>
+              <w:instrText xml:space="preserve"> PAGEREF _Toc71558622 \h </w:instrText>
             </w:r>
             <w:r>
               <w:rPr>
@@ -1751,7 +2275,7 @@
                 <w:noProof/>
                 <w:webHidden/>
               </w:rPr>
-              <w:t>35</w:t>
+              <w:t>40</w:t>
             </w:r>
             <w:r>
               <w:rPr>
@@ -1777,7 +2301,7 @@
       <w:pPr>
         <w:pStyle w:val="1"/>
       </w:pPr>
-      <w:bookmarkStart w:id="7" w:name="_Toc71460552"/>
+      <w:bookmarkStart w:id="7" w:name="_Toc71558599"/>
       <w:r>
         <w:lastRenderedPageBreak/>
         <w:t>Аналитический анализ алгоритма</w:t>
@@ -1788,7 +2312,7 @@
       <w:pPr>
         <w:pStyle w:val="21"/>
       </w:pPr>
-      <w:bookmarkStart w:id="8" w:name="_Toc71460553"/>
+      <w:bookmarkStart w:id="8" w:name="_Toc71558600"/>
       <w:commentRangeStart w:id="9"/>
       <w:r>
         <w:t>Форматы 3D моделей</w:t>
@@ -1939,7 +2463,7 @@
       </w:pPr>
       <w:bookmarkStart w:id="12" w:name="_Toc61257810"/>
       <w:bookmarkStart w:id="13" w:name="_Toc61452654"/>
-      <w:bookmarkStart w:id="14" w:name="_Toc71460554"/>
+      <w:bookmarkStart w:id="14" w:name="_Toc71558601"/>
       <w:r>
         <w:t>Содержимое 3D моделей</w:t>
       </w:r>
@@ -2734,59 +3258,13 @@
         </w:rPr>
         <w:commentReference w:id="23"/>
       </w:r>
-      <w:proofErr w:type="spellStart"/>
       <w:r>
         <w:rPr>
           <w:bCs/>
           <w:sz w:val="28"/>
           <w:szCs w:val="28"/>
         </w:rPr>
-        <w:t>Non-Uniform</w:t>
-      </w:r>
-      <w:proofErr w:type="spellEnd"/>
-      <w:r>
-        <w:rPr>
-          <w:bCs/>
-          <w:sz w:val="28"/>
-          <w:szCs w:val="28"/>
-        </w:rPr>
-        <w:t xml:space="preserve"> </w:t>
-      </w:r>
-      <w:proofErr w:type="spellStart"/>
-      <w:r>
-        <w:rPr>
-          <w:bCs/>
-          <w:sz w:val="28"/>
-          <w:szCs w:val="28"/>
-        </w:rPr>
-        <w:t>Rational</w:t>
-      </w:r>
-      <w:proofErr w:type="spellEnd"/>
-      <w:r>
-        <w:rPr>
-          <w:bCs/>
-          <w:sz w:val="28"/>
-          <w:szCs w:val="28"/>
-        </w:rPr>
-        <w:t xml:space="preserve"> B-</w:t>
-      </w:r>
-      <w:proofErr w:type="spellStart"/>
-      <w:r>
-        <w:rPr>
-          <w:bCs/>
-          <w:sz w:val="28"/>
-          <w:szCs w:val="28"/>
-        </w:rPr>
-        <w:t>Spline</w:t>
-      </w:r>
-      <w:proofErr w:type="spellEnd"/>
-      <w:r>
-        <w:rPr>
-          <w:bCs/>
-          <w:sz w:val="28"/>
-          <w:szCs w:val="28"/>
-        </w:rPr>
-        <w:t xml:space="preserve"> (или NURBS) вместо полигонов (рисунок 1.4). Эти параметрические поверхности состоят из небольшого количества взвешенных контрольных точек и набора параметров, называемых узлами. На основе узлов поверхность может быть вычислена математически путем плавной </w:t>
+        <w:t xml:space="preserve">Non-Uniform Rational B-Spline (или NURBS) вместо полигонов (рисунок 1.4). Эти параметрические поверхности состоят из небольшого количества взвешенных контрольных точек и набора параметров, называемых узлами. На основе узлов поверхность может быть вычислена математически путем плавной </w:t>
       </w:r>
       <w:commentRangeStart w:id="24"/>
       <w:r>
@@ -2876,25 +3354,7 @@
           <w:sz w:val="28"/>
           <w:szCs w:val="28"/>
         </w:rPr>
-        <w:t xml:space="preserve">, они </w:t>
-      </w:r>
-      <w:proofErr w:type="spellStart"/>
-      <w:r>
-        <w:rPr>
-          <w:bCs/>
-          <w:sz w:val="28"/>
-          <w:szCs w:val="28"/>
-        </w:rPr>
-        <w:t>отрисовываются</w:t>
-      </w:r>
-      <w:proofErr w:type="spellEnd"/>
-      <w:r>
-        <w:rPr>
-          <w:bCs/>
-          <w:sz w:val="28"/>
-          <w:szCs w:val="28"/>
-        </w:rPr>
-        <w:t xml:space="preserve"> медленнее, и их следует избегать в приложениях, где важна быстрая визуализация.</w:t>
+        <w:t>, они отрисовываются медленнее, и их следует избегать в приложениях, где важна быстрая визуализация.</w:t>
       </w:r>
     </w:p>
     <w:p>
@@ -2991,16 +3451,15 @@
     <w:p>
       <w:pPr>
         <w:pStyle w:val="31"/>
-        <w:rPr>
-          <w:i/>
-        </w:rPr>
       </w:pPr>
       <w:bookmarkStart w:id="27" w:name="_Toc61257815"/>
       <w:bookmarkStart w:id="28" w:name="_Toc61452656"/>
-      <w:bookmarkStart w:id="29" w:name="_Toc71460555"/>
+      <w:bookmarkStart w:id="29" w:name="_Toc71558602"/>
       <w:r>
         <w:rPr>
           <w:rStyle w:val="22"/>
+          <w:b w:val="0"/>
+          <w:szCs w:val="24"/>
         </w:rPr>
         <w:t>Хранение 3D моделей</w:t>
       </w:r>
@@ -3560,7 +4019,7 @@
         <w:t xml:space="preserve"> </w:t>
       </w:r>
       <w:bookmarkStart w:id="31" w:name="_Toc61452657"/>
-      <w:bookmarkStart w:id="32" w:name="_Toc71460556"/>
+      <w:bookmarkStart w:id="32" w:name="_Toc71558603"/>
       <w:r>
         <w:t>Основные форматы</w:t>
       </w:r>
@@ -3986,39 +4445,7 @@
           <w:bCs/>
           <w:lang w:eastAsia="ru-RU"/>
         </w:rPr>
-        <w:t xml:space="preserve">Формат файла 3ds является основным форматом программного обеспечения </w:t>
-      </w:r>
-      <w:proofErr w:type="spellStart"/>
-      <w:r>
-        <w:rPr>
-          <w:bCs/>
-          <w:lang w:eastAsia="ru-RU"/>
-        </w:rPr>
-        <w:t>AutoDesk</w:t>
-      </w:r>
-      <w:proofErr w:type="spellEnd"/>
-      <w:r>
-        <w:rPr>
-          <w:bCs/>
-          <w:lang w:eastAsia="ru-RU"/>
-        </w:rPr>
-        <w:t xml:space="preserve"> 3ds </w:t>
-      </w:r>
-      <w:proofErr w:type="spellStart"/>
-      <w:r>
-        <w:rPr>
-          <w:bCs/>
-          <w:lang w:eastAsia="ru-RU"/>
-        </w:rPr>
-        <w:t>Max</w:t>
-      </w:r>
-      <w:proofErr w:type="spellEnd"/>
-      <w:r>
-        <w:rPr>
-          <w:bCs/>
-          <w:lang w:eastAsia="ru-RU"/>
-        </w:rPr>
-        <w:t xml:space="preserve">. Это </w:t>
+        <w:t xml:space="preserve">Формат файла 3ds является основным форматом программного обеспечения AutoDesk 3ds Max. Это </w:t>
       </w:r>
       <w:r>
         <w:rPr>
@@ -4549,7 +4976,6 @@
                 <w:lang w:val="en-US"/>
               </w:rPr>
             </w:pPr>
-            <w:proofErr w:type="spellStart"/>
             <w:r>
               <w:rPr>
                 <w:bCs/>
@@ -4557,7 +4983,6 @@
               </w:rPr>
               <w:t>vt</w:t>
             </w:r>
-            <w:proofErr w:type="spellEnd"/>
           </w:p>
         </w:tc>
         <w:tc>
@@ -4598,7 +5023,6 @@
                 <w:lang w:val="en-US"/>
               </w:rPr>
             </w:pPr>
-            <w:proofErr w:type="spellStart"/>
             <w:r>
               <w:rPr>
                 <w:bCs/>
@@ -4606,7 +5030,6 @@
               </w:rPr>
               <w:t>vn</w:t>
             </w:r>
-            <w:proofErr w:type="spellEnd"/>
           </w:p>
         </w:tc>
         <w:tc>
@@ -4814,21 +5237,7 @@
         <w:rPr>
           <w:bCs/>
         </w:rPr>
-        <w:t xml:space="preserve">Формат файла </w:t>
-      </w:r>
-      <w:proofErr w:type="spellStart"/>
-      <w:r>
-        <w:rPr>
-          <w:bCs/>
-        </w:rPr>
-        <w:t>obj</w:t>
-      </w:r>
-      <w:proofErr w:type="spellEnd"/>
-      <w:r>
-        <w:rPr>
-          <w:bCs/>
-        </w:rPr>
-        <w:t xml:space="preserve"> поддерживает: геометрию в форме вершин / ребер / граней и параметрические поверхности, нормали вершин, текстуры, свойства материалов и группы.</w:t>
+        <w:t>Формат файла obj поддерживает: геометрию в форме вершин / ребер / граней и параметрические поверхности, нормали вершин, текстуры, свойства материалов и группы.</w:t>
       </w:r>
     </w:p>
     <w:p>
@@ -4844,7 +5253,6 @@
       </w:pPr>
       <w:bookmarkStart w:id="41" w:name="_Toc61257819"/>
       <w:bookmarkStart w:id="42" w:name="_Toc61452660"/>
-      <w:proofErr w:type="spellStart"/>
       <w:r>
         <w:rPr>
           <w:lang w:val="en-US"/>
@@ -4853,47 +5261,18 @@
       </w:r>
       <w:bookmarkEnd w:id="41"/>
       <w:bookmarkEnd w:id="42"/>
-      <w:proofErr w:type="spellEnd"/>
-    </w:p>
-    <w:p>
-      <w:pPr>
-        <w:rPr>
-          <w:bCs/>
-        </w:rPr>
-      </w:pPr>
-      <w:r>
-        <w:rPr>
-          <w:bCs/>
-        </w:rPr>
-        <w:t xml:space="preserve">FBX может храниться на диске в виде бинарных или ASCII данных, FBX SDK поддерживает оба формата. Оба формата не задокументированы, однако формат ASCII имеет древовидную структуру с чёткими обозначениями идентификаторов, в то время как бинарный формат не задокументирован, но есть неофициальная спецификация, представленная </w:t>
-      </w:r>
-      <w:proofErr w:type="spellStart"/>
-      <w:r>
-        <w:rPr>
-          <w:bCs/>
-        </w:rPr>
-        <w:t>Blender</w:t>
-      </w:r>
-      <w:proofErr w:type="spellEnd"/>
-      <w:r>
-        <w:rPr>
-          <w:bCs/>
-        </w:rPr>
-        <w:t xml:space="preserve"> </w:t>
-      </w:r>
-      <w:proofErr w:type="spellStart"/>
-      <w:r>
-        <w:rPr>
-          <w:bCs/>
-        </w:rPr>
-        <w:t>Foundation</w:t>
-      </w:r>
-      <w:proofErr w:type="spellEnd"/>
-      <w:r>
-        <w:rPr>
-          <w:bCs/>
-        </w:rPr>
-        <w:t>.</w:t>
+    </w:p>
+    <w:p>
+      <w:pPr>
+        <w:rPr>
+          <w:bCs/>
+        </w:rPr>
+      </w:pPr>
+      <w:r>
+        <w:rPr>
+          <w:bCs/>
+        </w:rPr>
+        <w:t>FBX может храниться на диске в виде бинарных или ASCII данных, FBX SDK поддерживает оба формата. Оба формата не задокументированы, однако формат ASCII имеет древовидную структуру с чёткими обозначениями идентификаторов, в то время как бинарный формат не задокументирован, но есть неофициальная спецификация, представленная Blender Foundation.</w:t>
       </w:r>
     </w:p>
     <w:p>
@@ -4910,7 +5289,6 @@
         </w:rPr>
         <w:t xml:space="preserve">Формат файла </w:t>
       </w:r>
-      <w:proofErr w:type="spellStart"/>
       <w:r>
         <w:rPr>
           <w:bCs/>
@@ -4918,7 +5296,6 @@
         </w:rPr>
         <w:t>fbx</w:t>
       </w:r>
-      <w:proofErr w:type="spellEnd"/>
       <w:r>
         <w:rPr>
           <w:bCs/>
@@ -4946,7 +5323,6 @@
       </w:pPr>
       <w:bookmarkStart w:id="43" w:name="_Toc61257820"/>
       <w:bookmarkStart w:id="44" w:name="_Toc61452661"/>
-      <w:proofErr w:type="spellStart"/>
       <w:r>
         <w:rPr>
           <w:lang w:val="en-US" w:eastAsia="ru-RU"/>
@@ -4955,47 +5331,18 @@
       </w:r>
       <w:bookmarkEnd w:id="43"/>
       <w:bookmarkEnd w:id="44"/>
-      <w:proofErr w:type="spellEnd"/>
-    </w:p>
-    <w:p>
-      <w:pPr>
-        <w:rPr>
-          <w:bCs/>
-        </w:rPr>
-      </w:pPr>
-      <w:r>
-        <w:rPr>
-          <w:bCs/>
-        </w:rPr>
-        <w:t xml:space="preserve">STL (от англ. </w:t>
-      </w:r>
-      <w:proofErr w:type="spellStart"/>
-      <w:r>
-        <w:rPr>
-          <w:bCs/>
-        </w:rPr>
-        <w:t>stereolithography</w:t>
-      </w:r>
-      <w:proofErr w:type="spellEnd"/>
-      <w:r>
-        <w:rPr>
-          <w:bCs/>
-        </w:rPr>
-        <w:t>) – формат файла, широко используемый для хранения трёхмерных моделей объектов для использования в аддитивных технологиях. Информация об объекте хранится как список треугольных граней, которые описывают его поверхность, и их нормалей. STL-файл может быть текстовым (ASCII) или двоичным [4]. Свое название получил от сокращения термина «</w:t>
-      </w:r>
-      <w:proofErr w:type="spellStart"/>
-      <w:r>
-        <w:rPr>
-          <w:bCs/>
-        </w:rPr>
-        <w:t>Stereolithography</w:t>
-      </w:r>
-      <w:proofErr w:type="spellEnd"/>
-      <w:r>
-        <w:rPr>
-          <w:bCs/>
-        </w:rPr>
-        <w:t>», поскольку изначально применялся именно в этой технологии трехмерной печати.</w:t>
+    </w:p>
+    <w:p>
+      <w:pPr>
+        <w:rPr>
+          <w:bCs/>
+        </w:rPr>
+      </w:pPr>
+      <w:r>
+        <w:rPr>
+          <w:bCs/>
+        </w:rPr>
+        <w:t>STL (от англ. stereolithography) – формат файла, широко используемый для хранения трёхмерных моделей объектов для использования в аддитивных технологиях. Информация об объекте хранится как список треугольных граней, которые описывают его поверхность, и их нормалей. STL-файл может быть текстовым (ASCII) или двоичным [4]. Свое название получил от сокращения термина «Stereolithography», поскольку изначально применялся именно в этой технологии трехмерной печати.</w:t>
       </w:r>
     </w:p>
     <w:p>
@@ -5019,99 +5366,54 @@
           <w:iCs/>
         </w:rPr>
       </w:pPr>
-      <w:proofErr w:type="spellStart"/>
       <w:r>
         <w:rPr>
           <w:bCs/>
           <w:i/>
           <w:iCs/>
         </w:rPr>
-        <w:t>solid</w:t>
-      </w:r>
-      <w:proofErr w:type="spellEnd"/>
-      <w:r>
+        <w:t>solid name</w:t>
+      </w:r>
+    </w:p>
+    <w:p>
+      <w:pPr>
+        <w:ind w:firstLine="0"/>
+        <w:rPr>
+          <w:bCs/>
+        </w:rPr>
+      </w:pPr>
+      <w:r>
+        <w:rPr>
+          <w:bCs/>
+        </w:rPr>
+        <w:t>где name  – необязательная строка (но, если name опущено, всё равно должен быть пробел после solid). Файл продолжается произвольным числом треугольников, описываемых следующим способом:</w:t>
+      </w:r>
+    </w:p>
+    <w:p>
+      <w:pPr>
         <w:rPr>
           <w:bCs/>
           <w:i/>
           <w:iCs/>
         </w:rPr>
-        <w:t xml:space="preserve"> </w:t>
-      </w:r>
-      <w:proofErr w:type="spellStart"/>
+      </w:pPr>
       <w:r>
         <w:rPr>
           <w:bCs/>
           <w:i/>
           <w:iCs/>
-        </w:rPr>
-        <w:t>name</w:t>
-      </w:r>
-      <w:proofErr w:type="spellEnd"/>
-    </w:p>
-    <w:p>
-      <w:pPr>
-        <w:ind w:firstLine="0"/>
-        <w:rPr>
-          <w:bCs/>
-        </w:rPr>
-      </w:pPr>
-      <w:r>
-        <w:rPr>
-          <w:bCs/>
-        </w:rPr>
-        <w:t xml:space="preserve">где </w:t>
-      </w:r>
-      <w:proofErr w:type="spellStart"/>
-      <w:r>
-        <w:rPr>
-          <w:bCs/>
-        </w:rPr>
-        <w:t>name</w:t>
-      </w:r>
-      <w:proofErr w:type="spellEnd"/>
-      <w:r>
-        <w:rPr>
-          <w:bCs/>
-        </w:rPr>
-        <w:t xml:space="preserve">  – необязательная строка (но, если </w:t>
-      </w:r>
-      <w:proofErr w:type="spellStart"/>
-      <w:r>
-        <w:rPr>
-          <w:bCs/>
-        </w:rPr>
-        <w:t>name</w:t>
-      </w:r>
-      <w:proofErr w:type="spellEnd"/>
-      <w:r>
-        <w:rPr>
-          <w:bCs/>
-        </w:rPr>
-        <w:t xml:space="preserve"> опущено, всё равно должен быть пробел после </w:t>
-      </w:r>
-      <w:proofErr w:type="spellStart"/>
-      <w:r>
-        <w:rPr>
-          <w:bCs/>
-        </w:rPr>
-        <w:t>solid</w:t>
-      </w:r>
-      <w:proofErr w:type="spellEnd"/>
-      <w:r>
-        <w:rPr>
-          <w:bCs/>
-        </w:rPr>
-        <w:t>). Файл продолжается произвольным числом треугольников, описываемых следующим способом:</w:t>
-      </w:r>
-    </w:p>
-    <w:p>
-      <w:pPr>
+          <w:lang w:val="en-US"/>
+        </w:rPr>
+        <w:t>facet</w:t>
+      </w:r>
+      <w:r>
         <w:rPr>
           <w:bCs/>
           <w:i/>
           <w:iCs/>
         </w:rPr>
-      </w:pPr>
+        <w:t xml:space="preserve"> </w:t>
+      </w:r>
       <w:r>
         <w:rPr>
           <w:bCs/>
@@ -5119,7 +5421,7 @@
           <w:iCs/>
           <w:lang w:val="en-US"/>
         </w:rPr>
-        <w:t>facet</w:t>
+        <w:t>normal</w:t>
       </w:r>
       <w:r>
         <w:rPr>
@@ -5129,24 +5431,6 @@
         </w:rPr>
         <w:t xml:space="preserve"> </w:t>
       </w:r>
-      <w:r>
-        <w:rPr>
-          <w:bCs/>
-          <w:i/>
-          <w:iCs/>
-          <w:lang w:val="en-US"/>
-        </w:rPr>
-        <w:t>normal</w:t>
-      </w:r>
-      <w:r>
-        <w:rPr>
-          <w:bCs/>
-          <w:i/>
-          <w:iCs/>
-        </w:rPr>
-        <w:t xml:space="preserve"> </w:t>
-      </w:r>
-      <w:proofErr w:type="spellStart"/>
       <w:r>
         <w:rPr>
           <w:bCs/>
@@ -5166,7 +5450,6 @@
         </w:rPr>
         <w:t>i</w:t>
       </w:r>
-      <w:proofErr w:type="spellEnd"/>
       <w:r>
         <w:rPr>
           <w:bCs/>
@@ -5175,7 +5458,6 @@
         </w:rPr>
         <w:t xml:space="preserve"> </w:t>
       </w:r>
-      <w:proofErr w:type="spellStart"/>
       <w:r>
         <w:rPr>
           <w:bCs/>
@@ -5195,7 +5477,6 @@
         </w:rPr>
         <w:t>j</w:t>
       </w:r>
-      <w:proofErr w:type="spellEnd"/>
       <w:r>
         <w:rPr>
           <w:bCs/>
@@ -5204,7 +5485,6 @@
         </w:rPr>
         <w:t xml:space="preserve"> </w:t>
       </w:r>
-      <w:proofErr w:type="spellStart"/>
       <w:r>
         <w:rPr>
           <w:bCs/>
@@ -5224,7 +5504,6 @@
         </w:rPr>
         <w:t>k</w:t>
       </w:r>
-      <w:proofErr w:type="spellEnd"/>
     </w:p>
     <w:p>
       <w:pPr>
@@ -5311,7 +5590,6 @@
           <w:iCs/>
         </w:rPr>
       </w:pPr>
-      <w:proofErr w:type="spellStart"/>
       <w:r>
         <w:rPr>
           <w:bCs/>
@@ -5321,7 +5599,6 @@
         </w:rPr>
         <w:t>endloop</w:t>
       </w:r>
-      <w:proofErr w:type="spellEnd"/>
     </w:p>
     <w:p>
       <w:pPr>
@@ -5331,7 +5608,6 @@
           <w:iCs/>
         </w:rPr>
       </w:pPr>
-      <w:proofErr w:type="spellStart"/>
       <w:r>
         <w:rPr>
           <w:bCs/>
@@ -5341,7 +5617,6 @@
         </w:rPr>
         <w:t>endfacet</w:t>
       </w:r>
-      <w:proofErr w:type="spellEnd"/>
     </w:p>
     <w:p>
       <w:pPr>
@@ -5383,34 +5658,14 @@
           <w:iCs/>
         </w:rPr>
       </w:pPr>
-      <w:proofErr w:type="spellStart"/>
       <w:r>
         <w:rPr>
           <w:bCs/>
           <w:i/>
           <w:iCs/>
         </w:rPr>
-        <w:t>endsolid</w:t>
-      </w:r>
-      <w:proofErr w:type="spellEnd"/>
-      <w:r>
-        <w:rPr>
-          <w:bCs/>
-          <w:i/>
-          <w:iCs/>
-        </w:rPr>
-        <w:t xml:space="preserve"> </w:t>
-      </w:r>
-      <w:proofErr w:type="spellStart"/>
-      <w:r>
-        <w:rPr>
-          <w:bCs/>
-          <w:i/>
-          <w:iCs/>
-        </w:rPr>
-        <w:t>name</w:t>
-      </w:r>
-      <w:proofErr w:type="spellEnd"/>
+        <w:t>endsolid name</w:t>
+      </w:r>
     </w:p>
     <w:p>
       <w:pPr>
@@ -5473,7 +5728,6 @@
       </w:pPr>
       <w:bookmarkStart w:id="45" w:name="_Toc61257821"/>
       <w:bookmarkStart w:id="46" w:name="_Toc61452662"/>
-      <w:proofErr w:type="spellStart"/>
       <w:r>
         <w:rPr>
           <w:lang w:val="en-US"/>
@@ -5482,7 +5736,6 @@
       </w:r>
       <w:bookmarkEnd w:id="45"/>
       <w:bookmarkEnd w:id="46"/>
-      <w:proofErr w:type="spellEnd"/>
     </w:p>
     <w:p>
       <w:pPr>
@@ -5508,273 +5761,7 @@
         <w:rPr>
           <w:bCs/>
         </w:rPr>
-        <w:t xml:space="preserve">COLLADA был задуман как промежуточный формат для переноса файлов. Реализована поддержка таких программ, как </w:t>
-      </w:r>
-      <w:proofErr w:type="spellStart"/>
-      <w:r>
-        <w:rPr>
-          <w:bCs/>
-        </w:rPr>
-        <w:t>Maya</w:t>
-      </w:r>
-      <w:proofErr w:type="spellEnd"/>
-      <w:r>
-        <w:rPr>
-          <w:bCs/>
-        </w:rPr>
-        <w:t xml:space="preserve"> (используя </w:t>
-      </w:r>
-      <w:proofErr w:type="spellStart"/>
-      <w:r>
-        <w:rPr>
-          <w:bCs/>
-        </w:rPr>
-        <w:t>ColladaMaya</w:t>
-      </w:r>
-      <w:proofErr w:type="spellEnd"/>
-      <w:r>
-        <w:rPr>
-          <w:bCs/>
-        </w:rPr>
-        <w:t xml:space="preserve">); 3ds </w:t>
-      </w:r>
-      <w:proofErr w:type="spellStart"/>
-      <w:r>
-        <w:rPr>
-          <w:bCs/>
-        </w:rPr>
-        <w:t>Max</w:t>
-      </w:r>
-      <w:proofErr w:type="spellEnd"/>
-      <w:r>
-        <w:rPr>
-          <w:bCs/>
-        </w:rPr>
-        <w:t xml:space="preserve"> (при помощи </w:t>
-      </w:r>
-      <w:proofErr w:type="spellStart"/>
-      <w:r>
-        <w:rPr>
-          <w:bCs/>
-        </w:rPr>
-        <w:t>ColladaMax</w:t>
-      </w:r>
-      <w:proofErr w:type="spellEnd"/>
-      <w:r>
-        <w:rPr>
-          <w:bCs/>
-        </w:rPr>
-        <w:t xml:space="preserve">); </w:t>
-      </w:r>
-      <w:proofErr w:type="spellStart"/>
-      <w:r>
-        <w:rPr>
-          <w:bCs/>
-        </w:rPr>
-        <w:t>Poser</w:t>
-      </w:r>
-      <w:proofErr w:type="spellEnd"/>
-      <w:r>
-        <w:rPr>
-          <w:bCs/>
-        </w:rPr>
-        <w:t xml:space="preserve"> (v.7.0); </w:t>
-      </w:r>
-      <w:proofErr w:type="spellStart"/>
-      <w:r>
-        <w:rPr>
-          <w:bCs/>
-        </w:rPr>
-        <w:t>Lightwave</w:t>
-      </w:r>
-      <w:proofErr w:type="spellEnd"/>
-      <w:r>
-        <w:rPr>
-          <w:bCs/>
-        </w:rPr>
-        <w:t xml:space="preserve"> 3D (</w:t>
-      </w:r>
-      <w:proofErr w:type="spellStart"/>
-      <w:r>
-        <w:rPr>
-          <w:bCs/>
-        </w:rPr>
-        <w:t>version</w:t>
-      </w:r>
-      <w:proofErr w:type="spellEnd"/>
-      <w:r>
-        <w:rPr>
-          <w:bCs/>
-        </w:rPr>
-        <w:t xml:space="preserve"> 9.5); </w:t>
-      </w:r>
-      <w:proofErr w:type="spellStart"/>
-      <w:r>
-        <w:rPr>
-          <w:bCs/>
-        </w:rPr>
-        <w:t>Cinema</w:t>
-      </w:r>
-      <w:proofErr w:type="spellEnd"/>
-      <w:r>
-        <w:rPr>
-          <w:bCs/>
-        </w:rPr>
-        <w:t xml:space="preserve"> 4D (MAXON); </w:t>
-      </w:r>
-      <w:proofErr w:type="spellStart"/>
-      <w:r>
-        <w:rPr>
-          <w:bCs/>
-        </w:rPr>
-        <w:t>Softimage|XSI</w:t>
-      </w:r>
-      <w:proofErr w:type="spellEnd"/>
-      <w:r>
-        <w:rPr>
-          <w:bCs/>
-        </w:rPr>
-        <w:t xml:space="preserve">; </w:t>
-      </w:r>
-      <w:proofErr w:type="spellStart"/>
-      <w:r>
-        <w:rPr>
-          <w:bCs/>
-        </w:rPr>
-        <w:t>Houdini</w:t>
-      </w:r>
-      <w:proofErr w:type="spellEnd"/>
-      <w:r>
-        <w:rPr>
-          <w:bCs/>
-        </w:rPr>
-        <w:t xml:space="preserve">; </w:t>
-      </w:r>
-      <w:proofErr w:type="spellStart"/>
-      <w:r>
-        <w:rPr>
-          <w:bCs/>
-        </w:rPr>
-        <w:t>MeshLab</w:t>
-      </w:r>
-      <w:proofErr w:type="spellEnd"/>
-      <w:r>
-        <w:rPr>
-          <w:bCs/>
-        </w:rPr>
-        <w:t xml:space="preserve">; </w:t>
-      </w:r>
-      <w:proofErr w:type="spellStart"/>
-      <w:r>
-        <w:rPr>
-          <w:bCs/>
-        </w:rPr>
-        <w:t>CityScape</w:t>
-      </w:r>
-      <w:proofErr w:type="spellEnd"/>
-      <w:r>
-        <w:rPr>
-          <w:bCs/>
-        </w:rPr>
-        <w:t xml:space="preserve">, </w:t>
-      </w:r>
-      <w:proofErr w:type="spellStart"/>
-      <w:r>
-        <w:rPr>
-          <w:bCs/>
-        </w:rPr>
-        <w:t>CityEngine</w:t>
-      </w:r>
-      <w:proofErr w:type="spellEnd"/>
-      <w:r>
-        <w:rPr>
-          <w:bCs/>
-        </w:rPr>
-        <w:t xml:space="preserve">, </w:t>
-      </w:r>
-      <w:proofErr w:type="spellStart"/>
-      <w:r>
-        <w:rPr>
-          <w:bCs/>
-        </w:rPr>
-        <w:t>SketchUp</w:t>
-      </w:r>
-      <w:proofErr w:type="spellEnd"/>
-      <w:r>
-        <w:rPr>
-          <w:bCs/>
-        </w:rPr>
-        <w:t xml:space="preserve">, </w:t>
-      </w:r>
-      <w:proofErr w:type="spellStart"/>
-      <w:r>
-        <w:rPr>
-          <w:bCs/>
-        </w:rPr>
-        <w:t>Blender</w:t>
-      </w:r>
-      <w:proofErr w:type="spellEnd"/>
-      <w:r>
-        <w:rPr>
-          <w:bCs/>
-        </w:rPr>
-        <w:t xml:space="preserve">, </w:t>
-      </w:r>
-      <w:proofErr w:type="spellStart"/>
-      <w:r>
-        <w:rPr>
-          <w:bCs/>
-        </w:rPr>
-        <w:t>modo</w:t>
-      </w:r>
-      <w:proofErr w:type="spellEnd"/>
-      <w:r>
-        <w:rPr>
-          <w:bCs/>
-        </w:rPr>
-        <w:t xml:space="preserve"> и </w:t>
-      </w:r>
-      <w:proofErr w:type="spellStart"/>
-      <w:r>
-        <w:rPr>
-          <w:bCs/>
-        </w:rPr>
-        <w:t>Strata</w:t>
-      </w:r>
-      <w:proofErr w:type="spellEnd"/>
-      <w:r>
-        <w:rPr>
-          <w:bCs/>
-        </w:rPr>
-        <w:t xml:space="preserve"> 3D. </w:t>
-      </w:r>
-      <w:proofErr w:type="spellStart"/>
-      <w:r>
-        <w:rPr>
-          <w:bCs/>
-        </w:rPr>
-        <w:t>Adobe</w:t>
-      </w:r>
-      <w:proofErr w:type="spellEnd"/>
-      <w:r>
-        <w:rPr>
-          <w:bCs/>
-        </w:rPr>
-        <w:t xml:space="preserve"> </w:t>
-      </w:r>
-      <w:proofErr w:type="spellStart"/>
-      <w:r>
-        <w:rPr>
-          <w:bCs/>
-        </w:rPr>
-        <w:t>Photoshop</w:t>
-      </w:r>
-      <w:proofErr w:type="spellEnd"/>
-      <w:r>
-        <w:rPr>
-          <w:bCs/>
-        </w:rPr>
-        <w:t xml:space="preserve"> с версии CS3. </w:t>
+        <w:t xml:space="preserve">COLLADA был задуман как промежуточный формат для переноса файлов. Реализована поддержка таких программ, как Maya (используя ColladaMaya); 3ds Max (при помощи ColladaMax); Poser (v.7.0); Lightwave 3D (version 9.5); Cinema 4D (MAXON); Softimage|XSI; Houdini; MeshLab; CityScape, CityEngine, SketchUp, Blender, modo и Strata 3D. Adobe Photoshop с версии CS3. </w:t>
       </w:r>
     </w:p>
     <w:p>
@@ -5788,77 +5775,7 @@
         <w:rPr>
           <w:bCs/>
         </w:rPr>
-        <w:t xml:space="preserve">Игровые движки, такие как </w:t>
-      </w:r>
-      <w:proofErr w:type="spellStart"/>
-      <w:r>
-        <w:rPr>
-          <w:bCs/>
-        </w:rPr>
-        <w:t>Unreal</w:t>
-      </w:r>
-      <w:proofErr w:type="spellEnd"/>
-      <w:r>
-        <w:rPr>
-          <w:bCs/>
-        </w:rPr>
-        <w:t xml:space="preserve"> </w:t>
-      </w:r>
-      <w:proofErr w:type="spellStart"/>
-      <w:r>
-        <w:rPr>
-          <w:bCs/>
-        </w:rPr>
-        <w:t>engine</w:t>
-      </w:r>
-      <w:proofErr w:type="spellEnd"/>
-      <w:r>
-        <w:rPr>
-          <w:bCs/>
-        </w:rPr>
-        <w:t xml:space="preserve">, </w:t>
-      </w:r>
-      <w:proofErr w:type="spellStart"/>
-      <w:r>
-        <w:rPr>
-          <w:bCs/>
-        </w:rPr>
-        <w:t>Unity</w:t>
-      </w:r>
-      <w:proofErr w:type="spellEnd"/>
-      <w:r>
-        <w:rPr>
-          <w:bCs/>
-        </w:rPr>
-        <w:t xml:space="preserve"> и </w:t>
-      </w:r>
-      <w:proofErr w:type="spellStart"/>
-      <w:r>
-        <w:rPr>
-          <w:bCs/>
-        </w:rPr>
-        <w:t>Torque</w:t>
-      </w:r>
-      <w:proofErr w:type="spellEnd"/>
-      <w:r>
-        <w:rPr>
-          <w:bCs/>
-        </w:rPr>
-        <w:t xml:space="preserve"> 3D, также поддерживают этот формат. Библиотека </w:t>
-      </w:r>
-      <w:proofErr w:type="spellStart"/>
-      <w:r>
-        <w:rPr>
-          <w:bCs/>
-        </w:rPr>
-        <w:t>Assimp</w:t>
-      </w:r>
-      <w:proofErr w:type="spellEnd"/>
-      <w:r>
-        <w:rPr>
-          <w:bCs/>
-        </w:rPr>
-        <w:t xml:space="preserve"> также поддерживает формат COLLADA. </w:t>
+        <w:t xml:space="preserve">Игровые движки, такие как Unreal engine, Unity и Torque 3D, также поддерживают этот формат. Библиотека Assimp также поддерживает формат COLLADA. </w:t>
       </w:r>
     </w:p>
     <w:p>
@@ -5874,7 +5791,6 @@
         </w:rPr>
         <w:t xml:space="preserve">Формат по принципам использования и возможностям близок к </w:t>
       </w:r>
-      <w:proofErr w:type="spellStart"/>
       <w:r>
         <w:rPr>
           <w:bCs/>
@@ -5882,7 +5798,6 @@
         </w:rPr>
         <w:t>fbx</w:t>
       </w:r>
-      <w:proofErr w:type="spellEnd"/>
       <w:r>
         <w:rPr>
           <w:bCs/>
@@ -5895,7 +5810,7 @@
         <w:pStyle w:val="31"/>
       </w:pPr>
       <w:bookmarkStart w:id="47" w:name="_Toc61452663"/>
-      <w:bookmarkStart w:id="48" w:name="_Toc71460557"/>
+      <w:bookmarkStart w:id="48" w:name="_Toc71558604"/>
       <w:r>
         <w:t xml:space="preserve">Вывод по </w:t>
       </w:r>
@@ -5958,7 +5873,6 @@
         <w:tab/>
         <w:t xml:space="preserve">Формат </w:t>
       </w:r>
-      <w:proofErr w:type="spellStart"/>
       <w:r>
         <w:rPr>
           <w:bCs/>
@@ -5966,14 +5880,12 @@
         </w:rPr>
         <w:t>fbx</w:t>
       </w:r>
-      <w:proofErr w:type="spellEnd"/>
       <w:r>
         <w:rPr>
           <w:bCs/>
         </w:rPr>
         <w:t xml:space="preserve"> и </w:t>
       </w:r>
-      <w:proofErr w:type="spellStart"/>
       <w:r>
         <w:rPr>
           <w:bCs/>
@@ -5981,7 +5893,6 @@
         </w:rPr>
         <w:t>dae</w:t>
       </w:r>
-      <w:proofErr w:type="spellEnd"/>
       <w:r>
         <w:rPr>
           <w:bCs/>
@@ -6003,7 +5914,6 @@
         <w:tab/>
         <w:t xml:space="preserve">Формат </w:t>
       </w:r>
-      <w:proofErr w:type="spellStart"/>
       <w:r>
         <w:rPr>
           <w:bCs/>
@@ -6011,7 +5921,6 @@
         </w:rPr>
         <w:t>stl</w:t>
       </w:r>
-      <w:proofErr w:type="spellEnd"/>
       <w:r>
         <w:rPr>
           <w:bCs/>
@@ -6075,7 +5984,6 @@
         </w:rPr>
         <w:t xml:space="preserve">, как основной, и </w:t>
       </w:r>
-      <w:proofErr w:type="spellStart"/>
       <w:r>
         <w:rPr>
           <w:bCs/>
@@ -6083,7 +5991,6 @@
         </w:rPr>
         <w:t>stl</w:t>
       </w:r>
-      <w:proofErr w:type="spellEnd"/>
       <w:r>
         <w:rPr>
           <w:bCs/>
@@ -6097,66 +6004,6 @@
           <w:bCs/>
         </w:rPr>
         <w:commentReference w:id="49"/>
-      </w:r>
-    </w:p>
-    <w:p>
-      <w:pPr>
-        <w:rPr>
-          <w:bCs/>
-          <w:i/>
-          <w:iCs/>
-        </w:rPr>
-      </w:pPr>
-    </w:p>
-    <w:p>
-      <w:pPr>
-        <w:rPr>
-          <w:bCs/>
-          <w:lang w:eastAsia="ru-RU"/>
-        </w:rPr>
-      </w:pPr>
-    </w:p>
-    <w:p>
-      <w:pPr>
-        <w:ind w:left="709" w:firstLine="0"/>
-        <w:rPr>
-          <w:bCs/>
-        </w:rPr>
-      </w:pPr>
-    </w:p>
-    <w:p>
-      <w:pPr>
-        <w:rPr>
-          <w:bCs/>
-        </w:rPr>
-      </w:pPr>
-    </w:p>
-    <w:p>
-      <w:pPr>
-        <w:rPr>
-          <w:rFonts w:cs="Times New Roman"/>
-          <w:bCs/>
-          <w:szCs w:val="28"/>
-        </w:rPr>
-      </w:pPr>
-    </w:p>
-    <w:p>
-      <w:pPr>
-        <w:spacing w:after="160" w:line="259" w:lineRule="auto"/>
-        <w:ind w:firstLine="0"/>
-        <w:rPr>
-          <w:rFonts w:cs="Times New Roman"/>
-          <w:bCs/>
-          <w:szCs w:val="28"/>
-        </w:rPr>
-      </w:pPr>
-      <w:r>
-        <w:rPr>
-          <w:rFonts w:cs="Times New Roman"/>
-          <w:bCs/>
-          <w:szCs w:val="28"/>
-        </w:rPr>
-        <w:br w:type="page"/>
       </w:r>
     </w:p>
     <w:p>
@@ -6166,10 +6013,9 @@
       <w:bookmarkStart w:id="50" w:name="_Toc61257823"/>
       <w:bookmarkStart w:id="51" w:name="_Toc61452664"/>
       <w:r>
-        <w:lastRenderedPageBreak/>
         <w:t xml:space="preserve"> </w:t>
       </w:r>
-      <w:bookmarkStart w:id="52" w:name="_Toc71460558"/>
+      <w:bookmarkStart w:id="52" w:name="_Toc71558605"/>
       <w:r>
         <w:t>Классификация изделий</w:t>
       </w:r>
@@ -6257,6 +6103,7 @@
         <w:rPr>
           <w:bCs/>
         </w:rPr>
+        <w:lastRenderedPageBreak/>
         <w:t>Классификатор ЕСКД представляет собой систематизированный свод наименований классификационных группировок объектов классификации – изделий основного и вспомогательного производства всех отраслей народного хозяйства, общетехнических документов и их кодов и является составной частью Единой системы классификации и кодирования технико-экономической информации (ЕСКК ТЭИ).</w:t>
       </w:r>
     </w:p>
@@ -6270,21 +6117,7 @@
         <w:rPr>
           <w:bCs/>
         </w:rPr>
-        <w:t xml:space="preserve">В Классификатор ЕСКД включены классификационные характеристики изделий – деталей, сборочных единиц, комплектов, комплексов (ГОСТ </w:t>
-      </w:r>
-      <w:proofErr w:type="gramStart"/>
-      <w:r>
-        <w:rPr>
-          <w:bCs/>
-        </w:rPr>
-        <w:t>2.101-68</w:t>
-      </w:r>
-      <w:proofErr w:type="gramEnd"/>
-      <w:r>
-        <w:rPr>
-          <w:bCs/>
-        </w:rPr>
-        <w:t xml:space="preserve"> ""ЕСКД. Виды изделий""), на которые разработана и разрабатывается конструкторская документация по ЕСКД, в том числе стандартные изделия, а также общетехнические документы (нормы, правила, требования, методы и т. д.) на изделия, входящие в Классификатор ЕСКД.</w:t>
+        <w:t>В Классификатор ЕСКД включены классификационные характеристики изделий – деталей, сборочных единиц, комплектов, комплексов (ГОСТ 2.101-68 ""ЕСКД. Виды изделий""), на которые разработана и разрабатывается конструкторская документация по ЕСКД, в том числе стандартные изделия, а также общетехнические документы (нормы, правила, требования, методы и т. д.) на изделия, входящие в Классификатор ЕСКД.</w:t>
       </w:r>
     </w:p>
     <w:p>
@@ -6309,126 +6142,98 @@
         <w:rPr>
           <w:bCs/>
         </w:rPr>
-        <w:t xml:space="preserve"> "ЕСКД. Обозначение изделий и конструкторских </w:t>
-      </w:r>
+        <w:t xml:space="preserve"> "ЕСКД. Обозначение изделий и конструкторских документов". Обозначение основного конструкторского документа (чертежа детали или спецификации) включает: код организации-разработчика (четыре знака), код классификационной характеристики (шесть знаков), код порядкового регистрационного номера (три знака) [7].</w:t>
+      </w:r>
+    </w:p>
+    <w:p>
+      <w:pPr>
+        <w:rPr>
+          <w:bCs/>
+        </w:rPr>
+      </w:pPr>
+      <w:r>
+        <w:rPr>
+          <w:bCs/>
+        </w:rPr>
+        <w:t>Классификационная характеристика является основной частью обозначения изделия и его конструкторского документа. Код классификационной характеристики изделия присваивается по Классификатору ЕСКД и представляет собой шестизначное число, последовательно обозначающее класс (первые два знака), подкласс, группу, подгруппу, вид (по одному знаку). Структура обозначения кода классификационной характеристики имеет вид:</w:t>
+      </w:r>
+    </w:p>
+    <w:p>
+      <w:pPr>
+        <w:rPr>
+          <w:bCs/>
+        </w:rPr>
+      </w:pPr>
+      <w:r>
+        <w:rPr>
+          <w:bCs/>
+        </w:rPr>
+        <w:t>XX X X X X</w:t>
+      </w:r>
+    </w:p>
+    <w:p>
+      <w:pPr>
+        <w:rPr>
+          <w:bCs/>
+        </w:rPr>
+      </w:pPr>
+      <w:r>
+        <w:rPr>
+          <w:bCs/>
+        </w:rPr>
+        <w:t>1,2 цифры – Класс</w:t>
+      </w:r>
+    </w:p>
+    <w:p>
+      <w:pPr>
+        <w:rPr>
+          <w:bCs/>
+        </w:rPr>
+      </w:pPr>
+      <w:r>
+        <w:rPr>
+          <w:bCs/>
+        </w:rPr>
+        <w:t>3 цифра – Подкласс</w:t>
+      </w:r>
+    </w:p>
+    <w:p>
+      <w:pPr>
+        <w:rPr>
+          <w:bCs/>
+        </w:rPr>
+      </w:pPr>
+      <w:r>
+        <w:rPr>
+          <w:bCs/>
+        </w:rPr>
+        <w:t>4 цифра – Группа</w:t>
+      </w:r>
+    </w:p>
+    <w:p>
+      <w:pPr>
+        <w:rPr>
+          <w:bCs/>
+        </w:rPr>
+      </w:pPr>
+      <w:r>
+        <w:rPr>
+          <w:bCs/>
+        </w:rPr>
+        <w:t>5 цифра – Подгруппа</w:t>
+      </w:r>
+    </w:p>
+    <w:p>
+      <w:pPr>
+        <w:rPr>
+          <w:bCs/>
+        </w:rPr>
+      </w:pPr>
       <w:r>
         <w:rPr>
           <w:bCs/>
         </w:rPr>
         <w:lastRenderedPageBreak/>
-        <w:t>документов". Обозначение основного конструкторского документа (чертежа детали или спецификации) включает: код организации-разработчика (четыре знака), код классификационной характеристики (шесть знаков), код порядкового регистрационного номера (три знака) [7].</w:t>
-      </w:r>
-    </w:p>
-    <w:p>
-      <w:pPr>
-        <w:rPr>
-          <w:bCs/>
-        </w:rPr>
-      </w:pPr>
-      <w:r>
-        <w:rPr>
-          <w:bCs/>
-        </w:rPr>
-        <w:t>Классификационная характеристика является основной частью обозначения изделия и его конструкторского документа. Код классификационной характеристики изделия присваивается по Классификатору ЕСКД и представляет собой шестизначное число, последовательно обозначающее класс (первые два знака), подкласс, группу, подгруппу, вид (по одному знаку). Структура обозначения кода классификационной характеристики имеет вид:</w:t>
-      </w:r>
-    </w:p>
-    <w:p>
-      <w:pPr>
-        <w:rPr>
-          <w:bCs/>
-        </w:rPr>
-      </w:pPr>
-      <w:r>
-        <w:rPr>
-          <w:bCs/>
-        </w:rPr>
-        <w:t xml:space="preserve">XX X </w:t>
-      </w:r>
-      <w:proofErr w:type="spellStart"/>
-      <w:r>
-        <w:rPr>
-          <w:bCs/>
-        </w:rPr>
-        <w:t>X</w:t>
-      </w:r>
-      <w:proofErr w:type="spellEnd"/>
-      <w:r>
-        <w:rPr>
-          <w:bCs/>
-        </w:rPr>
-        <w:t xml:space="preserve"> X </w:t>
-      </w:r>
-      <w:proofErr w:type="spellStart"/>
-      <w:r>
-        <w:rPr>
-          <w:bCs/>
-        </w:rPr>
-        <w:t>X</w:t>
-      </w:r>
-      <w:proofErr w:type="spellEnd"/>
-    </w:p>
-    <w:p>
-      <w:pPr>
-        <w:rPr>
-          <w:bCs/>
-        </w:rPr>
-      </w:pPr>
-      <w:r>
-        <w:rPr>
-          <w:bCs/>
-        </w:rPr>
-        <w:t>1,2 цифры – Класс</w:t>
-      </w:r>
-    </w:p>
-    <w:p>
-      <w:pPr>
-        <w:rPr>
-          <w:bCs/>
-        </w:rPr>
-      </w:pPr>
-      <w:r>
-        <w:rPr>
-          <w:bCs/>
-        </w:rPr>
-        <w:t>3 цифра – Подкласс</w:t>
-      </w:r>
-    </w:p>
-    <w:p>
-      <w:pPr>
-        <w:rPr>
-          <w:bCs/>
-        </w:rPr>
-      </w:pPr>
-      <w:r>
-        <w:rPr>
-          <w:bCs/>
-        </w:rPr>
-        <w:t>4 цифра – Группа</w:t>
-      </w:r>
-    </w:p>
-    <w:p>
-      <w:pPr>
-        <w:rPr>
-          <w:bCs/>
-        </w:rPr>
-      </w:pPr>
-      <w:r>
-        <w:rPr>
-          <w:bCs/>
-        </w:rPr>
-        <w:t>5 цифра – Подгруппа</w:t>
-      </w:r>
-    </w:p>
-    <w:p>
-      <w:pPr>
-        <w:rPr>
-          <w:bCs/>
-        </w:rPr>
-      </w:pPr>
-      <w:r>
-        <w:rPr>
-          <w:bCs/>
-        </w:rPr>
         <w:t>6 цифра – Вид</w:t>
       </w:r>
     </w:p>
@@ -6442,21 +6247,7 @@
         <w:rPr>
           <w:bCs/>
         </w:rPr>
-        <w:t xml:space="preserve">Для данной работы стоит заострить внимание на классах </w:t>
-      </w:r>
-      <w:proofErr w:type="gramStart"/>
-      <w:r>
-        <w:rPr>
-          <w:bCs/>
-        </w:rPr>
-        <w:t>71-75</w:t>
-      </w:r>
-      <w:proofErr w:type="gramEnd"/>
-      <w:r>
-        <w:rPr>
-          <w:bCs/>
-        </w:rPr>
-        <w:t>, и их производных. Эти классы представлены в таблице 2.1.</w:t>
+        <w:t>Для данной работы стоит заострить внимание на классах 71-75, и их производных. Эти классы представлены в таблице 2.1.</w:t>
       </w:r>
     </w:p>
     <w:p>
@@ -6609,14 +6400,7 @@
               <w:rPr>
                 <w:bCs/>
               </w:rPr>
-              <w:t xml:space="preserve">Детали – тела вращения с элементами зубчатого зацепления; трубы, шланги, проволочки, разрезные, сектора, сегменты; изогнутые из листов, полос и лент; </w:t>
-            </w:r>
-            <w:r>
-              <w:rPr>
-                <w:bCs/>
-              </w:rPr>
-              <w:lastRenderedPageBreak/>
-              <w:t>аэрогидродинамические; корпусные, опорные; емкостные; подшипников.</w:t>
+              <w:t>Детали – тела вращения с элементами зубчатого зацепления; трубы, шланги, проволочки, разрезные, сектора, сегменты; изогнутые из листов, полос и лент; аэрогидродинамические; корпусные, опорные; емкостные; подшипников.</w:t>
             </w:r>
           </w:p>
         </w:tc>
@@ -6641,7 +6425,6 @@
               <w:rPr>
                 <w:bCs/>
               </w:rPr>
-              <w:lastRenderedPageBreak/>
               <w:t>73</w:t>
             </w:r>
           </w:p>
@@ -6746,21 +6529,7 @@
               <w:rPr>
                 <w:bCs/>
               </w:rPr>
-              <w:t xml:space="preserve">Детали – тела вращения и (или) не тела вращения, кулачковые, карданные, с элементами зацепления, арматуры, санитарно-технические, разветвленные, пружинные, ручки, уплотнительные, отсчетные, пояснительные, маркировочные, защитные, посуды, оптические, </w:t>
-            </w:r>
-            <w:proofErr w:type="spellStart"/>
-            <w:r>
-              <w:rPr>
-                <w:bCs/>
-              </w:rPr>
-              <w:t>электрорадиоэлектронные</w:t>
-            </w:r>
-            <w:proofErr w:type="spellEnd"/>
-            <w:r>
-              <w:rPr>
-                <w:bCs/>
-              </w:rPr>
-              <w:t>, крепежные.</w:t>
+              <w:t>Детали – тела вращения и (или) не тела вращения, кулачковые, карданные, с элементами зацепления, арматуры, санитарно-технические, разветвленные, пружинные, ручки, уплотнительные, отсчетные, пояснительные, маркировочные, защитные, посуды, оптические, электрорадиоэлектронные, крепежные.</w:t>
             </w:r>
           </w:p>
         </w:tc>
@@ -6783,26 +6552,11 @@
     </w:p>
     <w:p>
       <w:pPr>
-        <w:spacing w:after="160" w:line="259" w:lineRule="auto"/>
-        <w:ind w:firstLine="0"/>
-        <w:rPr>
-          <w:bCs/>
-        </w:rPr>
-      </w:pPr>
-      <w:r>
-        <w:rPr>
-          <w:bCs/>
-        </w:rPr>
-        <w:br w:type="page"/>
-      </w:r>
-    </w:p>
-    <w:p>
-      <w:pPr>
         <w:pStyle w:val="21"/>
       </w:pPr>
       <w:bookmarkStart w:id="53" w:name="_Toc61257824"/>
       <w:bookmarkStart w:id="54" w:name="_Toc61452665"/>
-      <w:bookmarkStart w:id="55" w:name="_Toc71460559"/>
+      <w:bookmarkStart w:id="55" w:name="_Toc71558606"/>
       <w:r>
         <w:lastRenderedPageBreak/>
         <w:t>Алгоритмы классификации</w:t>
@@ -6832,7 +6586,7 @@
       </w:pPr>
       <w:bookmarkStart w:id="56" w:name="_Toc61257825"/>
       <w:bookmarkStart w:id="57" w:name="_Toc61452666"/>
-      <w:bookmarkStart w:id="58" w:name="_Toc71460560"/>
+      <w:bookmarkStart w:id="58" w:name="_Toc71558607"/>
       <w:r>
         <w:t>Классификация на основе пошагового построения</w:t>
       </w:r>
@@ -6866,21 +6620,7 @@
         <w:rPr>
           <w:bCs/>
         </w:rPr>
-        <w:t xml:space="preserve">Этот подход выделяется тем, что не требует никаких особенных вычислительных мощностей, а сами пошаговые операции вполне возможно получить, к примеру, из САПР </w:t>
-      </w:r>
-      <w:proofErr w:type="spellStart"/>
-      <w:r>
-        <w:rPr>
-          <w:bCs/>
-        </w:rPr>
-        <w:t>SolidWorks</w:t>
-      </w:r>
-      <w:proofErr w:type="spellEnd"/>
-      <w:r>
-        <w:rPr>
-          <w:bCs/>
-        </w:rPr>
-        <w:t xml:space="preserve"> с помощь файла </w:t>
+        <w:t xml:space="preserve">Этот подход выделяется тем, что не требует никаких особенных вычислительных мощностей, а сами пошаговые операции вполне возможно получить, к примеру, из САПР SolidWorks с помощь файла </w:t>
       </w:r>
       <w:r>
         <w:rPr>
@@ -7021,9 +6761,21 @@
       </w:pPr>
       <w:bookmarkStart w:id="59" w:name="_Toc61257826"/>
       <w:bookmarkStart w:id="60" w:name="_Toc61452667"/>
-      <w:bookmarkStart w:id="61" w:name="_Toc71460561"/>
-      <w:r>
-        <w:t>Классификация, используя типовые методы компьютерного зрения</w:t>
+      <w:bookmarkStart w:id="61" w:name="_Toc71558608"/>
+      <w:r>
+        <w:t>Классификация</w:t>
+      </w:r>
+      <w:r>
+        <w:t xml:space="preserve"> на основе </w:t>
+      </w:r>
+      <w:r>
+        <w:t>метод</w:t>
+      </w:r>
+      <w:r>
+        <w:t>ов</w:t>
+      </w:r>
+      <w:r>
+        <w:t xml:space="preserve"> компьютерного зрения</w:t>
       </w:r>
       <w:bookmarkEnd w:id="59"/>
       <w:bookmarkEnd w:id="60"/>
@@ -7215,7 +6967,6 @@
         </w:rPr>
         <w:t xml:space="preserve">. В качестве окрестности точки изображения для большинства алгоритмов берётся прямоугольное окно, составляющее размер </w:t>
       </w:r>
-      <w:proofErr w:type="spellStart"/>
       <w:r>
         <w:rPr>
           <w:bCs/>
@@ -7225,7 +6976,6 @@
         </w:rPr>
         <w:t>KxK</w:t>
       </w:r>
-      <w:proofErr w:type="spellEnd"/>
       <w:r>
         <w:rPr>
           <w:bCs/>
@@ -7250,7 +7000,6 @@
         </w:rPr>
         <w:t xml:space="preserve">В 1992 </w:t>
       </w:r>
-      <w:proofErr w:type="spellStart"/>
       <w:r>
         <w:rPr>
           <w:bCs/>
@@ -7260,7 +7009,6 @@
         </w:rPr>
         <w:t>Haralick</w:t>
       </w:r>
-      <w:proofErr w:type="spellEnd"/>
       <w:r>
         <w:rPr>
           <w:bCs/>
@@ -7268,7 +7016,6 @@
         </w:rPr>
         <w:t xml:space="preserve"> и </w:t>
       </w:r>
-      <w:proofErr w:type="spellStart"/>
       <w:r>
         <w:rPr>
           <w:bCs/>
@@ -7278,7 +7025,6 @@
         </w:rPr>
         <w:t>Shapiro</w:t>
       </w:r>
-      <w:proofErr w:type="spellEnd"/>
       <w:r>
         <w:rPr>
           <w:bCs/>
@@ -7304,7 +7050,6 @@
         </w:rPr>
         <w:t xml:space="preserve">•        </w:t>
       </w:r>
-      <w:proofErr w:type="spellStart"/>
       <w:r>
         <w:rPr>
           <w:bCs/>
@@ -7312,9 +7057,33 @@
           <w:iCs/>
           <w:lang w:eastAsia="ru-RU"/>
         </w:rPr>
-        <w:t>Отличимость</w:t>
-      </w:r>
-      <w:proofErr w:type="spellEnd"/>
+        <w:t>Отличимость (distinctness)</w:t>
+      </w:r>
+      <w:r>
+        <w:rPr>
+          <w:bCs/>
+          <w:lang w:eastAsia="ru-RU"/>
+        </w:rPr>
+        <w:t xml:space="preserve"> – особая точка должна явно выделяться на фоне и быть отличимой (уникальной) в своей окрестности.</w:t>
+      </w:r>
+    </w:p>
+    <w:p>
+      <w:pPr>
+        <w:rPr>
+          <w:bCs/>
+          <w:sz w:val="24"/>
+          <w:szCs w:val="24"/>
+          <w:lang w:eastAsia="ru-RU"/>
+        </w:rPr>
+      </w:pPr>
+      <w:r>
+        <w:rPr>
+          <w:rFonts w:ascii="Arial" w:hAnsi="Arial" w:cs="Arial"/>
+          <w:bCs/>
+          <w:lang w:eastAsia="ru-RU"/>
+        </w:rPr>
+        <w:t xml:space="preserve">•        </w:t>
+      </w:r>
       <w:r>
         <w:rPr>
           <w:bCs/>
@@ -7322,9 +7091,33 @@
           <w:iCs/>
           <w:lang w:eastAsia="ru-RU"/>
         </w:rPr>
-        <w:t xml:space="preserve"> (</w:t>
-      </w:r>
-      <w:proofErr w:type="spellStart"/>
+        <w:t>Инвариантность (invariance)</w:t>
+      </w:r>
+      <w:r>
+        <w:rPr>
+          <w:bCs/>
+          <w:lang w:eastAsia="ru-RU"/>
+        </w:rPr>
+        <w:t xml:space="preserve"> – определение особой точки должно быть независимо к аффинным преобразованиям.</w:t>
+      </w:r>
+    </w:p>
+    <w:p>
+      <w:pPr>
+        <w:rPr>
+          <w:bCs/>
+          <w:sz w:val="24"/>
+          <w:szCs w:val="24"/>
+          <w:lang w:eastAsia="ru-RU"/>
+        </w:rPr>
+      </w:pPr>
+      <w:r>
+        <w:rPr>
+          <w:rFonts w:ascii="Arial" w:hAnsi="Arial" w:cs="Arial"/>
+          <w:bCs/>
+          <w:lang w:eastAsia="ru-RU"/>
+        </w:rPr>
+        <w:t xml:space="preserve">•        </w:t>
+      </w:r>
       <w:r>
         <w:rPr>
           <w:bCs/>
@@ -7332,9 +7125,33 @@
           <w:iCs/>
           <w:lang w:eastAsia="ru-RU"/>
         </w:rPr>
-        <w:t>distinctness</w:t>
-      </w:r>
-      <w:proofErr w:type="spellEnd"/>
+        <w:t>Стабильность (stability)</w:t>
+      </w:r>
+      <w:r>
+        <w:rPr>
+          <w:bCs/>
+          <w:lang w:eastAsia="ru-RU"/>
+        </w:rPr>
+        <w:t xml:space="preserve"> – определение особой точки должно быть устойчиво к шумам и ошибкам.</w:t>
+      </w:r>
+    </w:p>
+    <w:p>
+      <w:pPr>
+        <w:rPr>
+          <w:bCs/>
+          <w:sz w:val="24"/>
+          <w:szCs w:val="24"/>
+          <w:lang w:eastAsia="ru-RU"/>
+        </w:rPr>
+      </w:pPr>
+      <w:r>
+        <w:rPr>
+          <w:rFonts w:ascii="Arial" w:hAnsi="Arial" w:cs="Arial"/>
+          <w:bCs/>
+          <w:lang w:eastAsia="ru-RU"/>
+        </w:rPr>
+        <w:t xml:space="preserve">•        </w:t>
+      </w:r>
       <w:r>
         <w:rPr>
           <w:bCs/>
@@ -7342,14 +7159,14 @@
           <w:iCs/>
           <w:lang w:eastAsia="ru-RU"/>
         </w:rPr>
-        <w:t>)</w:t>
+        <w:t>Уникальность (uniqueness)</w:t>
       </w:r>
       <w:r>
         <w:rPr>
           <w:bCs/>
           <w:lang w:eastAsia="ru-RU"/>
         </w:rPr>
-        <w:t xml:space="preserve"> – особая точка должна явно выделяться на фоне и быть отличимой (уникальной) в своей окрестности.</w:t>
+        <w:t xml:space="preserve"> – кроме локальной отличимости, особая точка должна обладать глобальной уникальностью для улучшения различимости повторяющихся паттернов.</w:t>
       </w:r>
     </w:p>
     <w:p>
@@ -7376,9 +7193,143 @@
           <w:iCs/>
           <w:lang w:eastAsia="ru-RU"/>
         </w:rPr>
-        <w:t>Инвариантность (</w:t>
-      </w:r>
-      <w:proofErr w:type="spellStart"/>
+        <w:t>Интерпретируемость (interpretability)</w:t>
+      </w:r>
+      <w:r>
+        <w:rPr>
+          <w:bCs/>
+          <w:lang w:eastAsia="ru-RU"/>
+        </w:rPr>
+        <w:t xml:space="preserve"> – особые точки должны определяться так, чтобы их можно было использовать для анализа соответствий и выявления интерпретируемой информации из изображения.</w:t>
+      </w:r>
+    </w:p>
+    <w:p>
+      <w:pPr>
+        <w:rPr>
+          <w:bCs/>
+          <w:sz w:val="24"/>
+          <w:szCs w:val="24"/>
+          <w:lang w:eastAsia="ru-RU"/>
+        </w:rPr>
+      </w:pPr>
+      <w:r>
+        <w:rPr>
+          <w:bCs/>
+          <w:lang w:eastAsia="ru-RU"/>
+        </w:rPr>
+        <w:t>Детектор – это метод извлечения особых точек из изображения. Детектор обеспечивает инвариантность нахождения одних и тех же особых точек относительно преобразований изображений.</w:t>
+      </w:r>
+    </w:p>
+    <w:p>
+      <w:pPr>
+        <w:rPr>
+          <w:bCs/>
+          <w:lang w:eastAsia="ru-RU"/>
+        </w:rPr>
+      </w:pPr>
+      <w:r>
+        <w:rPr>
+          <w:bCs/>
+          <w:lang w:eastAsia="ru-RU"/>
+        </w:rPr>
+        <w:t>Дескриптор – производит описание найденных ключевых точек, оценивая их позиции через описание окружающих областей. В свою очередь, дескрипторы должны обеспечивать инвариантность нахождения соответствия между особыми точками относительно преобразований изображений. Ищутся особенности, которые более устойчивые к повороту, масштабированию и т. д.</w:t>
+      </w:r>
+    </w:p>
+    <w:p>
+      <w:pPr>
+        <w:rPr>
+          <w:bCs/>
+          <w:sz w:val="24"/>
+          <w:szCs w:val="24"/>
+          <w:lang w:eastAsia="ru-RU"/>
+        </w:rPr>
+      </w:pPr>
+      <w:r>
+        <w:rPr>
+          <w:bCs/>
+          <w:lang w:eastAsia="ru-RU"/>
+        </w:rPr>
+        <w:lastRenderedPageBreak/>
+        <w:t>Дескриптор – вектор, описывающий структуру окрестностей особых точек. Как правило, эти вектора формируются на основе набора значений первых и вторых производных изображения в точке.</w:t>
+      </w:r>
+    </w:p>
+    <w:p>
+      <w:pPr>
+        <w:rPr>
+          <w:bCs/>
+          <w:sz w:val="24"/>
+          <w:szCs w:val="24"/>
+          <w:lang w:eastAsia="ru-RU"/>
+        </w:rPr>
+      </w:pPr>
+      <w:r>
+        <w:rPr>
+          <w:bCs/>
+          <w:lang w:eastAsia="ru-RU"/>
+        </w:rPr>
+        <w:t>Дескрипторы должны быть: специфичны (отличаем разные точки), локальны (зависеть только от небольшой окрестности), инвариантны (к искажениям\изменениям освещенности), просты в вычислении.</w:t>
+      </w:r>
+    </w:p>
+    <w:p>
+      <w:pPr>
+        <w:rPr>
+          <w:bCs/>
+          <w:sz w:val="24"/>
+          <w:szCs w:val="24"/>
+          <w:lang w:eastAsia="ru-RU"/>
+        </w:rPr>
+      </w:pPr>
+      <w:r>
+        <w:rPr>
+          <w:bCs/>
+          <w:lang w:eastAsia="ru-RU"/>
+        </w:rPr>
+        <w:t>Дескрипторы, основанные на градиенте яркости, инвариантны к сдвигу яркости.</w:t>
+      </w:r>
+    </w:p>
+    <w:p>
+      <w:pPr>
+        <w:rPr>
+          <w:bCs/>
+          <w:sz w:val="24"/>
+          <w:szCs w:val="24"/>
+          <w:lang w:eastAsia="ru-RU"/>
+        </w:rPr>
+      </w:pPr>
+      <w:r>
+        <w:rPr>
+          <w:bCs/>
+          <w:lang w:eastAsia="ru-RU"/>
+        </w:rPr>
+        <w:t>При описании дескриптора в простой окрестности имеются следующие недостатки: небольшой сдвиг приводит к существенному изменению, не инвариантен к повороту.</w:t>
+      </w:r>
+    </w:p>
+    <w:p>
+      <w:pPr>
+        <w:rPr>
+          <w:bCs/>
+          <w:sz w:val="24"/>
+          <w:szCs w:val="24"/>
+          <w:lang w:eastAsia="ru-RU"/>
+        </w:rPr>
+      </w:pPr>
+      <w:r>
+        <w:rPr>
+          <w:bCs/>
+          <w:lang w:eastAsia="ru-RU"/>
+        </w:rPr>
+        <w:t>Для представления изображения можно использовать гистограммы. Это распределение каких-то признаков (цвет, текстура, глубина). Чаще всего используются гистограммы ориентированных градиентов.</w:t>
+      </w:r>
+    </w:p>
+    <w:p>
+      <w:pPr>
+        <w:rPr>
+          <w:bCs/>
+          <w:sz w:val="24"/>
+          <w:szCs w:val="24"/>
+          <w:lang w:eastAsia="ru-RU"/>
+        </w:rPr>
+      </w:pPr>
       <w:r>
         <w:rPr>
           <w:bCs/>
@@ -7386,9 +7337,15 @@
           <w:iCs/>
           <w:lang w:eastAsia="ru-RU"/>
         </w:rPr>
-        <w:t>invariance</w:t>
-      </w:r>
-      <w:proofErr w:type="spellEnd"/>
+        <w:t>SIFT:</w:t>
+      </w:r>
+      <w:r>
+        <w:rPr>
+          <w:bCs/>
+          <w:lang w:eastAsia="ru-RU"/>
+        </w:rPr>
+        <w:t xml:space="preserve"> для детекции используется детектор </w:t>
+      </w:r>
       <w:r>
         <w:rPr>
           <w:bCs/>
@@ -7396,14 +7353,14 @@
           <w:iCs/>
           <w:lang w:eastAsia="ru-RU"/>
         </w:rPr>
-        <w:t>)</w:t>
+        <w:t>DOG</w:t>
       </w:r>
       <w:r>
         <w:rPr>
           <w:bCs/>
           <w:lang w:eastAsia="ru-RU"/>
         </w:rPr>
-        <w:t xml:space="preserve"> – определение особой точки должно быть независимо к аффинным преобразованиям.</w:t>
+        <w:t xml:space="preserve"> (разница гауссиана). Ориентация идет по градиентам (что позволяет построить гистограмму). Устойчив к изменению освещенности и небольшим сдвигам.</w:t>
       </w:r>
     </w:p>
     <w:p>
@@ -7417,22 +7374,20 @@
       </w:pPr>
       <w:r>
         <w:rPr>
-          <w:rFonts w:ascii="Arial" w:hAnsi="Arial" w:cs="Arial"/>
-          <w:bCs/>
-          <w:lang w:eastAsia="ru-RU"/>
-        </w:rPr>
-        <w:t xml:space="preserve">•        </w:t>
-      </w:r>
-      <w:r>
-        <w:rPr>
           <w:bCs/>
           <w:i/>
           <w:iCs/>
           <w:lang w:eastAsia="ru-RU"/>
         </w:rPr>
-        <w:t>Стабильность (</w:t>
-      </w:r>
-      <w:proofErr w:type="spellStart"/>
+        <w:t>SURF</w:t>
+      </w:r>
+      <w:r>
+        <w:rPr>
+          <w:bCs/>
+          <w:lang w:eastAsia="ru-RU"/>
+        </w:rPr>
+        <w:t xml:space="preserve"> – быстрая аппроксимация идей </w:t>
+      </w:r>
       <w:r>
         <w:rPr>
           <w:bCs/>
@@ -7440,9 +7395,32 @@
           <w:iCs/>
           <w:lang w:eastAsia="ru-RU"/>
         </w:rPr>
-        <w:t>stability</w:t>
-      </w:r>
-      <w:proofErr w:type="spellEnd"/>
+        <w:t>SIFT</w:t>
+      </w:r>
+      <w:r>
+        <w:rPr>
+          <w:bCs/>
+          <w:lang w:eastAsia="ru-RU"/>
+        </w:rPr>
+        <w:t>. Решает две задачи – поиск особых точек и создание дескриптора. Обнаружение особых точек основано на вычислении детерминанта матрицы Гессе. Особые точки представляют из себя круги (диаметр показывает масштаб точки). Показаны линии градиента яркости. Дескриптор имеет 64 или 128 чисел описания ключевой точки.</w:t>
+      </w:r>
+    </w:p>
+    <w:p>
+      <w:pPr>
+        <w:rPr>
+          <w:bCs/>
+          <w:sz w:val="24"/>
+          <w:szCs w:val="24"/>
+          <w:lang w:eastAsia="ru-RU"/>
+        </w:rPr>
+      </w:pPr>
+      <w:r>
+        <w:rPr>
+          <w:bCs/>
+          <w:lang w:eastAsia="ru-RU"/>
+        </w:rPr>
+        <w:t xml:space="preserve">Для нахождения особой точки </w:t>
+      </w:r>
       <w:r>
         <w:rPr>
           <w:bCs/>
@@ -7450,14 +7428,14 @@
           <w:iCs/>
           <w:lang w:eastAsia="ru-RU"/>
         </w:rPr>
-        <w:t>)</w:t>
+        <w:t>SURF</w:t>
       </w:r>
       <w:r>
         <w:rPr>
           <w:bCs/>
           <w:lang w:eastAsia="ru-RU"/>
         </w:rPr>
-        <w:t xml:space="preserve"> – определение особой точки должно быть устойчиво к шумам и ошибкам.</w:t>
+        <w:t xml:space="preserve"> пробегает по пикселям изображения и ищет максимум гессиана (матрица Гессе). Гессиан зависит только от перепада яркости и инвариантен относительно вращения, но не инвариантен к масштабу. Поэтому нужно перебирать разные масштабы фильтров и поочередно применять их к пикселю.</w:t>
       </w:r>
     </w:p>
     <w:p>
@@ -7471,22 +7449,52 @@
       </w:pPr>
       <w:r>
         <w:rPr>
-          <w:rFonts w:ascii="Arial" w:hAnsi="Arial" w:cs="Arial"/>
-          <w:bCs/>
-          <w:lang w:eastAsia="ru-RU"/>
-        </w:rPr>
-        <w:t xml:space="preserve">•        </w:t>
-      </w:r>
-      <w:r>
-        <w:rPr>
           <w:bCs/>
           <w:i/>
           <w:iCs/>
           <w:lang w:eastAsia="ru-RU"/>
         </w:rPr>
-        <w:t>Уникальность (</w:t>
-      </w:r>
-      <w:proofErr w:type="spellStart"/>
+        <w:t>SURF</w:t>
+      </w:r>
+      <w:r>
+        <w:rPr>
+          <w:bCs/>
+          <w:lang w:eastAsia="ru-RU"/>
+        </w:rPr>
+        <w:t xml:space="preserve"> разбивает все множество масштабов на октавы. Каждая октава содержит в себе 4 фильтра. Первая октава применяется для каждого второго </w:t>
+      </w:r>
+      <w:r>
+        <w:rPr>
+          <w:bCs/>
+          <w:lang w:eastAsia="ru-RU"/>
+        </w:rPr>
+        <w:lastRenderedPageBreak/>
+        <w:t>пикселя, вторая – для каждого четвертого и т. д. (чтобы вычисления производились быстрее)</w:t>
+      </w:r>
+      <w:r>
+        <w:rPr>
+          <w:bCs/>
+          <w:sz w:val="24"/>
+          <w:szCs w:val="24"/>
+          <w:lang w:eastAsia="ru-RU"/>
+        </w:rPr>
+        <w:t>.</w:t>
+      </w:r>
+    </w:p>
+    <w:p>
+      <w:pPr>
+        <w:rPr>
+          <w:bCs/>
+          <w:lang w:eastAsia="ru-RU"/>
+        </w:rPr>
+      </w:pPr>
+      <w:r>
+        <w:rPr>
+          <w:bCs/>
+          <w:lang w:eastAsia="ru-RU"/>
+        </w:rPr>
+        <w:t xml:space="preserve">Алгоритм </w:t>
+      </w:r>
       <w:r>
         <w:rPr>
           <w:bCs/>
@@ -7494,40 +7502,14 @@
           <w:iCs/>
           <w:lang w:eastAsia="ru-RU"/>
         </w:rPr>
-        <w:t>uniqueness</w:t>
-      </w:r>
-      <w:proofErr w:type="spellEnd"/>
-      <w:r>
-        <w:rPr>
-          <w:bCs/>
-          <w:i/>
-          <w:iCs/>
+        <w:t xml:space="preserve">HOG: </w:t>
+      </w:r>
+      <w:r>
+        <w:rPr>
+          <w:bCs/>
           <w:lang w:eastAsia="ru-RU"/>
         </w:rPr>
-        <w:t>)</w:t>
-      </w:r>
-      <w:r>
-        <w:rPr>
-          <w:bCs/>
-          <w:lang w:eastAsia="ru-RU"/>
-        </w:rPr>
-        <w:t xml:space="preserve"> – кроме локальной </w:t>
-      </w:r>
-      <w:proofErr w:type="spellStart"/>
-      <w:r>
-        <w:rPr>
-          <w:bCs/>
-          <w:lang w:eastAsia="ru-RU"/>
-        </w:rPr>
-        <w:t>отличимости</w:t>
-      </w:r>
-      <w:proofErr w:type="spellEnd"/>
-      <w:r>
-        <w:rPr>
-          <w:bCs/>
-          <w:lang w:eastAsia="ru-RU"/>
-        </w:rPr>
-        <w:t>, особая точка должна обладать глобальной уникальностью для улучшения различимости повторяющихся паттернов.</w:t>
+        <w:t>рассматриваем каждый пиксель и его окрестность. Находим направление, в котором цвет становится темнее (градиент), таким образом изображение заменяется на набор векторов, показывающих поток от света к темноте. Далее выделяются области и в них находятся средние направления.</w:t>
       </w:r>
     </w:p>
     <w:p>
@@ -7541,385 +7523,6 @@
       </w:pPr>
       <w:r>
         <w:rPr>
-          <w:rFonts w:ascii="Arial" w:hAnsi="Arial" w:cs="Arial"/>
-          <w:bCs/>
-          <w:lang w:eastAsia="ru-RU"/>
-        </w:rPr>
-        <w:t xml:space="preserve">•        </w:t>
-      </w:r>
-      <w:r>
-        <w:rPr>
-          <w:bCs/>
-          <w:i/>
-          <w:iCs/>
-          <w:lang w:eastAsia="ru-RU"/>
-        </w:rPr>
-        <w:t>Интерпретируемость (</w:t>
-      </w:r>
-      <w:proofErr w:type="spellStart"/>
-      <w:r>
-        <w:rPr>
-          <w:bCs/>
-          <w:i/>
-          <w:iCs/>
-          <w:lang w:eastAsia="ru-RU"/>
-        </w:rPr>
-        <w:t>interpretability</w:t>
-      </w:r>
-      <w:proofErr w:type="spellEnd"/>
-      <w:r>
-        <w:rPr>
-          <w:bCs/>
-          <w:i/>
-          <w:iCs/>
-          <w:lang w:eastAsia="ru-RU"/>
-        </w:rPr>
-        <w:t>)</w:t>
-      </w:r>
-      <w:r>
-        <w:rPr>
-          <w:bCs/>
-          <w:lang w:eastAsia="ru-RU"/>
-        </w:rPr>
-        <w:t xml:space="preserve"> – особые точки должны определяться так, чтобы их можно было использовать для анализа соответствий и выявления интерпретируемой информации из изображения.</w:t>
-      </w:r>
-    </w:p>
-    <w:p>
-      <w:pPr>
-        <w:rPr>
-          <w:bCs/>
-          <w:sz w:val="24"/>
-          <w:szCs w:val="24"/>
-          <w:lang w:eastAsia="ru-RU"/>
-        </w:rPr>
-      </w:pPr>
-      <w:r>
-        <w:rPr>
-          <w:bCs/>
-          <w:lang w:eastAsia="ru-RU"/>
-        </w:rPr>
-        <w:t>Детектор – это метод извлечения особых точек из изображения. Детектор обеспечивает инвариантность нахождения одних и тех же особых точек относительно преобразований изображений.</w:t>
-      </w:r>
-    </w:p>
-    <w:p>
-      <w:pPr>
-        <w:rPr>
-          <w:bCs/>
-          <w:lang w:eastAsia="ru-RU"/>
-        </w:rPr>
-      </w:pPr>
-      <w:r>
-        <w:rPr>
-          <w:bCs/>
-          <w:lang w:eastAsia="ru-RU"/>
-        </w:rPr>
-        <w:t>Дескриптор – производит описание найденных ключевых точек, оценивая их позиции через описание окружающих областей. В свою очередь, дескрипторы должны обеспечивать инвариантность нахождения соответствия между особыми точками относительно преобразований изображений. Ищутся особенности, которые более устойчивые к повороту, масштабированию и т. д.</w:t>
-      </w:r>
-    </w:p>
-    <w:p>
-      <w:pPr>
-        <w:rPr>
-          <w:bCs/>
-          <w:sz w:val="24"/>
-          <w:szCs w:val="24"/>
-          <w:lang w:eastAsia="ru-RU"/>
-        </w:rPr>
-      </w:pPr>
-      <w:r>
-        <w:rPr>
-          <w:bCs/>
-          <w:lang w:eastAsia="ru-RU"/>
-        </w:rPr>
-        <w:lastRenderedPageBreak/>
-        <w:t>Дескриптор – вектор, описывающий структуру окрестностей особых точек. Как правило, эти вектора формируются на основе набора значений первых и вторых производных изображения в точке.</w:t>
-      </w:r>
-    </w:p>
-    <w:p>
-      <w:pPr>
-        <w:rPr>
-          <w:bCs/>
-          <w:sz w:val="24"/>
-          <w:szCs w:val="24"/>
-          <w:lang w:eastAsia="ru-RU"/>
-        </w:rPr>
-      </w:pPr>
-      <w:r>
-        <w:rPr>
-          <w:bCs/>
-          <w:lang w:eastAsia="ru-RU"/>
-        </w:rPr>
-        <w:t>Дескрипторы должны быть: специфичны (отличаем разные точки), локальны (зависеть только от небольшой окрестности), инвариантны (к искажениям\изменениям освещенности), просты в вычислении.</w:t>
-      </w:r>
-    </w:p>
-    <w:p>
-      <w:pPr>
-        <w:rPr>
-          <w:bCs/>
-          <w:sz w:val="24"/>
-          <w:szCs w:val="24"/>
-          <w:lang w:eastAsia="ru-RU"/>
-        </w:rPr>
-      </w:pPr>
-      <w:r>
-        <w:rPr>
-          <w:bCs/>
-          <w:lang w:eastAsia="ru-RU"/>
-        </w:rPr>
-        <w:t>Дескрипторы, основанные на градиенте яркости, инвариантны к сдвигу яркости.</w:t>
-      </w:r>
-    </w:p>
-    <w:p>
-      <w:pPr>
-        <w:rPr>
-          <w:bCs/>
-          <w:sz w:val="24"/>
-          <w:szCs w:val="24"/>
-          <w:lang w:eastAsia="ru-RU"/>
-        </w:rPr>
-      </w:pPr>
-      <w:r>
-        <w:rPr>
-          <w:bCs/>
-          <w:lang w:eastAsia="ru-RU"/>
-        </w:rPr>
-        <w:t>При описании дескриптора в простой окрестности имеются следующие недостатки: небольшой сдвиг приводит к существенному изменению, не инвариантен к повороту.</w:t>
-      </w:r>
-    </w:p>
-    <w:p>
-      <w:pPr>
-        <w:rPr>
-          <w:bCs/>
-          <w:sz w:val="24"/>
-          <w:szCs w:val="24"/>
-          <w:lang w:eastAsia="ru-RU"/>
-        </w:rPr>
-      </w:pPr>
-      <w:r>
-        <w:rPr>
-          <w:bCs/>
-          <w:lang w:eastAsia="ru-RU"/>
-        </w:rPr>
-        <w:t>Для представления изображения можно использовать гистограммы. Это распределение каких-то признаков (цвет, текстура, глубина). Чаще всего используются гистограммы ориентированных градиентов.</w:t>
-      </w:r>
-    </w:p>
-    <w:p>
-      <w:pPr>
-        <w:rPr>
-          <w:bCs/>
-          <w:sz w:val="24"/>
-          <w:szCs w:val="24"/>
-          <w:lang w:eastAsia="ru-RU"/>
-        </w:rPr>
-      </w:pPr>
-      <w:r>
-        <w:rPr>
-          <w:bCs/>
-          <w:i/>
-          <w:iCs/>
-          <w:lang w:eastAsia="ru-RU"/>
-        </w:rPr>
-        <w:t>SIFT:</w:t>
-      </w:r>
-      <w:r>
-        <w:rPr>
-          <w:bCs/>
-          <w:lang w:eastAsia="ru-RU"/>
-        </w:rPr>
-        <w:t xml:space="preserve"> для детекции используется детектор </w:t>
-      </w:r>
-      <w:r>
-        <w:rPr>
-          <w:bCs/>
-          <w:i/>
-          <w:iCs/>
-          <w:lang w:eastAsia="ru-RU"/>
-        </w:rPr>
-        <w:t>DOG</w:t>
-      </w:r>
-      <w:r>
-        <w:rPr>
-          <w:bCs/>
-          <w:lang w:eastAsia="ru-RU"/>
-        </w:rPr>
-        <w:t xml:space="preserve"> (разница </w:t>
-      </w:r>
-      <w:proofErr w:type="spellStart"/>
-      <w:r>
-        <w:rPr>
-          <w:bCs/>
-          <w:lang w:eastAsia="ru-RU"/>
-        </w:rPr>
-        <w:t>гауссиана</w:t>
-      </w:r>
-      <w:proofErr w:type="spellEnd"/>
-      <w:r>
-        <w:rPr>
-          <w:bCs/>
-          <w:lang w:eastAsia="ru-RU"/>
-        </w:rPr>
-        <w:t>). Ориентация идет по градиентам (что позволяет построить гистограмму). Устойчив к изменению освещенности и небольшим сдвигам.</w:t>
-      </w:r>
-    </w:p>
-    <w:p>
-      <w:pPr>
-        <w:rPr>
-          <w:bCs/>
-          <w:sz w:val="24"/>
-          <w:szCs w:val="24"/>
-          <w:lang w:eastAsia="ru-RU"/>
-        </w:rPr>
-      </w:pPr>
-      <w:r>
-        <w:rPr>
-          <w:bCs/>
-          <w:i/>
-          <w:iCs/>
-          <w:lang w:eastAsia="ru-RU"/>
-        </w:rPr>
-        <w:t>SURF</w:t>
-      </w:r>
-      <w:r>
-        <w:rPr>
-          <w:bCs/>
-          <w:lang w:eastAsia="ru-RU"/>
-        </w:rPr>
-        <w:t xml:space="preserve"> – быстрая аппроксимация идей </w:t>
-      </w:r>
-      <w:r>
-        <w:rPr>
-          <w:bCs/>
-          <w:i/>
-          <w:iCs/>
-          <w:lang w:eastAsia="ru-RU"/>
-        </w:rPr>
-        <w:t>SIFT</w:t>
-      </w:r>
-      <w:r>
-        <w:rPr>
-          <w:bCs/>
-          <w:lang w:eastAsia="ru-RU"/>
-        </w:rPr>
-        <w:t>. Решает две задачи – поиск особых точек и создание дескриптора. Обнаружение особых точек основано на вычислении детерминанта матрицы Гессе. Особые точки представляют из себя круги (диаметр показывает масштаб точки). Показаны линии градиента яркости. Дескриптор имеет 64 или 128 чисел описания ключевой точки.</w:t>
-      </w:r>
-    </w:p>
-    <w:p>
-      <w:pPr>
-        <w:rPr>
-          <w:bCs/>
-          <w:sz w:val="24"/>
-          <w:szCs w:val="24"/>
-          <w:lang w:eastAsia="ru-RU"/>
-        </w:rPr>
-      </w:pPr>
-      <w:r>
-        <w:rPr>
-          <w:bCs/>
-          <w:lang w:eastAsia="ru-RU"/>
-        </w:rPr>
-        <w:t xml:space="preserve">Для нахождения особой точки </w:t>
-      </w:r>
-      <w:r>
-        <w:rPr>
-          <w:bCs/>
-          <w:i/>
-          <w:iCs/>
-          <w:lang w:eastAsia="ru-RU"/>
-        </w:rPr>
-        <w:t>SURF</w:t>
-      </w:r>
-      <w:r>
-        <w:rPr>
-          <w:bCs/>
-          <w:lang w:eastAsia="ru-RU"/>
-        </w:rPr>
-        <w:t xml:space="preserve"> пробегает по пикселям изображения и ищет максимум гессиана (матрица Гессе). Гессиан зависит только от перепада яркости и инвариантен относительно вращения, но не инвариантен к масштабу. Поэтому нужно перебирать разные масштабы фильтров и поочередно применять их к пикселю.</w:t>
-      </w:r>
-    </w:p>
-    <w:p>
-      <w:pPr>
-        <w:rPr>
-          <w:bCs/>
-          <w:sz w:val="24"/>
-          <w:szCs w:val="24"/>
-          <w:lang w:eastAsia="ru-RU"/>
-        </w:rPr>
-      </w:pPr>
-      <w:r>
-        <w:rPr>
-          <w:bCs/>
-          <w:i/>
-          <w:iCs/>
-          <w:lang w:eastAsia="ru-RU"/>
-        </w:rPr>
-        <w:t>SURF</w:t>
-      </w:r>
-      <w:r>
-        <w:rPr>
-          <w:bCs/>
-          <w:lang w:eastAsia="ru-RU"/>
-        </w:rPr>
-        <w:t xml:space="preserve"> разбивает все множество масштабов на октавы. Каждая октава содержит в себе 4 фильтра. Первая октава применяется для каждого второго </w:t>
-      </w:r>
-      <w:r>
-        <w:rPr>
-          <w:bCs/>
-          <w:lang w:eastAsia="ru-RU"/>
-        </w:rPr>
-        <w:lastRenderedPageBreak/>
-        <w:t>пикселя, вторая – для каждого четвертого и т. д. (чтобы вычисления производились быстрее)</w:t>
-      </w:r>
-      <w:r>
-        <w:rPr>
-          <w:bCs/>
-          <w:sz w:val="24"/>
-          <w:szCs w:val="24"/>
-          <w:lang w:eastAsia="ru-RU"/>
-        </w:rPr>
-        <w:t>.</w:t>
-      </w:r>
-    </w:p>
-    <w:p>
-      <w:pPr>
-        <w:rPr>
-          <w:bCs/>
-          <w:lang w:eastAsia="ru-RU"/>
-        </w:rPr>
-      </w:pPr>
-      <w:r>
-        <w:rPr>
-          <w:bCs/>
-          <w:lang w:eastAsia="ru-RU"/>
-        </w:rPr>
-        <w:t xml:space="preserve">Алгоритм </w:t>
-      </w:r>
-      <w:r>
-        <w:rPr>
-          <w:bCs/>
-          <w:i/>
-          <w:iCs/>
-          <w:lang w:eastAsia="ru-RU"/>
-        </w:rPr>
-        <w:t xml:space="preserve">HOG: </w:t>
-      </w:r>
-      <w:r>
-        <w:rPr>
-          <w:bCs/>
-          <w:lang w:eastAsia="ru-RU"/>
-        </w:rPr>
-        <w:t>рассматриваем каждый пиксель и его окрестность. Находим направление, в котором цвет становится темнее (градиент), таким образом изображение заменяется на набор векторов, показывающих поток от света к темноте. Далее выделяются области и в них находятся средние направления.</w:t>
-      </w:r>
-    </w:p>
-    <w:p>
-      <w:pPr>
-        <w:rPr>
-          <w:bCs/>
-          <w:sz w:val="24"/>
-          <w:szCs w:val="24"/>
-          <w:lang w:eastAsia="ru-RU"/>
-        </w:rPr>
-      </w:pPr>
-      <w:r>
-        <w:rPr>
           <w:bCs/>
           <w:lang w:eastAsia="ru-RU"/>
         </w:rPr>
@@ -7946,9 +7549,21 @@
       </w:pPr>
       <w:bookmarkStart w:id="62" w:name="_Toc61257827"/>
       <w:bookmarkStart w:id="63" w:name="_Toc61452668"/>
-      <w:bookmarkStart w:id="64" w:name="_Toc71460562"/>
-      <w:r>
-        <w:t>Классификация, используя граф Риба</w:t>
+      <w:bookmarkStart w:id="64" w:name="_Toc71558609"/>
+      <w:r>
+        <w:t>Классификация</w:t>
+      </w:r>
+      <w:r>
+        <w:t xml:space="preserve"> на основе</w:t>
+      </w:r>
+      <w:r>
+        <w:t xml:space="preserve"> граф</w:t>
+      </w:r>
+      <w:r>
+        <w:t>а</w:t>
+      </w:r>
+      <w:r>
+        <w:t xml:space="preserve"> Риба</w:t>
       </w:r>
       <w:bookmarkEnd w:id="62"/>
       <w:bookmarkEnd w:id="63"/>
@@ -7964,21 +7579,7 @@
         <w:rPr>
           <w:bCs/>
         </w:rPr>
-        <w:t xml:space="preserve">Для анализа форм и получения основной топологической информации об объекте также можно использовать дескриптор формы, который был изобретен Жоржем </w:t>
-      </w:r>
-      <w:proofErr w:type="spellStart"/>
-      <w:r>
-        <w:rPr>
-          <w:bCs/>
-        </w:rPr>
-        <w:t>Рибом</w:t>
-      </w:r>
-      <w:proofErr w:type="spellEnd"/>
-      <w:r>
-        <w:rPr>
-          <w:bCs/>
-        </w:rPr>
-        <w:t xml:space="preserve"> в его работе, датированной 1946 годом. </w:t>
+        <w:t xml:space="preserve">Для анализа форм и получения основной топологической информации об объекте также можно использовать дескриптор формы, который был изобретен Жоржем Рибом в его работе, датированной 1946 годом. </w:t>
       </w:r>
     </w:p>
     <w:p>
@@ -8277,12 +7878,21 @@
       </w:pPr>
       <w:bookmarkStart w:id="65" w:name="_Toc61257828"/>
       <w:bookmarkStart w:id="66" w:name="_Toc61452669"/>
-      <w:bookmarkStart w:id="67" w:name="_Toc71460563"/>
-      <w:r>
-        <w:t>Классификация, используя воксели</w:t>
+      <w:bookmarkStart w:id="67" w:name="_Toc71558610"/>
+      <w:r>
+        <w:t>Классификация</w:t>
+      </w:r>
+      <w:r>
+        <w:t xml:space="preserve"> на основе</w:t>
+      </w:r>
+      <w:r>
+        <w:t xml:space="preserve"> воксел</w:t>
       </w:r>
       <w:bookmarkEnd w:id="65"/>
       <w:bookmarkEnd w:id="66"/>
+      <w:r>
+        <w:t>ей</w:t>
+      </w:r>
       <w:bookmarkEnd w:id="67"/>
     </w:p>
     <w:p>
@@ -8486,29 +8096,12 @@
     </w:p>
     <w:p>
       <w:pPr>
-        <w:spacing w:after="160" w:line="259" w:lineRule="auto"/>
-        <w:ind w:firstLine="0"/>
-        <w:jc w:val="left"/>
-        <w:rPr>
-          <w:bCs/>
-        </w:rPr>
-      </w:pPr>
-      <w:r>
-        <w:rPr>
-          <w:bCs/>
-        </w:rPr>
-        <w:br w:type="page"/>
-      </w:r>
-    </w:p>
-    <w:p>
-      <w:pPr>
         <w:pStyle w:val="21"/>
       </w:pPr>
       <w:bookmarkStart w:id="69" w:name="_Toc61257829"/>
       <w:bookmarkStart w:id="70" w:name="_Toc61452670"/>
-      <w:bookmarkStart w:id="71" w:name="_Toc71460564"/>
-      <w:r>
-        <w:lastRenderedPageBreak/>
+      <w:bookmarkStart w:id="71" w:name="_Toc71558611"/>
+      <w:r>
         <w:t>Выбор нейросети и ее параметров</w:t>
       </w:r>
       <w:bookmarkEnd w:id="69"/>
@@ -8536,7 +8129,7 @@
       </w:pPr>
       <w:bookmarkStart w:id="72" w:name="_Toc61257830"/>
       <w:bookmarkStart w:id="73" w:name="_Toc61452671"/>
-      <w:bookmarkStart w:id="74" w:name="_Toc71460565"/>
+      <w:bookmarkStart w:id="74" w:name="_Toc71558612"/>
       <w:r>
         <w:t xml:space="preserve">Выбор </w:t>
       </w:r>
@@ -8579,7 +8172,7 @@
       </w:pPr>
       <w:bookmarkStart w:id="75" w:name="_Toc61257831"/>
       <w:bookmarkStart w:id="76" w:name="_Toc61452672"/>
-      <w:bookmarkStart w:id="77" w:name="_Toc71460566"/>
+      <w:bookmarkStart w:id="77" w:name="_Toc71558613"/>
       <w:r>
         <w:t>Архитектуры нейросетей</w:t>
       </w:r>
@@ -8691,6 +8284,7 @@
           <w:noProof/>
           <w:lang w:eastAsia="ru-RU"/>
         </w:rPr>
+        <w:lastRenderedPageBreak/>
         <w:drawing>
           <wp:anchor distT="0" distB="0" distL="114300" distR="114300" simplePos="0" relativeHeight="251664384" behindDoc="0" locked="0" layoutInCell="1" allowOverlap="1" wp14:anchorId="036CAFF0" wp14:editId="7BA640BB">
             <wp:simplePos x="0" y="0"/>
@@ -8797,7 +8391,6 @@
           <w:bCs/>
           <w:color w:val="auto"/>
         </w:rPr>
-        <w:lastRenderedPageBreak/>
         <w:t>Сети радиально-базисных функций (radial basis function, RBF) – достаточно схожи с НСПР, но функциями активации являются радиально-базисные функции.</w:t>
       </w:r>
     </w:p>
@@ -9051,10 +8644,11 @@
           <w:color w:val="auto"/>
           <w:lang w:eastAsia="ru-RU"/>
         </w:rPr>
+        <w:lastRenderedPageBreak/>
         <w:drawing>
-          <wp:anchor distT="0" distB="0" distL="114300" distR="114300" simplePos="0" relativeHeight="251666432" behindDoc="0" locked="0" layoutInCell="1" allowOverlap="1" wp14:anchorId="72F2F81A" wp14:editId="6E24F481">
+          <wp:anchor distT="0" distB="0" distL="114300" distR="114300" simplePos="0" relativeHeight="251666432" behindDoc="0" locked="0" layoutInCell="1" allowOverlap="1" wp14:anchorId="72F2F81A" wp14:editId="4B205E17">
             <wp:simplePos x="0" y="0"/>
-            <wp:positionH relativeFrom="page">
+            <wp:positionH relativeFrom="margin">
               <wp:align>center</wp:align>
             </wp:positionH>
             <wp:positionV relativeFrom="paragraph">
@@ -9143,7 +8737,6 @@
         <w:rPr>
           <w:bCs/>
         </w:rPr>
-        <w:lastRenderedPageBreak/>
         <w:t>Каждое следующее состояние зависит только от предыдущего. Хотя на самом деле цепи Маркова не являются НС, они весьма похожи. Также цепи Маркова не обязательно полносвязны.</w:t>
       </w:r>
       <w:r>
@@ -9381,6 +8974,7 @@
           <w:bCs/>
           <w:noProof/>
         </w:rPr>
+        <w:lastRenderedPageBreak/>
         <w:drawing>
           <wp:anchor distT="0" distB="0" distL="114300" distR="114300" simplePos="0" relativeHeight="251677696" behindDoc="0" locked="0" layoutInCell="1" allowOverlap="1" wp14:anchorId="16CCF0DE" wp14:editId="4F41444C">
             <wp:simplePos x="0" y="0"/>
@@ -9476,7 +9070,6 @@
           <w:b w:val="0"/>
           <w:color w:val="auto"/>
         </w:rPr>
-        <w:lastRenderedPageBreak/>
         <w:t>Автокодировщик</w:t>
       </w:r>
       <w:r>
@@ -9769,6 +9362,7 @@
           <w:color w:val="auto"/>
           <w:lang w:eastAsia="ru-RU"/>
         </w:rPr>
+        <w:lastRenderedPageBreak/>
         <w:drawing>
           <wp:anchor distT="0" distB="0" distL="114300" distR="114300" simplePos="0" relativeHeight="251669504" behindDoc="0" locked="0" layoutInCell="1" allowOverlap="1" wp14:anchorId="3441D077" wp14:editId="5BE74390">
             <wp:simplePos x="0" y="0"/>
@@ -9862,7 +9456,6 @@
           <w:b w:val="0"/>
           <w:color w:val="auto"/>
         </w:rPr>
-        <w:lastRenderedPageBreak/>
         <w:t>Вариационные автокодировщики </w:t>
       </w:r>
       <w:r>
@@ -10110,6 +9703,7 @@
           <w:color w:val="auto"/>
           <w:lang w:eastAsia="ru-RU"/>
         </w:rPr>
+        <w:lastRenderedPageBreak/>
         <w:drawing>
           <wp:anchor distT="0" distB="0" distL="114300" distR="114300" simplePos="0" relativeHeight="251670528" behindDoc="0" locked="0" layoutInCell="1" allowOverlap="1" wp14:anchorId="64B0531E" wp14:editId="5B718488">
             <wp:simplePos x="0" y="0"/>
@@ -10205,7 +9799,6 @@
           <w:b w:val="0"/>
           <w:color w:val="auto"/>
         </w:rPr>
-        <w:lastRenderedPageBreak/>
         <w:t>Сеть типа «</w:t>
       </w:r>
       <w:r>
@@ -10581,7 +10174,15 @@
           <w:bCs/>
           <w:color w:val="auto"/>
         </w:rPr>
-        <w:t xml:space="preserve"> является классификация изображений. Пример работы нейросети можно описать так: на изображении 200×200 сеть считает квадрат размера 20 x 20 (обычно из левого верхнего угла), затем сдвинется на 1 пиксель и считает новый квадрат, и т. д. Эти входные данные затем передаются через свёрточные слои, в которых не все узлы соединены между собой. Эти слои имеют свойство сжиматься с глубиной, причём часто используются степени двойки: 32, 16, 8, 4, 2, 1. На практике к концу </w:t>
+        <w:t xml:space="preserve"> является классификация изображений. Пример работы нейросети можно описать так: на изображении 200×200 сеть считает квадрат размера 20 x 20 (обычно из левого верхнего угла), затем сдвинется на 1 пиксель и считает новый квадрат, и т. д. Эти входные данные затем передаются через свёрточные слои, в которых не все </w:t>
+      </w:r>
+      <w:r>
+        <w:rPr>
+          <w:bCs/>
+          <w:color w:val="auto"/>
+        </w:rPr>
+        <w:lastRenderedPageBreak/>
+        <w:t xml:space="preserve">узлы соединены между собой. Эти слои имеют свойство сжиматься с глубиной, причём часто используются степени двойки: 32, 16, 8, 4, 2, 1. На практике к концу </w:t>
       </w:r>
       <w:r>
         <w:rPr>
@@ -10652,7 +10253,6 @@
           <w:color w:val="auto"/>
           <w:lang w:eastAsia="ru-RU"/>
         </w:rPr>
-        <w:lastRenderedPageBreak/>
         <w:drawing>
           <wp:inline distT="0" distB="0" distL="0" distR="0" wp14:anchorId="430B6F45" wp14:editId="28B87A9E">
             <wp:extent cx="2857500" cy="1762125"/>
@@ -10929,7 +10529,7 @@
         </w:rPr>
       </w:pPr>
       <w:bookmarkStart w:id="78" w:name="_Toc61452673"/>
-      <w:bookmarkStart w:id="79" w:name="_Toc71460567"/>
+      <w:bookmarkStart w:id="79" w:name="_Toc71558614"/>
       <w:r>
         <w:rPr>
           <w:rStyle w:val="ac"/>
@@ -11032,70 +10632,6 @@
     </w:p>
     <w:p>
       <w:pPr>
-        <w:pStyle w:val="a1"/>
-        <w:numPr>
-          <w:ilvl w:val="0"/>
-          <w:numId w:val="0"/>
-        </w:numPr>
-        <w:rPr>
-          <w:rStyle w:val="ac"/>
-          <w:rFonts w:cs="Times New Roman"/>
-          <w:bCs/>
-          <w:color w:val="auto"/>
-          <w:szCs w:val="28"/>
-        </w:rPr>
-      </w:pPr>
-    </w:p>
-    <w:p>
-      <w:pPr>
-        <w:pStyle w:val="a1"/>
-        <w:numPr>
-          <w:ilvl w:val="0"/>
-          <w:numId w:val="0"/>
-        </w:numPr>
-        <w:rPr>
-          <w:rStyle w:val="ac"/>
-          <w:rFonts w:cs="Times New Roman"/>
-          <w:bCs/>
-          <w:color w:val="auto"/>
-          <w:szCs w:val="28"/>
-        </w:rPr>
-      </w:pPr>
-    </w:p>
-    <w:p>
-      <w:pPr>
-        <w:pStyle w:val="a1"/>
-        <w:numPr>
-          <w:ilvl w:val="0"/>
-          <w:numId w:val="0"/>
-        </w:numPr>
-        <w:rPr>
-          <w:rStyle w:val="ac"/>
-          <w:rFonts w:cs="Times New Roman"/>
-          <w:bCs/>
-          <w:color w:val="auto"/>
-          <w:szCs w:val="28"/>
-        </w:rPr>
-      </w:pPr>
-    </w:p>
-    <w:p>
-      <w:pPr>
-        <w:pStyle w:val="a1"/>
-        <w:numPr>
-          <w:ilvl w:val="0"/>
-          <w:numId w:val="0"/>
-        </w:numPr>
-        <w:rPr>
-          <w:rStyle w:val="ac"/>
-          <w:rFonts w:cs="Times New Roman"/>
-          <w:bCs/>
-          <w:color w:val="auto"/>
-          <w:szCs w:val="28"/>
-        </w:rPr>
-      </w:pPr>
-    </w:p>
-    <w:p>
-      <w:pPr>
         <w:pStyle w:val="1"/>
         <w:rPr>
           <w:rStyle w:val="ac"/>
@@ -11104,6 +10640,7 @@
           <w:highlight w:val="yellow"/>
         </w:rPr>
       </w:pPr>
+      <w:bookmarkStart w:id="81" w:name="_Toc71558615"/>
       <w:r>
         <w:rPr>
           <w:rStyle w:val="ac"/>
@@ -11114,384 +10651,366 @@
         <w:lastRenderedPageBreak/>
         <w:t>Алгоритм</w:t>
       </w:r>
+      <w:r>
+        <w:rPr>
+          <w:rStyle w:val="ac"/>
+          <w:i w:val="0"/>
+          <w:iCs w:val="0"/>
+          <w:highlight w:val="yellow"/>
+        </w:rPr>
+        <w:t>?</w:t>
+      </w:r>
+      <w:bookmarkEnd w:id="81"/>
     </w:p>
     <w:p>
       <w:pPr>
         <w:pStyle w:val="21"/>
+      </w:pPr>
+      <w:bookmarkStart w:id="82" w:name="_Toc71558616"/>
+      <w:r>
+        <w:t>Выбор алгоритма вокселизации</w:t>
+      </w:r>
+      <w:bookmarkEnd w:id="82"/>
+    </w:p>
+    <w:p>
+      <w:pPr>
+        <w:pStyle w:val="a6"/>
+      </w:pPr>
+      <w:r>
+        <w:t xml:space="preserve">Первая задача при обработке моделей- подготовка входных данных для нейросетей. Проблема возникает при неоднородности входных данных, </w:t>
+      </w:r>
+      <w:r>
+        <w:t>а конкретно-</w:t>
+      </w:r>
+      <w:r>
+        <w:t xml:space="preserve"> при отличающихся размерах подаваемых моделей. Чтобы избежать ошибок, решено было подготовить алгоритм, который будет вокселизировать модели, ограничиваясь настраиваемым размером</w:t>
+      </w:r>
+      <w:r>
+        <w:t>, приводя все модели к единообразной матрице значений</w:t>
+      </w:r>
+      <w:r>
+        <w:t>. Для разработки в качестве основы были выбраны пять уже готовых алгоритмов, и из них выбран подходящий для текущей задачи. Далее будут описаны минусы и плюсы каждого варианта и обоснование выбора итогового. Также будут приведены результаты сравнения скоростей.</w:t>
+      </w:r>
+    </w:p>
+    <w:p>
+      <w:pPr>
+        <w:pStyle w:val="a6"/>
+      </w:pPr>
+      <w:r>
+        <w:t xml:space="preserve">Прежде чем переходит к алгоритмам, стоит определить, что из себя представляют воксели и как они хранятся в памяти. Воксели, также как и пиксели, не содержат в себе информации о положении в пространстве. Их координаты вычисляются из трехмерной матрицы, которая моделирует модель. Но, при преобразовании из воксельной модели в .obj, воксели преобразуются в типовую для этого формата модель (к примеру, вершины и грани), что увеличивает общее время работы программы, так как ресурсы тратятся на хранение объекта в памяти и преобразование. Формат .vox разработан для использования в программе </w:t>
+      </w:r>
+      <w:r>
+        <w:rPr>
+          <w:i/>
+        </w:rPr>
+        <w:t>magicavoxel</w:t>
+      </w:r>
+      <w:r>
+        <w:t xml:space="preserve"> и предназначен для хранения вокселей, то есть реализует трехмерную матрицу.</w:t>
+      </w:r>
+    </w:p>
+    <w:p>
+      <w:pPr>
+        <w:pStyle w:val="a6"/>
+      </w:pPr>
+      <w:r>
+        <w:t>Алгоритмы ниже были выбраны с учетом применимости, на вход они принимают файлы в форматах .obj или .stl.</w:t>
+      </w:r>
+    </w:p>
+    <w:p>
+      <w:pPr>
+        <w:pStyle w:val="a6"/>
+      </w:pPr>
+      <w:r>
+        <w:t xml:space="preserve">Изначально все найденные алгоритмы можно поделить на 3 группы: первая- на входе получает модель в формате .obj, результат на выходе может варьироваться. Для работы выбран алгоритм </w:t>
+      </w:r>
+      <w:r>
+        <w:rPr>
+          <w:i/>
+          <w:iCs/>
+          <w:lang w:val="en-US"/>
+        </w:rPr>
+        <w:t>CUDA</w:t>
+      </w:r>
+      <w:r>
+        <w:rPr>
+          <w:i/>
+          <w:iCs/>
+        </w:rPr>
+        <w:t xml:space="preserve"> </w:t>
+      </w:r>
+      <w:r>
+        <w:rPr>
+          <w:i/>
+          <w:iCs/>
+          <w:lang w:val="en-US"/>
+        </w:rPr>
+        <w:t>C</w:t>
+      </w:r>
+      <w:r>
+        <w:rPr>
+          <w:i/>
+          <w:iCs/>
+        </w:rPr>
+        <w:t xml:space="preserve"> </w:t>
+      </w:r>
+      <w:r>
+        <w:rPr>
+          <w:i/>
+          <w:iCs/>
+          <w:lang w:val="en-US"/>
+        </w:rPr>
+        <w:t>mesh</w:t>
+      </w:r>
+      <w:r>
+        <w:rPr>
+          <w:i/>
+          <w:iCs/>
+        </w:rPr>
+        <w:t xml:space="preserve"> </w:t>
+      </w:r>
+      <w:r>
+        <w:rPr>
+          <w:i/>
+          <w:iCs/>
+          <w:lang w:val="en-US"/>
+        </w:rPr>
+        <w:t>voxelizer</w:t>
+      </w:r>
+      <w:r>
+        <w:t xml:space="preserve">. </w:t>
+      </w:r>
+      <w:r>
+        <w:t>Ключевым преимуществом этого алгоритма стоит выделить использование</w:t>
+      </w:r>
+      <w:r>
+        <w:t xml:space="preserve"> </w:t>
+      </w:r>
+      <w:r>
+        <w:lastRenderedPageBreak/>
+        <w:t>архитектур</w:t>
+      </w:r>
+      <w:r>
+        <w:t>ы</w:t>
+      </w:r>
+      <w:r>
+        <w:t xml:space="preserve"> параллельных вычислений CUDA, что в теории должно ускорить обработку. На выходе создается файл в формате .obj или .objvox.</w:t>
+      </w:r>
+    </w:p>
+    <w:p>
+      <w:pPr>
+        <w:pStyle w:val="a6"/>
+      </w:pPr>
+      <w:r>
+        <w:t xml:space="preserve">Второй вариант- алгоритмы, использующие в качестве входа файлы в формате .stl, что упрощает их практическое использование, так как файлы в этом формате занимают значительно меньше памяти и проще в строении, а также их можно получить в различных САПР. В этой работе </w:t>
+      </w:r>
+      <w:r>
+        <w:t>тестировались</w:t>
+      </w:r>
+      <w:r>
+        <w:t xml:space="preserve"> 2 алгоритма: </w:t>
+      </w:r>
+      <w:r>
+        <w:rPr>
+          <w:i/>
+          <w:iCs/>
+          <w:lang w:val="en-US"/>
+        </w:rPr>
+        <w:t>VoxSurf</w:t>
+      </w:r>
+      <w:r>
+        <w:t xml:space="preserve"> </w:t>
+      </w:r>
+      <w:r>
+        <w:t xml:space="preserve">и </w:t>
+      </w:r>
+      <w:r>
+        <w:rPr>
+          <w:i/>
+          <w:iCs/>
+          <w:lang w:val="en-US"/>
+        </w:rPr>
+        <w:t>Mesh</w:t>
+      </w:r>
+      <w:r>
+        <w:rPr>
+          <w:i/>
+          <w:iCs/>
+        </w:rPr>
+        <w:t xml:space="preserve"> </w:t>
+      </w:r>
+      <w:r>
+        <w:rPr>
+          <w:i/>
+          <w:iCs/>
+          <w:lang w:val="en-US"/>
+        </w:rPr>
+        <w:t>voxelizer</w:t>
+      </w:r>
+      <w:r>
+        <w:rPr>
+          <w:i/>
+          <w:iCs/>
+        </w:rPr>
+        <w:t>.</w:t>
+      </w:r>
+      <w:r>
+        <w:t xml:space="preserve"> </w:t>
+      </w:r>
+      <w:r>
+        <w:t>Основными плюсами были простота реализации</w:t>
+      </w:r>
+      <w:r>
+        <w:t xml:space="preserve"> и настройки, так как а</w:t>
+      </w:r>
+      <w:r>
+        <w:t>лгоритмы используют один файл и стороннюю библиотеку в первом варианте и один файл во втором. На выходе в первом</w:t>
+      </w:r>
+      <w:r>
+        <w:t xml:space="preserve"> варианте получается файл .vox</w:t>
+      </w:r>
+      <w:r>
+        <w:t xml:space="preserve">, во втором- </w:t>
+      </w:r>
+      <w:r>
+        <w:t xml:space="preserve">матрица координат </w:t>
+      </w:r>
+      <w:r>
+        <w:t>вокселей, которую можно в дальнейшем использовать для создания любых файлов.</w:t>
+      </w:r>
+    </w:p>
+    <w:p>
+      <w:pPr>
+        <w:pStyle w:val="a6"/>
+      </w:pPr>
+      <w:r>
+        <w:t xml:space="preserve">Третий вариант- использование библиотеки в программе Matlab. </w:t>
+      </w:r>
+      <w:r>
+        <w:t xml:space="preserve">Таких алгоритмов было найдено 2: в первом случае на вход подается модель в формате </w:t>
+      </w:r>
+      <w:r>
+        <w:t>.</w:t>
+      </w:r>
+      <w:r>
+        <w:rPr>
+          <w:lang w:val="en-US"/>
+        </w:rPr>
+        <w:t>obj</w:t>
+      </w:r>
+      <w:r>
+        <w:t xml:space="preserve">, </w:t>
+      </w:r>
+      <w:r>
+        <w:t xml:space="preserve">на выходе получается трехмерная матрица из </w:t>
+      </w:r>
+      <w:r>
+        <w:rPr>
+          <w:lang w:val="en-US"/>
+        </w:rPr>
+        <w:t>bool</w:t>
+      </w:r>
+      <w:r>
+        <w:t>-</w:t>
+      </w:r>
+      <w:r>
+        <w:t xml:space="preserve">переменных. Во втором случае на вход подается </w:t>
+      </w:r>
+      <w:r>
+        <w:t>.</w:t>
+      </w:r>
+      <w:r>
+        <w:rPr>
+          <w:lang w:val="en-US"/>
+        </w:rPr>
+        <w:t>stl</w:t>
+      </w:r>
+      <w:r>
+        <w:t xml:space="preserve"> </w:t>
+      </w:r>
+      <w:r>
+        <w:t xml:space="preserve">модель, а выход- также трехмерная матрица, но в формате </w:t>
+      </w:r>
+      <w:r>
+        <w:rPr>
+          <w:lang w:val="en-US"/>
+        </w:rPr>
+        <w:t>int</w:t>
+      </w:r>
+      <w:r>
+        <w:t>_8</w:t>
+      </w:r>
+      <w:r>
+        <w:t xml:space="preserve">, </w:t>
+      </w:r>
+      <w:r>
+        <w:t>т. е.</w:t>
+      </w:r>
+      <w:r>
+        <w:t xml:space="preserve"> целые числа размером не больше 8 бит.</w:t>
+      </w:r>
+    </w:p>
+    <w:p>
+      <w:pPr>
+        <w:pStyle w:val="a6"/>
+      </w:pPr>
+      <w:r>
+        <w:t>Для выбора итогового варианта использовались следующие критерии: во-первых, их должно быть удобно подстраивать под текущую задачу обработки большого числа моделей. Также, на выходе должны получаться удобные для обработки модели, которые занимают минимум места и хранят минимально необходимый объем информации. Третьим критерием является скорость работы.</w:t>
+      </w:r>
+    </w:p>
+    <w:p>
+      <w:pPr>
+        <w:pStyle w:val="a6"/>
+      </w:pPr>
+      <w:r>
+        <w:t xml:space="preserve">Алгоритм, на выходе которого получается матрица вокселей, дает возможность </w:t>
+      </w:r>
+      <w:r>
+        <w:t>встраивать его в различные программы</w:t>
+      </w:r>
+      <w:r>
+        <w:t xml:space="preserve">, но в этой задаче </w:t>
+      </w:r>
+      <w:r>
+        <w:t xml:space="preserve">получение сетки недостаточно и </w:t>
+      </w:r>
+      <w:r>
+        <w:t>его необходимо дорабатывать, в дальнейшем он рассматриваться не будет.</w:t>
+      </w:r>
+    </w:p>
+    <w:p>
+      <w:pPr>
+        <w:pStyle w:val="a6"/>
+      </w:pPr>
+      <w:r>
+        <w:t xml:space="preserve">Скорость работы алгоритмов была протестирована на модели, показанной на рисунке </w:t>
+      </w:r>
+      <w:r>
         <w:rPr>
           <w:highlight w:val="yellow"/>
         </w:rPr>
-      </w:pPr>
-      <w:r>
-        <w:rPr>
-          <w:highlight w:val="yellow"/>
-        </w:rPr>
-        <w:t>Вокселизация</w:t>
-      </w:r>
-    </w:p>
-    <w:p>
-      <w:pPr>
-        <w:pStyle w:val="a6"/>
-      </w:pPr>
-      <w:r>
-        <w:t xml:space="preserve">Первая задача при обработке моделей- подготовка входных данных для нейросетей. Проблема возникает при неоднородности входных данных, то есть при отличающихся размерах подаваемых моделей. Чтобы избежать ошибок, решено было подготовить алгоритм, который будет </w:t>
-      </w:r>
-      <w:proofErr w:type="spellStart"/>
-      <w:r>
-        <w:t>вокселизировать</w:t>
-      </w:r>
-      <w:proofErr w:type="spellEnd"/>
-      <w:r>
-        <w:t xml:space="preserve"> модели, ограничиваясь настраиваемым размером. Для разработки в качестве основы были выбраны пять уже готовых алгоритмов, и из них выбран подходящий для текущей задачи. Далее будут описаны минусы и плюсы каждого варианта и обоснование выбора итогового. Также будут приведены результаты сравнения скоростей.</w:t>
-      </w:r>
-    </w:p>
-    <w:p>
-      <w:pPr>
-        <w:pStyle w:val="a6"/>
-      </w:pPr>
-      <w:r>
-        <w:t xml:space="preserve">Прежде чем переходит к алгоритмам, стоит определить, что из себя представляют воксели и как они хранятся в памяти. Воксели, также как и пиксели, не содержат в себе информации о положении в пространстве. Их координаты вычисляются из трехмерной матрицы, которая моделирует модель. Но, при преобразовании из </w:t>
-      </w:r>
-      <w:proofErr w:type="spellStart"/>
-      <w:r>
-        <w:t>воксельной</w:t>
-      </w:r>
-      <w:proofErr w:type="spellEnd"/>
-      <w:r>
-        <w:t xml:space="preserve"> модели в .</w:t>
-      </w:r>
-      <w:proofErr w:type="spellStart"/>
-      <w:r>
-        <w:t>obj</w:t>
-      </w:r>
-      <w:proofErr w:type="spellEnd"/>
-      <w:r>
-        <w:t>, воксели преобразуются в типовую для этого формата модель (к примеру, вершины и грани), что увеличивает общее время работы программы, так как ресурсы тратятся на хранение объекта в памяти и преобразование. Формат .</w:t>
-      </w:r>
-      <w:proofErr w:type="spellStart"/>
-      <w:r>
-        <w:t>vox</w:t>
-      </w:r>
-      <w:proofErr w:type="spellEnd"/>
-      <w:r>
-        <w:t xml:space="preserve"> разработан для использования в программе </w:t>
-      </w:r>
-      <w:proofErr w:type="spellStart"/>
-      <w:r>
-        <w:rPr>
-          <w:i/>
-        </w:rPr>
-        <w:t>magicavoxel</w:t>
-      </w:r>
-      <w:proofErr w:type="spellEnd"/>
-      <w:r>
-        <w:t xml:space="preserve"> и предназначен для хранения вокселей, то есть реализует трехмерную матрицу.</w:t>
-      </w:r>
-    </w:p>
-    <w:p>
-      <w:pPr>
-        <w:pStyle w:val="a6"/>
-      </w:pPr>
-      <w:r>
-        <w:t>Алгоритмы ниже были выбраны с учетом применимости, на вход они принимают файлы в форматах .</w:t>
-      </w:r>
-      <w:proofErr w:type="spellStart"/>
-      <w:r>
-        <w:t>obj</w:t>
-      </w:r>
-      <w:proofErr w:type="spellEnd"/>
-      <w:r>
-        <w:t xml:space="preserve"> или .</w:t>
-      </w:r>
-      <w:proofErr w:type="spellStart"/>
-      <w:r>
-        <w:t>stl</w:t>
-      </w:r>
-      <w:proofErr w:type="spellEnd"/>
-      <w:r>
-        <w:t>.</w:t>
-      </w:r>
-    </w:p>
-    <w:p>
-      <w:pPr>
-        <w:pStyle w:val="a6"/>
-      </w:pPr>
-      <w:r>
-        <w:t>Изначально все найденные алгоритмы можно поделить на 3 группы: первая- на входе получает модель в формате .</w:t>
-      </w:r>
-      <w:proofErr w:type="spellStart"/>
-      <w:r>
-        <w:t>obj</w:t>
-      </w:r>
-      <w:proofErr w:type="spellEnd"/>
-      <w:r>
-        <w:t xml:space="preserve">, результат на выходе может варьироваться. Для работы выбран алгоритм </w:t>
-      </w:r>
-      <w:r>
-        <w:rPr>
-          <w:highlight w:val="yellow"/>
-        </w:rPr>
-        <w:t>/ссылка на гит?/</w:t>
-      </w:r>
-      <w:r>
-        <w:t xml:space="preserve">. </w:t>
-      </w:r>
-      <w:r>
-        <w:t>Ключевым преимуществом этого алгоритма стоит выделить использование</w:t>
-      </w:r>
-      <w:r>
-        <w:t xml:space="preserve"> архитектур</w:t>
-      </w:r>
-      <w:r>
-        <w:t>ы</w:t>
-      </w:r>
-      <w:r>
-        <w:t xml:space="preserve"> параллельных вычислений CUDA, что в теории должно ускорить обработку. На выходе создается файл в формате .</w:t>
-      </w:r>
-      <w:proofErr w:type="spellStart"/>
-      <w:r>
-        <w:t>obj</w:t>
-      </w:r>
-      <w:proofErr w:type="spellEnd"/>
-      <w:r>
-        <w:t xml:space="preserve"> или .</w:t>
-      </w:r>
-      <w:proofErr w:type="spellStart"/>
-      <w:r>
-        <w:t>objvox</w:t>
-      </w:r>
-      <w:proofErr w:type="spellEnd"/>
-      <w:r>
-        <w:t>.</w:t>
-      </w:r>
-    </w:p>
-    <w:p>
-      <w:pPr>
-        <w:pStyle w:val="a6"/>
-      </w:pPr>
-      <w:r>
-        <w:t>Второй вариант- алгоритмы, использующие в качестве входа файлы в формате .</w:t>
-      </w:r>
-      <w:proofErr w:type="spellStart"/>
-      <w:r>
-        <w:t>stl</w:t>
-      </w:r>
-      <w:proofErr w:type="spellEnd"/>
-      <w:r>
-        <w:t xml:space="preserve">, что упрощает их практическое использование, так как файлы в этом формате занимают значительно меньше памяти и проще в строении, а также их можно получить в различных САПР. В этой работе </w:t>
-      </w:r>
-      <w:r>
-        <w:t>тестировались</w:t>
-      </w:r>
-      <w:r>
-        <w:t xml:space="preserve"> 2 алгоритма: </w:t>
-      </w:r>
-      <w:r>
-        <w:rPr>
-          <w:highlight w:val="yellow"/>
-        </w:rPr>
-        <w:t>/ссылка на гит?/ и /ссылка на гит?/.</w:t>
-      </w:r>
-      <w:r>
-        <w:t xml:space="preserve"> Основными плюсами были простота реализации</w:t>
-      </w:r>
-      <w:r>
-        <w:t xml:space="preserve"> и настройки, так как а</w:t>
-      </w:r>
-      <w:r>
-        <w:t>лгоритмы используют один файл и стороннюю библиотеку в первом варианте и один файл во втором. На выходе в первом</w:t>
-      </w:r>
-      <w:r>
-        <w:t xml:space="preserve"> варианте получается файл .</w:t>
-      </w:r>
-      <w:proofErr w:type="spellStart"/>
-      <w:r>
-        <w:t>vox</w:t>
-      </w:r>
-      <w:proofErr w:type="spellEnd"/>
-      <w:r>
-        <w:t xml:space="preserve">, во втором- </w:t>
-      </w:r>
-      <w:r>
-        <w:t xml:space="preserve">матрица координат </w:t>
-      </w:r>
-      <w:r>
-        <w:t>вокселей, которую можно в дальнейшем использовать для создания любых файлов.</w:t>
-      </w:r>
-    </w:p>
-    <w:p>
-      <w:pPr>
-        <w:pStyle w:val="a6"/>
-      </w:pPr>
-      <w:r>
-        <w:t xml:space="preserve">Третий вариант- использование библиотеки в программе </w:t>
-      </w:r>
-      <w:proofErr w:type="spellStart"/>
-      <w:r>
-        <w:t>Matlab</w:t>
-      </w:r>
-      <w:proofErr w:type="spellEnd"/>
-      <w:r>
-        <w:t xml:space="preserve">. </w:t>
-      </w:r>
-      <w:r>
-        <w:t xml:space="preserve">Таких алгоритмов было найдено 2: в первом случае на вход подается модель в формате </w:t>
-      </w:r>
-      <w:r>
-        <w:t>.</w:t>
-      </w:r>
-      <w:r>
-        <w:rPr>
-          <w:lang w:val="en-US"/>
-        </w:rPr>
-        <w:t>obj</w:t>
-      </w:r>
-      <w:r>
-        <w:t xml:space="preserve">, </w:t>
-      </w:r>
-      <w:r>
-        <w:t xml:space="preserve">на выходе получается трехмерная матрица из </w:t>
-      </w:r>
-      <w:r>
-        <w:rPr>
-          <w:lang w:val="en-US"/>
-        </w:rPr>
-        <w:t>bool</w:t>
-      </w:r>
-      <w:r>
-        <w:t>-</w:t>
-      </w:r>
-      <w:r>
-        <w:t xml:space="preserve">переменных. Во втором случае на вход подается </w:t>
-      </w:r>
-      <w:r>
-        <w:t>.</w:t>
-      </w:r>
-      <w:proofErr w:type="spellStart"/>
-      <w:r>
-        <w:rPr>
-          <w:lang w:val="en-US"/>
-        </w:rPr>
-        <w:t>stl</w:t>
-      </w:r>
-      <w:proofErr w:type="spellEnd"/>
-      <w:r>
-        <w:t xml:space="preserve"> </w:t>
-      </w:r>
-      <w:r>
-        <w:t xml:space="preserve">модель, а выход- также трехмерная матрица, но в формате </w:t>
-      </w:r>
-      <w:r>
-        <w:rPr>
-          <w:lang w:val="en-US"/>
-        </w:rPr>
-        <w:t>int</w:t>
-      </w:r>
-      <w:r>
-        <w:t>_8</w:t>
-      </w:r>
-      <w:r>
-        <w:t xml:space="preserve">, </w:t>
-      </w:r>
-      <w:proofErr w:type="gramStart"/>
-      <w:r>
-        <w:t>т.е.</w:t>
-      </w:r>
-      <w:proofErr w:type="gramEnd"/>
-      <w:r>
-        <w:t xml:space="preserve"> целые числа размером не больше 8 бит.</w:t>
-      </w:r>
-    </w:p>
-    <w:p>
-      <w:pPr>
-        <w:pStyle w:val="a6"/>
-      </w:pPr>
-      <w:r>
-        <w:t>Для выбора итогового варианта использовались следующие критерии: во-первых, их должно быть удобно подстраивать под текущую задачу обработки большого числа моделей. Также, на выходе должны получаться удобные для обработки модели, которые занимают минимум места и хранят минимально необходимый объем информации. Третьим критерием является скорость работы.</w:t>
-      </w:r>
-    </w:p>
-    <w:p>
-      <w:pPr>
-        <w:pStyle w:val="a6"/>
-      </w:pPr>
-      <w:r>
-        <w:t xml:space="preserve">Алгоритм, на выходе которого получается матрица вокселей, дает возможность </w:t>
-      </w:r>
-      <w:r>
-        <w:t>встраивать его в различные программы</w:t>
-      </w:r>
-      <w:r>
-        <w:t xml:space="preserve">, но в этой задаче </w:t>
-      </w:r>
-      <w:r>
-        <w:t xml:space="preserve">получение сетки недостаточно и </w:t>
-      </w:r>
-      <w:r>
-        <w:t>его необходимо дорабатывать, в дальнейшем он рассматриваться не будет.</w:t>
-      </w:r>
-    </w:p>
-    <w:p>
-      <w:pPr>
-        <w:pStyle w:val="a6"/>
-      </w:pPr>
-      <w:r>
-        <w:t>Скорость работы алгоритмов была протестирована на модели, показанной на рисунке 1. Она была выбрана из-за своей сложной структуры, что позволит точнее определить разницу в скорости алгоритмов, которая будет увеличиваться с увеличением сложности модели.</w:t>
-      </w:r>
-    </w:p>
-    <w:p>
-      <w:pPr>
-        <w:pStyle w:val="a6"/>
-        <w:ind w:firstLine="0"/>
-        <w:jc w:val="center"/>
-      </w:pPr>
-    </w:p>
-    <w:p>
-      <w:pPr>
-        <w:pStyle w:val="a6"/>
-        <w:ind w:firstLine="0"/>
-        <w:jc w:val="center"/>
-      </w:pPr>
-    </w:p>
-    <w:p>
-      <w:pPr>
-        <w:pStyle w:val="a6"/>
-        <w:ind w:firstLine="0"/>
-        <w:jc w:val="center"/>
-      </w:pPr>
-    </w:p>
-    <w:p>
-      <w:pPr>
-        <w:pStyle w:val="a6"/>
-        <w:ind w:firstLine="0"/>
-        <w:jc w:val="center"/>
-      </w:pPr>
-    </w:p>
-    <w:p>
-      <w:pPr>
-        <w:pStyle w:val="a6"/>
-        <w:ind w:firstLine="0"/>
-        <w:jc w:val="center"/>
-      </w:pPr>
-    </w:p>
-    <w:p>
-      <w:pPr>
-        <w:pStyle w:val="a6"/>
-        <w:ind w:firstLine="0"/>
-        <w:jc w:val="center"/>
-      </w:pPr>
+        <w:t>1</w:t>
+      </w:r>
+      <w:r>
+        <w:t xml:space="preserve">. Она была выбрана из-за своей сложной структуры, </w:t>
+      </w:r>
+      <w:r>
+        <w:lastRenderedPageBreak/>
+        <w:t xml:space="preserve">что позволит точнее определить разницу в скорости алгоритмов, которая будет </w:t>
+      </w:r>
       <w:r>
         <w:rPr>
           <w:noProof/>
           <w:lang w:eastAsia="ru-RU"/>
         </w:rPr>
         <w:drawing>
-          <wp:anchor distT="0" distB="0" distL="114300" distR="114300" simplePos="0" relativeHeight="251679744" behindDoc="0" locked="0" layoutInCell="1" allowOverlap="1" wp14:anchorId="39D73BF9" wp14:editId="1124A1D7">
+          <wp:anchor distT="0" distB="0" distL="114300" distR="114300" simplePos="0" relativeHeight="251679744" behindDoc="1" locked="0" layoutInCell="1" allowOverlap="1" wp14:anchorId="39D73BF9" wp14:editId="5BA09059">
             <wp:simplePos x="0" y="0"/>
             <wp:positionH relativeFrom="margin">
               <wp:align>center</wp:align>
             </wp:positionH>
             <wp:positionV relativeFrom="paragraph">
-              <wp:posOffset>0</wp:posOffset>
+              <wp:posOffset>603885</wp:posOffset>
             </wp:positionV>
             <wp:extent cx="2952750" cy="2250440"/>
             <wp:effectExtent l="0" t="0" r="0" b="0"/>
@@ -11541,7 +11060,26 @@
         </w:drawing>
       </w:r>
       <w:r>
-        <w:t>Рисунок 1- Модель для тестирования скорости</w:t>
+        <w:t>увеличиваться с увеличением сложности модели.</w:t>
+      </w:r>
+    </w:p>
+    <w:p>
+      <w:pPr>
+        <w:pStyle w:val="a6"/>
+        <w:ind w:firstLine="0"/>
+        <w:jc w:val="center"/>
+      </w:pPr>
+      <w:r>
+        <w:t xml:space="preserve">Рисунок </w:t>
+      </w:r>
+      <w:r>
+        <w:rPr>
+          <w:highlight w:val="yellow"/>
+        </w:rPr>
+        <w:t>1</w:t>
+      </w:r>
+      <w:r>
+        <w:t>- Модель для тестирования скорости</w:t>
       </w:r>
     </w:p>
     <w:p>
@@ -11618,9 +11156,11 @@
             </w:pPr>
             <w:r>
               <w:rPr>
+                <w:i/>
+                <w:iCs/>
                 <w:lang w:val="en-US"/>
               </w:rPr>
-              <w:t>obj</w:t>
+              <w:t>CUDA C mesh voxelizer</w:t>
             </w:r>
           </w:p>
         </w:tc>
@@ -11660,14 +11200,14 @@
                 <w:lang w:val="en-US"/>
               </w:rPr>
             </w:pPr>
-            <w:proofErr w:type="spellStart"/>
-            <w:r>
-              <w:rPr>
+            <w:r>
+              <w:rPr>
+                <w:i/>
+                <w:iCs/>
                 <w:lang w:val="en-US"/>
               </w:rPr>
-              <w:t>stl</w:t>
-            </w:r>
-            <w:proofErr w:type="spellEnd"/>
+              <w:t>VoxSurf</w:t>
+            </w:r>
           </w:p>
         </w:tc>
         <w:tc>
@@ -11705,25 +11245,46 @@
               <w:pStyle w:val="a6"/>
               <w:ind w:firstLine="0"/>
               <w:jc w:val="center"/>
+              <w:rPr>
+                <w:i/>
+                <w:iCs/>
+              </w:rPr>
             </w:pPr>
-            <w:proofErr w:type="spellStart"/>
-            <w:r>
-              <w:rPr>
+            <w:r>
+              <w:rPr>
+                <w:i/>
+                <w:iCs/>
                 <w:lang w:val="en-US"/>
               </w:rPr>
               <w:t>Matlab</w:t>
             </w:r>
-            <w:proofErr w:type="spellEnd"/>
-            <w:r>
+            <w:r>
+              <w:rPr>
+                <w:i/>
+                <w:iCs/>
+              </w:rPr>
               <w:t xml:space="preserve"> (</w:t>
             </w:r>
             <w:r>
               <w:rPr>
+                <w:i/>
+                <w:iCs/>
+              </w:rPr>
+              <w:t>3</w:t>
+            </w:r>
+            <w:r>
+              <w:rPr>
+                <w:i/>
+                <w:iCs/>
                 <w:lang w:val="en-US"/>
               </w:rPr>
-              <w:t>obj</w:t>
-            </w:r>
-            <w:r>
+              <w:t>D Voxelizer</w:t>
+            </w:r>
+            <w:r>
+              <w:rPr>
+                <w:i/>
+                <w:iCs/>
+              </w:rPr>
               <w:t>)</w:t>
             </w:r>
           </w:p>
@@ -11761,29 +11322,39 @@
               <w:ind w:firstLine="0"/>
               <w:jc w:val="center"/>
               <w:rPr>
+                <w:i/>
+                <w:iCs/>
                 <w:lang w:val="en-US"/>
               </w:rPr>
             </w:pPr>
-            <w:proofErr w:type="spellStart"/>
-            <w:r>
-              <w:rPr>
+            <w:r>
+              <w:rPr>
+                <w:i/>
+                <w:iCs/>
                 <w:lang w:val="en-US"/>
               </w:rPr>
               <w:t>Matlab</w:t>
             </w:r>
-            <w:proofErr w:type="spellEnd"/>
-            <w:r>
+            <w:r>
+              <w:rPr>
+                <w:i/>
+                <w:iCs/>
+              </w:rPr>
               <w:t xml:space="preserve"> (</w:t>
             </w:r>
-            <w:proofErr w:type="spellStart"/>
-            <w:r>
-              <w:rPr>
+            <w:r>
+              <w:rPr>
+                <w:i/>
+                <w:iCs/>
                 <w:lang w:val="en-US"/>
               </w:rPr>
-              <w:t>stl</w:t>
-            </w:r>
-            <w:proofErr w:type="spellEnd"/>
-            <w:r>
+              <w:t>Mesh voxelizator</w:t>
+            </w:r>
+            <w:r>
+              <w:rPr>
+                <w:i/>
+                <w:iCs/>
+              </w:rPr>
               <w:t>)</w:t>
             </w:r>
           </w:p>
@@ -11815,27 +11386,17 @@
       <w:r>
         <w:t>.</w:t>
       </w:r>
-      <w:proofErr w:type="spellStart"/>
       <w:r>
         <w:rPr>
           <w:lang w:val="en-US"/>
         </w:rPr>
         <w:t>stl</w:t>
       </w:r>
-      <w:proofErr w:type="spellEnd"/>
       <w:r>
         <w:t xml:space="preserve"> </w:t>
       </w:r>
       <w:r>
-        <w:t xml:space="preserve">моделях. Также эти алгоритмы удобно использовать для составления </w:t>
-      </w:r>
-      <w:proofErr w:type="spellStart"/>
-      <w:r>
-        <w:t>датасета</w:t>
-      </w:r>
-      <w:proofErr w:type="spellEnd"/>
-      <w:r>
-        <w:t>, методика подготовки которого будет описана далее.</w:t>
+        <w:t>моделях. Также эти алгоритмы удобно использовать для составления датасета, методика подготовки которого будет описана далее.</w:t>
       </w:r>
     </w:p>
     <w:p>
@@ -11845,25 +11406,33 @@
       <w:r>
         <w:t xml:space="preserve">За основы был взять алгоритм из </w:t>
       </w:r>
-      <w:proofErr w:type="spellStart"/>
-      <w:r>
-        <w:rPr>
-          <w:lang w:val="en-US"/>
-        </w:rPr>
-        <w:t>matlab</w:t>
-      </w:r>
-      <w:proofErr w:type="spellEnd"/>
+      <w:r>
+        <w:rPr>
+          <w:i/>
+          <w:iCs/>
+          <w:lang w:val="en-US"/>
+        </w:rPr>
+        <w:t>M</w:t>
+      </w:r>
+      <w:r>
+        <w:rPr>
+          <w:i/>
+          <w:iCs/>
+          <w:lang w:val="en-US"/>
+        </w:rPr>
+        <w:t>atlab</w:t>
+      </w:r>
       <w:r>
         <w:t xml:space="preserve"> ввиду легкой реализуемости и изменения, а также из-за понятного кода. Также был подготовлен альтернативный вариант- алгоритм </w:t>
       </w:r>
-      <w:proofErr w:type="spellStart"/>
-      <w:r>
-        <w:rPr>
+      <w:r>
+        <w:rPr>
+          <w:i/>
+          <w:iCs/>
           <w:lang w:val="en-US"/>
         </w:rPr>
         <w:t>VoxSurf</w:t>
       </w:r>
-      <w:proofErr w:type="spellEnd"/>
       <w:r>
         <w:t>.</w:t>
       </w:r>
@@ -11873,38 +11442,38 @@
         <w:pStyle w:val="a6"/>
       </w:pPr>
       <w:r>
-        <w:t xml:space="preserve">Для составления </w:t>
-      </w:r>
-      <w:proofErr w:type="spellStart"/>
-      <w:r>
-        <w:t>датасета</w:t>
-      </w:r>
-      <w:proofErr w:type="spellEnd"/>
-      <w:r>
-        <w:t xml:space="preserve"> оба алгоритма были изменены. Далее улучшение алгоритма будет показано на примере алгоритма для </w:t>
-      </w:r>
-      <w:proofErr w:type="spellStart"/>
-      <w:r>
-        <w:rPr>
-          <w:lang w:val="en-US"/>
-        </w:rPr>
-        <w:t>matlab</w:t>
-      </w:r>
-      <w:proofErr w:type="spellEnd"/>
+        <w:t xml:space="preserve">Для составления датасета оба алгоритма были изменены. Далее улучшение алгоритма будет показано на примере алгоритма для </w:t>
+      </w:r>
+      <w:r>
+        <w:rPr>
+          <w:i/>
+          <w:iCs/>
+          <w:lang w:val="en-US"/>
+        </w:rPr>
+        <w:t>M</w:t>
+      </w:r>
+      <w:r>
+        <w:rPr>
+          <w:i/>
+          <w:iCs/>
+          <w:lang w:val="en-US"/>
+        </w:rPr>
+        <w:t>atlab</w:t>
+      </w:r>
       <w:r>
         <w:t xml:space="preserve">, </w:t>
       </w:r>
       <w:r>
         <w:t xml:space="preserve">улучшение </w:t>
       </w:r>
-      <w:proofErr w:type="spellStart"/>
-      <w:r>
-        <w:rPr>
+      <w:r>
+        <w:rPr>
+          <w:i/>
+          <w:iCs/>
           <w:lang w:val="en-US"/>
         </w:rPr>
         <w:t>VoxSurf</w:t>
       </w:r>
-      <w:proofErr w:type="spellEnd"/>
       <w:r>
         <w:t xml:space="preserve"> </w:t>
       </w:r>
@@ -11919,43 +11488,31 @@
       <w:r>
         <w:t>На вход подается папка с файлами (</w:t>
       </w:r>
-      <w:proofErr w:type="spellStart"/>
-      <w:r>
-        <w:rPr>
+      <w:r>
+        <w:rPr>
+          <w:i/>
+          <w:iCs/>
           <w:lang w:val="en-US"/>
         </w:rPr>
         <w:t>dirData</w:t>
       </w:r>
-      <w:proofErr w:type="spellEnd"/>
-      <w:r>
-        <w:t xml:space="preserve">), и далее для каждого файла в ней проводится операция </w:t>
-      </w:r>
-      <w:proofErr w:type="spellStart"/>
-      <w:r>
-        <w:t>вокселизации</w:t>
-      </w:r>
-      <w:proofErr w:type="spellEnd"/>
-      <w:r>
-        <w:t xml:space="preserve"> и записи в файл. В итоге для каждого класса получается набор файлов, представляющих собой сохраненную переменную </w:t>
-      </w:r>
-      <w:proofErr w:type="spellStart"/>
-      <w:r>
-        <w:rPr>
+      <w:r>
+        <w:t xml:space="preserve">), и далее для каждого файла в ней проводится операция вокселизации и записи в файл. В итоге для каждого </w:t>
+      </w:r>
+      <w:r>
+        <w:lastRenderedPageBreak/>
+        <w:t xml:space="preserve">класса получается набор файлов, представляющих собой сохраненную переменную </w:t>
+      </w:r>
+      <w:r>
+        <w:rPr>
+          <w:i/>
+          <w:iCs/>
           <w:lang w:val="en-US"/>
         </w:rPr>
         <w:t>Matlab</w:t>
       </w:r>
-      <w:proofErr w:type="spellEnd"/>
-      <w:r>
-        <w:t xml:space="preserve">, из которых в дальнейшем формируется </w:t>
-      </w:r>
-      <w:proofErr w:type="spellStart"/>
-      <w:r>
-        <w:t>датасет</w:t>
-      </w:r>
-      <w:proofErr w:type="spellEnd"/>
-      <w:r>
-        <w:t>.</w:t>
+      <w:r>
+        <w:t>, из которых в дальнейшем формируется датасет.</w:t>
       </w:r>
     </w:p>
     <w:tbl>
@@ -11987,48 +11544,19 @@
           </w:tcPr>
           <w:p>
             <w:pPr>
-              <w:spacing w:line="300" w:lineRule="atLeast"/>
               <w:rPr>
                 <w:rFonts w:ascii="Consolas" w:hAnsi="Consolas" w:cs="Consolas"/>
                 <w:sz w:val="18"/>
                 <w:szCs w:val="18"/>
               </w:rPr>
             </w:pPr>
-            <w:proofErr w:type="spellStart"/>
             <w:r>
               <w:rPr>
                 <w:rFonts w:ascii="Consolas" w:hAnsi="Consolas" w:cs="Consolas"/>
                 <w:sz w:val="18"/>
                 <w:szCs w:val="18"/>
               </w:rPr>
-              <w:t>dirData</w:t>
-            </w:r>
-            <w:proofErr w:type="spellEnd"/>
-            <w:r>
-              <w:rPr>
-                <w:rFonts w:ascii="Consolas" w:hAnsi="Consolas" w:cs="Consolas"/>
-                <w:sz w:val="18"/>
-                <w:szCs w:val="18"/>
-              </w:rPr>
-              <w:t xml:space="preserve"> = </w:t>
-            </w:r>
-            <w:proofErr w:type="spellStart"/>
-            <w:r>
-              <w:rPr>
-                <w:rFonts w:ascii="Consolas" w:hAnsi="Consolas" w:cs="Consolas"/>
-                <w:sz w:val="18"/>
-                <w:szCs w:val="18"/>
-              </w:rPr>
-              <w:t>dir</w:t>
-            </w:r>
-            <w:proofErr w:type="spellEnd"/>
-            <w:r>
-              <w:rPr>
-                <w:rFonts w:ascii="Consolas" w:hAnsi="Consolas" w:cs="Consolas"/>
-                <w:sz w:val="18"/>
-                <w:szCs w:val="18"/>
-              </w:rPr>
-              <w:t>(</w:t>
+              <w:t>dirData = dir(</w:t>
             </w:r>
             <w:r>
               <w:rPr>
@@ -12046,19 +11574,8 @@
                 <w:sz w:val="18"/>
                 <w:szCs w:val="18"/>
               </w:rPr>
-              <w:t>75/*.</w:t>
-            </w:r>
-            <w:proofErr w:type="spellStart"/>
-            <w:r>
-              <w:rPr>
-                <w:rStyle w:val="pl-s"/>
-                <w:rFonts w:ascii="Consolas" w:hAnsi="Consolas" w:cs="Consolas"/>
-                <w:sz w:val="18"/>
-                <w:szCs w:val="18"/>
-              </w:rPr>
-              <w:t>stl</w:t>
-            </w:r>
-            <w:proofErr w:type="spellEnd"/>
+              <w:t>75/*.stl</w:t>
+            </w:r>
             <w:r>
               <w:rPr>
                 <w:rStyle w:val="pl-pds"/>
@@ -12094,14 +11611,12 @@
           </w:tcPr>
           <w:p>
             <w:pPr>
-              <w:spacing w:line="300" w:lineRule="atLeast"/>
               <w:rPr>
                 <w:rFonts w:ascii="Consolas" w:hAnsi="Consolas" w:cs="Consolas"/>
                 <w:sz w:val="18"/>
                 <w:szCs w:val="18"/>
               </w:rPr>
             </w:pPr>
-            <w:proofErr w:type="spellStart"/>
             <w:r>
               <w:rPr>
                 <w:rStyle w:val="pl-k"/>
@@ -12111,32 +11626,13 @@
               </w:rPr>
               <w:t>for</w:t>
             </w:r>
-            <w:proofErr w:type="spellEnd"/>
             <w:r>
               <w:rPr>
                 <w:rFonts w:ascii="Consolas" w:hAnsi="Consolas" w:cs="Consolas"/>
                 <w:sz w:val="18"/>
                 <w:szCs w:val="18"/>
               </w:rPr>
-              <w:t xml:space="preserve"> </w:t>
-            </w:r>
-            <w:proofErr w:type="spellStart"/>
-            <w:r>
-              <w:rPr>
-                <w:rFonts w:ascii="Consolas" w:hAnsi="Consolas" w:cs="Consolas"/>
-                <w:sz w:val="18"/>
-                <w:szCs w:val="18"/>
-              </w:rPr>
-              <w:t>index</w:t>
-            </w:r>
-            <w:proofErr w:type="spellEnd"/>
-            <w:r>
-              <w:rPr>
-                <w:rFonts w:ascii="Consolas" w:hAnsi="Consolas" w:cs="Consolas"/>
-                <w:sz w:val="18"/>
-                <w:szCs w:val="18"/>
-              </w:rPr>
-              <w:t xml:space="preserve"> = </w:t>
+              <w:t xml:space="preserve"> index = </w:t>
             </w:r>
             <w:r>
               <w:rPr>
@@ -12182,7 +11678,6 @@
           </w:tcPr>
           <w:p>
             <w:pPr>
-              <w:spacing w:line="300" w:lineRule="atLeast"/>
               <w:rPr>
                 <w:rFonts w:ascii="Consolas" w:hAnsi="Consolas" w:cs="Consolas"/>
                 <w:sz w:val="18"/>
@@ -12197,67 +11692,7 @@
                 <w:szCs w:val="18"/>
                 <w:lang w:val="en-US"/>
               </w:rPr>
-              <w:t xml:space="preserve">    filename1 = </w:t>
-            </w:r>
-            <w:proofErr w:type="spellStart"/>
-            <w:r>
-              <w:rPr>
-                <w:rFonts w:ascii="Consolas" w:hAnsi="Consolas" w:cs="Consolas"/>
-                <w:sz w:val="18"/>
-                <w:szCs w:val="18"/>
-                <w:lang w:val="en-US"/>
-              </w:rPr>
-              <w:t>convertStringsToChars</w:t>
-            </w:r>
-            <w:proofErr w:type="spellEnd"/>
-            <w:r>
-              <w:rPr>
-                <w:rFonts w:ascii="Consolas" w:hAnsi="Consolas" w:cs="Consolas"/>
-                <w:sz w:val="18"/>
-                <w:szCs w:val="18"/>
-                <w:lang w:val="en-US"/>
-              </w:rPr>
-              <w:t>(string(</w:t>
-            </w:r>
-            <w:proofErr w:type="spellStart"/>
-            <w:r>
-              <w:rPr>
-                <w:rFonts w:ascii="Consolas" w:hAnsi="Consolas" w:cs="Consolas"/>
-                <w:sz w:val="18"/>
-                <w:szCs w:val="18"/>
-                <w:lang w:val="en-US"/>
-              </w:rPr>
-              <w:t>dirData</w:t>
-            </w:r>
-            <w:proofErr w:type="spellEnd"/>
-            <w:r>
-              <w:rPr>
-                <w:rFonts w:ascii="Consolas" w:hAnsi="Consolas" w:cs="Consolas"/>
-                <w:sz w:val="18"/>
-                <w:szCs w:val="18"/>
-                <w:lang w:val="en-US"/>
-              </w:rPr>
-              <w:t>(index</w:t>
-            </w:r>
-            <w:proofErr w:type="gramStart"/>
-            <w:r>
-              <w:rPr>
-                <w:rFonts w:ascii="Consolas" w:hAnsi="Consolas" w:cs="Consolas"/>
-                <w:sz w:val="18"/>
-                <w:szCs w:val="18"/>
-                <w:lang w:val="en-US"/>
-              </w:rPr>
-              <w:t>).folder</w:t>
-            </w:r>
-            <w:proofErr w:type="gramEnd"/>
-            <w:r>
-              <w:rPr>
-                <w:rFonts w:ascii="Consolas" w:hAnsi="Consolas" w:cs="Consolas"/>
-                <w:sz w:val="18"/>
-                <w:szCs w:val="18"/>
-                <w:lang w:val="en-US"/>
-              </w:rPr>
-              <w:t xml:space="preserve">) </w:t>
+              <w:t xml:space="preserve">    filename1 = convertStringsToChars(string(dirData(index).folder) </w:t>
             </w:r>
             <w:r>
               <w:rPr>
@@ -12334,27 +11769,7 @@
                 <w:szCs w:val="18"/>
                 <w:lang w:val="en-US"/>
               </w:rPr>
-              <w:t xml:space="preserve">       string(</w:t>
-            </w:r>
-            <w:proofErr w:type="spellStart"/>
-            <w:r>
-              <w:rPr>
-                <w:rFonts w:ascii="Consolas" w:hAnsi="Consolas" w:cs="Consolas"/>
-                <w:sz w:val="18"/>
-                <w:szCs w:val="18"/>
-                <w:lang w:val="en-US"/>
-              </w:rPr>
-              <w:t>dirData</w:t>
-            </w:r>
-            <w:proofErr w:type="spellEnd"/>
-            <w:r>
-              <w:rPr>
-                <w:rFonts w:ascii="Consolas" w:hAnsi="Consolas" w:cs="Consolas"/>
-                <w:sz w:val="18"/>
-                <w:szCs w:val="18"/>
-                <w:lang w:val="en-US"/>
-              </w:rPr>
-              <w:t>(index).name));</w:t>
+              <w:t xml:space="preserve">       string(dirData(index).name));</w:t>
             </w:r>
           </w:p>
         </w:tc>
@@ -12374,7 +11789,6 @@
           </w:tcPr>
           <w:p>
             <w:pPr>
-              <w:spacing w:line="300" w:lineRule="atLeast"/>
               <w:rPr>
                 <w:rFonts w:ascii="Consolas" w:hAnsi="Consolas" w:cs="Consolas"/>
                 <w:sz w:val="18"/>
@@ -12396,25 +11810,7 @@
                 <w:sz w:val="18"/>
                 <w:szCs w:val="18"/>
               </w:rPr>
-              <w:t>[</w:t>
-            </w:r>
-            <w:proofErr w:type="spellStart"/>
-            <w:r>
-              <w:rPr>
-                <w:rFonts w:ascii="Consolas" w:hAnsi="Consolas" w:cs="Consolas"/>
-                <w:sz w:val="18"/>
-                <w:szCs w:val="18"/>
-              </w:rPr>
-              <w:t>OUTPUTgrid</w:t>
-            </w:r>
-            <w:proofErr w:type="spellEnd"/>
-            <w:r>
-              <w:rPr>
-                <w:rFonts w:ascii="Consolas" w:hAnsi="Consolas" w:cs="Consolas"/>
-                <w:sz w:val="18"/>
-                <w:szCs w:val="18"/>
-              </w:rPr>
-              <w:t>] = VOXELISE(</w:t>
+              <w:t>[OUTPUTgrid] = VOXELISE(</w:t>
             </w:r>
             <w:r>
               <w:rPr>
@@ -12520,7 +11916,6 @@
           </w:tcPr>
           <w:p>
             <w:pPr>
-              <w:spacing w:line="300" w:lineRule="atLeast"/>
               <w:rPr>
                 <w:rFonts w:ascii="Consolas" w:hAnsi="Consolas" w:cs="Consolas"/>
                 <w:sz w:val="18"/>
@@ -12533,43 +11928,7 @@
                 <w:sz w:val="18"/>
                 <w:szCs w:val="18"/>
               </w:rPr>
-              <w:t xml:space="preserve">    </w:t>
-            </w:r>
-            <w:proofErr w:type="spellStart"/>
-            <w:r>
-              <w:rPr>
-                <w:rFonts w:ascii="Consolas" w:hAnsi="Consolas" w:cs="Consolas"/>
-                <w:sz w:val="18"/>
-                <w:szCs w:val="18"/>
-              </w:rPr>
-              <w:t>OUTPUTgrid</w:t>
-            </w:r>
-            <w:proofErr w:type="spellEnd"/>
-            <w:r>
-              <w:rPr>
-                <w:rFonts w:ascii="Consolas" w:hAnsi="Consolas" w:cs="Consolas"/>
-                <w:sz w:val="18"/>
-                <w:szCs w:val="18"/>
-              </w:rPr>
-              <w:t xml:space="preserve"> = int8(</w:t>
-            </w:r>
-            <w:proofErr w:type="spellStart"/>
-            <w:r>
-              <w:rPr>
-                <w:rFonts w:ascii="Consolas" w:hAnsi="Consolas" w:cs="Consolas"/>
-                <w:sz w:val="18"/>
-                <w:szCs w:val="18"/>
-              </w:rPr>
-              <w:t>OUTPUTgrid</w:t>
-            </w:r>
-            <w:proofErr w:type="spellEnd"/>
-            <w:r>
-              <w:rPr>
-                <w:rFonts w:ascii="Consolas" w:hAnsi="Consolas" w:cs="Consolas"/>
-                <w:sz w:val="18"/>
-                <w:szCs w:val="18"/>
-              </w:rPr>
-              <w:t>);</w:t>
+              <w:t xml:space="preserve">    OUTPUTgrid = int8(OUTPUTgrid);</w:t>
             </w:r>
           </w:p>
         </w:tc>
@@ -12589,7 +11948,6 @@
           </w:tcPr>
           <w:p>
             <w:pPr>
-              <w:spacing w:line="300" w:lineRule="atLeast"/>
               <w:rPr>
                 <w:rFonts w:ascii="Consolas" w:hAnsi="Consolas" w:cs="Consolas"/>
                 <w:sz w:val="18"/>
@@ -12683,7 +12041,6 @@
               </w:rPr>
               <w:t xml:space="preserve"> </w:t>
             </w:r>
-            <w:proofErr w:type="gramStart"/>
             <w:r>
               <w:rPr>
                 <w:rStyle w:val="pl-pds"/>
@@ -12704,7 +12061,6 @@
               </w:rPr>
               <w:t>.mat</w:t>
             </w:r>
-            <w:proofErr w:type="gramEnd"/>
             <w:r>
               <w:rPr>
                 <w:rStyle w:val="pl-pds"/>
@@ -12742,7 +12098,6 @@
           </w:tcPr>
           <w:p>
             <w:pPr>
-              <w:spacing w:line="300" w:lineRule="atLeast"/>
               <w:rPr>
                 <w:rFonts w:ascii="Consolas" w:hAnsi="Consolas" w:cs="Consolas"/>
                 <w:sz w:val="18"/>
@@ -12758,41 +12113,13 @@
               </w:rPr>
               <w:t xml:space="preserve">    </w:t>
             </w:r>
-            <w:proofErr w:type="spellStart"/>
             <w:r>
               <w:rPr>
                 <w:rFonts w:ascii="Consolas" w:hAnsi="Consolas" w:cs="Consolas"/>
                 <w:sz w:val="18"/>
                 <w:szCs w:val="18"/>
               </w:rPr>
-              <w:t>save</w:t>
-            </w:r>
-            <w:proofErr w:type="spellEnd"/>
-            <w:r>
-              <w:rPr>
-                <w:rFonts w:ascii="Consolas" w:hAnsi="Consolas" w:cs="Consolas"/>
-                <w:sz w:val="18"/>
-                <w:szCs w:val="18"/>
-              </w:rPr>
-              <w:t>(</w:t>
-            </w:r>
-            <w:proofErr w:type="spellStart"/>
-            <w:r>
-              <w:rPr>
-                <w:rFonts w:ascii="Consolas" w:hAnsi="Consolas" w:cs="Consolas"/>
-                <w:sz w:val="18"/>
-                <w:szCs w:val="18"/>
-              </w:rPr>
-              <w:t>filename</w:t>
-            </w:r>
-            <w:proofErr w:type="spellEnd"/>
-            <w:r>
-              <w:rPr>
-                <w:rFonts w:ascii="Consolas" w:hAnsi="Consolas" w:cs="Consolas"/>
-                <w:sz w:val="18"/>
-                <w:szCs w:val="18"/>
-              </w:rPr>
-              <w:t xml:space="preserve">, </w:t>
+              <w:t xml:space="preserve">save(filename, </w:t>
             </w:r>
             <w:r>
               <w:rPr>
@@ -12803,7 +12130,6 @@
               </w:rPr>
               <w:t>'</w:t>
             </w:r>
-            <w:proofErr w:type="spellStart"/>
             <w:r>
               <w:rPr>
                 <w:rStyle w:val="pl-s"/>
@@ -12813,7 +12139,6 @@
               </w:rPr>
               <w:t>OUTPUTgrid</w:t>
             </w:r>
-            <w:proofErr w:type="spellEnd"/>
             <w:r>
               <w:rPr>
                 <w:rStyle w:val="pl-pds"/>
@@ -12849,89 +12174,144 @@
           </w:tcPr>
           <w:p>
             <w:pPr>
-              <w:spacing w:line="300" w:lineRule="atLeast"/>
-              <w:rPr>
-                <w:rFonts w:ascii="Consolas" w:hAnsi="Consolas" w:cs="Consolas"/>
-                <w:sz w:val="18"/>
-                <w:szCs w:val="18"/>
-              </w:rPr>
-            </w:pPr>
-            <w:proofErr w:type="spellStart"/>
-            <w:r>
               <w:rPr>
                 <w:rStyle w:val="pl-k"/>
                 <w:rFonts w:ascii="Consolas" w:hAnsi="Consolas" w:cs="Consolas"/>
                 <w:sz w:val="18"/>
                 <w:szCs w:val="18"/>
               </w:rPr>
+            </w:pPr>
+            <w:r>
+              <w:rPr>
+                <w:rStyle w:val="pl-k"/>
+                <w:rFonts w:ascii="Consolas" w:hAnsi="Consolas" w:cs="Consolas"/>
+                <w:sz w:val="18"/>
+                <w:szCs w:val="18"/>
+              </w:rPr>
               <w:t>end</w:t>
             </w:r>
-            <w:proofErr w:type="spellEnd"/>
+          </w:p>
+          <w:p>
+            <w:pPr>
+              <w:rPr>
+                <w:rFonts w:ascii="Consolas" w:hAnsi="Consolas" w:cs="Consolas"/>
+                <w:sz w:val="18"/>
+                <w:szCs w:val="18"/>
+              </w:rPr>
+            </w:pPr>
           </w:p>
         </w:tc>
       </w:tr>
     </w:tbl>
     <w:p>
       <w:pPr>
-        <w:pStyle w:val="a6"/>
-      </w:pPr>
-      <w:r>
-        <w:br w:type="page"/>
-      </w:r>
-    </w:p>
-    <w:p>
-      <w:pPr>
         <w:pStyle w:val="21"/>
+      </w:pPr>
+      <w:bookmarkStart w:id="83" w:name="_Toc71558617"/>
+      <w:bookmarkStart w:id="84" w:name="_Toc61257833"/>
+      <w:bookmarkStart w:id="85" w:name="_Toc61452674"/>
+      <w:r>
+        <w:t>Датасет</w:t>
+      </w:r>
+      <w:bookmarkEnd w:id="83"/>
+    </w:p>
+    <w:p>
+      <w:r>
+        <w:t>После разработки вокселизатора, необходимо подготовить датасет, на основе которого нейросеть будет обучаться и будут определены отличительные черты для каждого класса, по которым в дальнейшем и будет рассчитываться итоговый результат.</w:t>
+      </w:r>
+    </w:p>
+    <w:p>
+      <w:r>
+        <w:t xml:space="preserve">Сначала, для проверки работы нейросети, был взят открытый датасет </w:t>
+      </w:r>
+      <w:r>
+        <w:rPr>
+          <w:lang w:val="en-US"/>
+        </w:rPr>
+        <w:t>ModelNet</w:t>
+      </w:r>
+      <w:r>
+        <w:t>10</w:t>
+      </w:r>
+      <w:r>
+        <w:t xml:space="preserve">. Он состоит из 10 классов, также существует его улучшенная версия на 40 классов. В каждом классе выделяется две группы, по 32 и 64 вокселя на сторону, а для каждой группы- две выборки- </w:t>
+      </w:r>
+      <w:r>
+        <w:rPr>
+          <w:lang w:val="en-US"/>
+        </w:rPr>
+        <w:t>test</w:t>
+      </w:r>
+      <w:r>
+        <w:t xml:space="preserve"> </w:t>
+      </w:r>
+      <w:r>
+        <w:t xml:space="preserve">и </w:t>
+      </w:r>
+      <w:r>
+        <w:rPr>
+          <w:lang w:val="en-US"/>
+        </w:rPr>
+        <w:t>train</w:t>
+      </w:r>
+      <w:r>
+        <w:t xml:space="preserve">. На первой нейросеть вырабатывает алгоритмы классификации, т. е. обучается, а на второй- проверяет результат, высчитывая предполагаемый класс и сравнивая результат с названием папки, в которой модель хранится. Все модели хранятся в формате, аналогичном получаемому в </w:t>
+      </w:r>
+      <w:r>
+        <w:rPr>
+          <w:lang w:val="en-US"/>
+        </w:rPr>
+        <w:t>Matlab</w:t>
+      </w:r>
+      <w:r>
+        <w:t xml:space="preserve">- переменная в виде трехмерной матрицы </w:t>
+      </w:r>
+      <w:r>
+        <w:rPr>
+          <w:lang w:val="en-US"/>
+        </w:rPr>
+        <w:t>int</w:t>
+      </w:r>
+      <w:r>
+        <w:t>8</w:t>
+      </w:r>
+      <w:r>
+        <w:t xml:space="preserve">. Методика хранения моделей представлена на рисунке </w:t>
+      </w:r>
+      <w:r>
         <w:rPr>
           <w:highlight w:val="yellow"/>
         </w:rPr>
-      </w:pPr>
-      <w:bookmarkStart w:id="81" w:name="_Toc61257833"/>
-      <w:bookmarkStart w:id="82" w:name="_Toc61452674"/>
-      <w:bookmarkStart w:id="83" w:name="_Toc71460568"/>
-      <w:proofErr w:type="spellStart"/>
-      <w:r>
-        <w:rPr>
-          <w:highlight w:val="yellow"/>
-        </w:rPr>
-        <w:t>Датасет</w:t>
-      </w:r>
-      <w:proofErr w:type="spellEnd"/>
-    </w:p>
-    <w:p>
-      <w:r>
-        <w:t xml:space="preserve">После разработки </w:t>
-      </w:r>
-      <w:proofErr w:type="spellStart"/>
-      <w:r>
-        <w:t>вокселизатора</w:t>
-      </w:r>
-      <w:proofErr w:type="spellEnd"/>
-      <w:r>
-        <w:t xml:space="preserve">, необходимо подготовить </w:t>
-      </w:r>
-      <w:proofErr w:type="spellStart"/>
-      <w:r>
-        <w:t>датасет</w:t>
-      </w:r>
-      <w:proofErr w:type="spellEnd"/>
-      <w:r>
-        <w:t>, на основе которого нейросеть будет обучаться и будут определены отличительные черты для каждого класса, по которым в дальнейшем и будет рассчитываться итоговый результат.</w:t>
-      </w:r>
-    </w:p>
-    <w:p>
+        <w:t>12345</w:t>
+      </w:r>
+      <w:r>
+        <w:t>.</w:t>
+      </w:r>
+    </w:p>
+    <w:p/>
+    <w:p/>
+    <w:p/>
+    <w:p/>
+    <w:p/>
+    <w:p/>
+    <w:p/>
+    <w:p>
+      <w:pPr>
+        <w:jc w:val="center"/>
+      </w:pPr>
       <w:r>
         <w:rPr>
           <w:noProof/>
         </w:rPr>
+        <w:lastRenderedPageBreak/>
         <w:drawing>
-          <wp:anchor distT="0" distB="0" distL="114300" distR="114300" simplePos="0" relativeHeight="251682816" behindDoc="0" locked="0" layoutInCell="1" allowOverlap="1" wp14:anchorId="4E424717" wp14:editId="5FAE1C4A">
+          <wp:anchor distT="0" distB="0" distL="114300" distR="114300" simplePos="0" relativeHeight="251682816" behindDoc="0" locked="0" layoutInCell="1" allowOverlap="1" wp14:anchorId="4E424717" wp14:editId="45BD4793">
             <wp:simplePos x="0" y="0"/>
             <wp:positionH relativeFrom="margin">
               <wp:align>center</wp:align>
             </wp:positionH>
             <wp:positionV relativeFrom="paragraph">
-              <wp:posOffset>2741930</wp:posOffset>
+              <wp:posOffset>0</wp:posOffset>
             </wp:positionV>
             <wp:extent cx="2724150" cy="2066925"/>
             <wp:effectExtent l="0" t="0" r="0" b="9525"/>
@@ -12988,206 +12368,68 @@
         </w:drawing>
       </w:r>
       <w:r>
-        <w:t xml:space="preserve">Сначала, для проверки работы нейросети, был взят открытый </w:t>
-      </w:r>
-      <w:proofErr w:type="spellStart"/>
-      <w:r>
-        <w:t>датасет</w:t>
-      </w:r>
-      <w:proofErr w:type="spellEnd"/>
+        <w:t xml:space="preserve">Рисунок </w:t>
+      </w:r>
+      <w:r>
+        <w:rPr>
+          <w:highlight w:val="yellow"/>
+        </w:rPr>
+        <w:t>12345</w:t>
+      </w:r>
+      <w:r>
+        <w:t>- Методика хранения моделей для основного датасета</w:t>
+      </w:r>
+    </w:p>
+    <w:p>
+      <w:r>
+        <w:t>Первый датасет был основан на вышеописанном датасете, было выделено 5 папок-классов, в каждом одна группа- по 128 вокселей на сторону, и две выборки, по 50 моделей в каждой.</w:t>
+      </w:r>
+    </w:p>
+    <w:p>
+      <w:r>
+        <w:t>Для второго датасета, полученного в</w:t>
+      </w:r>
       <w:r>
         <w:t xml:space="preserve"> </w:t>
       </w:r>
-      <w:proofErr w:type="spellStart"/>
-      <w:r>
-        <w:rPr>
-          <w:lang w:val="en-US"/>
-        </w:rPr>
-        <w:t>ModelNet</w:t>
-      </w:r>
-      <w:proofErr w:type="spellEnd"/>
-      <w:r>
-        <w:t>10</w:t>
-      </w:r>
-      <w:r>
-        <w:t xml:space="preserve">. Он состоит из 10 классов, также существует его улучшенная версия на 40 классов. В каждом классе выделяется две группы, по 32 и 64 </w:t>
-      </w:r>
-      <w:proofErr w:type="spellStart"/>
-      <w:r>
-        <w:t>вокселя</w:t>
-      </w:r>
-      <w:proofErr w:type="spellEnd"/>
-      <w:r>
-        <w:t xml:space="preserve"> на сторону, а для каждой группы- две выборки- </w:t>
-      </w:r>
-      <w:r>
-        <w:rPr>
-          <w:lang w:val="en-US"/>
-        </w:rPr>
-        <w:t>test</w:t>
+      <w:r>
+        <w:t xml:space="preserve">результате алгоритма </w:t>
+      </w:r>
+      <w:r>
+        <w:rPr>
+          <w:lang w:val="en-US"/>
+        </w:rPr>
+        <w:t>VoxSurf</w:t>
+      </w:r>
+      <w:r>
+        <w:t xml:space="preserve">, в качестве основы было взято 300 моделей для 5 классов, по 60 моделей на каждый класс. Далее они были преобразованы в файлы формата </w:t>
+      </w:r>
+      <w:r>
+        <w:t>.</w:t>
+      </w:r>
+      <w:r>
+        <w:rPr>
+          <w:lang w:val="en-US"/>
+        </w:rPr>
+        <w:t>vox</w:t>
+      </w:r>
+      <w:r>
+        <w:t xml:space="preserve">. На этом шаге были исключены несколько тонкостенных моделей, так как из-за особенностей алгоритма вокселизации получить для них модели </w:t>
+      </w:r>
+      <w:r>
+        <w:t>.</w:t>
+      </w:r>
+      <w:r>
+        <w:rPr>
+          <w:lang w:val="en-US"/>
+        </w:rPr>
+        <w:t>vox</w:t>
       </w:r>
       <w:r>
         <w:t xml:space="preserve"> </w:t>
       </w:r>
       <w:r>
-        <w:t xml:space="preserve">и </w:t>
-      </w:r>
-      <w:r>
-        <w:rPr>
-          <w:lang w:val="en-US"/>
-        </w:rPr>
-        <w:t>train</w:t>
-      </w:r>
-      <w:r>
-        <w:t xml:space="preserve">. На первой нейросеть вырабатывает алгоритмы классификации, т. е. обучается, а на второй- проверяет результат, высчитывая предполагаемый класс и сравнивая результат с названием папки, в которой модель хранится. Все модели хранятся в формате, аналогичном получаемому в </w:t>
-      </w:r>
-      <w:proofErr w:type="spellStart"/>
-      <w:r>
-        <w:rPr>
-          <w:lang w:val="en-US"/>
-        </w:rPr>
-        <w:t>Matlab</w:t>
-      </w:r>
-      <w:proofErr w:type="spellEnd"/>
-      <w:r>
-        <w:t xml:space="preserve">- переменная в виде трехмерной матрицы </w:t>
-      </w:r>
-      <w:r>
-        <w:rPr>
-          <w:lang w:val="en-US"/>
-        </w:rPr>
-        <w:t>int</w:t>
-      </w:r>
-      <w:r>
-        <w:t>8</w:t>
-      </w:r>
-      <w:r>
-        <w:t xml:space="preserve">. Методика хранения моделей представлена на рисунке </w:t>
-      </w:r>
-      <w:r>
-        <w:rPr>
-          <w:highlight w:val="yellow"/>
-        </w:rPr>
-        <w:t>12345</w:t>
-      </w:r>
-      <w:r>
-        <w:t>.</w:t>
-      </w:r>
-    </w:p>
-    <w:p>
-      <w:pPr>
-        <w:jc w:val="center"/>
-      </w:pPr>
-      <w:r>
-        <w:t xml:space="preserve">Рисунок </w:t>
-      </w:r>
-      <w:r>
-        <w:rPr>
-          <w:highlight w:val="yellow"/>
-        </w:rPr>
-        <w:t>12345</w:t>
-      </w:r>
-      <w:r>
-        <w:t xml:space="preserve">- Методика хранения моделей для основного </w:t>
-      </w:r>
-      <w:proofErr w:type="spellStart"/>
-      <w:r>
-        <w:t>датасета</w:t>
-      </w:r>
-      <w:proofErr w:type="spellEnd"/>
-    </w:p>
-    <w:p>
-      <w:r>
-        <w:t xml:space="preserve">Первый </w:t>
-      </w:r>
-      <w:proofErr w:type="spellStart"/>
-      <w:r>
-        <w:t>датасет</w:t>
-      </w:r>
-      <w:proofErr w:type="spellEnd"/>
-      <w:r>
-        <w:t xml:space="preserve"> был основан на вышеописанном </w:t>
-      </w:r>
-      <w:proofErr w:type="spellStart"/>
-      <w:r>
-        <w:t>датасете</w:t>
-      </w:r>
-      <w:proofErr w:type="spellEnd"/>
-      <w:r>
-        <w:t>, было выделено 5 папок-классов, в каждом одна группа- по 128 вокселей на сторону, и две выборки, по 50 моделей в каждой.</w:t>
-      </w:r>
-    </w:p>
-    <w:p>
-      <w:r>
-        <w:t xml:space="preserve">Для второго </w:t>
-      </w:r>
-      <w:proofErr w:type="spellStart"/>
-      <w:r>
-        <w:t>датасета</w:t>
-      </w:r>
-      <w:proofErr w:type="spellEnd"/>
-      <w:r>
-        <w:t>, полученного в</w:t>
-      </w:r>
-      <w:r>
-        <w:t xml:space="preserve"> </w:t>
-      </w:r>
-      <w:r>
-        <w:t xml:space="preserve">результате алгоритма </w:t>
-      </w:r>
-      <w:proofErr w:type="spellStart"/>
-      <w:r>
-        <w:rPr>
-          <w:lang w:val="en-US"/>
-        </w:rPr>
-        <w:t>VoxSurf</w:t>
-      </w:r>
-      <w:proofErr w:type="spellEnd"/>
-      <w:r>
-        <w:t xml:space="preserve">, в качестве основы было взято 300 моделей для 5 классов, по 60 моделей на каждый класс. Далее они были преобразованы в файлы формата </w:t>
-      </w:r>
-      <w:r>
-        <w:t>.</w:t>
-      </w:r>
-      <w:r>
-        <w:rPr>
-          <w:lang w:val="en-US"/>
-        </w:rPr>
-        <w:t>vox</w:t>
-      </w:r>
-      <w:r>
-        <w:t xml:space="preserve">. На этом шаге были исключены несколько тонкостенных моделей, так как из-за особенностей алгоритма </w:t>
-      </w:r>
-      <w:proofErr w:type="spellStart"/>
-      <w:r>
-        <w:t>вокселизации</w:t>
-      </w:r>
-      <w:proofErr w:type="spellEnd"/>
-      <w:r>
-        <w:t xml:space="preserve"> получить для них модели </w:t>
-      </w:r>
-      <w:r>
-        <w:t>.</w:t>
-      </w:r>
-      <w:r>
-        <w:rPr>
-          <w:lang w:val="en-US"/>
-        </w:rPr>
-        <w:t>vox</w:t>
-      </w:r>
-      <w:r>
-        <w:t xml:space="preserve"> </w:t>
-      </w:r>
-      <w:r>
-        <w:t xml:space="preserve">было невозможно, именно поэтому итоговое количество моделей для разных </w:t>
-      </w:r>
-      <w:proofErr w:type="spellStart"/>
-      <w:r>
-        <w:t>датасетов</w:t>
-      </w:r>
-      <w:proofErr w:type="spellEnd"/>
-      <w:r>
-        <w:t xml:space="preserve"> отличается.</w:t>
+        <w:t>было невозможно, именно поэтому итоговое количество моделей для разных датасетов отличается.</w:t>
       </w:r>
     </w:p>
     <w:p>
@@ -13195,6 +12437,7 @@
         <w:rPr>
           <w:noProof/>
         </w:rPr>
+        <w:lastRenderedPageBreak/>
         <w:drawing>
           <wp:anchor distT="0" distB="0" distL="114300" distR="114300" simplePos="0" relativeHeight="251681792" behindDoc="0" locked="0" layoutInCell="1" allowOverlap="1" wp14:anchorId="3580220B" wp14:editId="0FA6CDB3">
             <wp:simplePos x="0" y="0"/>
@@ -13298,56 +12541,868 @@
     </w:p>
     <w:p>
       <w:r>
-        <w:t xml:space="preserve">После формирования </w:t>
-      </w:r>
-      <w:proofErr w:type="spellStart"/>
-      <w:r>
-        <w:t>датасета</w:t>
-      </w:r>
-      <w:proofErr w:type="spellEnd"/>
-      <w:r>
-        <w:t xml:space="preserve"> также были подготовлены несколько моделей для тестирования эффективности нейросети, сформированы они аналогично.</w:t>
+        <w:t>После формирования датасета также были подготовлены несколько моделей для тестирования эффективности нейросети, сформированы они аналогично.</w:t>
+      </w:r>
+    </w:p>
+    <w:p>
+      <w:pPr>
+        <w:pStyle w:val="21"/>
+        <w:rPr>
+          <w:highlight w:val="yellow"/>
+        </w:rPr>
+      </w:pPr>
+      <w:bookmarkStart w:id="86" w:name="_Toc71558618"/>
+      <w:r>
+        <w:rPr>
+          <w:highlight w:val="yellow"/>
+        </w:rPr>
+        <w:t>Выбор нейросети</w:t>
+      </w:r>
+      <w:bookmarkEnd w:id="86"/>
+    </w:p>
+    <w:p>
+      <w:r>
+        <w:t>Для первой проверки методики было решено воспользоваться готовой архитектурой нейросети, для чего в открытом доступе были найдены наиболее подходящие варианты  и проведены тестовые запуски с проверкой точности.</w:t>
+      </w:r>
+    </w:p>
+    <w:p>
+      <w:r>
+        <w:t xml:space="preserve">Проверены были 3 наиболее подходящие нейросети, которые аналогично выполняли роль классификаторов вокселизированных моделей, но на гораздо более простых моделях, к примеру, лестницах и машинах. Чаще </w:t>
+      </w:r>
+      <w:r>
+        <w:lastRenderedPageBreak/>
+        <w:t xml:space="preserve">всего в качестве датасетов они использовали датасет </w:t>
+      </w:r>
+      <w:r>
+        <w:rPr>
+          <w:lang w:val="en-US"/>
+        </w:rPr>
+        <w:t>ModelNet</w:t>
+      </w:r>
+      <w:r>
+        <w:t>10</w:t>
+      </w:r>
+      <w:r>
+        <w:t>, описанный ранее. Стоит уточнить, что нейросетей, работающих с вокселями, достаточно много, но не все удалось проверить, и путем исключения были выбраны 3 нейросети, которые будут описаны ниже.</w:t>
+      </w:r>
+    </w:p>
+    <w:p>
+      <w:r>
+        <w:rPr>
+          <w:noProof/>
+        </w:rPr>
+        <w:drawing>
+          <wp:anchor distT="0" distB="0" distL="114300" distR="114300" simplePos="0" relativeHeight="251683840" behindDoc="0" locked="0" layoutInCell="1" allowOverlap="1" wp14:anchorId="7511EF02" wp14:editId="4F0C8928">
+            <wp:simplePos x="0" y="0"/>
+            <wp:positionH relativeFrom="margin">
+              <wp:posOffset>-1270</wp:posOffset>
+            </wp:positionH>
+            <wp:positionV relativeFrom="paragraph">
+              <wp:posOffset>1912620</wp:posOffset>
+            </wp:positionV>
+            <wp:extent cx="5940425" cy="2270760"/>
+            <wp:effectExtent l="0" t="0" r="3175" b="0"/>
+            <wp:wrapTopAndBottom/>
+            <wp:docPr id="19" name="Рисунок 19" descr="Изображение выглядит как текст&#10;&#10;Автоматически созданное описание"/>
+            <wp:cNvGraphicFramePr>
+              <a:graphicFrameLocks xmlns:a="http://schemas.openxmlformats.org/drawingml/2006/main" noChangeAspect="1"/>
+            </wp:cNvGraphicFramePr>
+            <a:graphic xmlns:a="http://schemas.openxmlformats.org/drawingml/2006/main">
+              <a:graphicData uri="http://schemas.openxmlformats.org/drawingml/2006/picture">
+                <pic:pic xmlns:pic="http://schemas.openxmlformats.org/drawingml/2006/picture">
+                  <pic:nvPicPr>
+                    <pic:cNvPr id="19" name="Рисунок 19" descr="Изображение выглядит как текст&#10;&#10;Автоматически созданное описание"/>
+                    <pic:cNvPicPr/>
+                  </pic:nvPicPr>
+                  <pic:blipFill>
+                    <a:blip r:embed="rId39" cstate="print">
+                      <a:extLst>
+                        <a:ext uri="{28A0092B-C50C-407E-A947-70E740481C1C}">
+                          <a14:useLocalDpi xmlns:a14="http://schemas.microsoft.com/office/drawing/2010/main" val="0"/>
+                        </a:ext>
+                      </a:extLst>
+                    </a:blip>
+                    <a:stretch>
+                      <a:fillRect/>
+                    </a:stretch>
+                  </pic:blipFill>
+                  <pic:spPr>
+                    <a:xfrm>
+                      <a:off x="0" y="0"/>
+                      <a:ext cx="5940425" cy="2270760"/>
+                    </a:xfrm>
+                    <a:prstGeom prst="rect">
+                      <a:avLst/>
+                    </a:prstGeom>
+                  </pic:spPr>
+                </pic:pic>
+              </a:graphicData>
+            </a:graphic>
+            <wp14:sizeRelH relativeFrom="page">
+              <wp14:pctWidth>0</wp14:pctWidth>
+            </wp14:sizeRelH>
+            <wp14:sizeRelV relativeFrom="page">
+              <wp14:pctHeight>0</wp14:pctHeight>
+            </wp14:sizeRelV>
+          </wp:anchor>
+        </w:drawing>
+      </w:r>
+      <w:r>
+        <w:t xml:space="preserve">Первой проверенной нейросетью была </w:t>
+      </w:r>
+      <w:r>
+        <w:rPr>
+          <w:lang w:val="en-US"/>
+        </w:rPr>
+        <w:t>EJModelNet</w:t>
+      </w:r>
+      <w:r>
+        <w:t xml:space="preserve"> </w:t>
+      </w:r>
+      <w:r>
+        <w:t>[</w:t>
+      </w:r>
+      <w:r>
+        <w:rPr>
+          <w:highlight w:val="yellow"/>
+        </w:rPr>
+        <w:t>26</w:t>
+      </w:r>
+      <w:r>
+        <w:t>]</w:t>
+      </w:r>
+      <w:r>
+        <w:t>. Ее основным преимуществом было удобство представления результата. В данном случае</w:t>
+      </w:r>
+      <w:r>
+        <w:t xml:space="preserve"> при запуске нейросети она сначала обучается на подготовленной модели, а потом через окно выбора файла подается модель, она автоматически воксеклизируется и выдается наибольшая вероятность принадлежности к какому-либо классу. Окно результата показано на рисунке </w:t>
+      </w:r>
+      <w:r>
+        <w:rPr>
+          <w:highlight w:val="yellow"/>
+        </w:rPr>
+        <w:t>1</w:t>
+      </w:r>
+      <w:r>
+        <w:t>.</w:t>
+      </w:r>
+    </w:p>
+    <w:p>
+      <w:pPr>
+        <w:jc w:val="center"/>
+      </w:pPr>
+      <w:r>
+        <w:t xml:space="preserve">Рисунок </w:t>
+      </w:r>
+      <w:r>
+        <w:rPr>
+          <w:highlight w:val="yellow"/>
+        </w:rPr>
+        <w:t>1</w:t>
+      </w:r>
+      <w:r>
+        <w:t>- Окно показа результата работы нейросети. Справа- поданная на вход модель, слева- вокселизированная, ниже- результат классификации</w:t>
+      </w:r>
+    </w:p>
+    <w:p>
+      <w:r>
+        <w:t>Основным недостатком этой нейросети была невозможность переобучения предоставленной нейросети, так как в открытом доступе отсутствовали необходимые для этого алгоритмы, поэтому для дальнейшей работы она не подходила.</w:t>
+      </w:r>
+    </w:p>
+    <w:p>
+      <w:r>
+        <w:t xml:space="preserve">Следующим вариантом была выбрана нейросеть </w:t>
+      </w:r>
+      <w:r>
+        <w:rPr>
+          <w:lang w:val="en-US"/>
+        </w:rPr>
+        <w:t>VoxNet</w:t>
+      </w:r>
+      <w:r>
+        <w:t xml:space="preserve"> </w:t>
+      </w:r>
+      <w:r>
+        <w:t>[27]</w:t>
+      </w:r>
+      <w:r>
+        <w:t xml:space="preserve">. Ее задачей было распознавание объектов в реальном времени, на вход подается </w:t>
+      </w:r>
+      <w:r>
+        <w:t xml:space="preserve">облако точек, на котором в ходе работы будут классифицированы объекты, полученные путем вокселизации. К сожалению, блок вокселизации и </w:t>
+      </w:r>
+      <w:r>
+        <w:lastRenderedPageBreak/>
+        <w:t>классификации не удалось выбрать и использовать,</w:t>
+      </w:r>
+      <w:r>
+        <w:t xml:space="preserve"> поэтому этот вариант тоже пришлось исключить.</w:t>
+      </w:r>
+    </w:p>
+    <w:p>
+      <w:r>
+        <w:t xml:space="preserve">Третим вариантом была нейросеть </w:t>
+      </w:r>
+      <w:r>
+        <w:t>3</w:t>
+      </w:r>
+      <w:r>
+        <w:rPr>
+          <w:lang w:val="en-US"/>
+        </w:rPr>
+        <w:t>DDescriptorNet</w:t>
+      </w:r>
+      <w:r>
+        <w:t>.</w:t>
+      </w:r>
+      <w:r>
+        <w:t xml:space="preserve"> Эта нейросеть позволяет делать множество операций над 3Д моделями, а именно восстановление поврежденных объектов, синтез и изменение разрешения объектов, и главное- классификация. </w:t>
+      </w:r>
+    </w:p>
+    <w:p>
+      <w:r>
+        <w:t xml:space="preserve">За основу взят датасет </w:t>
+      </w:r>
+      <w:r>
+        <w:rPr>
+          <w:lang w:val="en-US"/>
+        </w:rPr>
+        <w:t>ModelNet</w:t>
+      </w:r>
+      <w:r>
+        <w:t>10</w:t>
+      </w:r>
+      <w:r>
+        <w:t xml:space="preserve">, заявленная точность работы с ним- 92,4%, что является преимуществом для ее выбора. Эта точность определяется, используя правило «один против всех». Основная идея- обучение и тестирование классификатора как набора бинарных классификаторов, определяющих принадлежность объекта к классу или к остальному набору классов. Очевидным недостатком этого метода является необходимость построения модели для каждого класса, что, как будет показано далее, заметно скажется на времени тестирования, но позволяет максимально объективно оценить точность работы нейросети для каждого класса, что в условиях поставленной задачи классификации изделий играет первоочередную роль. Заявленное сравнение точностей нейросетей представлено в таблице </w:t>
+      </w:r>
+      <w:r>
+        <w:rPr>
+          <w:highlight w:val="yellow"/>
+        </w:rPr>
+        <w:t>1</w:t>
+      </w:r>
+      <w:r>
+        <w:t xml:space="preserve"> </w:t>
+      </w:r>
+      <w:r>
+        <w:t>[27]</w:t>
+      </w:r>
+      <w:r>
+        <w:t xml:space="preserve">. </w:t>
+      </w:r>
+      <w:r>
+        <w:t>Очевидно, что заявленная точность будет характерна для датасетов с сильно различающимися по форме моделей, и точность классификации изделий, внешне достаточно схожих, будет заметно меньше.</w:t>
       </w:r>
     </w:p>
     <w:p/>
     <w:p/>
-    <w:p>
-      <w:pPr>
-        <w:spacing w:after="160" w:line="259" w:lineRule="auto"/>
+    <w:p/>
+    <w:p/>
+    <w:p/>
+    <w:p/>
+    <w:p/>
+    <w:p/>
+    <w:p/>
+    <w:p>
+      <w:r>
+        <w:lastRenderedPageBreak/>
+        <w:t xml:space="preserve">Таблица </w:t>
+      </w:r>
+      <w:r>
+        <w:rPr>
+          <w:highlight w:val="yellow"/>
+        </w:rPr>
+        <w:t>1</w:t>
+      </w:r>
+      <w:r>
+        <w:t>. Сравнение точностей методов классификации.</w:t>
+      </w:r>
+    </w:p>
+    <w:tbl>
+      <w:tblPr>
+        <w:tblStyle w:val="af"/>
+        <w:tblW w:w="0" w:type="auto"/>
+        <w:tblLook w:val="04A0" w:firstRow="1" w:lastRow="0" w:firstColumn="1" w:lastColumn="0" w:noHBand="0" w:noVBand="1"/>
+      </w:tblPr>
+      <w:tblGrid>
+        <w:gridCol w:w="4672"/>
+        <w:gridCol w:w="4673"/>
+      </w:tblGrid>
+      <w:tr>
+        <w:tc>
+          <w:tcPr>
+            <w:tcW w:w="4672" w:type="dxa"/>
+          </w:tcPr>
+          <w:p>
+            <w:pPr>
+              <w:ind w:firstLine="0"/>
+              <w:jc w:val="center"/>
+            </w:pPr>
+            <w:r>
+              <w:t>Метод</w:t>
+            </w:r>
+          </w:p>
+        </w:tc>
+        <w:tc>
+          <w:tcPr>
+            <w:tcW w:w="4673" w:type="dxa"/>
+          </w:tcPr>
+          <w:p>
+            <w:pPr>
+              <w:ind w:firstLine="0"/>
+              <w:jc w:val="center"/>
+            </w:pPr>
+            <w:r>
+              <w:t>Точность классификации, %</w:t>
+            </w:r>
+          </w:p>
+        </w:tc>
+      </w:tr>
+      <w:tr>
+        <w:tc>
+          <w:tcPr>
+            <w:tcW w:w="4672" w:type="dxa"/>
+          </w:tcPr>
+          <w:p>
+            <w:pPr>
+              <w:ind w:firstLine="0"/>
+              <w:rPr>
+                <w:lang w:val="en-US"/>
+              </w:rPr>
+            </w:pPr>
+            <w:r>
+              <w:t>3</w:t>
+            </w:r>
+            <w:r>
+              <w:rPr>
+                <w:lang w:val="en-US"/>
+              </w:rPr>
+              <w:t>D DescriptorNet</w:t>
+            </w:r>
+          </w:p>
+        </w:tc>
+        <w:tc>
+          <w:tcPr>
+            <w:tcW w:w="4673" w:type="dxa"/>
+          </w:tcPr>
+          <w:p>
+            <w:pPr>
+              <w:ind w:firstLine="0"/>
+            </w:pPr>
+            <w:r>
+              <w:t>92,4</w:t>
+            </w:r>
+          </w:p>
+        </w:tc>
+      </w:tr>
+      <w:tr>
+        <w:tc>
+          <w:tcPr>
+            <w:tcW w:w="4672" w:type="dxa"/>
+          </w:tcPr>
+          <w:p>
+            <w:pPr>
+              <w:ind w:firstLine="0"/>
+              <w:rPr>
+                <w:lang w:val="en-US"/>
+              </w:rPr>
+            </w:pPr>
+            <w:r>
+              <w:rPr>
+                <w:lang w:val="en-US"/>
+              </w:rPr>
+              <w:t>3D-GAN</w:t>
+            </w:r>
+          </w:p>
+        </w:tc>
+        <w:tc>
+          <w:tcPr>
+            <w:tcW w:w="4673" w:type="dxa"/>
+          </w:tcPr>
+          <w:p>
+            <w:pPr>
+              <w:ind w:firstLine="0"/>
+            </w:pPr>
+            <w:r>
+              <w:t>91,0</w:t>
+            </w:r>
+          </w:p>
+        </w:tc>
+      </w:tr>
+      <w:tr>
+        <w:tc>
+          <w:tcPr>
+            <w:tcW w:w="4672" w:type="dxa"/>
+          </w:tcPr>
+          <w:p>
+            <w:pPr>
+              <w:ind w:firstLine="0"/>
+              <w:rPr>
+                <w:lang w:val="en-US"/>
+              </w:rPr>
+            </w:pPr>
+            <w:r>
+              <w:rPr>
+                <w:lang w:val="en-US"/>
+              </w:rPr>
+              <w:t>VConv-DAE</w:t>
+            </w:r>
+          </w:p>
+        </w:tc>
+        <w:tc>
+          <w:tcPr>
+            <w:tcW w:w="4673" w:type="dxa"/>
+          </w:tcPr>
+          <w:p>
+            <w:pPr>
+              <w:ind w:firstLine="0"/>
+            </w:pPr>
+            <w:r>
+              <w:t>80,5</w:t>
+            </w:r>
+          </w:p>
+        </w:tc>
+      </w:tr>
+      <w:tr>
+        <w:tc>
+          <w:tcPr>
+            <w:tcW w:w="4672" w:type="dxa"/>
+          </w:tcPr>
+          <w:p>
+            <w:pPr>
+              <w:ind w:firstLine="0"/>
+              <w:rPr>
+                <w:lang w:val="en-US"/>
+              </w:rPr>
+            </w:pPr>
+            <w:r>
+              <w:rPr>
+                <w:lang w:val="en-US"/>
+              </w:rPr>
+              <w:t>SPH</w:t>
+            </w:r>
+          </w:p>
+        </w:tc>
+        <w:tc>
+          <w:tcPr>
+            <w:tcW w:w="4673" w:type="dxa"/>
+          </w:tcPr>
+          <w:p>
+            <w:pPr>
+              <w:ind w:firstLine="0"/>
+            </w:pPr>
+            <w:r>
+              <w:t>79,8</w:t>
+            </w:r>
+          </w:p>
+        </w:tc>
+      </w:tr>
+      <w:tr>
+        <w:tc>
+          <w:tcPr>
+            <w:tcW w:w="4672" w:type="dxa"/>
+          </w:tcPr>
+          <w:p>
+            <w:pPr>
+              <w:ind w:firstLine="0"/>
+              <w:rPr>
+                <w:lang w:val="en-US"/>
+              </w:rPr>
+            </w:pPr>
+            <w:r>
+              <w:rPr>
+                <w:lang w:val="en-US"/>
+              </w:rPr>
+              <w:t>DeepPana</w:t>
+            </w:r>
+          </w:p>
+        </w:tc>
+        <w:tc>
+          <w:tcPr>
+            <w:tcW w:w="4673" w:type="dxa"/>
+          </w:tcPr>
+          <w:p>
+            <w:pPr>
+              <w:ind w:firstLine="0"/>
+            </w:pPr>
+            <w:r>
+              <w:t>85,5</w:t>
+            </w:r>
+          </w:p>
+        </w:tc>
+      </w:tr>
+      <w:tr>
+        <w:tc>
+          <w:tcPr>
+            <w:tcW w:w="4672" w:type="dxa"/>
+          </w:tcPr>
+          <w:p>
+            <w:pPr>
+              <w:ind w:firstLine="0"/>
+              <w:rPr>
+                <w:lang w:val="en-US"/>
+              </w:rPr>
+            </w:pPr>
+            <w:r>
+              <w:rPr>
+                <w:lang w:val="en-US"/>
+              </w:rPr>
+              <w:t>3D ShapeNet</w:t>
+            </w:r>
+          </w:p>
+        </w:tc>
+        <w:tc>
+          <w:tcPr>
+            <w:tcW w:w="4673" w:type="dxa"/>
+          </w:tcPr>
+          <w:p>
+            <w:pPr>
+              <w:ind w:firstLine="0"/>
+              <w:rPr>
+                <w:lang w:val="en-US"/>
+              </w:rPr>
+            </w:pPr>
+            <w:r>
+              <w:rPr>
+                <w:lang w:val="en-US"/>
+              </w:rPr>
+              <w:t>83,5</w:t>
+            </w:r>
+          </w:p>
+        </w:tc>
+      </w:tr>
+      <w:tr>
+        <w:tc>
+          <w:tcPr>
+            <w:tcW w:w="4672" w:type="dxa"/>
+          </w:tcPr>
+          <w:p>
+            <w:pPr>
+              <w:ind w:firstLine="0"/>
+              <w:rPr>
+                <w:lang w:val="en-US"/>
+              </w:rPr>
+            </w:pPr>
+            <w:r>
+              <w:rPr>
+                <w:lang w:val="en-US"/>
+              </w:rPr>
+              <w:t>ECC</w:t>
+            </w:r>
+          </w:p>
+        </w:tc>
+        <w:tc>
+          <w:tcPr>
+            <w:tcW w:w="4673" w:type="dxa"/>
+          </w:tcPr>
+          <w:p>
+            <w:pPr>
+              <w:ind w:firstLine="0"/>
+            </w:pPr>
+            <w:r>
+              <w:t>90,0</w:t>
+            </w:r>
+          </w:p>
+        </w:tc>
+      </w:tr>
+      <w:tr>
+        <w:tc>
+          <w:tcPr>
+            <w:tcW w:w="4672" w:type="dxa"/>
+          </w:tcPr>
+          <w:p>
+            <w:pPr>
+              <w:ind w:firstLine="0"/>
+              <w:rPr>
+                <w:lang w:val="en-US"/>
+              </w:rPr>
+            </w:pPr>
+            <w:r>
+              <w:rPr>
+                <w:lang w:val="en-US"/>
+              </w:rPr>
+              <w:t>Panorama-NN</w:t>
+            </w:r>
+          </w:p>
+        </w:tc>
+        <w:tc>
+          <w:tcPr>
+            <w:tcW w:w="4673" w:type="dxa"/>
+          </w:tcPr>
+          <w:p>
+            <w:pPr>
+              <w:ind w:firstLine="0"/>
+            </w:pPr>
+            <w:r>
+              <w:t>91,1</w:t>
+            </w:r>
+          </w:p>
+        </w:tc>
+      </w:tr>
+      <w:tr>
+        <w:tc>
+          <w:tcPr>
+            <w:tcW w:w="4672" w:type="dxa"/>
+          </w:tcPr>
+          <w:p>
+            <w:pPr>
+              <w:ind w:firstLine="0"/>
+              <w:rPr>
+                <w:lang w:val="en-US"/>
+              </w:rPr>
+            </w:pPr>
+            <w:r>
+              <w:rPr>
+                <w:lang w:val="en-US"/>
+              </w:rPr>
+              <w:t>Geometry Image</w:t>
+            </w:r>
+          </w:p>
+        </w:tc>
+        <w:tc>
+          <w:tcPr>
+            <w:tcW w:w="4673" w:type="dxa"/>
+          </w:tcPr>
+          <w:p>
+            <w:pPr>
+              <w:ind w:firstLine="0"/>
+            </w:pPr>
+            <w:r>
+              <w:t>88,4</w:t>
+            </w:r>
+          </w:p>
+        </w:tc>
+      </w:tr>
+    </w:tbl>
+    <w:p/>
+    <w:p>
+      <w:r>
+        <w:t xml:space="preserve">Перед началом обучения берется </w:t>
+      </w:r>
+      <w:r>
+        <w:t>предварительно обученная модель</w:t>
+      </w:r>
+      <w:r>
+        <w:t>, которая в дальнейшем будет настраиваться под датасет. В ходе работы каждые 10 итераций получаемая модель сохраняется в отдельную папку. В ходе работы нейросеть строит модель на основе каждого объекта из выборки для обучения, а далее проверяет точность на тестовой выборке конкретного класса.</w:t>
+      </w:r>
+    </w:p>
+    <w:p>
+      <w:pPr>
         <w:ind w:firstLine="0"/>
-        <w:jc w:val="left"/>
-        <w:rPr>
-          <w:rFonts w:eastAsiaTheme="majorEastAsia" w:cstheme="majorBidi"/>
-          <w:bCs/>
-          <w:sz w:val="32"/>
-          <w:szCs w:val="32"/>
-        </w:rPr>
-      </w:pPr>
-      <w:r>
-        <w:rPr>
-          <w:bCs/>
-        </w:rPr>
-        <w:br w:type="page"/>
-      </w:r>
-    </w:p>
-    <w:p>
-      <w:pPr>
-        <w:spacing w:after="160" w:line="259" w:lineRule="auto"/>
+      </w:pPr>
+      <w:r>
+        <w:tab/>
+        <w:t xml:space="preserve">Для каждой итерации выводится следующий набор данных, связанный с точность определения:  </w:t>
+      </w:r>
+    </w:p>
+    <w:p>
+      <w:pPr>
         <w:ind w:firstLine="0"/>
-        <w:jc w:val="left"/>
-        <w:rPr>
-          <w:rFonts w:eastAsiaTheme="majorEastAsia" w:cstheme="majorBidi"/>
-          <w:bCs/>
-          <w:sz w:val="32"/>
-          <w:szCs w:val="32"/>
-        </w:rPr>
-      </w:pPr>
-      <w:r>
-        <w:rPr>
-          <w:bCs/>
-        </w:rPr>
-        <w:br w:type="page"/>
-      </w:r>
+        <w:rPr>
+          <w:i/>
+          <w:iCs/>
+          <w:lang w:val="en-US"/>
+        </w:rPr>
+      </w:pPr>
+      <w:r>
+        <w:rPr>
+          <w:i/>
+          <w:iCs/>
+          <w:lang w:val="en-US"/>
+        </w:rPr>
+        <w:t>train loss: 133.4321, train acc: 0.6000, test loss: 554.5170, test acc: 0.4750</w:t>
+      </w:r>
+      <w:r>
+        <w:rPr>
+          <w:i/>
+          <w:iCs/>
+          <w:lang w:val="en-US"/>
+        </w:rPr>
+        <w:t>,</w:t>
+      </w:r>
+    </w:p>
+    <w:p>
+      <w:pPr>
+        <w:ind w:firstLine="0"/>
+      </w:pPr>
+      <w:r>
+        <w:rPr>
+          <w:i/>
+          <w:iCs/>
+          <w:lang w:val="en-US"/>
+        </w:rPr>
+        <w:tab/>
+      </w:r>
+      <w:r>
+        <w:t>здесь</w:t>
+      </w:r>
+      <w:r>
+        <w:t xml:space="preserve"> </w:t>
+      </w:r>
+      <w:r>
+        <w:rPr>
+          <w:i/>
+          <w:iCs/>
+          <w:lang w:val="en-US"/>
+        </w:rPr>
+        <w:t>train</w:t>
+      </w:r>
+      <w:r>
+        <w:rPr>
+          <w:i/>
+          <w:iCs/>
+        </w:rPr>
+        <w:t xml:space="preserve"> </w:t>
+      </w:r>
+      <w:r>
+        <w:rPr>
+          <w:i/>
+          <w:iCs/>
+          <w:lang w:val="en-US"/>
+        </w:rPr>
+        <w:t>loss</w:t>
+      </w:r>
+      <w:r>
+        <w:t>-</w:t>
+      </w:r>
+      <w:r>
+        <w:t xml:space="preserve"> </w:t>
+      </w:r>
+      <w:r>
+        <w:t>среднеквадратичная точность классификации конкретно выбранного заранее класса для обучения, чем она меньше, тем более подстроенное будет итоговая формула определения</w:t>
+      </w:r>
+    </w:p>
+    <w:p>
+      <w:pPr>
+        <w:ind w:firstLine="0"/>
+      </w:pPr>
+      <w:r>
+        <w:tab/>
+      </w:r>
+      <w:r>
+        <w:rPr>
+          <w:i/>
+          <w:iCs/>
+          <w:lang w:val="en-US"/>
+        </w:rPr>
+        <w:t>train</w:t>
+      </w:r>
+      <w:r>
+        <w:rPr>
+          <w:i/>
+          <w:iCs/>
+        </w:rPr>
+        <w:t xml:space="preserve"> </w:t>
+      </w:r>
+      <w:r>
+        <w:rPr>
+          <w:i/>
+          <w:iCs/>
+          <w:lang w:val="en-US"/>
+        </w:rPr>
+        <w:t>acc</w:t>
+      </w:r>
+      <w:r>
+        <w:t>- точность в процентах для обучения</w:t>
+      </w:r>
+    </w:p>
+    <w:p>
+      <w:pPr>
+        <w:ind w:firstLine="0"/>
+      </w:pPr>
+      <w:r>
+        <w:tab/>
+      </w:r>
+      <w:r>
+        <w:rPr>
+          <w:i/>
+          <w:iCs/>
+          <w:lang w:val="en-US"/>
+        </w:rPr>
+        <w:t>test</w:t>
+      </w:r>
+      <w:r>
+        <w:rPr>
+          <w:i/>
+          <w:iCs/>
+        </w:rPr>
+        <w:t xml:space="preserve"> </w:t>
+      </w:r>
+      <w:r>
+        <w:rPr>
+          <w:i/>
+          <w:iCs/>
+          <w:lang w:val="en-US"/>
+        </w:rPr>
+        <w:t>loss</w:t>
+      </w:r>
+      <w:r>
+        <w:rPr>
+          <w:i/>
+          <w:iCs/>
+        </w:rPr>
+        <w:t xml:space="preserve"> </w:t>
+      </w:r>
+      <w:r>
+        <w:t>и</w:t>
+      </w:r>
+      <w:r>
+        <w:t xml:space="preserve"> </w:t>
+      </w:r>
+      <w:r>
+        <w:rPr>
+          <w:i/>
+          <w:iCs/>
+          <w:lang w:val="en-US"/>
+        </w:rPr>
+        <w:t>test</w:t>
+      </w:r>
+      <w:r>
+        <w:rPr>
+          <w:i/>
+          <w:iCs/>
+        </w:rPr>
+        <w:t xml:space="preserve"> </w:t>
+      </w:r>
+      <w:r>
+        <w:rPr>
+          <w:i/>
+          <w:iCs/>
+          <w:lang w:val="en-US"/>
+        </w:rPr>
+        <w:t>acc</w:t>
+      </w:r>
+      <w:r>
+        <w:t xml:space="preserve">- </w:t>
+      </w:r>
+      <w:r>
+        <w:t>аналогично</w:t>
+      </w:r>
+      <w:r>
+        <w:t xml:space="preserve"> </w:t>
+      </w:r>
+      <w:r>
+        <w:t>для тестирования.</w:t>
+      </w:r>
+    </w:p>
+    <w:p>
+      <w:pPr>
+        <w:ind w:firstLine="0"/>
+      </w:pPr>
+      <w:r>
+        <w:tab/>
+        <w:t>Далее для каждого класса была проведена проверка точности, ее метод и результаты описаны в следующем разделе.</w:t>
+      </w:r>
+    </w:p>
+    <w:p>
+      <w:pPr>
+        <w:ind w:firstLine="0"/>
+      </w:pPr>
+    </w:p>
+    <w:p>
+      <w:pPr>
+        <w:ind w:firstLine="0"/>
+      </w:pPr>
     </w:p>
     <w:p>
       <w:pPr>
@@ -13356,12 +13411,14 @@
           <w:highlight w:val="green"/>
         </w:rPr>
       </w:pPr>
+      <w:bookmarkStart w:id="87" w:name="_Toc71558619"/>
       <w:r>
         <w:rPr>
           <w:highlight w:val="green"/>
         </w:rPr>
-        <w:t>Выбор нейросети</w:t>
-      </w:r>
+        <w:t>Анализ ее работы/анализ результата</w:t>
+      </w:r>
+      <w:bookmarkEnd w:id="87"/>
     </w:p>
     <w:p>
       <w:pPr>
@@ -13370,26 +13427,14 @@
           <w:highlight w:val="green"/>
         </w:rPr>
       </w:pPr>
+      <w:bookmarkStart w:id="88" w:name="_Toc71558620"/>
       <w:r>
         <w:rPr>
           <w:highlight w:val="green"/>
         </w:rPr>
-        <w:t>Анализ ее работы/анализ результата</w:t>
-      </w:r>
-    </w:p>
-    <w:p>
-      <w:pPr>
-        <w:pStyle w:val="21"/>
-        <w:rPr>
-          <w:highlight w:val="green"/>
-        </w:rPr>
-      </w:pPr>
-      <w:r>
-        <w:rPr>
-          <w:highlight w:val="green"/>
-        </w:rPr>
         <w:t>Вывод</w:t>
       </w:r>
+      <w:bookmarkEnd w:id="88"/>
     </w:p>
     <w:p>
       <w:pPr>
@@ -13404,6 +13449,7 @@
           <w:bCs/>
         </w:rPr>
       </w:pPr>
+      <w:bookmarkStart w:id="89" w:name="_Toc71558621"/>
       <w:r>
         <w:rPr>
           <w:bCs/>
@@ -13412,9 +13458,9 @@
         <w:lastRenderedPageBreak/>
         <w:t>ЗАКЛЮЧЕНИЕ</w:t>
       </w:r>
-      <w:bookmarkEnd w:id="81"/>
-      <w:bookmarkEnd w:id="82"/>
-      <w:bookmarkEnd w:id="83"/>
+      <w:bookmarkEnd w:id="84"/>
+      <w:bookmarkEnd w:id="85"/>
+      <w:bookmarkEnd w:id="89"/>
     </w:p>
     <w:p>
       <w:pPr>
@@ -13540,12 +13586,14 @@
       <w:r>
         <w:rPr>
           <w:bCs/>
+          <w:highlight w:val="yellow"/>
         </w:rPr>
         <w:t xml:space="preserve">Так как в данной работе предоставлены только исследовательские наблюдения, в качестве продолжения можно выполнить непосредственную </w:t>
       </w:r>
       <w:r>
         <w:rPr>
           <w:bCs/>
+          <w:highlight w:val="yellow"/>
         </w:rPr>
         <w:lastRenderedPageBreak/>
         <w:t>разработку и тестирование алгоритма для различных основных классов, и, как было описано ранее, выбор возможных для определения подклассов, для которых точность работы будет больше необходимой.</w:t>
@@ -13604,10 +13652,10 @@
           <w:shd w:val="clear" w:color="auto" w:fill="FFFFFF"/>
         </w:rPr>
       </w:pPr>
-      <w:bookmarkStart w:id="84" w:name="_Toc61257834"/>
-      <w:bookmarkStart w:id="85" w:name="_Toc61452675"/>
-      <w:bookmarkStart w:id="86" w:name="_Toc71460569"/>
-      <w:commentRangeStart w:id="87"/>
+      <w:bookmarkStart w:id="90" w:name="_Toc61257834"/>
+      <w:bookmarkStart w:id="91" w:name="_Toc61452675"/>
+      <w:bookmarkStart w:id="92" w:name="_Toc71558622"/>
+      <w:commentRangeStart w:id="93"/>
       <w:r>
         <w:rPr>
           <w:bCs/>
@@ -13615,24 +13663,24 @@
         <w:lastRenderedPageBreak/>
         <w:t>СПИСОК ИСПОЛЬЗОВАННЫХ ИСТОЧНИКОВ</w:t>
       </w:r>
-      <w:bookmarkEnd w:id="84"/>
+      <w:bookmarkEnd w:id="90"/>
       <w:r>
         <w:rPr>
           <w:bCs/>
         </w:rPr>
         <w:t xml:space="preserve"> </w:t>
       </w:r>
-      <w:commentRangeEnd w:id="87"/>
+      <w:commentRangeEnd w:id="93"/>
       <w:r>
         <w:rPr>
           <w:rStyle w:val="af8"/>
           <w:rFonts w:eastAsiaTheme="minorHAnsi" w:cstheme="minorBidi"/>
           <w:bCs/>
         </w:rPr>
-        <w:commentReference w:id="87"/>
-      </w:r>
-      <w:bookmarkEnd w:id="85"/>
-      <w:bookmarkEnd w:id="86"/>
+        <w:commentReference w:id="93"/>
+      </w:r>
+      <w:bookmarkEnd w:id="91"/>
+      <w:bookmarkEnd w:id="92"/>
     </w:p>
     <w:p>
       <w:pPr>
@@ -13645,7 +13693,7 @@
           <w:bCs/>
         </w:rPr>
       </w:pPr>
-      <w:commentRangeStart w:id="88"/>
+      <w:commentRangeStart w:id="94"/>
       <w:r>
         <w:rPr>
           <w:bCs/>
@@ -13879,53 +13927,12 @@
           <w:lang w:val="en-US"/>
         </w:rPr>
       </w:pPr>
-      <w:proofErr w:type="spellStart"/>
-      <w:r>
-        <w:rPr>
-          <w:bCs/>
-          <w:lang w:val="en-US"/>
-        </w:rPr>
-        <w:t>Классификатор</w:t>
-      </w:r>
-      <w:proofErr w:type="spellEnd"/>
-      <w:r>
-        <w:rPr>
-          <w:bCs/>
-          <w:lang w:val="en-US"/>
-        </w:rPr>
-        <w:t xml:space="preserve"> ЕСКД // [</w:t>
-      </w:r>
-      <w:proofErr w:type="spellStart"/>
-      <w:r>
-        <w:rPr>
-          <w:bCs/>
-          <w:lang w:val="en-US"/>
-        </w:rPr>
-        <w:t>КлассИнформ</w:t>
-      </w:r>
-      <w:proofErr w:type="spellEnd"/>
-      <w:r>
-        <w:rPr>
-          <w:bCs/>
-          <w:lang w:val="en-US"/>
-        </w:rPr>
-        <w:t>]. URL: classinform.ru/ok-</w:t>
-      </w:r>
-      <w:proofErr w:type="spellStart"/>
-      <w:r>
-        <w:rPr>
-          <w:bCs/>
-          <w:lang w:val="en-US"/>
-        </w:rPr>
-        <w:t>eskd</w:t>
-      </w:r>
-      <w:proofErr w:type="spellEnd"/>
-      <w:r>
-        <w:rPr>
-          <w:bCs/>
-          <w:lang w:val="en-US"/>
-        </w:rPr>
-        <w:t>/kod.html (дата обращения: 03.12.2020).</w:t>
+      <w:r>
+        <w:rPr>
+          <w:bCs/>
+          <w:lang w:val="en-US"/>
+        </w:rPr>
+        <w:t>Классификатор ЕСКД // [КлассИнформ]. URL: classinform.ru/ok-eskd/kod.html (дата обращения: 03.12.2020).</w:t>
       </w:r>
     </w:p>
     <w:p>
@@ -13955,35 +13962,7 @@
         <w:rPr>
           <w:bCs/>
         </w:rPr>
-        <w:t xml:space="preserve">. </w:t>
-      </w:r>
-      <w:proofErr w:type="spellStart"/>
-      <w:r>
-        <w:rPr>
-          <w:bCs/>
-        </w:rPr>
-        <w:t>Введ</w:t>
-      </w:r>
-      <w:proofErr w:type="spellEnd"/>
-      <w:r>
-        <w:rPr>
-          <w:bCs/>
-        </w:rPr>
-        <w:t xml:space="preserve">. 2013-11-22.  М.: </w:t>
-      </w:r>
-      <w:proofErr w:type="spellStart"/>
-      <w:r>
-        <w:rPr>
-          <w:bCs/>
-        </w:rPr>
-        <w:t>Стандартинформ</w:t>
-      </w:r>
-      <w:proofErr w:type="spellEnd"/>
-      <w:r>
-        <w:rPr>
-          <w:bCs/>
-        </w:rPr>
-        <w:t>, 2011.</w:t>
+        <w:t>. Введ. 2013-11-22.  М.: Стандартинформ, 2011.</w:t>
       </w:r>
     </w:p>
     <w:p>
@@ -14351,7 +14330,7 @@
         </w:rPr>
         <w:t xml:space="preserve">Rosenblatt, F. The perceptron: A probabilistic model for information storage and organization in the brain // DOI </w:t>
       </w:r>
-      <w:hyperlink r:id="rId39" w:tgtFrame="_blank" w:history="1">
+      <w:hyperlink r:id="rId40" w:tgtFrame="_blank" w:history="1">
         <w:r>
           <w:rPr>
             <w:bCs/>
@@ -14387,7 +14366,7 @@
         </w:rPr>
         <w:t xml:space="preserve"> Hopfield J. Neural networks and physical systems with emergent collective computational abilities // DOI </w:t>
       </w:r>
-      <w:hyperlink r:id="rId40" w:history="1">
+      <w:hyperlink r:id="rId41" w:history="1">
         <w:r>
           <w:rPr>
             <w:bCs/>
@@ -14563,13 +14542,13 @@
         </w:rPr>
         <w:t>LeCun, Y. Gradient-based learning applied to document recognition // Proceedings of the IEEE. –1998. –№86.</w:t>
       </w:r>
-      <w:commentRangeEnd w:id="88"/>
+      <w:commentRangeEnd w:id="94"/>
       <w:r>
         <w:rPr>
           <w:rStyle w:val="af8"/>
           <w:bCs/>
         </w:rPr>
-        <w:commentReference w:id="88"/>
+        <w:commentReference w:id="94"/>
       </w:r>
       <w:bookmarkEnd w:id="3"/>
     </w:p>
@@ -14584,6 +14563,7 @@
       <w:r>
         <w:rPr>
           <w:bCs/>
+          <w:highlight w:val="green"/>
           <w:u w:val="single"/>
         </w:rPr>
         <w:t>Вокселизация</w:t>
@@ -14606,7 +14586,7 @@
           <w:highlight w:val="yellow"/>
         </w:rPr>
       </w:pPr>
-      <w:hyperlink r:id="rId41" w:history="1">
+      <w:hyperlink r:id="rId42" w:history="1">
         <w:r>
           <w:rPr>
             <w:rFonts w:ascii="Arial" w:hAnsi="Arial" w:cs="Arial"/>
@@ -14690,7 +14670,6 @@
         </w:rPr>
         <w:t>(</w:t>
       </w:r>
-      <w:proofErr w:type="spellStart"/>
       <w:r>
         <w:rPr>
           <w:rFonts w:ascii="Arial" w:hAnsi="Arial" w:cs="Arial"/>
@@ -14701,7 +14680,6 @@
         </w:rPr>
         <w:t>англ</w:t>
       </w:r>
-      <w:proofErr w:type="spellEnd"/>
       <w:r>
         <w:rPr>
           <w:rFonts w:ascii="Arial" w:hAnsi="Arial" w:cs="Arial"/>
@@ -14865,7 +14843,7 @@
         </w:rPr>
         <w:t> </w:t>
       </w:r>
-      <w:hyperlink r:id="rId42" w:history="1">
+      <w:hyperlink r:id="rId43" w:history="1">
         <w:r>
           <w:rPr>
             <w:rFonts w:ascii="Arial" w:hAnsi="Arial" w:cs="Arial"/>
@@ -14925,9 +14903,8 @@
           <w:szCs w:val="18"/>
           <w:highlight w:val="yellow"/>
         </w:rPr>
-        <w:t xml:space="preserve">ссылки на </w:t>
-      </w:r>
-      <w:proofErr w:type="gramStart"/>
+        <w:t>ссылки на репозитории?</w:t>
+      </w:r>
       <w:r>
         <w:rPr>
           <w:rFonts w:ascii="Arial" w:hAnsi="Arial" w:cs="Arial"/>
@@ -14935,34 +14912,103 @@
           <w:sz w:val="18"/>
           <w:szCs w:val="18"/>
           <w:highlight w:val="yellow"/>
-        </w:rPr>
-        <w:t>репозитории?</w:t>
-      </w:r>
-      <w:r>
-        <w:rPr>
-          <w:rFonts w:ascii="Arial" w:hAnsi="Arial" w:cs="Arial"/>
-          <w:color w:val="202122"/>
-          <w:sz w:val="18"/>
-          <w:szCs w:val="18"/>
+          <w:lang w:val="en-US"/>
+        </w:rPr>
+        <w:t>/</w:t>
+      </w:r>
+    </w:p>
+    <w:p>
+      <w:pPr>
+        <w:ind w:firstLine="0"/>
+        <w:rPr>
+          <w:highlight w:val="green"/>
+        </w:rPr>
+      </w:pPr>
+      <w:r>
+        <w:rPr>
+          <w:highlight w:val="green"/>
+        </w:rPr>
+        <w:t>Нейросети</w:t>
+      </w:r>
+    </w:p>
+    <w:p>
+      <w:pPr>
+        <w:pStyle w:val="a8"/>
+        <w:numPr>
+          <w:ilvl w:val="0"/>
+          <w:numId w:val="3"/>
+        </w:numPr>
+        <w:rPr>
+          <w:sz w:val="21"/>
+          <w:szCs w:val="21"/>
           <w:highlight w:val="yellow"/>
-          <w:lang w:val="en-US"/>
-        </w:rPr>
-        <w:t>/</w:t>
-      </w:r>
-      <w:proofErr w:type="gramEnd"/>
+        </w:rPr>
+      </w:pPr>
+      <w:r>
+        <w:rPr>
+          <w:sz w:val="21"/>
+          <w:szCs w:val="21"/>
+          <w:highlight w:val="yellow"/>
+        </w:rPr>
+        <w:t>https://github.com/EJShim/EJModelNet</w:t>
+      </w:r>
+    </w:p>
+    <w:p>
+      <w:pPr>
+        <w:pStyle w:val="a8"/>
+        <w:numPr>
+          <w:ilvl w:val="0"/>
+          <w:numId w:val="3"/>
+        </w:numPr>
+        <w:rPr>
+          <w:sz w:val="21"/>
+          <w:szCs w:val="21"/>
+          <w:highlight w:val="yellow"/>
+        </w:rPr>
+      </w:pPr>
+      <w:r>
+        <w:rPr>
+          <w:sz w:val="21"/>
+          <w:szCs w:val="21"/>
+          <w:highlight w:val="yellow"/>
+        </w:rPr>
+        <w:lastRenderedPageBreak/>
+        <w:t>https://www.ri.cmu.edu/pub_files/2015/9/voxnet_maturana_scherer_iros15.pdf</w:t>
+      </w:r>
+    </w:p>
+    <w:p>
+      <w:pPr>
+        <w:pStyle w:val="a8"/>
+        <w:numPr>
+          <w:ilvl w:val="0"/>
+          <w:numId w:val="3"/>
+        </w:numPr>
+        <w:rPr>
+          <w:sz w:val="21"/>
+          <w:szCs w:val="21"/>
+          <w:highlight w:val="yellow"/>
+        </w:rPr>
+      </w:pPr>
+      <w:r>
+        <w:rPr>
+          <w:sz w:val="21"/>
+          <w:szCs w:val="21"/>
+          <w:highlight w:val="yellow"/>
+        </w:rPr>
+        <w:t>http://www.stat.ucla.edu/~jxie/3DDescriptorNet/3DDescriptorNet.html</w:t>
+      </w:r>
     </w:p>
     <w:p>
       <w:pPr>
         <w:ind w:firstLine="0"/>
         <w:rPr>
           <w:bCs/>
-          <w:lang w:val="en-US"/>
         </w:rPr>
       </w:pPr>
     </w:p>
     <w:sectPr>
-      <w:footerReference w:type="default" r:id="rId43"/>
-      <w:footerReference w:type="first" r:id="rId44"/>
+      <w:footerReference w:type="default" r:id="rId44"/>
+      <w:footerReference w:type="first" r:id="rId45"/>
       <w:pgSz w:w="11906" w:h="16838"/>
       <w:pgMar w:top="1134" w:right="850" w:bottom="1134" w:left="1701" w:header="708" w:footer="708" w:gutter="0"/>
       <w:cols w:space="708"/>
@@ -15334,7 +15380,7 @@
       </w:r>
     </w:p>
   </w:comment>
-  <w:comment w:id="87" w:author="Варлашин Виктор Витальевич" w:date="2021-01-12T10:09:00Z" w:initials="ВВВ">
+  <w:comment w:id="93" w:author="Варлашин Виктор Витальевич" w:date="2021-01-12T10:09:00Z" w:initials="ВВВ">
     <w:p>
       <w:pPr>
         <w:pStyle w:val="af9"/>
@@ -15350,7 +15396,7 @@
       </w:r>
     </w:p>
   </w:comment>
-  <w:comment w:id="88" w:author="Варлашин Виктор Витальевич" w:date="2021-01-12T10:10:00Z" w:initials="ВВВ">
+  <w:comment w:id="94" w:author="Варлашин Виктор Витальевич" w:date="2021-01-12T10:10:00Z" w:initials="ВВВ">
     <w:p>
       <w:pPr>
         <w:pStyle w:val="af9"/>
@@ -15943,7 +15989,7 @@
   <w:abstractNum w:abstractNumId="12" w15:restartNumberingAfterBreak="0">
     <w:nsid w:val="329A68F8"/>
     <w:multiLevelType w:val="hybridMultilevel"/>
-    <w:tmpl w:val="8378FAB4"/>
+    <w:tmpl w:val="780E27C2"/>
     <w:lvl w:ilvl="0" w:tplc="0419000F">
       <w:start w:val="1"/>
       <w:numFmt w:val="decimal"/>
@@ -16027,9 +16073,95 @@
     </w:lvl>
   </w:abstractNum>
   <w:abstractNum w:abstractNumId="13" w15:restartNumberingAfterBreak="0">
+    <w:nsid w:val="38136D4C"/>
+    <w:multiLevelType w:val="hybridMultilevel"/>
+    <w:tmpl w:val="B1AECCB8"/>
+    <w:lvl w:ilvl="0" w:tplc="0419000F">
+      <w:start w:val="1"/>
+      <w:numFmt w:val="decimal"/>
+      <w:lvlText w:val="%1."/>
+      <w:lvlJc w:val="left"/>
+      <w:pPr>
+        <w:ind w:left="720" w:hanging="360"/>
+      </w:pPr>
+    </w:lvl>
+    <w:lvl w:ilvl="1" w:tplc="04190019" w:tentative="1">
+      <w:start w:val="1"/>
+      <w:numFmt w:val="lowerLetter"/>
+      <w:lvlText w:val="%2."/>
+      <w:lvlJc w:val="left"/>
+      <w:pPr>
+        <w:ind w:left="1440" w:hanging="360"/>
+      </w:pPr>
+    </w:lvl>
+    <w:lvl w:ilvl="2" w:tplc="0419001B" w:tentative="1">
+      <w:start w:val="1"/>
+      <w:numFmt w:val="lowerRoman"/>
+      <w:lvlText w:val="%3."/>
+      <w:lvlJc w:val="right"/>
+      <w:pPr>
+        <w:ind w:left="2160" w:hanging="180"/>
+      </w:pPr>
+    </w:lvl>
+    <w:lvl w:ilvl="3" w:tplc="0419000F" w:tentative="1">
+      <w:start w:val="1"/>
+      <w:numFmt w:val="decimal"/>
+      <w:lvlText w:val="%4."/>
+      <w:lvlJc w:val="left"/>
+      <w:pPr>
+        <w:ind w:left="2880" w:hanging="360"/>
+      </w:pPr>
+    </w:lvl>
+    <w:lvl w:ilvl="4" w:tplc="04190019" w:tentative="1">
+      <w:start w:val="1"/>
+      <w:numFmt w:val="lowerLetter"/>
+      <w:lvlText w:val="%5."/>
+      <w:lvlJc w:val="left"/>
+      <w:pPr>
+        <w:ind w:left="3600" w:hanging="360"/>
+      </w:pPr>
+    </w:lvl>
+    <w:lvl w:ilvl="5" w:tplc="0419001B" w:tentative="1">
+      <w:start w:val="1"/>
+      <w:numFmt w:val="lowerRoman"/>
+      <w:lvlText w:val="%6."/>
+      <w:lvlJc w:val="right"/>
+      <w:pPr>
+        <w:ind w:left="4320" w:hanging="180"/>
+      </w:pPr>
+    </w:lvl>
+    <w:lvl w:ilvl="6" w:tplc="0419000F" w:tentative="1">
+      <w:start w:val="1"/>
+      <w:numFmt w:val="decimal"/>
+      <w:lvlText w:val="%7."/>
+      <w:lvlJc w:val="left"/>
+      <w:pPr>
+        <w:ind w:left="5040" w:hanging="360"/>
+      </w:pPr>
+    </w:lvl>
+    <w:lvl w:ilvl="7" w:tplc="04190019" w:tentative="1">
+      <w:start w:val="1"/>
+      <w:numFmt w:val="lowerLetter"/>
+      <w:lvlText w:val="%8."/>
+      <w:lvlJc w:val="left"/>
+      <w:pPr>
+        <w:ind w:left="5760" w:hanging="360"/>
+      </w:pPr>
+    </w:lvl>
+    <w:lvl w:ilvl="8" w:tplc="0419001B" w:tentative="1">
+      <w:start w:val="1"/>
+      <w:numFmt w:val="lowerRoman"/>
+      <w:lvlText w:val="%9."/>
+      <w:lvlJc w:val="right"/>
+      <w:pPr>
+        <w:ind w:left="6480" w:hanging="180"/>
+      </w:pPr>
+    </w:lvl>
+  </w:abstractNum>
+  <w:abstractNum w:abstractNumId="14" w15:restartNumberingAfterBreak="0">
     <w:nsid w:val="3AA207B1"/>
     <w:multiLevelType w:val="multilevel"/>
-    <w:tmpl w:val="F30C9648"/>
+    <w:tmpl w:val="71462148"/>
     <w:lvl w:ilvl="0">
       <w:start w:val="1"/>
       <w:numFmt w:val="decimal"/>
@@ -16142,7 +16274,93 @@
       </w:rPr>
     </w:lvl>
   </w:abstractNum>
-  <w:abstractNum w:abstractNumId="14" w15:restartNumberingAfterBreak="0">
+  <w:abstractNum w:abstractNumId="15" w15:restartNumberingAfterBreak="0">
+    <w:nsid w:val="4A2E196A"/>
+    <w:multiLevelType w:val="hybridMultilevel"/>
+    <w:tmpl w:val="657CB856"/>
+    <w:lvl w:ilvl="0" w:tplc="0419000F">
+      <w:start w:val="1"/>
+      <w:numFmt w:val="decimal"/>
+      <w:lvlText w:val="%1."/>
+      <w:lvlJc w:val="left"/>
+      <w:pPr>
+        <w:ind w:left="720" w:hanging="360"/>
+      </w:pPr>
+    </w:lvl>
+    <w:lvl w:ilvl="1" w:tplc="04190019" w:tentative="1">
+      <w:start w:val="1"/>
+      <w:numFmt w:val="lowerLetter"/>
+      <w:lvlText w:val="%2."/>
+      <w:lvlJc w:val="left"/>
+      <w:pPr>
+        <w:ind w:left="1440" w:hanging="360"/>
+      </w:pPr>
+    </w:lvl>
+    <w:lvl w:ilvl="2" w:tplc="0419001B" w:tentative="1">
+      <w:start w:val="1"/>
+      <w:numFmt w:val="lowerRoman"/>
+      <w:lvlText w:val="%3."/>
+      <w:lvlJc w:val="right"/>
+      <w:pPr>
+        <w:ind w:left="2160" w:hanging="180"/>
+      </w:pPr>
+    </w:lvl>
+    <w:lvl w:ilvl="3" w:tplc="0419000F" w:tentative="1">
+      <w:start w:val="1"/>
+      <w:numFmt w:val="decimal"/>
+      <w:lvlText w:val="%4."/>
+      <w:lvlJc w:val="left"/>
+      <w:pPr>
+        <w:ind w:left="2880" w:hanging="360"/>
+      </w:pPr>
+    </w:lvl>
+    <w:lvl w:ilvl="4" w:tplc="04190019" w:tentative="1">
+      <w:start w:val="1"/>
+      <w:numFmt w:val="lowerLetter"/>
+      <w:lvlText w:val="%5."/>
+      <w:lvlJc w:val="left"/>
+      <w:pPr>
+        <w:ind w:left="3600" w:hanging="360"/>
+      </w:pPr>
+    </w:lvl>
+    <w:lvl w:ilvl="5" w:tplc="0419001B" w:tentative="1">
+      <w:start w:val="1"/>
+      <w:numFmt w:val="lowerRoman"/>
+      <w:lvlText w:val="%6."/>
+      <w:lvlJc w:val="right"/>
+      <w:pPr>
+        <w:ind w:left="4320" w:hanging="180"/>
+      </w:pPr>
+    </w:lvl>
+    <w:lvl w:ilvl="6" w:tplc="0419000F" w:tentative="1">
+      <w:start w:val="1"/>
+      <w:numFmt w:val="decimal"/>
+      <w:lvlText w:val="%7."/>
+      <w:lvlJc w:val="left"/>
+      <w:pPr>
+        <w:ind w:left="5040" w:hanging="360"/>
+      </w:pPr>
+    </w:lvl>
+    <w:lvl w:ilvl="7" w:tplc="04190019" w:tentative="1">
+      <w:start w:val="1"/>
+      <w:numFmt w:val="lowerLetter"/>
+      <w:lvlText w:val="%8."/>
+      <w:lvlJc w:val="left"/>
+      <w:pPr>
+        <w:ind w:left="5760" w:hanging="360"/>
+      </w:pPr>
+    </w:lvl>
+    <w:lvl w:ilvl="8" w:tplc="0419001B" w:tentative="1">
+      <w:start w:val="1"/>
+      <w:numFmt w:val="lowerRoman"/>
+      <w:lvlText w:val="%9."/>
+      <w:lvlJc w:val="right"/>
+      <w:pPr>
+        <w:ind w:left="6480" w:hanging="180"/>
+      </w:pPr>
+    </w:lvl>
+  </w:abstractNum>
+  <w:abstractNum w:abstractNumId="16" w15:restartNumberingAfterBreak="0">
     <w:nsid w:val="4AA427D6"/>
     <w:multiLevelType w:val="multilevel"/>
     <w:tmpl w:val="9BE297C6"/>
@@ -16234,7 +16452,7 @@
       </w:pPr>
     </w:lvl>
   </w:abstractNum>
-  <w:abstractNum w:abstractNumId="15" w15:restartNumberingAfterBreak="0">
+  <w:abstractNum w:abstractNumId="17" w15:restartNumberingAfterBreak="0">
     <w:nsid w:val="4E426ED6"/>
     <w:multiLevelType w:val="hybridMultilevel"/>
     <w:tmpl w:val="15D4C05E"/>
@@ -16320,7 +16538,7 @@
       </w:pPr>
     </w:lvl>
   </w:abstractNum>
-  <w:abstractNum w:abstractNumId="16" w15:restartNumberingAfterBreak="0">
+  <w:abstractNum w:abstractNumId="18" w15:restartNumberingAfterBreak="0">
     <w:nsid w:val="5CDE037F"/>
     <w:multiLevelType w:val="multilevel"/>
     <w:tmpl w:val="8A2E89EC"/>
@@ -16469,7 +16687,7 @@
       </w:rPr>
     </w:lvl>
   </w:abstractNum>
-  <w:abstractNum w:abstractNumId="17" w15:restartNumberingAfterBreak="0">
+  <w:abstractNum w:abstractNumId="19" w15:restartNumberingAfterBreak="0">
     <w:nsid w:val="7BE7204C"/>
     <w:multiLevelType w:val="hybridMultilevel"/>
     <w:tmpl w:val="6FAC9AE2"/>
@@ -16595,19 +16813,25 @@
     <w:abstractNumId w:val="0"/>
   </w:num>
   <w:num w:numId="14">
+    <w:abstractNumId w:val="16"/>
+  </w:num>
+  <w:num w:numId="15">
     <w:abstractNumId w:val="14"/>
   </w:num>
-  <w:num w:numId="15">
-    <w:abstractNumId w:val="13"/>
+  <w:num w:numId="16">
+    <w:abstractNumId w:val="19"/>
   </w:num>
-  <w:num w:numId="16">
+  <w:num w:numId="17">
     <w:abstractNumId w:val="17"/>
   </w:num>
-  <w:num w:numId="17">
+  <w:num w:numId="18">
+    <w:abstractNumId w:val="18"/>
+  </w:num>
+  <w:num w:numId="19">
     <w:abstractNumId w:val="15"/>
   </w:num>
-  <w:num w:numId="18">
-    <w:abstractNumId w:val="16"/>
+  <w:num w:numId="20">
+    <w:abstractNumId w:val="13"/>
   </w:num>
   <w:numIdMacAtCleanup w:val="17"/>
 </w:numbering>
@@ -17019,7 +17243,7 @@
   <w:style w:type="paragraph" w:default="1" w:styleId="a2">
     <w:name w:val="Normal"/>
     <w:qFormat/>
-    <w:rsid w:val="00A703A6"/>
+    <w:rsid w:val="00810253"/>
     <w:pPr>
       <w:spacing w:after="0" w:line="360" w:lineRule="auto"/>
       <w:ind w:firstLine="709"/>
@@ -17037,7 +17261,7 @@
     <w:link w:val="10"/>
     <w:uiPriority w:val="9"/>
     <w:qFormat/>
-    <w:rsid w:val="00986D0F"/>
+    <w:rsid w:val="00801A6A"/>
     <w:pPr>
       <w:keepNext/>
       <w:keepLines/>
@@ -17052,6 +17276,7 @@
     </w:pPr>
     <w:rPr>
       <w:rFonts w:eastAsiaTheme="majorEastAsia" w:cstheme="majorBidi"/>
+      <w:b/>
       <w:sz w:val="32"/>
       <w:szCs w:val="32"/>
     </w:rPr>
@@ -17064,7 +17289,7 @@
     <w:uiPriority w:val="9"/>
     <w:unhideWhenUsed/>
     <w:qFormat/>
-    <w:rsid w:val="00C10341"/>
+    <w:rsid w:val="0076377C"/>
     <w:pPr>
       <w:keepNext/>
       <w:keepLines/>
@@ -17072,13 +17297,14 @@
         <w:ilvl w:val="1"/>
         <w:numId w:val="15"/>
       </w:numPr>
-      <w:spacing w:before="120" w:after="120"/>
+      <w:spacing w:before="160" w:after="160"/>
       <w:ind w:left="0" w:firstLine="709"/>
       <w:jc w:val="left"/>
       <w:outlineLvl w:val="1"/>
     </w:pPr>
     <w:rPr>
       <w:rFonts w:eastAsiaTheme="majorEastAsia" w:cstheme="majorBidi"/>
+      <w:b/>
       <w:szCs w:val="26"/>
     </w:rPr>
   </w:style>
@@ -17301,9 +17527,10 @@
     <w:basedOn w:val="a3"/>
     <w:link w:val="1"/>
     <w:uiPriority w:val="9"/>
-    <w:rsid w:val="00986D0F"/>
+    <w:rsid w:val="00801A6A"/>
     <w:rPr>
       <w:rFonts w:ascii="Times New Roman" w:eastAsiaTheme="majorEastAsia" w:hAnsi="Times New Roman" w:cstheme="majorBidi"/>
+      <w:b/>
       <w:sz w:val="32"/>
       <w:szCs w:val="32"/>
     </w:rPr>
@@ -17313,9 +17540,10 @@
     <w:basedOn w:val="a3"/>
     <w:link w:val="21"/>
     <w:uiPriority w:val="9"/>
-    <w:rsid w:val="00C10341"/>
+    <w:rsid w:val="0076377C"/>
     <w:rPr>
       <w:rFonts w:ascii="Times New Roman" w:eastAsiaTheme="majorEastAsia" w:hAnsi="Times New Roman" w:cstheme="majorBidi"/>
+      <w:b/>
       <w:sz w:val="28"/>
       <w:szCs w:val="26"/>
     </w:rPr>

--- a/ВКР/Отчеты/Итоговый отчет.docx
+++ b/ВКР/Отчеты/Итоговый отчет.docx
@@ -12547,15 +12547,9 @@
     <w:p>
       <w:pPr>
         <w:pStyle w:val="21"/>
-        <w:rPr>
-          <w:highlight w:val="yellow"/>
-        </w:rPr>
       </w:pPr>
       <w:bookmarkStart w:id="86" w:name="_Toc71558618"/>
       <w:r>
-        <w:rPr>
-          <w:highlight w:val="yellow"/>
-        </w:rPr>
         <w:t>Выбор нейросети</w:t>
       </w:r>
       <w:bookmarkEnd w:id="86"/>
@@ -13210,33 +13204,40 @@
           <w:iCs/>
           <w:lang w:val="en-US"/>
         </w:rPr>
-        <w:t>train loss: 133.4321, train acc: 0.6000, test loss: 554.5170, test acc: 0.4750</w:t>
-      </w:r>
+        <w:t>train loss: 133.4321, train acc: 0.6000, test loss: 554.5170, test acc: 0.4750,</w:t>
+      </w:r>
+    </w:p>
+    <w:p>
+      <w:pPr>
+        <w:ind w:firstLine="0"/>
+      </w:pPr>
       <w:r>
         <w:rPr>
           <w:i/>
           <w:iCs/>
           <w:lang w:val="en-US"/>
         </w:rPr>
-        <w:t>,</w:t>
-      </w:r>
-    </w:p>
-    <w:p>
-      <w:pPr>
-        <w:ind w:firstLine="0"/>
-      </w:pPr>
+        <w:tab/>
+      </w:r>
+      <w:r>
+        <w:t>здесь</w:t>
+      </w:r>
+      <w:r>
+        <w:t xml:space="preserve"> </w:t>
+      </w:r>
       <w:r>
         <w:rPr>
           <w:i/>
           <w:iCs/>
           <w:lang w:val="en-US"/>
         </w:rPr>
-        <w:tab/>
-      </w:r>
-      <w:r>
-        <w:t>здесь</w:t>
-      </w:r>
-      <w:r>
+        <w:t>train</w:t>
+      </w:r>
+      <w:r>
+        <w:rPr>
+          <w:i/>
+          <w:iCs/>
+        </w:rPr>
         <w:t xml:space="preserve"> </w:t>
       </w:r>
       <w:r>
@@ -13245,14 +13246,24 @@
           <w:iCs/>
           <w:lang w:val="en-US"/>
         </w:rPr>
-        <w:t>train</w:t>
-      </w:r>
-      <w:r>
-        <w:rPr>
-          <w:i/>
-          <w:iCs/>
-        </w:rPr>
+        <w:t>loss</w:t>
+      </w:r>
+      <w:r>
+        <w:t>-</w:t>
+      </w:r>
+      <w:r>
         <w:t xml:space="preserve"> </w:t>
+      </w:r>
+      <w:r>
+        <w:t>среднеквадратичная точность классификации конкретно выбранного заранее класса для обучения, чем она меньше, тем более подстроенное будет итоговая формула определения</w:t>
+      </w:r>
+    </w:p>
+    <w:p>
+      <w:pPr>
+        <w:ind w:firstLine="0"/>
+      </w:pPr>
+      <w:r>
+        <w:tab/>
       </w:r>
       <w:r>
         <w:rPr>
@@ -13260,24 +13271,14 @@
           <w:iCs/>
           <w:lang w:val="en-US"/>
         </w:rPr>
-        <w:t>loss</w:t>
-      </w:r>
-      <w:r>
-        <w:t>-</w:t>
-      </w:r>
-      <w:r>
+        <w:t>train</w:t>
+      </w:r>
+      <w:r>
+        <w:rPr>
+          <w:i/>
+          <w:iCs/>
+        </w:rPr>
         <w:t xml:space="preserve"> </w:t>
-      </w:r>
-      <w:r>
-        <w:t>среднеквадратичная точность классификации конкретно выбранного заранее класса для обучения, чем она меньше, тем более подстроенное будет итоговая формула определения</w:t>
-      </w:r>
-    </w:p>
-    <w:p>
-      <w:pPr>
-        <w:ind w:firstLine="0"/>
-      </w:pPr>
-      <w:r>
-        <w:tab/>
       </w:r>
       <w:r>
         <w:rPr>
@@ -13285,14 +13286,18 @@
           <w:iCs/>
           <w:lang w:val="en-US"/>
         </w:rPr>
-        <w:t>train</w:t>
-      </w:r>
-      <w:r>
-        <w:rPr>
-          <w:i/>
-          <w:iCs/>
-        </w:rPr>
-        <w:t xml:space="preserve"> </w:t>
+        <w:t>acc</w:t>
+      </w:r>
+      <w:r>
+        <w:t>- точность в процентах для обучения</w:t>
+      </w:r>
+    </w:p>
+    <w:p>
+      <w:pPr>
+        <w:ind w:firstLine="0"/>
+      </w:pPr>
+      <w:r>
+        <w:tab/>
       </w:r>
       <w:r>
         <w:rPr>
@@ -13300,18 +13305,14 @@
           <w:iCs/>
           <w:lang w:val="en-US"/>
         </w:rPr>
-        <w:t>acc</w:t>
-      </w:r>
-      <w:r>
-        <w:t>- точность в процентах для обучения</w:t>
-      </w:r>
-    </w:p>
-    <w:p>
-      <w:pPr>
-        <w:ind w:firstLine="0"/>
-      </w:pPr>
-      <w:r>
-        <w:tab/>
+        <w:t>test</w:t>
+      </w:r>
+      <w:r>
+        <w:rPr>
+          <w:i/>
+          <w:iCs/>
+        </w:rPr>
+        <w:t xml:space="preserve"> </w:t>
       </w:r>
       <w:r>
         <w:rPr>
@@ -13319,13 +13320,19 @@
           <w:iCs/>
           <w:lang w:val="en-US"/>
         </w:rPr>
-        <w:t>test</w:t>
+        <w:t>loss</w:t>
       </w:r>
       <w:r>
         <w:rPr>
           <w:i/>
           <w:iCs/>
         </w:rPr>
+        <w:t xml:space="preserve"> </w:t>
+      </w:r>
+      <w:r>
+        <w:t>и</w:t>
+      </w:r>
+      <w:r>
         <w:t xml:space="preserve"> </w:t>
       </w:r>
       <w:r>
@@ -13334,19 +13341,13 @@
           <w:iCs/>
           <w:lang w:val="en-US"/>
         </w:rPr>
-        <w:t>loss</w:t>
+        <w:t>test</w:t>
       </w:r>
       <w:r>
         <w:rPr>
           <w:i/>
           <w:iCs/>
         </w:rPr>
-        <w:t xml:space="preserve"> </w:t>
-      </w:r>
-      <w:r>
-        <w:t>и</w:t>
-      </w:r>
-      <w:r>
         <w:t xml:space="preserve"> </w:t>
       </w:r>
       <w:r>
@@ -13355,21 +13356,6 @@
           <w:iCs/>
           <w:lang w:val="en-US"/>
         </w:rPr>
-        <w:t>test</w:t>
-      </w:r>
-      <w:r>
-        <w:rPr>
-          <w:i/>
-          <w:iCs/>
-        </w:rPr>
-        <w:t xml:space="preserve"> </w:t>
-      </w:r>
-      <w:r>
-        <w:rPr>
-          <w:i/>
-          <w:iCs/>
-          <w:lang w:val="en-US"/>
-        </w:rPr>
         <w:t>acc</w:t>
       </w:r>
       <w:r>
@@ -13401,40 +13387,404 @@
     </w:p>
     <w:p>
       <w:pPr>
-        <w:ind w:firstLine="0"/>
-      </w:pPr>
-    </w:p>
-    <w:p>
-      <w:pPr>
         <w:pStyle w:val="21"/>
-        <w:rPr>
-          <w:highlight w:val="green"/>
-        </w:rPr>
       </w:pPr>
       <w:bookmarkStart w:id="87" w:name="_Toc71558619"/>
       <w:r>
-        <w:rPr>
-          <w:highlight w:val="green"/>
-        </w:rPr>
+        <w:lastRenderedPageBreak/>
         <w:t>Анализ ее работы/анализ результата</w:t>
       </w:r>
       <w:bookmarkEnd w:id="87"/>
     </w:p>
     <w:p>
+      <w:r>
+        <w:t>Рассмотрим варианты контроля при обучении нейросети. Самый простой вариант контроля- при котором выборка будет один раз делиться на две, не обязательно равные части, и проверяться итоговая точность, в данном случае- для каждого отдельного класса. Такого контроля очевидно недостаточно, так как существует множество сложных моделей, точность определения которых ниже, и возможно попадание всех таких моделей в одну часть выборки, что понизит итоговую точность.</w:t>
+      </w:r>
+    </w:p>
+    <w:p>
+      <w:r>
+        <w:t xml:space="preserve">Второй вариант- скользящий контроль. Основной его принцип- разделение выборки на несколько непересекающихся частей, и последующее поочередное использование одной из них для контроля, а остальных- для тренировки </w:t>
+      </w:r>
+      <w:r>
+        <w:t>[</w:t>
+      </w:r>
+      <w:r>
+        <w:rPr>
+          <w:highlight w:val="yellow"/>
+        </w:rPr>
+        <w:t>29</w:t>
+      </w:r>
+      <w:r>
+        <w:t>]</w:t>
+      </w:r>
+      <w:r>
+        <w:t xml:space="preserve">. </w:t>
+      </w:r>
+      <w:r>
+        <w:t>Он позволяет лучше оценить точность работы, так как части будут независимы, и шанс получить смещенную (оптимистически заниженную) ошибку ниже. Но, в случае попадания сложных моделей полностью в один сегмент, оценка все равно будет смещенной.</w:t>
+      </w:r>
+    </w:p>
+    <w:p>
+      <w:r>
+        <w:t>В итоге был выбран несколько иной вариант, который является улучшением скользящего контроля. Выборка будет разделяться случайным образом на 2 равные части, происходит обучение на одной половине, тестирование на другой, запись результатов. После этого выборки меняются местами и процесс повторяется. Далее этот алгоритм повторяется 5 раз, в итоге каждый из прецендентов будет участвовать в контрольных выборках на каждом из 5 этапов, что даст наиболее полную оценку обобщающей способности и точности работы.</w:t>
+      </w:r>
+    </w:p>
+    <w:p>
+      <w:r>
+        <w:t>В ходе оценки было решено оценивать точность работы для 100 итерации, так как к этой итерации у большинства классов ошибка обучения близка к нул</w:t>
+      </w:r>
+      <w:r>
+        <w:t>ю</w:t>
+      </w:r>
+      <w:r>
+        <w:t>, и дальнейшая подстройка привела бы к переобучению и повышению ошибки на тестовой выборке</w:t>
+      </w:r>
+      <w:r>
+        <w:t xml:space="preserve">. </w:t>
+      </w:r>
+    </w:p>
+    <w:p>
+      <w:r>
+        <w:t xml:space="preserve">Итоговый результат оценки точности на обеих выборках показан в таблице </w:t>
+      </w:r>
+      <w:r>
+        <w:rPr>
+          <w:highlight w:val="yellow"/>
+        </w:rPr>
+        <w:t>1</w:t>
+      </w:r>
+      <w:r>
+        <w:t>.</w:t>
+      </w:r>
+    </w:p>
+    <w:p>
+      <w:r>
+        <w:lastRenderedPageBreak/>
+        <w:t xml:space="preserve">Таблица </w:t>
+      </w:r>
+      <w:r>
+        <w:rPr>
+          <w:highlight w:val="yellow"/>
+        </w:rPr>
+        <w:t>1</w:t>
+      </w:r>
+      <w:r>
+        <w:t>. Результат оценки точности работы нейросети.</w:t>
+      </w:r>
+    </w:p>
+    <w:tbl>
+      <w:tblPr>
+        <w:tblStyle w:val="af"/>
+        <w:tblW w:w="0" w:type="auto"/>
+        <w:tblLook w:val="04A0" w:firstRow="1" w:lastRow="0" w:firstColumn="1" w:lastColumn="0" w:noHBand="0" w:noVBand="1"/>
+      </w:tblPr>
+      <w:tblGrid>
+        <w:gridCol w:w="3115"/>
+        <w:gridCol w:w="3115"/>
+        <w:gridCol w:w="3115"/>
+      </w:tblGrid>
+      <w:tr>
+        <w:tc>
+          <w:tcPr>
+            <w:tcW w:w="3115" w:type="dxa"/>
+            <w:vMerge w:val="restart"/>
+          </w:tcPr>
+          <w:p>
+            <w:pPr>
+              <w:ind w:firstLine="0"/>
+            </w:pPr>
+            <w:r>
+              <w:t>Класс</w:t>
+            </w:r>
+          </w:p>
+        </w:tc>
+        <w:tc>
+          <w:tcPr>
+            <w:tcW w:w="6230" w:type="dxa"/>
+            <w:gridSpan w:val="2"/>
+          </w:tcPr>
+          <w:p>
+            <w:pPr>
+              <w:ind w:firstLine="0"/>
+            </w:pPr>
+            <w:r>
+              <w:t>Точность, %</w:t>
+            </w:r>
+          </w:p>
+        </w:tc>
+      </w:tr>
+      <w:tr>
+        <w:tc>
+          <w:tcPr>
+            <w:tcW w:w="3115" w:type="dxa"/>
+            <w:vMerge/>
+          </w:tcPr>
+          <w:p>
+            <w:pPr>
+              <w:ind w:firstLine="0"/>
+            </w:pPr>
+          </w:p>
+        </w:tc>
+        <w:tc>
+          <w:tcPr>
+            <w:tcW w:w="3115" w:type="dxa"/>
+          </w:tcPr>
+          <w:p>
+            <w:pPr>
+              <w:ind w:firstLine="0"/>
+            </w:pPr>
+            <w:r>
+              <w:t>Обучающая выборка</w:t>
+            </w:r>
+          </w:p>
+        </w:tc>
+        <w:tc>
+          <w:tcPr>
+            <w:tcW w:w="3115" w:type="dxa"/>
+          </w:tcPr>
+          <w:p>
+            <w:pPr>
+              <w:ind w:firstLine="0"/>
+            </w:pPr>
+            <w:r>
+              <w:t>Тестовая выборка</w:t>
+            </w:r>
+          </w:p>
+        </w:tc>
+      </w:tr>
+      <w:tr>
+        <w:tc>
+          <w:tcPr>
+            <w:tcW w:w="3115" w:type="dxa"/>
+          </w:tcPr>
+          <w:p>
+            <w:pPr>
+              <w:ind w:firstLine="0"/>
+            </w:pPr>
+            <w:r>
+              <w:t>71</w:t>
+            </w:r>
+          </w:p>
+        </w:tc>
+        <w:tc>
+          <w:tcPr>
+            <w:tcW w:w="3115" w:type="dxa"/>
+          </w:tcPr>
+          <w:p>
+            <w:pPr>
+              <w:ind w:firstLine="0"/>
+            </w:pPr>
+            <w:r>
+              <w:t>89,7</w:t>
+            </w:r>
+          </w:p>
+        </w:tc>
+        <w:tc>
+          <w:tcPr>
+            <w:tcW w:w="3115" w:type="dxa"/>
+          </w:tcPr>
+          <w:p>
+            <w:pPr>
+              <w:ind w:firstLine="0"/>
+            </w:pPr>
+            <w:r>
+              <w:t>57,0</w:t>
+            </w:r>
+          </w:p>
+        </w:tc>
+      </w:tr>
+      <w:tr>
+        <w:tc>
+          <w:tcPr>
+            <w:tcW w:w="3115" w:type="dxa"/>
+          </w:tcPr>
+          <w:p>
+            <w:pPr>
+              <w:ind w:firstLine="0"/>
+            </w:pPr>
+            <w:r>
+              <w:t>72</w:t>
+            </w:r>
+          </w:p>
+        </w:tc>
+        <w:tc>
+          <w:tcPr>
+            <w:tcW w:w="3115" w:type="dxa"/>
+          </w:tcPr>
+          <w:p>
+            <w:pPr>
+              <w:ind w:firstLine="0"/>
+            </w:pPr>
+            <w:r>
+              <w:t>87,1</w:t>
+            </w:r>
+          </w:p>
+        </w:tc>
+        <w:tc>
+          <w:tcPr>
+            <w:tcW w:w="3115" w:type="dxa"/>
+          </w:tcPr>
+          <w:p>
+            <w:pPr>
+              <w:ind w:firstLine="0"/>
+            </w:pPr>
+            <w:r>
+              <w:t>56,3</w:t>
+            </w:r>
+          </w:p>
+        </w:tc>
+      </w:tr>
+      <w:tr>
+        <w:tc>
+          <w:tcPr>
+            <w:tcW w:w="3115" w:type="dxa"/>
+          </w:tcPr>
+          <w:p>
+            <w:pPr>
+              <w:ind w:firstLine="0"/>
+            </w:pPr>
+            <w:r>
+              <w:t>73</w:t>
+            </w:r>
+          </w:p>
+        </w:tc>
+        <w:tc>
+          <w:tcPr>
+            <w:tcW w:w="3115" w:type="dxa"/>
+          </w:tcPr>
+          <w:p>
+            <w:pPr>
+              <w:ind w:firstLine="0"/>
+            </w:pPr>
+            <w:r>
+              <w:t>94,6</w:t>
+            </w:r>
+          </w:p>
+        </w:tc>
+        <w:tc>
+          <w:tcPr>
+            <w:tcW w:w="3115" w:type="dxa"/>
+          </w:tcPr>
+          <w:p>
+            <w:pPr>
+              <w:ind w:firstLine="0"/>
+            </w:pPr>
+            <w:r>
+              <w:t>56,6</w:t>
+            </w:r>
+          </w:p>
+        </w:tc>
+      </w:tr>
+      <w:tr>
+        <w:tc>
+          <w:tcPr>
+            <w:tcW w:w="3115" w:type="dxa"/>
+          </w:tcPr>
+          <w:p>
+            <w:pPr>
+              <w:ind w:firstLine="0"/>
+            </w:pPr>
+            <w:r>
+              <w:t>74</w:t>
+            </w:r>
+          </w:p>
+        </w:tc>
+        <w:tc>
+          <w:tcPr>
+            <w:tcW w:w="3115" w:type="dxa"/>
+          </w:tcPr>
+          <w:p>
+            <w:pPr>
+              <w:ind w:firstLine="0"/>
+            </w:pPr>
+            <w:r>
+              <w:t>82,9</w:t>
+            </w:r>
+          </w:p>
+        </w:tc>
+        <w:tc>
+          <w:tcPr>
+            <w:tcW w:w="3115" w:type="dxa"/>
+          </w:tcPr>
+          <w:p>
+            <w:pPr>
+              <w:ind w:firstLine="0"/>
+            </w:pPr>
+            <w:r>
+              <w:t>58,0</w:t>
+            </w:r>
+          </w:p>
+        </w:tc>
+      </w:tr>
+      <w:tr>
+        <w:tc>
+          <w:tcPr>
+            <w:tcW w:w="3115" w:type="dxa"/>
+          </w:tcPr>
+          <w:p>
+            <w:pPr>
+              <w:ind w:firstLine="0"/>
+            </w:pPr>
+            <w:r>
+              <w:t>75</w:t>
+            </w:r>
+          </w:p>
+        </w:tc>
+        <w:tc>
+          <w:tcPr>
+            <w:tcW w:w="3115" w:type="dxa"/>
+          </w:tcPr>
+          <w:p>
+            <w:pPr>
+              <w:ind w:firstLine="0"/>
+            </w:pPr>
+            <w:r>
+              <w:t>89,8</w:t>
+            </w:r>
+          </w:p>
+        </w:tc>
+        <w:tc>
+          <w:tcPr>
+            <w:tcW w:w="3115" w:type="dxa"/>
+          </w:tcPr>
+          <w:p>
+            <w:pPr>
+              <w:ind w:firstLine="0"/>
+            </w:pPr>
+            <w:r>
+              <w:t>57,3</w:t>
+            </w:r>
+          </w:p>
+        </w:tc>
+      </w:tr>
+    </w:tbl>
+    <w:p>
+      <w:r>
+        <w:t>Стоит заметить, что точности для каждого класса близки, что говорит об универсальности метода и возможности в дальнейшем, при доработке архитектуры, определять подклассы изделий.</w:t>
+      </w:r>
+    </w:p>
+    <w:p>
       <w:pPr>
         <w:pStyle w:val="21"/>
-        <w:rPr>
-          <w:highlight w:val="green"/>
-        </w:rPr>
       </w:pPr>
       <w:bookmarkStart w:id="88" w:name="_Toc71558620"/>
       <w:r>
-        <w:rPr>
-          <w:highlight w:val="green"/>
-        </w:rPr>
         <w:t>Вывод</w:t>
       </w:r>
       <w:bookmarkEnd w:id="88"/>
+    </w:p>
+    <w:p>
+      <w:r>
+        <w:t>Несмотря на малую итоговую точность классификации, алгоритм показал универсальность классификации классов, что позволяет в дальнейшем выполнять более сложную классификацию и определение подклассов у изделий.</w:t>
+      </w:r>
+    </w:p>
+    <w:p>
+      <w:r>
+        <w:t>Малая точность объясняется отличием базовой задачи нейросети и поставленной в работе задачи, так как нейросеть изначально подразумевалась как классификатор некоторых базовых моделей. Возможно, дальнейшая настройка позволит повысить итоговую точность, к примеру, увеличение разрешения моделей выше 128, или размеры ядер свертки</w:t>
+      </w:r>
+      <w:r>
+        <w:t>. Также возможно увеличение размера датасетов, что позволит нейросети разработать более универсальную формулу классификации.</w:t>
+      </w:r>
     </w:p>
     <w:p>
       <w:pPr>
@@ -13443,7 +13793,6 @@
           <w:ilvl w:val="0"/>
           <w:numId w:val="0"/>
         </w:numPr>
-        <w:ind w:left="709"/>
         <w:jc w:val="center"/>
         <w:rPr>
           <w:bCs/>
@@ -14989,26 +15338,75 @@
           <w:highlight w:val="yellow"/>
         </w:rPr>
       </w:pPr>
-      <w:r>
-        <w:rPr>
-          <w:sz w:val="21"/>
-          <w:szCs w:val="21"/>
+      <w:hyperlink r:id="rId44" w:history="1">
+        <w:r>
+          <w:rPr>
+            <w:rStyle w:val="a9"/>
+            <w:sz w:val="21"/>
+            <w:szCs w:val="21"/>
+            <w:highlight w:val="yellow"/>
+          </w:rPr>
+          <w:t>http://www.stat.ucla.edu/~jxie/3DDescriptorNet/3DDescriptorNet.html</w:t>
+        </w:r>
+      </w:hyperlink>
+    </w:p>
+    <w:p>
+      <w:pPr>
+        <w:ind w:firstLine="0"/>
+        <w:rPr>
+          <w:highlight w:val="green"/>
+        </w:rPr>
+      </w:pPr>
+      <w:r>
+        <w:rPr>
+          <w:highlight w:val="green"/>
+        </w:rPr>
+        <w:t>Оценка результатов</w:t>
+      </w:r>
+    </w:p>
+    <w:p>
+      <w:pPr>
+        <w:numPr>
+          <w:ilvl w:val="0"/>
+          <w:numId w:val="3"/>
+        </w:numPr>
+        <w:shd w:val="clear" w:color="auto" w:fill="FFFFFF"/>
+        <w:spacing w:before="100" w:beforeAutospacing="1" w:after="24" w:line="360" w:lineRule="atLeast"/>
+        <w:ind w:firstLine="0"/>
+        <w:jc w:val="left"/>
+        <w:rPr>
+          <w:bCs/>
           <w:highlight w:val="yellow"/>
         </w:rPr>
-        <w:t>http://www.stat.ucla.edu/~jxie/3DDescriptorNet/3DDescriptorNet.html</w:t>
-      </w:r>
-    </w:p>
-    <w:p>
-      <w:pPr>
-        <w:ind w:firstLine="0"/>
-        <w:rPr>
-          <w:bCs/>
-        </w:rPr>
-      </w:pPr>
+      </w:pPr>
+      <w:r>
+        <w:rPr>
+          <w:rFonts w:ascii="Arial" w:eastAsia="Times New Roman" w:hAnsi="Arial" w:cs="Arial"/>
+          <w:i/>
+          <w:iCs/>
+          <w:color w:val="000000"/>
+          <w:sz w:val="19"/>
+          <w:szCs w:val="19"/>
+          <w:highlight w:val="yellow"/>
+          <w:lang w:eastAsia="ru-RU"/>
+        </w:rPr>
+        <w:t>Воронцов К. В.</w:t>
+      </w:r>
+      <w:r>
+        <w:rPr>
+          <w:rFonts w:ascii="Arial" w:eastAsia="Times New Roman" w:hAnsi="Arial" w:cs="Arial"/>
+          <w:color w:val="000000"/>
+          <w:sz w:val="19"/>
+          <w:szCs w:val="19"/>
+          <w:highlight w:val="yellow"/>
+          <w:lang w:eastAsia="ru-RU"/>
+        </w:rPr>
+        <w:t> Комбинаторный подход к оценке качества обучаемых алгоритмов. — Математические вопросы кибернетики / Под ред. О. Б. Лупанов. — М.: Физматлит, 2004.</w:t>
+      </w:r>
     </w:p>
     <w:sectPr>
-      <w:footerReference w:type="default" r:id="rId44"/>
-      <w:footerReference w:type="first" r:id="rId45"/>
+      <w:footerReference w:type="default" r:id="rId45"/>
+      <w:footerReference w:type="first" r:id="rId46"/>
       <w:pgSz w:w="11906" w:h="16838"/>
       <w:pgMar w:top="1134" w:right="850" w:bottom="1134" w:left="1701" w:header="708" w:footer="708" w:gutter="0"/>
       <w:cols w:space="708"/>
@@ -15989,7 +16387,7 @@
   <w:abstractNum w:abstractNumId="12" w15:restartNumberingAfterBreak="0">
     <w:nsid w:val="329A68F8"/>
     <w:multiLevelType w:val="hybridMultilevel"/>
-    <w:tmpl w:val="780E27C2"/>
+    <w:tmpl w:val="989E6DBE"/>
     <w:lvl w:ilvl="0" w:tplc="0419000F">
       <w:start w:val="1"/>
       <w:numFmt w:val="decimal"/>
@@ -16073,6 +16471,119 @@
     </w:lvl>
   </w:abstractNum>
   <w:abstractNum w:abstractNumId="13" w15:restartNumberingAfterBreak="0">
+    <w:nsid w:val="34915C61"/>
+    <w:multiLevelType w:val="multilevel"/>
+    <w:tmpl w:val="A3162BFA"/>
+    <w:lvl w:ilvl="0">
+      <w:start w:val="1"/>
+      <w:numFmt w:val="decimal"/>
+      <w:lvlText w:val="%1."/>
+      <w:lvlJc w:val="left"/>
+      <w:pPr>
+        <w:tabs>
+          <w:tab w:val="num" w:pos="720"/>
+        </w:tabs>
+        <w:ind w:left="720" w:hanging="360"/>
+      </w:pPr>
+    </w:lvl>
+    <w:lvl w:ilvl="1" w:tentative="1">
+      <w:start w:val="1"/>
+      <w:numFmt w:val="decimal"/>
+      <w:lvlText w:val="%2."/>
+      <w:lvlJc w:val="left"/>
+      <w:pPr>
+        <w:tabs>
+          <w:tab w:val="num" w:pos="1440"/>
+        </w:tabs>
+        <w:ind w:left="1440" w:hanging="360"/>
+      </w:pPr>
+    </w:lvl>
+    <w:lvl w:ilvl="2" w:tentative="1">
+      <w:start w:val="1"/>
+      <w:numFmt w:val="decimal"/>
+      <w:lvlText w:val="%3."/>
+      <w:lvlJc w:val="left"/>
+      <w:pPr>
+        <w:tabs>
+          <w:tab w:val="num" w:pos="2160"/>
+        </w:tabs>
+        <w:ind w:left="2160" w:hanging="360"/>
+      </w:pPr>
+    </w:lvl>
+    <w:lvl w:ilvl="3" w:tentative="1">
+      <w:start w:val="1"/>
+      <w:numFmt w:val="decimal"/>
+      <w:lvlText w:val="%4."/>
+      <w:lvlJc w:val="left"/>
+      <w:pPr>
+        <w:tabs>
+          <w:tab w:val="num" w:pos="2880"/>
+        </w:tabs>
+        <w:ind w:left="2880" w:hanging="360"/>
+      </w:pPr>
+    </w:lvl>
+    <w:lvl w:ilvl="4" w:tentative="1">
+      <w:start w:val="1"/>
+      <w:numFmt w:val="decimal"/>
+      <w:lvlText w:val="%5."/>
+      <w:lvlJc w:val="left"/>
+      <w:pPr>
+        <w:tabs>
+          <w:tab w:val="num" w:pos="3600"/>
+        </w:tabs>
+        <w:ind w:left="3600" w:hanging="360"/>
+      </w:pPr>
+    </w:lvl>
+    <w:lvl w:ilvl="5" w:tentative="1">
+      <w:start w:val="1"/>
+      <w:numFmt w:val="decimal"/>
+      <w:lvlText w:val="%6."/>
+      <w:lvlJc w:val="left"/>
+      <w:pPr>
+        <w:tabs>
+          <w:tab w:val="num" w:pos="4320"/>
+        </w:tabs>
+        <w:ind w:left="4320" w:hanging="360"/>
+      </w:pPr>
+    </w:lvl>
+    <w:lvl w:ilvl="6" w:tentative="1">
+      <w:start w:val="1"/>
+      <w:numFmt w:val="decimal"/>
+      <w:lvlText w:val="%7."/>
+      <w:lvlJc w:val="left"/>
+      <w:pPr>
+        <w:tabs>
+          <w:tab w:val="num" w:pos="5040"/>
+        </w:tabs>
+        <w:ind w:left="5040" w:hanging="360"/>
+      </w:pPr>
+    </w:lvl>
+    <w:lvl w:ilvl="7" w:tentative="1">
+      <w:start w:val="1"/>
+      <w:numFmt w:val="decimal"/>
+      <w:lvlText w:val="%8."/>
+      <w:lvlJc w:val="left"/>
+      <w:pPr>
+        <w:tabs>
+          <w:tab w:val="num" w:pos="5760"/>
+        </w:tabs>
+        <w:ind w:left="5760" w:hanging="360"/>
+      </w:pPr>
+    </w:lvl>
+    <w:lvl w:ilvl="8" w:tentative="1">
+      <w:start w:val="1"/>
+      <w:numFmt w:val="decimal"/>
+      <w:lvlText w:val="%9."/>
+      <w:lvlJc w:val="left"/>
+      <w:pPr>
+        <w:tabs>
+          <w:tab w:val="num" w:pos="6480"/>
+        </w:tabs>
+        <w:ind w:left="6480" w:hanging="360"/>
+      </w:pPr>
+    </w:lvl>
+  </w:abstractNum>
+  <w:abstractNum w:abstractNumId="14" w15:restartNumberingAfterBreak="0">
     <w:nsid w:val="38136D4C"/>
     <w:multiLevelType w:val="hybridMultilevel"/>
     <w:tmpl w:val="B1AECCB8"/>
@@ -16158,7 +16669,7 @@
       </w:pPr>
     </w:lvl>
   </w:abstractNum>
-  <w:abstractNum w:abstractNumId="14" w15:restartNumberingAfterBreak="0">
+  <w:abstractNum w:abstractNumId="15" w15:restartNumberingAfterBreak="0">
     <w:nsid w:val="3AA207B1"/>
     <w:multiLevelType w:val="multilevel"/>
     <w:tmpl w:val="71462148"/>
@@ -16274,7 +16785,7 @@
       </w:rPr>
     </w:lvl>
   </w:abstractNum>
-  <w:abstractNum w:abstractNumId="15" w15:restartNumberingAfterBreak="0">
+  <w:abstractNum w:abstractNumId="16" w15:restartNumberingAfterBreak="0">
     <w:nsid w:val="4A2E196A"/>
     <w:multiLevelType w:val="hybridMultilevel"/>
     <w:tmpl w:val="657CB856"/>
@@ -16360,7 +16871,7 @@
       </w:pPr>
     </w:lvl>
   </w:abstractNum>
-  <w:abstractNum w:abstractNumId="16" w15:restartNumberingAfterBreak="0">
+  <w:abstractNum w:abstractNumId="17" w15:restartNumberingAfterBreak="0">
     <w:nsid w:val="4AA427D6"/>
     <w:multiLevelType w:val="multilevel"/>
     <w:tmpl w:val="9BE297C6"/>
@@ -16452,7 +16963,7 @@
       </w:pPr>
     </w:lvl>
   </w:abstractNum>
-  <w:abstractNum w:abstractNumId="17" w15:restartNumberingAfterBreak="0">
+  <w:abstractNum w:abstractNumId="18" w15:restartNumberingAfterBreak="0">
     <w:nsid w:val="4E426ED6"/>
     <w:multiLevelType w:val="hybridMultilevel"/>
     <w:tmpl w:val="15D4C05E"/>
@@ -16538,7 +17049,7 @@
       </w:pPr>
     </w:lvl>
   </w:abstractNum>
-  <w:abstractNum w:abstractNumId="18" w15:restartNumberingAfterBreak="0">
+  <w:abstractNum w:abstractNumId="19" w15:restartNumberingAfterBreak="0">
     <w:nsid w:val="5CDE037F"/>
     <w:multiLevelType w:val="multilevel"/>
     <w:tmpl w:val="8A2E89EC"/>
@@ -16687,7 +17198,93 @@
       </w:rPr>
     </w:lvl>
   </w:abstractNum>
-  <w:abstractNum w:abstractNumId="19" w15:restartNumberingAfterBreak="0">
+  <w:abstractNum w:abstractNumId="20" w15:restartNumberingAfterBreak="0">
+    <w:nsid w:val="6543127C"/>
+    <w:multiLevelType w:val="hybridMultilevel"/>
+    <w:tmpl w:val="879CFEE8"/>
+    <w:lvl w:ilvl="0" w:tplc="0419000F">
+      <w:start w:val="1"/>
+      <w:numFmt w:val="decimal"/>
+      <w:lvlText w:val="%1."/>
+      <w:lvlJc w:val="left"/>
+      <w:pPr>
+        <w:ind w:left="720" w:hanging="360"/>
+      </w:pPr>
+    </w:lvl>
+    <w:lvl w:ilvl="1" w:tplc="04190019" w:tentative="1">
+      <w:start w:val="1"/>
+      <w:numFmt w:val="lowerLetter"/>
+      <w:lvlText w:val="%2."/>
+      <w:lvlJc w:val="left"/>
+      <w:pPr>
+        <w:ind w:left="1440" w:hanging="360"/>
+      </w:pPr>
+    </w:lvl>
+    <w:lvl w:ilvl="2" w:tplc="0419001B" w:tentative="1">
+      <w:start w:val="1"/>
+      <w:numFmt w:val="lowerRoman"/>
+      <w:lvlText w:val="%3."/>
+      <w:lvlJc w:val="right"/>
+      <w:pPr>
+        <w:ind w:left="2160" w:hanging="180"/>
+      </w:pPr>
+    </w:lvl>
+    <w:lvl w:ilvl="3" w:tplc="0419000F" w:tentative="1">
+      <w:start w:val="1"/>
+      <w:numFmt w:val="decimal"/>
+      <w:lvlText w:val="%4."/>
+      <w:lvlJc w:val="left"/>
+      <w:pPr>
+        <w:ind w:left="2880" w:hanging="360"/>
+      </w:pPr>
+    </w:lvl>
+    <w:lvl w:ilvl="4" w:tplc="04190019" w:tentative="1">
+      <w:start w:val="1"/>
+      <w:numFmt w:val="lowerLetter"/>
+      <w:lvlText w:val="%5."/>
+      <w:lvlJc w:val="left"/>
+      <w:pPr>
+        <w:ind w:left="3600" w:hanging="360"/>
+      </w:pPr>
+    </w:lvl>
+    <w:lvl w:ilvl="5" w:tplc="0419001B" w:tentative="1">
+      <w:start w:val="1"/>
+      <w:numFmt w:val="lowerRoman"/>
+      <w:lvlText w:val="%6."/>
+      <w:lvlJc w:val="right"/>
+      <w:pPr>
+        <w:ind w:left="4320" w:hanging="180"/>
+      </w:pPr>
+    </w:lvl>
+    <w:lvl w:ilvl="6" w:tplc="0419000F" w:tentative="1">
+      <w:start w:val="1"/>
+      <w:numFmt w:val="decimal"/>
+      <w:lvlText w:val="%7."/>
+      <w:lvlJc w:val="left"/>
+      <w:pPr>
+        <w:ind w:left="5040" w:hanging="360"/>
+      </w:pPr>
+    </w:lvl>
+    <w:lvl w:ilvl="7" w:tplc="04190019" w:tentative="1">
+      <w:start w:val="1"/>
+      <w:numFmt w:val="lowerLetter"/>
+      <w:lvlText w:val="%8."/>
+      <w:lvlJc w:val="left"/>
+      <w:pPr>
+        <w:ind w:left="5760" w:hanging="360"/>
+      </w:pPr>
+    </w:lvl>
+    <w:lvl w:ilvl="8" w:tplc="0419001B" w:tentative="1">
+      <w:start w:val="1"/>
+      <w:numFmt w:val="lowerRoman"/>
+      <w:lvlText w:val="%9."/>
+      <w:lvlJc w:val="right"/>
+      <w:pPr>
+        <w:ind w:left="6480" w:hanging="180"/>
+      </w:pPr>
+    </w:lvl>
+  </w:abstractNum>
+  <w:abstractNum w:abstractNumId="21" w15:restartNumberingAfterBreak="0">
     <w:nsid w:val="7BE7204C"/>
     <w:multiLevelType w:val="hybridMultilevel"/>
     <w:tmpl w:val="6FAC9AE2"/>
@@ -16813,24 +17410,30 @@
     <w:abstractNumId w:val="0"/>
   </w:num>
   <w:num w:numId="14">
+    <w:abstractNumId w:val="17"/>
+  </w:num>
+  <w:num w:numId="15">
+    <w:abstractNumId w:val="15"/>
+  </w:num>
+  <w:num w:numId="16">
+    <w:abstractNumId w:val="21"/>
+  </w:num>
+  <w:num w:numId="17">
+    <w:abstractNumId w:val="18"/>
+  </w:num>
+  <w:num w:numId="18">
+    <w:abstractNumId w:val="19"/>
+  </w:num>
+  <w:num w:numId="19">
     <w:abstractNumId w:val="16"/>
   </w:num>
-  <w:num w:numId="15">
+  <w:num w:numId="20">
     <w:abstractNumId w:val="14"/>
   </w:num>
-  <w:num w:numId="16">
-    <w:abstractNumId w:val="19"/>
+  <w:num w:numId="21">
+    <w:abstractNumId w:val="20"/>
   </w:num>
-  <w:num w:numId="17">
-    <w:abstractNumId w:val="17"/>
-  </w:num>
-  <w:num w:numId="18">
-    <w:abstractNumId w:val="18"/>
-  </w:num>
-  <w:num w:numId="19">
-    <w:abstractNumId w:val="15"/>
-  </w:num>
-  <w:num w:numId="20">
+  <w:num w:numId="22">
     <w:abstractNumId w:val="13"/>
   </w:num>
   <w:numIdMacAtCleanup w:val="17"/>
@@ -19550,6 +20153,18 @@
     <w:basedOn w:val="a3"/>
     <w:rsid w:val="00986D0F"/>
   </w:style>
+  <w:style w:type="character" w:styleId="affffc">
+    <w:name w:val="Unresolved Mention"/>
+    <w:basedOn w:val="a3"/>
+    <w:uiPriority w:val="99"/>
+    <w:semiHidden/>
+    <w:unhideWhenUsed/>
+    <w:rsid w:val="00982BEA"/>
+    <w:rPr>
+      <w:color w:val="605E5C"/>
+      <w:shd w:val="clear" w:color="auto" w:fill="E1DFDD"/>
+    </w:rPr>
+  </w:style>
 </w:styles>
 </file>
 

--- a/ВКР/Отчеты/Итоговый отчет.docx
+++ b/ВКР/Отчеты/Итоговый отчет.docx
@@ -10,6 +10,7 @@
         <w:autoSpaceDN w:val="0"/>
         <w:adjustRightInd w:val="0"/>
         <w:spacing w:after="160" w:line="240" w:lineRule="auto"/>
+        <w:ind w:firstLine="0"/>
         <w:jc w:val="center"/>
         <w:textAlignment w:val="baseline"/>
         <w:rPr>
@@ -34,6 +35,7 @@
         <w:autoSpaceDN w:val="0"/>
         <w:adjustRightInd w:val="0"/>
         <w:spacing w:after="160" w:line="240" w:lineRule="auto"/>
+        <w:ind w:firstLine="0"/>
         <w:jc w:val="center"/>
         <w:textAlignment w:val="baseline"/>
         <w:rPr>
@@ -55,6 +57,7 @@
         <w:autoSpaceDN w:val="0"/>
         <w:adjustRightInd w:val="0"/>
         <w:spacing w:after="160" w:line="240" w:lineRule="auto"/>
+        <w:ind w:firstLine="0"/>
         <w:jc w:val="center"/>
         <w:textAlignment w:val="baseline"/>
         <w:rPr>
@@ -100,6 +103,7 @@
         <w:autoSpaceDN w:val="0"/>
         <w:adjustRightInd w:val="0"/>
         <w:spacing w:after="160" w:line="240" w:lineRule="auto"/>
+        <w:ind w:firstLine="0"/>
         <w:jc w:val="center"/>
         <w:textAlignment w:val="baseline"/>
         <w:rPr>
@@ -260,6 +264,7 @@
         <w:autoSpaceDE w:val="0"/>
         <w:autoSpaceDN w:val="0"/>
         <w:adjustRightInd w:val="0"/>
+        <w:ind w:firstLine="0"/>
         <w:jc w:val="center"/>
         <w:textAlignment w:val="baseline"/>
         <w:rPr>
@@ -359,6 +364,7 @@
           <w:tab w:val="left" w:pos="9072"/>
         </w:tabs>
         <w:spacing w:after="160" w:line="240" w:lineRule="auto"/>
+        <w:ind w:firstLine="0"/>
         <w:rPr>
           <w:szCs w:val="28"/>
         </w:rPr>
@@ -389,6 +395,7 @@
           <w:tab w:val="left" w:pos="9072"/>
         </w:tabs>
         <w:spacing w:after="160" w:line="240" w:lineRule="auto"/>
+        <w:ind w:firstLine="0"/>
         <w:rPr>
           <w:szCs w:val="28"/>
         </w:rPr>
@@ -473,6 +480,7 @@
         <w:autoSpaceDN w:val="0"/>
         <w:adjustRightInd w:val="0"/>
         <w:spacing w:after="160" w:line="240" w:lineRule="auto"/>
+        <w:ind w:firstLine="0"/>
         <w:textAlignment w:val="baseline"/>
         <w:rPr>
           <w:szCs w:val="28"/>
@@ -497,6 +505,7 @@
         <w:autoSpaceDN w:val="0"/>
         <w:adjustRightInd w:val="0"/>
         <w:spacing w:after="160" w:line="240" w:lineRule="auto"/>
+        <w:ind w:firstLine="0"/>
         <w:textAlignment w:val="baseline"/>
         <w:rPr>
           <w:szCs w:val="28"/>
@@ -554,6 +563,7 @@
           <w:tab w:val="left" w:pos="9072"/>
         </w:tabs>
         <w:spacing w:after="160" w:line="240" w:lineRule="auto"/>
+        <w:ind w:firstLine="0"/>
         <w:rPr>
           <w:szCs w:val="28"/>
         </w:rPr>
@@ -577,6 +587,7 @@
         <w:autoSpaceDN w:val="0"/>
         <w:adjustRightInd w:val="0"/>
         <w:spacing w:after="160" w:line="240" w:lineRule="auto"/>
+        <w:ind w:firstLine="0"/>
         <w:textAlignment w:val="baseline"/>
         <w:rPr>
           <w:szCs w:val="28"/>
@@ -602,6 +613,7 @@
         <w:autoSpaceDN w:val="0"/>
         <w:adjustRightInd w:val="0"/>
         <w:spacing w:after="160" w:line="240" w:lineRule="auto"/>
+        <w:ind w:firstLine="0"/>
         <w:textAlignment w:val="baseline"/>
         <w:rPr>
           <w:szCs w:val="28"/>
@@ -677,6 +689,7 @@
         <w:autoSpaceDN w:val="0"/>
         <w:adjustRightInd w:val="0"/>
         <w:spacing w:after="160" w:line="240" w:lineRule="auto"/>
+        <w:ind w:firstLine="0"/>
         <w:textAlignment w:val="baseline"/>
         <w:rPr>
           <w:szCs w:val="28"/>
@@ -701,6 +714,7 @@
         <w:autoSpaceDN w:val="0"/>
         <w:adjustRightInd w:val="0"/>
         <w:spacing w:after="160" w:line="240" w:lineRule="auto"/>
+        <w:ind w:firstLine="0"/>
         <w:textAlignment w:val="baseline"/>
         <w:rPr>
           <w:szCs w:val="28"/>
@@ -778,6 +792,7 @@
         <w:autoSpaceDN w:val="0"/>
         <w:adjustRightInd w:val="0"/>
         <w:spacing w:after="160" w:line="240" w:lineRule="auto"/>
+        <w:ind w:firstLine="0"/>
         <w:textAlignment w:val="baseline"/>
         <w:rPr>
           <w:szCs w:val="28"/>
@@ -941,6 +956,7 @@
         <w:autoSpaceDN w:val="0"/>
         <w:adjustRightInd w:val="0"/>
         <w:spacing w:line="276" w:lineRule="auto"/>
+        <w:ind w:firstLine="0"/>
         <w:jc w:val="center"/>
         <w:textAlignment w:val="baseline"/>
         <w:rPr>
@@ -948,7 +964,6 @@
           <w:b/>
           <w:bCs/>
           <w:sz w:val="22"/>
-          <w:highlight w:val="yellow"/>
           <w:lang w:eastAsia="ru-RU"/>
         </w:rPr>
       </w:pPr>
@@ -958,11 +973,10 @@
           <w:b/>
           <w:bCs/>
           <w:sz w:val="22"/>
-          <w:highlight w:val="yellow"/>
           <w:lang w:eastAsia="ru-RU"/>
         </w:rPr>
         <w:lastRenderedPageBreak/>
-        <w:t xml:space="preserve">САНКТ-ПЕТЕРБУРГСКИЙ ПОЛИТЕХНИЧЕСКИЙ УНИВЕРСИТЕТ ПЕТРА ВЕЛИКОГО </w:t>
+        <w:t>САНКТ-ПЕТЕРБУРГСКИЙ ПОЛИТЕХНИЧЕСКИЙ УНИВЕРСИТЕТ ПЕТРА ВЕЛИКОГО</w:t>
       </w:r>
     </w:p>
     <w:p>
@@ -972,6 +986,7 @@
         <w:autoSpaceDN w:val="0"/>
         <w:adjustRightInd w:val="0"/>
         <w:spacing w:line="276" w:lineRule="auto"/>
+        <w:ind w:firstLine="0"/>
         <w:jc w:val="center"/>
         <w:textAlignment w:val="baseline"/>
         <w:rPr>
@@ -979,7 +994,6 @@
           <w:b/>
           <w:bCs/>
           <w:sz w:val="22"/>
-          <w:highlight w:val="yellow"/>
           <w:lang w:eastAsia="ru-RU"/>
         </w:rPr>
       </w:pPr>
@@ -989,7 +1003,6 @@
           <w:b/>
           <w:bCs/>
           <w:sz w:val="22"/>
-          <w:highlight w:val="yellow"/>
           <w:lang w:eastAsia="ru-RU"/>
         </w:rPr>
         <w:t>Институт машиностроения, материалов и транспорта</w:t>
@@ -1002,6 +1015,7 @@
         <w:autoSpaceDN w:val="0"/>
         <w:adjustRightInd w:val="0"/>
         <w:spacing w:line="276" w:lineRule="auto"/>
+        <w:ind w:firstLine="0"/>
         <w:jc w:val="center"/>
         <w:textAlignment w:val="baseline"/>
         <w:rPr>
@@ -1009,7 +1023,6 @@
           <w:b/>
           <w:bCs/>
           <w:sz w:val="22"/>
-          <w:highlight w:val="yellow"/>
           <w:lang w:eastAsia="ru-RU"/>
         </w:rPr>
       </w:pPr>
@@ -1019,7 +1032,6 @@
           <w:b/>
           <w:bCs/>
           <w:sz w:val="22"/>
-          <w:highlight w:val="yellow"/>
           <w:lang w:eastAsia="ru-RU"/>
         </w:rPr>
         <w:t>Высшая школа автоматизации и робототехники</w:t>
@@ -1032,14 +1044,13 @@
         <w:autoSpaceDN w:val="0"/>
         <w:adjustRightInd w:val="0"/>
         <w:spacing w:line="275" w:lineRule="auto"/>
-        <w:ind w:left="260"/>
+        <w:ind w:firstLine="0"/>
         <w:jc w:val="center"/>
         <w:textAlignment w:val="baseline"/>
         <w:rPr>
           <w:rFonts w:ascii="Courier New" w:eastAsia="Times New Roman" w:hAnsi="Courier New" w:cs="Times New Roman"/>
           <w:sz w:val="20"/>
           <w:szCs w:val="20"/>
-          <w:highlight w:val="yellow"/>
           <w:lang w:eastAsia="ru-RU"/>
         </w:rPr>
       </w:pPr>
@@ -1052,12 +1063,12 @@
         <w:adjustRightInd w:val="0"/>
         <w:spacing w:line="240" w:lineRule="auto"/>
         <w:ind w:left="6020"/>
+        <w:jc w:val="right"/>
         <w:textAlignment w:val="baseline"/>
         <w:rPr>
           <w:rFonts w:eastAsia="Times New Roman" w:cs="Times New Roman"/>
           <w:sz w:val="20"/>
           <w:szCs w:val="20"/>
-          <w:highlight w:val="yellow"/>
           <w:lang w:eastAsia="ru-RU"/>
         </w:rPr>
       </w:pPr>
@@ -1066,7 +1077,6 @@
           <w:rFonts w:eastAsia="Times New Roman" w:cs="Times New Roman"/>
           <w:sz w:val="24"/>
           <w:szCs w:val="24"/>
-          <w:highlight w:val="yellow"/>
           <w:lang w:eastAsia="ru-RU"/>
         </w:rPr>
         <w:t>УТВЕРЖДАЮ</w:t>
@@ -1079,12 +1089,12 @@
         <w:autoSpaceDN w:val="0"/>
         <w:adjustRightInd w:val="0"/>
         <w:spacing w:line="46" w:lineRule="exact"/>
+        <w:jc w:val="right"/>
         <w:textAlignment w:val="baseline"/>
         <w:rPr>
           <w:rFonts w:eastAsia="Times New Roman" w:cs="Times New Roman"/>
           <w:sz w:val="20"/>
           <w:szCs w:val="20"/>
-          <w:highlight w:val="yellow"/>
           <w:lang w:eastAsia="ru-RU"/>
         </w:rPr>
       </w:pPr>
@@ -1097,12 +1107,11 @@
         <w:adjustRightInd w:val="0"/>
         <w:spacing w:line="403" w:lineRule="exact"/>
         <w:ind w:left="3828" w:hanging="284"/>
-        <w:jc w:val="center"/>
+        <w:jc w:val="right"/>
         <w:rPr>
           <w:rFonts w:eastAsia="Times New Roman" w:cs="Times New Roman"/>
           <w:sz w:val="24"/>
           <w:szCs w:val="24"/>
-          <w:highlight w:val="yellow"/>
           <w:lang w:eastAsia="ru-RU"/>
         </w:rPr>
       </w:pPr>
@@ -1111,7 +1120,6 @@
           <w:rFonts w:eastAsia="Times New Roman" w:cs="Times New Roman"/>
           <w:sz w:val="24"/>
           <w:szCs w:val="24"/>
-          <w:highlight w:val="yellow"/>
           <w:lang w:eastAsia="ru-RU"/>
         </w:rPr>
         <w:t>Руководитель ОП</w:t>
@@ -1129,6 +1137,7 @@
         <w:adjustRightInd w:val="0"/>
         <w:spacing w:before="60" w:line="240" w:lineRule="auto"/>
         <w:ind w:left="5789"/>
+        <w:jc w:val="right"/>
         <w:rPr>
           <w:rFonts w:eastAsia="Times New Roman" w:cs="Times New Roman"/>
           <w:sz w:val="24"/>
@@ -1172,11 +1181,11 @@
         <w:adjustRightInd w:val="0"/>
         <w:spacing w:before="60" w:line="240" w:lineRule="auto"/>
         <w:ind w:left="5789"/>
+        <w:jc w:val="right"/>
         <w:rPr>
           <w:rFonts w:eastAsia="Times New Roman" w:cs="Arial"/>
           <w:sz w:val="24"/>
           <w:szCs w:val="24"/>
-          <w:highlight w:val="yellow"/>
           <w:lang w:eastAsia="ru-RU"/>
         </w:rPr>
       </w:pPr>
@@ -1217,7 +1226,6 @@
           <w:rFonts w:eastAsia="Times New Roman" w:cs="Arial"/>
           <w:sz w:val="16"/>
           <w:szCs w:val="16"/>
-          <w:highlight w:val="yellow"/>
           <w:lang w:eastAsia="ru-RU"/>
         </w:rPr>
       </w:pPr>
@@ -1238,7 +1246,6 @@
           <w:rFonts w:eastAsia="Times New Roman" w:cs="Arial"/>
           <w:sz w:val="16"/>
           <w:szCs w:val="16"/>
-          <w:highlight w:val="yellow"/>
           <w:lang w:eastAsia="ru-RU"/>
         </w:rPr>
       </w:pPr>
@@ -1250,7 +1257,7 @@
         <w:autoSpaceDN w:val="0"/>
         <w:adjustRightInd w:val="0"/>
         <w:spacing w:before="91" w:line="322" w:lineRule="exact"/>
-        <w:ind w:left="2779" w:right="2640"/>
+        <w:ind w:left="2779" w:right="2640" w:firstLine="0"/>
         <w:jc w:val="center"/>
         <w:rPr>
           <w:rFonts w:eastAsia="Times New Roman" w:cs="Times New Roman"/>
@@ -1258,7 +1265,6 @@
           <w:bCs/>
           <w:sz w:val="24"/>
           <w:szCs w:val="24"/>
-          <w:highlight w:val="yellow"/>
           <w:lang w:eastAsia="ru-RU"/>
         </w:rPr>
       </w:pPr>
@@ -1269,7 +1275,6 @@
           <w:bCs/>
           <w:sz w:val="24"/>
           <w:szCs w:val="24"/>
-          <w:highlight w:val="yellow"/>
           <w:lang w:eastAsia="ru-RU"/>
         </w:rPr>
         <w:t>ЗАДАНИЕ</w:t>
@@ -1285,6 +1290,7 @@
         <w:autoSpaceDN w:val="0"/>
         <w:adjustRightInd w:val="0"/>
         <w:spacing w:before="91" w:line="322" w:lineRule="exact"/>
+        <w:ind w:firstLine="0"/>
         <w:jc w:val="center"/>
         <w:rPr>
           <w:rFonts w:eastAsia="Times New Roman" w:cs="Times New Roman"/>
@@ -1292,7 +1298,6 @@
           <w:bCs/>
           <w:sz w:val="24"/>
           <w:szCs w:val="24"/>
-          <w:highlight w:val="yellow"/>
           <w:lang w:eastAsia="ru-RU"/>
         </w:rPr>
       </w:pPr>
@@ -1303,7 +1308,6 @@
           <w:bCs/>
           <w:sz w:val="24"/>
           <w:szCs w:val="24"/>
-          <w:highlight w:val="yellow"/>
           <w:lang w:eastAsia="ru-RU"/>
         </w:rPr>
         <w:t>на выполнение выпускной квалификационной работы</w:t>
@@ -1320,11 +1324,11 @@
         <w:autoSpaceDN w:val="0"/>
         <w:adjustRightInd w:val="0"/>
         <w:spacing w:line="322" w:lineRule="exact"/>
+        <w:ind w:firstLine="0"/>
         <w:rPr>
           <w:rFonts w:eastAsia="Times New Roman" w:cs="Times New Roman"/>
           <w:sz w:val="24"/>
           <w:szCs w:val="24"/>
-          <w:highlight w:val="yellow"/>
           <w:lang w:eastAsia="ru-RU"/>
         </w:rPr>
       </w:pPr>
@@ -1334,7 +1338,6 @@
           <w:noProof/>
           <w:sz w:val="24"/>
           <w:szCs w:val="24"/>
-          <w:highlight w:val="yellow"/>
           <w:lang w:eastAsia="ru-RU"/>
         </w:rPr>
         <mc:AlternateContent>
@@ -1407,7 +1410,6 @@
           <w:rFonts w:eastAsia="Times New Roman" w:cs="Times New Roman"/>
           <w:sz w:val="24"/>
           <w:szCs w:val="24"/>
-          <w:highlight w:val="yellow"/>
           <w:lang w:eastAsia="ru-RU"/>
         </w:rPr>
         <w:t xml:space="preserve">студенту </w:t>
@@ -1417,7 +1419,6 @@
           <w:rFonts w:eastAsia="Times New Roman" w:cs="Times New Roman"/>
           <w:sz w:val="24"/>
           <w:szCs w:val="24"/>
-          <w:highlight w:val="yellow"/>
           <w:lang w:eastAsia="ru-RU"/>
         </w:rPr>
         <w:tab/>
@@ -1428,10 +1429,9 @@
           <w:rFonts w:eastAsia="Times New Roman" w:cs="Times New Roman"/>
           <w:sz w:val="24"/>
           <w:szCs w:val="24"/>
-          <w:highlight w:val="yellow"/>
-          <w:lang w:eastAsia="ru-RU"/>
-        </w:rPr>
-        <w:t>Стрекозову</w:t>
+          <w:lang w:eastAsia="ru-RU"/>
+        </w:rPr>
+        <w:t>Ляпцеву</w:t>
       </w:r>
       <w:proofErr w:type="spellEnd"/>
       <w:r>
@@ -1439,32 +1439,56 @@
           <w:rFonts w:eastAsia="Times New Roman" w:cs="Times New Roman"/>
           <w:sz w:val="24"/>
           <w:szCs w:val="24"/>
-          <w:highlight w:val="yellow"/>
-          <w:lang w:eastAsia="ru-RU"/>
-        </w:rPr>
-        <w:t xml:space="preserve"> Артуру Владимировичу, </w:t>
-      </w:r>
-      <w:proofErr w:type="spellStart"/>
+          <w:lang w:eastAsia="ru-RU"/>
+        </w:rPr>
+        <w:t xml:space="preserve"> Илье Антоновичу</w:t>
+      </w:r>
       <w:r>
         <w:rPr>
           <w:rFonts w:eastAsia="Times New Roman" w:cs="Times New Roman"/>
           <w:sz w:val="24"/>
           <w:szCs w:val="24"/>
-          <w:highlight w:val="yellow"/>
-          <w:lang w:eastAsia="ru-RU"/>
-        </w:rPr>
-        <w:t>гр</w:t>
-      </w:r>
-      <w:proofErr w:type="spellEnd"/>
+          <w:lang w:eastAsia="ru-RU"/>
+        </w:rPr>
+        <w:t xml:space="preserve">, </w:t>
+      </w:r>
+      <w:proofErr w:type="spellStart"/>
       <w:r>
         <w:rPr>
           <w:rFonts w:eastAsia="Times New Roman" w:cs="Times New Roman"/>
           <w:sz w:val="24"/>
           <w:szCs w:val="24"/>
-          <w:highlight w:val="yellow"/>
-          <w:lang w:eastAsia="ru-RU"/>
-        </w:rPr>
-        <w:t xml:space="preserve"> 3331506/60401</w:t>
+          <w:lang w:eastAsia="ru-RU"/>
+        </w:rPr>
+        <w:t>гр</w:t>
+      </w:r>
+      <w:proofErr w:type="spellEnd"/>
+      <w:r>
+        <w:rPr>
+          <w:rFonts w:eastAsia="Times New Roman" w:cs="Times New Roman"/>
+          <w:sz w:val="24"/>
+          <w:szCs w:val="24"/>
+          <w:lang w:eastAsia="ru-RU"/>
+        </w:rPr>
+        <w:t xml:space="preserve"> 3331506/</w:t>
+      </w:r>
+      <w:r>
+        <w:rPr>
+          <w:rFonts w:eastAsia="Times New Roman" w:cs="Times New Roman"/>
+          <w:sz w:val="24"/>
+          <w:szCs w:val="24"/>
+          <w:lang w:eastAsia="ru-RU"/>
+        </w:rPr>
+        <w:t>7</w:t>
+      </w:r>
+      <w:r>
+        <w:rPr>
+          <w:rFonts w:eastAsia="Times New Roman" w:cs="Times New Roman"/>
+          <w:sz w:val="24"/>
+          <w:szCs w:val="24"/>
+          <w:lang w:eastAsia="ru-RU"/>
+        </w:rPr>
+        <w:t>0401</w:t>
       </w:r>
     </w:p>
     <w:p>
@@ -1478,12 +1502,12 @@
         <w:autoSpaceDN w:val="0"/>
         <w:adjustRightInd w:val="0"/>
         <w:spacing w:line="240" w:lineRule="auto"/>
+        <w:ind w:firstLine="0"/>
         <w:jc w:val="center"/>
         <w:rPr>
           <w:rFonts w:eastAsia="Times New Roman" w:cs="Times New Roman"/>
           <w:sz w:val="24"/>
           <w:szCs w:val="24"/>
-          <w:highlight w:val="yellow"/>
           <w:lang w:eastAsia="ru-RU"/>
         </w:rPr>
       </w:pPr>
@@ -1492,7 +1516,6 @@
           <w:rFonts w:eastAsia="Times New Roman" w:cs="Times New Roman"/>
           <w:sz w:val="24"/>
           <w:szCs w:val="24"/>
-          <w:highlight w:val="yellow"/>
           <w:lang w:eastAsia="ru-RU"/>
         </w:rPr>
         <w:t>фамилия, имя, отчество (при наличии), номер группы</w:t>
@@ -1505,11 +1528,11 @@
         <w:autoSpaceDN w:val="0"/>
         <w:adjustRightInd w:val="0"/>
         <w:spacing w:line="240" w:lineRule="exact"/>
+        <w:ind w:firstLine="0"/>
         <w:rPr>
           <w:rFonts w:eastAsia="Times New Roman" w:cs="Times New Roman"/>
           <w:sz w:val="24"/>
           <w:szCs w:val="24"/>
-          <w:highlight w:val="yellow"/>
           <w:lang w:eastAsia="ru-RU"/>
         </w:rPr>
       </w:pPr>
@@ -1524,11 +1547,11 @@
         <w:autoSpaceDN w:val="0"/>
         <w:adjustRightInd w:val="0"/>
         <w:spacing w:line="276" w:lineRule="auto"/>
+        <w:ind w:firstLine="0"/>
         <w:rPr>
           <w:rFonts w:eastAsia="Times New Roman" w:cs="Times New Roman"/>
           <w:sz w:val="24"/>
           <w:szCs w:val="24"/>
-          <w:highlight w:val="yellow"/>
           <w:lang w:eastAsia="ru-RU"/>
         </w:rPr>
       </w:pPr>
@@ -1537,10 +1560,36 @@
           <w:rFonts w:eastAsia="Times New Roman" w:cs="Times New Roman"/>
           <w:sz w:val="24"/>
           <w:szCs w:val="24"/>
-          <w:highlight w:val="yellow"/>
-          <w:lang w:eastAsia="ru-RU"/>
-        </w:rPr>
-        <w:t>1. Тема работы: Разработка системы для обнаружения и фиксации оптико-электронных приборов</w:t>
+          <w:lang w:eastAsia="ru-RU"/>
+        </w:rPr>
+        <w:t xml:space="preserve">1. Тема работы: </w:t>
+      </w:r>
+      <w:r>
+        <w:rPr>
+          <w:rFonts w:eastAsia="Times New Roman" w:cs="Times New Roman"/>
+          <w:sz w:val="24"/>
+          <w:szCs w:val="24"/>
+          <w:lang w:eastAsia="ru-RU"/>
+        </w:rPr>
+        <w:t>Программное обеспечение для автоматизации определения класса изделия по его 3</w:t>
+      </w:r>
+      <w:r>
+        <w:rPr>
+          <w:rFonts w:eastAsia="Times New Roman" w:cs="Times New Roman"/>
+          <w:sz w:val="24"/>
+          <w:szCs w:val="24"/>
+          <w:lang w:val="en-US" w:eastAsia="ru-RU"/>
+        </w:rPr>
+        <w:t>D</w:t>
+      </w:r>
+      <w:r>
+        <w:rPr>
+          <w:rFonts w:eastAsia="Times New Roman" w:cs="Times New Roman"/>
+          <w:sz w:val="24"/>
+          <w:szCs w:val="24"/>
+          <w:lang w:eastAsia="ru-RU"/>
+        </w:rPr>
+        <w:t>-модели</w:t>
       </w:r>
     </w:p>
     <w:p>
@@ -1553,11 +1602,11 @@
         <w:autoSpaceDN w:val="0"/>
         <w:adjustRightInd w:val="0"/>
         <w:spacing w:before="120" w:line="221" w:lineRule="exact"/>
+        <w:ind w:firstLine="0"/>
         <w:rPr>
           <w:rFonts w:eastAsia="Times New Roman" w:cs="Times New Roman"/>
           <w:sz w:val="24"/>
           <w:szCs w:val="24"/>
-          <w:highlight w:val="yellow"/>
           <w:lang w:eastAsia="ru-RU"/>
         </w:rPr>
       </w:pPr>
@@ -1567,7 +1616,6 @@
           <w:noProof/>
           <w:sz w:val="24"/>
           <w:szCs w:val="24"/>
-          <w:highlight w:val="yellow"/>
           <w:lang w:eastAsia="ru-RU"/>
         </w:rPr>
         <mc:AlternateContent>
@@ -1640,10 +1688,45 @@
           <w:rFonts w:eastAsia="Times New Roman" w:cs="Times New Roman"/>
           <w:sz w:val="24"/>
           <w:szCs w:val="24"/>
-          <w:highlight w:val="yellow"/>
-          <w:lang w:eastAsia="ru-RU"/>
-        </w:rPr>
-        <w:t>2. Срок сдачи студентом законченной работы:                             «26» июня 2020 г.</w:t>
+          <w:lang w:eastAsia="ru-RU"/>
+        </w:rPr>
+        <w:t>2. Срок сдачи студентом законченной работы:                             «</w:t>
+      </w:r>
+      <w:r>
+        <w:rPr>
+          <w:rFonts w:eastAsia="Times New Roman" w:cs="Times New Roman"/>
+          <w:sz w:val="24"/>
+          <w:szCs w:val="24"/>
+          <w:lang w:eastAsia="ru-RU"/>
+        </w:rPr>
+        <w:t>8</w:t>
+      </w:r>
+      <w:r>
+        <w:rPr>
+          <w:rFonts w:eastAsia="Times New Roman" w:cs="Times New Roman"/>
+          <w:sz w:val="24"/>
+          <w:szCs w:val="24"/>
+          <w:lang w:eastAsia="ru-RU"/>
+        </w:rPr>
+        <w:t>» июня 202</w:t>
+      </w:r>
+      <w:r>
+        <w:rPr>
+          <w:rFonts w:eastAsia="Times New Roman" w:cs="Times New Roman"/>
+          <w:sz w:val="24"/>
+          <w:szCs w:val="24"/>
+          <w:lang w:eastAsia="ru-RU"/>
+        </w:rPr>
+        <w:t>1</w:t>
+      </w:r>
+      <w:r>
+        <w:rPr>
+          <w:rFonts w:eastAsia="Times New Roman" w:cs="Times New Roman"/>
+          <w:sz w:val="24"/>
+          <w:szCs w:val="24"/>
+          <w:lang w:eastAsia="ru-RU"/>
+        </w:rPr>
+        <w:t xml:space="preserve"> г.</w:t>
       </w:r>
     </w:p>
     <w:p>
@@ -1656,11 +1739,11 @@
         <w:autoSpaceDN w:val="0"/>
         <w:adjustRightInd w:val="0"/>
         <w:spacing w:line="276" w:lineRule="auto"/>
+        <w:ind w:firstLine="0"/>
         <w:rPr>
           <w:rFonts w:eastAsia="Times New Roman" w:cs="Times New Roman"/>
           <w:sz w:val="24"/>
           <w:szCs w:val="24"/>
-          <w:highlight w:val="yellow"/>
           <w:lang w:eastAsia="ru-RU"/>
         </w:rPr>
       </w:pPr>
@@ -1669,7 +1752,6 @@
           <w:rFonts w:eastAsia="Times New Roman" w:cs="Times New Roman"/>
           <w:sz w:val="24"/>
           <w:szCs w:val="24"/>
-          <w:highlight w:val="yellow"/>
           <w:lang w:eastAsia="ru-RU"/>
         </w:rPr>
         <w:t xml:space="preserve">3. Исходные данные по работе: </w:t>
@@ -1680,7 +1762,6 @@
           <w:noProof/>
           <w:sz w:val="24"/>
           <w:szCs w:val="24"/>
-          <w:highlight w:val="yellow"/>
           <w:lang w:eastAsia="ru-RU"/>
         </w:rPr>
         <w:t>Требования к разрабатываемому алгоритму</w:t>
@@ -1691,7 +1772,6 @@
           <w:noProof/>
           <w:sz w:val="24"/>
           <w:szCs w:val="24"/>
-          <w:highlight w:val="yellow"/>
           <w:lang w:eastAsia="ru-RU"/>
         </w:rPr>
         <w:t>.</w:t>
@@ -1707,11 +1787,11 @@
         <w:autoSpaceDN w:val="0"/>
         <w:adjustRightInd w:val="0"/>
         <w:spacing w:line="276" w:lineRule="auto"/>
+        <w:ind w:firstLine="0"/>
         <w:rPr>
           <w:rFonts w:eastAsia="Times New Roman" w:cs="Arial"/>
           <w:sz w:val="24"/>
           <w:szCs w:val="24"/>
-          <w:highlight w:val="yellow"/>
           <w:lang w:eastAsia="ru-RU"/>
         </w:rPr>
       </w:pPr>
@@ -1721,7 +1801,6 @@
           <w:noProof/>
           <w:sz w:val="24"/>
           <w:szCs w:val="24"/>
-          <w:highlight w:val="yellow"/>
           <w:lang w:eastAsia="ru-RU"/>
         </w:rPr>
         <mc:AlternateContent>
@@ -1805,7 +1884,6 @@
           <w:noProof/>
           <w:sz w:val="24"/>
           <w:szCs w:val="24"/>
-          <w:highlight w:val="yellow"/>
           <w:lang w:eastAsia="ru-RU"/>
         </w:rPr>
         <mc:AlternateContent>
@@ -1885,7 +1963,6 @@
           <w:noProof/>
           <w:sz w:val="24"/>
           <w:szCs w:val="24"/>
-          <w:highlight w:val="yellow"/>
           <w:lang w:eastAsia="ru-RU"/>
         </w:rPr>
         <mc:AlternateContent>
@@ -1958,7 +2035,6 @@
           <w:rFonts w:eastAsia="Times New Roman" w:cs="Times New Roman"/>
           <w:noProof/>
           <w:szCs w:val="28"/>
-          <w:highlight w:val="yellow"/>
           <w:lang w:val="en-US" w:eastAsia="ru-RU"/>
         </w:rPr>
         <mc:AlternateContent>
@@ -2031,20 +2107,67 @@
           <w:rFonts w:eastAsia="Times New Roman" w:cs="Arial"/>
           <w:sz w:val="24"/>
           <w:szCs w:val="24"/>
-          <w:highlight w:val="yellow"/>
           <w:lang w:eastAsia="ru-RU"/>
         </w:rPr>
         <w:t xml:space="preserve">4. Содержание работы (перечень подлежащих разработке вопросов): </w:t>
       </w:r>
       <w:r>
         <w:rPr>
-          <w:rFonts w:cs="Times New Roman"/>
+          <w:rFonts w:eastAsia="Times New Roman" w:cs="Arial"/>
+          <w:sz w:val="24"/>
+          <w:szCs w:val="24"/>
+          <w:lang w:eastAsia="ru-RU"/>
+        </w:rPr>
+        <w:t xml:space="preserve">  </w:t>
+      </w:r>
+      <w:r>
+        <w:rPr>
+          <w:rFonts w:eastAsia="Times New Roman" w:cs="Arial"/>
           <w:sz w:val="24"/>
           <w:szCs w:val="24"/>
           <w:highlight w:val="yellow"/>
-        </w:rPr>
-        <w:t>Обзор миниатюрных камер; обзор устройств обнаружения скрытых видеокамер; создание и сравнение алгоритмов автоматического обнаружения и фиксации скрытых камер видеонаблюдения.</w:t>
-      </w:r>
+          <w:lang w:eastAsia="ru-RU"/>
+        </w:rPr>
+        <w:t>???</w:t>
+      </w:r>
+    </w:p>
+    <w:p>
+      <w:pPr>
+        <w:widowControl w:val="0"/>
+        <w:tabs>
+          <w:tab w:val="left" w:leader="underscore" w:pos="9523"/>
+        </w:tabs>
+        <w:autoSpaceDE w:val="0"/>
+        <w:autoSpaceDN w:val="0"/>
+        <w:adjustRightInd w:val="0"/>
+        <w:spacing w:line="276" w:lineRule="auto"/>
+        <w:ind w:firstLine="0"/>
+        <w:rPr>
+          <w:rFonts w:eastAsia="Times New Roman" w:cs="Arial"/>
+          <w:sz w:val="24"/>
+          <w:szCs w:val="24"/>
+          <w:lang w:eastAsia="ru-RU"/>
+        </w:rPr>
+      </w:pPr>
+    </w:p>
+    <w:p>
+      <w:pPr>
+        <w:widowControl w:val="0"/>
+        <w:tabs>
+          <w:tab w:val="left" w:leader="underscore" w:pos="9523"/>
+        </w:tabs>
+        <w:autoSpaceDE w:val="0"/>
+        <w:autoSpaceDN w:val="0"/>
+        <w:adjustRightInd w:val="0"/>
+        <w:spacing w:line="276" w:lineRule="auto"/>
+        <w:ind w:firstLine="0"/>
+        <w:rPr>
+          <w:rFonts w:eastAsia="Times New Roman" w:cs="Arial"/>
+          <w:sz w:val="24"/>
+          <w:szCs w:val="24"/>
+          <w:lang w:eastAsia="ru-RU"/>
+        </w:rPr>
+      </w:pPr>
     </w:p>
     <w:p>
       <w:pPr>
@@ -2056,11 +2179,11 @@
         <w:autoSpaceDN w:val="0"/>
         <w:adjustRightInd w:val="0"/>
         <w:spacing w:line="276" w:lineRule="auto"/>
+        <w:ind w:firstLine="0"/>
         <w:rPr>
           <w:rFonts w:eastAsia="Times New Roman" w:cs="Arial"/>
           <w:sz w:val="24"/>
           <w:szCs w:val="24"/>
-          <w:highlight w:val="yellow"/>
           <w:lang w:eastAsia="ru-RU"/>
         </w:rPr>
       </w:pPr>
@@ -2069,7 +2192,6 @@
           <w:rFonts w:eastAsia="Times New Roman" w:cs="Arial"/>
           <w:sz w:val="24"/>
           <w:szCs w:val="24"/>
-          <w:highlight w:val="yellow"/>
           <w:lang w:eastAsia="ru-RU"/>
         </w:rPr>
         <w:t xml:space="preserve">5. Перечень графического материала (с указанием обязательных чертежей): </w:t>
@@ -2085,13 +2207,12 @@
         <w:autoSpaceDN w:val="0"/>
         <w:adjustRightInd w:val="0"/>
         <w:spacing w:line="276" w:lineRule="auto"/>
-        <w:rPr>
-          <w:rFonts w:eastAsia="Times New Roman" w:cs="Times New Roman"/>
+        <w:ind w:firstLine="0"/>
+        <w:rPr>
+          <w:rFonts w:eastAsia="MS Mincho" w:cs="Times New Roman"/>
           <w:sz w:val="24"/>
           <w:szCs w:val="24"/>
-          <w:highlight w:val="yellow"/>
-          <w:u w:val="single"/>
-          <w:lang w:eastAsia="ru-RU"/>
+          <w:lang w:eastAsia="ja-JP"/>
         </w:rPr>
       </w:pPr>
       <w:r>
@@ -2099,7 +2220,6 @@
           <w:rFonts w:eastAsia="Times New Roman" w:cs="Times New Roman"/>
           <w:noProof/>
           <w:szCs w:val="28"/>
-          <w:highlight w:val="yellow"/>
           <w:lang w:val="en-US" w:eastAsia="ru-RU"/>
         </w:rPr>
         <mc:AlternateContent>
@@ -2172,7 +2292,6 @@
           <w:rFonts w:eastAsia="Times New Roman" w:cs="Arial"/>
           <w:sz w:val="24"/>
           <w:szCs w:val="24"/>
-          <w:highlight w:val="yellow"/>
           <w:lang w:eastAsia="ru-RU"/>
         </w:rPr>
         <w:t xml:space="preserve">6. Консультанты по работе: </w:t>
@@ -2181,10 +2300,27 @@
         <w:rPr>
           <w:rFonts w:eastAsia="MS Mincho" w:cs="Times New Roman"/>
           <w:szCs w:val="28"/>
-          <w:highlight w:val="yellow"/>
           <w:lang w:eastAsia="ja-JP"/>
         </w:rPr>
         <w:t xml:space="preserve"> </w:t>
+      </w:r>
+      <w:r>
+        <w:rPr>
+          <w:rFonts w:eastAsia="MS Mincho" w:cs="Times New Roman"/>
+          <w:sz w:val="24"/>
+          <w:szCs w:val="24"/>
+          <w:lang w:eastAsia="ja-JP"/>
+        </w:rPr>
+        <w:t>Виктор Витальевич Варлашин</w:t>
+      </w:r>
+      <w:r>
+        <w:rPr>
+          <w:rFonts w:eastAsia="MS Mincho" w:cs="Times New Roman"/>
+          <w:sz w:val="24"/>
+          <w:szCs w:val="24"/>
+          <w:lang w:eastAsia="ja-JP"/>
+        </w:rPr>
+        <w:t xml:space="preserve">, </w:t>
       </w:r>
       <w:r>
         <w:rPr>
@@ -2194,7 +2330,7 @@
           <w:highlight w:val="yellow"/>
           <w:lang w:eastAsia="ja-JP"/>
         </w:rPr>
-        <w:t>Буняков Владимир Александрович, начальник лаборатории телевизионных информационно-измерительных систем ЦНИИ РТК</w:t>
+        <w:t>???</w:t>
       </w:r>
     </w:p>
     <w:p>
@@ -2211,7 +2347,25 @@
           <w:rFonts w:eastAsia="Times New Roman" w:cs="Times New Roman"/>
           <w:sz w:val="24"/>
           <w:szCs w:val="24"/>
-          <w:highlight w:val="yellow"/>
+          <w:u w:val="single"/>
+          <w:lang w:eastAsia="ru-RU"/>
+        </w:rPr>
+      </w:pPr>
+    </w:p>
+    <w:p>
+      <w:pPr>
+        <w:widowControl w:val="0"/>
+        <w:tabs>
+          <w:tab w:val="left" w:leader="underscore" w:pos="7334"/>
+        </w:tabs>
+        <w:autoSpaceDE w:val="0"/>
+        <w:autoSpaceDN w:val="0"/>
+        <w:adjustRightInd w:val="0"/>
+        <w:spacing w:line="276" w:lineRule="auto"/>
+        <w:rPr>
+          <w:rFonts w:eastAsia="Times New Roman" w:cs="Times New Roman"/>
+          <w:sz w:val="24"/>
+          <w:szCs w:val="24"/>
           <w:lang w:eastAsia="ru-RU"/>
         </w:rPr>
       </w:pPr>
@@ -2220,7 +2374,6 @@
           <w:rFonts w:eastAsia="Times New Roman" w:cs="Times New Roman"/>
           <w:noProof/>
           <w:szCs w:val="28"/>
-          <w:highlight w:val="yellow"/>
           <w:lang w:val="en-US" w:eastAsia="ru-RU"/>
         </w:rPr>
         <mc:AlternateContent>
@@ -2304,7 +2457,6 @@
           <w:rFonts w:eastAsia="Times New Roman" w:cs="Arial"/>
           <w:sz w:val="24"/>
           <w:szCs w:val="24"/>
-          <w:highlight w:val="yellow"/>
           <w:lang w:eastAsia="ru-RU"/>
         </w:rPr>
       </w:pPr>
@@ -2319,6 +2471,24 @@
         <w:autoSpaceDN w:val="0"/>
         <w:adjustRightInd w:val="0"/>
         <w:spacing w:before="53" w:line="240" w:lineRule="auto"/>
+        <w:ind w:firstLine="0"/>
+        <w:rPr>
+          <w:rFonts w:eastAsia="Times New Roman" w:cs="Arial"/>
+          <w:sz w:val="24"/>
+          <w:szCs w:val="24"/>
+          <w:lang w:eastAsia="ru-RU"/>
+        </w:rPr>
+      </w:pPr>
+      <w:r>
+        <w:rPr>
+          <w:rFonts w:eastAsia="Times New Roman" w:cs="Arial"/>
+          <w:sz w:val="24"/>
+          <w:szCs w:val="24"/>
+          <w:lang w:eastAsia="ru-RU"/>
+        </w:rPr>
+        <w:t xml:space="preserve">7. Дата выдачи задания                   </w:t>
+      </w:r>
+      <w:r>
         <w:rPr>
           <w:rFonts w:eastAsia="Times New Roman" w:cs="Arial"/>
           <w:sz w:val="24"/>
@@ -2326,16 +2496,7 @@
           <w:highlight w:val="yellow"/>
           <w:lang w:eastAsia="ru-RU"/>
         </w:rPr>
-      </w:pPr>
-      <w:r>
-        <w:rPr>
-          <w:rFonts w:eastAsia="Times New Roman" w:cs="Arial"/>
-          <w:sz w:val="24"/>
-          <w:szCs w:val="24"/>
-          <w:highlight w:val="yellow"/>
-          <w:lang w:eastAsia="ru-RU"/>
-        </w:rPr>
-        <w:t>7. Дата выдачи задания                   «11» декабря 2019 г.</w:t>
+        <w:t>«11» декабря 2019 г.</w:t>
       </w:r>
     </w:p>
     <w:p>
@@ -2350,7 +2511,6 @@
           <w:rFonts w:eastAsia="Times New Roman" w:cs="Times New Roman"/>
           <w:sz w:val="24"/>
           <w:szCs w:val="24"/>
-          <w:highlight w:val="yellow"/>
           <w:lang w:eastAsia="ru-RU"/>
         </w:rPr>
       </w:pPr>
@@ -2359,7 +2519,6 @@
           <w:rFonts w:eastAsia="Times New Roman" w:cs="Times New Roman"/>
           <w:noProof/>
           <w:szCs w:val="28"/>
-          <w:highlight w:val="yellow"/>
           <w:lang w:val="en-US" w:eastAsia="ru-RU"/>
         </w:rPr>
         <mc:AlternateContent>
@@ -2434,7 +2593,6 @@
           <w:rFonts w:eastAsia="Times New Roman" w:cs="Times New Roman"/>
           <w:sz w:val="24"/>
           <w:szCs w:val="24"/>
-          <w:highlight w:val="yellow"/>
           <w:lang w:eastAsia="ru-RU"/>
         </w:rPr>
       </w:pPr>
@@ -2452,9 +2610,7 @@
         <w:ind w:left="782" w:hanging="782"/>
         <w:rPr>
           <w:rFonts w:eastAsia="Times New Roman" w:cs="Arial"/>
-          <w:sz w:val="24"/>
-          <w:szCs w:val="24"/>
-          <w:highlight w:val="yellow"/>
+          <w:sz w:val="22"/>
           <w:lang w:eastAsia="ru-RU"/>
         </w:rPr>
       </w:pPr>
@@ -2464,7 +2620,6 @@
           <w:noProof/>
           <w:sz w:val="24"/>
           <w:szCs w:val="24"/>
-          <w:highlight w:val="yellow"/>
           <w:lang w:eastAsia="ru-RU"/>
         </w:rPr>
         <mc:AlternateContent>
@@ -2543,7 +2698,6 @@
           <w:rFonts w:eastAsia="Times New Roman" w:cs="Arial"/>
           <w:sz w:val="24"/>
           <w:szCs w:val="24"/>
-          <w:highlight w:val="yellow"/>
           <w:lang w:eastAsia="ru-RU"/>
         </w:rPr>
         <w:t xml:space="preserve">Руководитель ВКР </w:t>
@@ -2553,7 +2707,6 @@
           <w:rFonts w:eastAsia="Times New Roman" w:cs="Arial"/>
           <w:sz w:val="24"/>
           <w:szCs w:val="24"/>
-          <w:highlight w:val="yellow"/>
           <w:lang w:eastAsia="ru-RU"/>
         </w:rPr>
         <w:tab/>
@@ -2563,33 +2716,24 @@
           <w:rFonts w:eastAsia="Times New Roman" w:cs="Arial"/>
           <w:sz w:val="24"/>
           <w:szCs w:val="24"/>
-          <w:highlight w:val="yellow"/>
           <w:lang w:eastAsia="ru-RU"/>
         </w:rPr>
         <w:tab/>
+      </w:r>
+      <w:r>
+        <w:rPr>
+          <w:rFonts w:eastAsia="Times New Roman" w:cs="Arial"/>
+          <w:sz w:val="22"/>
+          <w:lang w:eastAsia="ru-RU"/>
+        </w:rPr>
         <w:t xml:space="preserve">      </w:t>
       </w:r>
-      <w:proofErr w:type="gramStart"/>
-      <w:r>
-        <w:rPr>
-          <w:rFonts w:eastAsia="Times New Roman" w:cs="Arial"/>
+      <w:r>
+        <w:rPr>
           <w:sz w:val="24"/>
           <w:szCs w:val="24"/>
-          <w:highlight w:val="yellow"/>
-          <w:lang w:eastAsia="ru-RU"/>
-        </w:rPr>
-        <w:t>А.С.</w:t>
-      </w:r>
-      <w:proofErr w:type="gramEnd"/>
-      <w:r>
-        <w:rPr>
-          <w:rFonts w:eastAsia="Times New Roman" w:cs="Arial"/>
-          <w:sz w:val="24"/>
-          <w:szCs w:val="24"/>
-          <w:highlight w:val="yellow"/>
-          <w:lang w:eastAsia="ru-RU"/>
-        </w:rPr>
-        <w:t xml:space="preserve"> Габриель</w:t>
+        </w:rPr>
+        <w:t>А.А. Семакова</w:t>
       </w:r>
     </w:p>
     <w:p>
@@ -2603,7 +2747,6 @@
         <w:rPr>
           <w:rFonts w:eastAsia="Times New Roman" w:cs="Times New Roman"/>
           <w:sz w:val="22"/>
-          <w:highlight w:val="yellow"/>
           <w:lang w:eastAsia="ru-RU"/>
         </w:rPr>
       </w:pPr>
@@ -2612,7 +2755,6 @@
           <w:rFonts w:eastAsia="Times New Roman" w:cs="Times New Roman"/>
           <w:sz w:val="16"/>
           <w:szCs w:val="16"/>
-          <w:highlight w:val="yellow"/>
           <w:lang w:eastAsia="ru-RU"/>
         </w:rPr>
         <w:t>(подпись)                                                                                 инициалы, фамилия</w:t>
@@ -2630,7 +2772,6 @@
           <w:rFonts w:eastAsia="Times New Roman" w:cs="Times New Roman"/>
           <w:b/>
           <w:sz w:val="22"/>
-          <w:highlight w:val="yellow"/>
           <w:lang w:eastAsia="ru-RU"/>
         </w:rPr>
       </w:pPr>
@@ -2650,10 +2791,18 @@
           <w:rFonts w:eastAsia="Times New Roman" w:cs="Arial"/>
           <w:sz w:val="24"/>
           <w:szCs w:val="24"/>
-          <w:highlight w:val="yellow"/>
-          <w:lang w:eastAsia="ru-RU"/>
-        </w:rPr>
-      </w:pPr>
+          <w:lang w:eastAsia="ru-RU"/>
+        </w:rPr>
+      </w:pPr>
+      <w:r>
+        <w:rPr>
+          <w:rFonts w:eastAsia="Times New Roman" w:cs="Arial"/>
+          <w:sz w:val="24"/>
+          <w:szCs w:val="24"/>
+          <w:lang w:eastAsia="ru-RU"/>
+        </w:rPr>
+        <w:t xml:space="preserve">Задание принял к исполнению             </w:t>
+      </w:r>
       <w:r>
         <w:rPr>
           <w:rFonts w:eastAsia="Times New Roman" w:cs="Arial"/>
@@ -2662,14 +2811,13 @@
           <w:highlight w:val="yellow"/>
           <w:lang w:eastAsia="ru-RU"/>
         </w:rPr>
-        <w:t>Задание принял к исполнению             «11» декабря 2019 г.</w:t>
+        <w:t>«11» декабря 2019 г.</w:t>
       </w:r>
       <w:r>
         <w:rPr>
           <w:rFonts w:eastAsia="Times New Roman" w:cs="Times New Roman"/>
           <w:noProof/>
           <w:szCs w:val="28"/>
-          <w:highlight w:val="yellow"/>
           <w:lang w:eastAsia="ru-RU"/>
         </w:rPr>
         <w:t xml:space="preserve"> </w:t>
@@ -2687,7 +2835,6 @@
           <w:rFonts w:eastAsia="Times New Roman" w:cs="Times New Roman"/>
           <w:sz w:val="16"/>
           <w:szCs w:val="16"/>
-          <w:highlight w:val="yellow"/>
           <w:lang w:eastAsia="ru-RU"/>
         </w:rPr>
       </w:pPr>
@@ -2696,7 +2843,6 @@
           <w:rFonts w:eastAsia="Times New Roman" w:cs="Times New Roman"/>
           <w:noProof/>
           <w:szCs w:val="28"/>
-          <w:highlight w:val="yellow"/>
           <w:lang w:val="en-US" w:eastAsia="ru-RU"/>
         </w:rPr>
         <mc:AlternateContent>
@@ -2769,7 +2915,6 @@
           <w:rFonts w:eastAsia="Times New Roman" w:cs="Times New Roman"/>
           <w:sz w:val="16"/>
           <w:szCs w:val="16"/>
-          <w:highlight w:val="yellow"/>
           <w:lang w:eastAsia="ru-RU"/>
         </w:rPr>
         <w:t xml:space="preserve">          (дата)</w:t>
@@ -2787,7 +2932,6 @@
           <w:rFonts w:eastAsia="Times New Roman" w:cs="Times New Roman"/>
           <w:b/>
           <w:sz w:val="22"/>
-          <w:highlight w:val="yellow"/>
           <w:lang w:eastAsia="ru-RU"/>
         </w:rPr>
       </w:pPr>
@@ -2807,7 +2951,6 @@
           <w:rFonts w:eastAsia="Times New Roman" w:cs="Arial"/>
           <w:sz w:val="24"/>
           <w:szCs w:val="24"/>
-          <w:highlight w:val="yellow"/>
           <w:lang w:eastAsia="ru-RU"/>
         </w:rPr>
       </w:pPr>
@@ -2816,7 +2959,6 @@
           <w:rFonts w:eastAsia="Times New Roman" w:cs="Times New Roman"/>
           <w:noProof/>
           <w:szCs w:val="28"/>
-          <w:highlight w:val="yellow"/>
           <w:lang w:val="en-US" w:eastAsia="ru-RU"/>
         </w:rPr>
         <mc:AlternateContent>
@@ -2883,7 +3025,6 @@
           <w:rFonts w:eastAsia="Times New Roman" w:cs="Arial"/>
           <w:sz w:val="24"/>
           <w:szCs w:val="24"/>
-          <w:highlight w:val="yellow"/>
           <w:lang w:eastAsia="ru-RU"/>
         </w:rPr>
         <w:t xml:space="preserve">Студент </w:t>
@@ -2893,7 +3034,6 @@
           <w:rFonts w:eastAsia="Times New Roman" w:cs="Arial"/>
           <w:sz w:val="24"/>
           <w:szCs w:val="24"/>
-          <w:highlight w:val="yellow"/>
           <w:lang w:eastAsia="ru-RU"/>
         </w:rPr>
         <w:tab/>
@@ -2903,24 +3043,20 @@
           <w:rFonts w:eastAsia="Times New Roman" w:cs="Arial"/>
           <w:sz w:val="24"/>
           <w:szCs w:val="24"/>
-          <w:highlight w:val="yellow"/>
           <w:lang w:eastAsia="ru-RU"/>
         </w:rPr>
         <w:tab/>
-        <w:t xml:space="preserve">     А.В. </w:t>
-      </w:r>
-      <w:proofErr w:type="spellStart"/>
+        <w:t xml:space="preserve">     </w:t>
+      </w:r>
       <w:r>
         <w:rPr>
           <w:rFonts w:eastAsia="Times New Roman" w:cs="Arial"/>
           <w:sz w:val="24"/>
           <w:szCs w:val="24"/>
-          <w:highlight w:val="yellow"/>
-          <w:lang w:eastAsia="ru-RU"/>
-        </w:rPr>
-        <w:t>Стрекозов</w:t>
-      </w:r>
-      <w:proofErr w:type="spellEnd"/>
+          <w:lang w:eastAsia="ru-RU"/>
+        </w:rPr>
+        <w:t>И.А. Ляпцев</w:t>
+      </w:r>
     </w:p>
     <w:p>
       <w:pPr>
@@ -2941,7 +3077,6 @@
           <w:rFonts w:eastAsia="Times New Roman" w:cs="Times New Roman"/>
           <w:sz w:val="16"/>
           <w:szCs w:val="16"/>
-          <w:highlight w:val="yellow"/>
           <w:lang w:eastAsia="ru-RU"/>
         </w:rPr>
         <w:t xml:space="preserve">        (подпись)                                                                                          инициалы, фамилия</w:t>
@@ -2949,7 +3084,8 @@
     </w:p>
     <w:p>
       <w:pPr>
-        <w:spacing w:line="240" w:lineRule="auto"/>
+        <w:ind w:firstLine="0"/>
+        <w:jc w:val="center"/>
         <w:rPr>
           <w:rFonts w:eastAsia="Times New Roman" w:cs="Times New Roman"/>
           <w:szCs w:val="28"/>
@@ -2964,10 +3100,80 @@
         </w:rPr>
         <w:br w:type="page"/>
       </w:r>
+      <w:r>
+        <w:rPr>
+          <w:rFonts w:eastAsia="Times New Roman" w:cs="Times New Roman"/>
+          <w:szCs w:val="28"/>
+          <w:lang w:eastAsia="ru-RU"/>
+        </w:rPr>
+        <w:lastRenderedPageBreak/>
+        <w:t>РЕФЕРАТ</w:t>
+      </w:r>
+    </w:p>
+    <w:p>
+      <w:pPr>
+        <w:spacing w:line="276" w:lineRule="auto"/>
+        <w:jc w:val="left"/>
+        <w:rPr>
+          <w:rFonts w:cs="Times New Roman"/>
+        </w:rPr>
+      </w:pPr>
+      <w:r>
+        <w:rPr>
+          <w:rFonts w:cs="Times New Roman"/>
+        </w:rPr>
+        <w:br w:type="page"/>
+      </w:r>
+    </w:p>
+    <w:p>
+      <w:pPr>
+        <w:widowControl w:val="0"/>
+        <w:overflowPunct w:val="0"/>
+        <w:autoSpaceDE w:val="0"/>
+        <w:autoSpaceDN w:val="0"/>
+        <w:adjustRightInd w:val="0"/>
+        <w:spacing w:before="240" w:after="60" w:line="240" w:lineRule="auto"/>
+        <w:ind w:right="-6" w:firstLine="0"/>
+        <w:jc w:val="center"/>
+        <w:textAlignment w:val="baseline"/>
+        <w:rPr>
+          <w:rFonts w:eastAsia="Times New Roman" w:cs="Times New Roman"/>
+          <w:b/>
+          <w:szCs w:val="28"/>
+          <w:lang w:eastAsia="ru-RU"/>
+        </w:rPr>
+      </w:pPr>
+      <w:r>
+        <w:rPr>
+          <w:rFonts w:eastAsia="Times New Roman" w:cs="Times New Roman"/>
+          <w:b/>
+          <w:szCs w:val="28"/>
+          <w:lang w:val="en-US" w:eastAsia="ru-RU"/>
+        </w:rPr>
+        <w:lastRenderedPageBreak/>
+        <w:t>ABSTRACT</w:t>
+      </w:r>
+    </w:p>
+    <w:p>
+      <w:pPr>
+        <w:jc w:val="left"/>
+        <w:rPr>
+          <w:rFonts w:cs="Times New Roman"/>
+          <w:lang w:val="en-US"/>
+        </w:rPr>
+      </w:pPr>
+      <w:r>
+        <w:rPr>
+          <w:rFonts w:cs="Times New Roman"/>
+          <w:lang w:val="en-US"/>
+        </w:rPr>
+        <w:br w:type="page"/>
+      </w:r>
     </w:p>
     <w:p>
       <w:pPr>
         <w:spacing w:line="480" w:lineRule="auto"/>
+        <w:ind w:firstLine="0"/>
         <w:jc w:val="center"/>
       </w:pPr>
       <w:r>
@@ -2995,12 +3201,10 @@
       <w:sdtContent>
         <w:p>
           <w:pPr>
-            <w:spacing w:line="480" w:lineRule="auto"/>
+            <w:pStyle w:val="11"/>
             <w:ind w:firstLine="0"/>
-            <w:contextualSpacing/>
             <w:rPr>
               <w:rFonts w:eastAsiaTheme="minorEastAsia" w:cs="Times New Roman"/>
-              <w:bCs/>
               <w:noProof/>
               <w:szCs w:val="28"/>
               <w:lang w:eastAsia="ru-RU"/>
@@ -3030,14 +3234,13 @@
             </w:rPr>
             <w:fldChar w:fldCharType="separate"/>
           </w:r>
-          <w:hyperlink w:anchor="_Toc71998784" w:history="1">
+          <w:hyperlink w:anchor="_Toc72076136" w:history="1">
             <w:r>
               <w:rPr>
                 <w:rStyle w:val="a9"/>
                 <w:rFonts w:cs="Times New Roman"/>
                 <w:bCs/>
                 <w:noProof/>
-                <w:color w:val="auto"/>
                 <w:szCs w:val="28"/>
               </w:rPr>
               <w:t>ВВЕДЕНИЕ</w:t>
@@ -3045,17 +3248,15 @@
             <w:r>
               <w:rPr>
                 <w:rFonts w:cs="Times New Roman"/>
-                <w:bCs/>
                 <w:noProof/>
                 <w:webHidden/>
                 <w:szCs w:val="28"/>
               </w:rPr>
-              <w:t>………………………………………………………………………..</w:t>
+              <w:tab/>
             </w:r>
             <w:r>
               <w:rPr>
                 <w:rFonts w:cs="Times New Roman"/>
-                <w:bCs/>
                 <w:noProof/>
                 <w:webHidden/>
                 <w:szCs w:val="28"/>
@@ -3065,17 +3266,15 @@
             <w:r>
               <w:rPr>
                 <w:rFonts w:cs="Times New Roman"/>
-                <w:bCs/>
                 <w:noProof/>
                 <w:webHidden/>
                 <w:szCs w:val="28"/>
               </w:rPr>
-              <w:instrText xml:space="preserve"> PAGEREF _Toc71998784 \h </w:instrText>
+              <w:instrText xml:space="preserve"> PAGEREF _Toc72076136 \h </w:instrText>
             </w:r>
             <w:r>
               <w:rPr>
                 <w:rFonts w:cs="Times New Roman"/>
-                <w:bCs/>
                 <w:noProof/>
                 <w:webHidden/>
                 <w:szCs w:val="28"/>
@@ -3084,7 +3283,6 @@
             <w:r>
               <w:rPr>
                 <w:rFonts w:cs="Times New Roman"/>
-                <w:bCs/>
                 <w:noProof/>
                 <w:webHidden/>
                 <w:szCs w:val="28"/>
@@ -3094,17 +3292,15 @@
             <w:r>
               <w:rPr>
                 <w:rFonts w:cs="Times New Roman"/>
-                <w:bCs/>
                 <w:noProof/>
                 <w:webHidden/>
                 <w:szCs w:val="28"/>
               </w:rPr>
-              <w:t>5</w:t>
+              <w:t>7</w:t>
             </w:r>
             <w:r>
               <w:rPr>
                 <w:rFonts w:cs="Times New Roman"/>
-                <w:bCs/>
                 <w:noProof/>
                 <w:webHidden/>
                 <w:szCs w:val="28"/>
@@ -3119,20 +3315,17 @@
             <w:ind w:firstLine="0"/>
             <w:rPr>
               <w:rFonts w:eastAsiaTheme="minorEastAsia" w:cs="Times New Roman"/>
-              <w:bCs/>
               <w:noProof/>
               <w:szCs w:val="28"/>
               <w:lang w:eastAsia="ru-RU"/>
             </w:rPr>
           </w:pPr>
-          <w:hyperlink w:anchor="_Toc71998785" w:history="1">
+          <w:hyperlink w:anchor="_Toc72076137" w:history="1">
             <w:r>
               <w:rPr>
                 <w:rStyle w:val="a9"/>
                 <w:rFonts w:cs="Times New Roman"/>
-                <w:bCs/>
                 <w:noProof/>
-                <w:color w:val="auto"/>
                 <w:szCs w:val="28"/>
               </w:rPr>
               <w:t>1.</w:t>
@@ -3140,7 +3333,6 @@
             <w:r>
               <w:rPr>
                 <w:rFonts w:eastAsiaTheme="minorEastAsia" w:cs="Times New Roman"/>
-                <w:bCs/>
                 <w:noProof/>
                 <w:szCs w:val="28"/>
                 <w:lang w:eastAsia="ru-RU"/>
@@ -3151,9 +3343,7 @@
               <w:rPr>
                 <w:rStyle w:val="a9"/>
                 <w:rFonts w:cs="Times New Roman"/>
-                <w:bCs/>
                 <w:noProof/>
-                <w:color w:val="auto"/>
                 <w:szCs w:val="28"/>
               </w:rPr>
               <w:t>Аналитический анализ алгоритма</w:t>
@@ -3161,7 +3351,6 @@
             <w:r>
               <w:rPr>
                 <w:rFonts w:cs="Times New Roman"/>
-                <w:bCs/>
                 <w:noProof/>
                 <w:webHidden/>
                 <w:szCs w:val="28"/>
@@ -3171,7 +3360,6 @@
             <w:r>
               <w:rPr>
                 <w:rFonts w:cs="Times New Roman"/>
-                <w:bCs/>
                 <w:noProof/>
                 <w:webHidden/>
                 <w:szCs w:val="28"/>
@@ -3181,17 +3369,15 @@
             <w:r>
               <w:rPr>
                 <w:rFonts w:cs="Times New Roman"/>
-                <w:bCs/>
                 <w:noProof/>
                 <w:webHidden/>
                 <w:szCs w:val="28"/>
               </w:rPr>
-              <w:instrText xml:space="preserve"> PAGEREF _Toc71998785 \h </w:instrText>
+              <w:instrText xml:space="preserve"> PAGEREF _Toc72076137 \h </w:instrText>
             </w:r>
             <w:r>
               <w:rPr>
                 <w:rFonts w:cs="Times New Roman"/>
-                <w:bCs/>
                 <w:noProof/>
                 <w:webHidden/>
                 <w:szCs w:val="28"/>
@@ -3200,7 +3386,6 @@
             <w:r>
               <w:rPr>
                 <w:rFonts w:cs="Times New Roman"/>
-                <w:bCs/>
                 <w:noProof/>
                 <w:webHidden/>
                 <w:szCs w:val="28"/>
@@ -3210,17 +3395,15 @@
             <w:r>
               <w:rPr>
                 <w:rFonts w:cs="Times New Roman"/>
-                <w:bCs/>
                 <w:noProof/>
                 <w:webHidden/>
                 <w:szCs w:val="28"/>
               </w:rPr>
-              <w:t>5</w:t>
+              <w:t>8</w:t>
             </w:r>
             <w:r>
               <w:rPr>
                 <w:rFonts w:cs="Times New Roman"/>
-                <w:bCs/>
                 <w:noProof/>
                 <w:webHidden/>
                 <w:szCs w:val="28"/>
@@ -3232,29 +3415,20 @@
         <w:p>
           <w:pPr>
             <w:pStyle w:val="23"/>
-            <w:tabs>
-              <w:tab w:val="left" w:pos="840"/>
-              <w:tab w:val="right" w:leader="dot" w:pos="9345"/>
-            </w:tabs>
-            <w:spacing w:line="360" w:lineRule="auto"/>
-            <w:ind w:left="0"/>
             <w:rPr>
               <w:rFonts w:ascii="Times New Roman" w:eastAsiaTheme="minorEastAsia" w:hAnsi="Times New Roman" w:cs="Times New Roman"/>
-              <w:bCs/>
               <w:noProof/>
               <w:sz w:val="28"/>
               <w:szCs w:val="28"/>
               <w:lang w:eastAsia="ru-RU"/>
             </w:rPr>
           </w:pPr>
-          <w:hyperlink w:anchor="_Toc71998786" w:history="1">
+          <w:hyperlink w:anchor="_Toc72076138" w:history="1">
             <w:r>
               <w:rPr>
                 <w:rStyle w:val="a9"/>
                 <w:rFonts w:ascii="Times New Roman" w:hAnsi="Times New Roman" w:cs="Times New Roman"/>
-                <w:bCs/>
                 <w:noProof/>
-                <w:color w:val="auto"/>
                 <w:sz w:val="28"/>
                 <w:szCs w:val="28"/>
               </w:rPr>
@@ -3263,7 +3437,6 @@
             <w:r>
               <w:rPr>
                 <w:rFonts w:ascii="Times New Roman" w:eastAsiaTheme="minorEastAsia" w:hAnsi="Times New Roman" w:cs="Times New Roman"/>
-                <w:bCs/>
                 <w:noProof/>
                 <w:sz w:val="28"/>
                 <w:szCs w:val="28"/>
@@ -3275,9 +3448,7 @@
               <w:rPr>
                 <w:rStyle w:val="a9"/>
                 <w:rFonts w:ascii="Times New Roman" w:hAnsi="Times New Roman" w:cs="Times New Roman"/>
-                <w:bCs/>
                 <w:noProof/>
-                <w:color w:val="auto"/>
                 <w:sz w:val="28"/>
                 <w:szCs w:val="28"/>
               </w:rPr>
@@ -3286,7 +3457,6 @@
             <w:r>
               <w:rPr>
                 <w:rFonts w:ascii="Times New Roman" w:hAnsi="Times New Roman" w:cs="Times New Roman"/>
-                <w:bCs/>
                 <w:noProof/>
                 <w:webHidden/>
                 <w:sz w:val="28"/>
@@ -3297,7 +3467,6 @@
             <w:r>
               <w:rPr>
                 <w:rFonts w:ascii="Times New Roman" w:hAnsi="Times New Roman" w:cs="Times New Roman"/>
-                <w:bCs/>
                 <w:noProof/>
                 <w:webHidden/>
                 <w:sz w:val="28"/>
@@ -3308,18 +3477,16 @@
             <w:r>
               <w:rPr>
                 <w:rFonts w:ascii="Times New Roman" w:hAnsi="Times New Roman" w:cs="Times New Roman"/>
-                <w:bCs/>
                 <w:noProof/>
                 <w:webHidden/>
                 <w:sz w:val="28"/>
                 <w:szCs w:val="28"/>
               </w:rPr>
-              <w:instrText xml:space="preserve"> PAGEREF _Toc71998786 \h </w:instrText>
+              <w:instrText xml:space="preserve"> PAGEREF _Toc72076138 \h </w:instrText>
             </w:r>
             <w:r>
               <w:rPr>
                 <w:rFonts w:ascii="Times New Roman" w:hAnsi="Times New Roman" w:cs="Times New Roman"/>
-                <w:bCs/>
                 <w:noProof/>
                 <w:webHidden/>
                 <w:sz w:val="28"/>
@@ -3329,7 +3496,6 @@
             <w:r>
               <w:rPr>
                 <w:rFonts w:ascii="Times New Roman" w:hAnsi="Times New Roman" w:cs="Times New Roman"/>
-                <w:bCs/>
                 <w:noProof/>
                 <w:webHidden/>
                 <w:sz w:val="28"/>
@@ -3340,18 +3506,16 @@
             <w:r>
               <w:rPr>
                 <w:rFonts w:ascii="Times New Roman" w:hAnsi="Times New Roman" w:cs="Times New Roman"/>
-                <w:bCs/>
                 <w:noProof/>
                 <w:webHidden/>
                 <w:sz w:val="28"/>
                 <w:szCs w:val="28"/>
               </w:rPr>
-              <w:t>6</w:t>
+              <w:t>8</w:t>
             </w:r>
             <w:r>
               <w:rPr>
                 <w:rFonts w:ascii="Times New Roman" w:hAnsi="Times New Roman" w:cs="Times New Roman"/>
-                <w:bCs/>
                 <w:noProof/>
                 <w:webHidden/>
                 <w:sz w:val="28"/>
@@ -3365,35 +3529,27 @@
           <w:pPr>
             <w:pStyle w:val="33"/>
             <w:rPr>
-              <w:rFonts w:eastAsiaTheme="minorEastAsia"/>
+              <w:rFonts w:eastAsiaTheme="minorEastAsia" w:cs="Times New Roman"/>
               <w:noProof/>
+              <w:szCs w:val="28"/>
               <w:lang w:eastAsia="ru-RU"/>
             </w:rPr>
           </w:pPr>
-          <w:hyperlink w:anchor="_Toc71998787" w:history="1">
+          <w:hyperlink w:anchor="_Toc72076139" w:history="1">
             <w:r>
               <w:rPr>
                 <w:rStyle w:val="a9"/>
                 <w:rFonts w:cs="Times New Roman"/>
-                <w:bCs/>
                 <w:noProof/>
-                <w:color w:val="auto"/>
                 <w:szCs w:val="28"/>
               </w:rPr>
               <w:t>1.1.1.</w:t>
             </w:r>
             <w:r>
               <w:rPr>
-                <w:rFonts w:eastAsiaTheme="minorEastAsia"/>
+                <w:rFonts w:eastAsiaTheme="minorEastAsia" w:cs="Times New Roman"/>
                 <w:noProof/>
-                <w:lang w:eastAsia="ru-RU"/>
-              </w:rPr>
-              <w:tab/>
-            </w:r>
-            <w:r>
-              <w:rPr>
-                <w:rFonts w:eastAsiaTheme="minorEastAsia"/>
-                <w:noProof/>
+                <w:szCs w:val="28"/>
                 <w:lang w:eastAsia="ru-RU"/>
               </w:rPr>
               <w:tab/>
@@ -3402,58 +3558,70 @@
               <w:rPr>
                 <w:rStyle w:val="a9"/>
                 <w:rFonts w:cs="Times New Roman"/>
-                <w:bCs/>
                 <w:noProof/>
-                <w:color w:val="auto"/>
                 <w:szCs w:val="28"/>
               </w:rPr>
               <w:t>Содержимое 3D моделей</w:t>
             </w:r>
             <w:r>
               <w:rPr>
+                <w:rFonts w:cs="Times New Roman"/>
                 <w:noProof/>
                 <w:webHidden/>
+                <w:szCs w:val="28"/>
               </w:rPr>
               <w:tab/>
             </w:r>
             <w:r>
               <w:rPr>
+                <w:rFonts w:cs="Times New Roman"/>
                 <w:noProof/>
                 <w:webHidden/>
+                <w:szCs w:val="28"/>
               </w:rPr>
               <w:fldChar w:fldCharType="begin"/>
             </w:r>
             <w:r>
               <w:rPr>
+                <w:rFonts w:cs="Times New Roman"/>
                 <w:noProof/>
                 <w:webHidden/>
-              </w:rPr>
-              <w:instrText xml:space="preserve"> PAGEREF _Toc71998787 \h </w:instrText>
-            </w:r>
-            <w:r>
-              <w:rPr>
+                <w:szCs w:val="28"/>
+              </w:rPr>
+              <w:instrText xml:space="preserve"> PAGEREF _Toc72076139 \h </w:instrText>
+            </w:r>
+            <w:r>
+              <w:rPr>
+                <w:rFonts w:cs="Times New Roman"/>
                 <w:noProof/>
                 <w:webHidden/>
-              </w:rPr>
-            </w:r>
-            <w:r>
-              <w:rPr>
+                <w:szCs w:val="28"/>
+              </w:rPr>
+            </w:r>
+            <w:r>
+              <w:rPr>
+                <w:rFonts w:cs="Times New Roman"/>
                 <w:noProof/>
                 <w:webHidden/>
+                <w:szCs w:val="28"/>
               </w:rPr>
               <w:fldChar w:fldCharType="separate"/>
             </w:r>
             <w:r>
               <w:rPr>
+                <w:rFonts w:cs="Times New Roman"/>
                 <w:noProof/>
                 <w:webHidden/>
-              </w:rPr>
-              <w:t>6</w:t>
-            </w:r>
-            <w:r>
-              <w:rPr>
+                <w:szCs w:val="28"/>
+              </w:rPr>
+              <w:t>8</w:t>
+            </w:r>
+            <w:r>
+              <w:rPr>
+                <w:rFonts w:cs="Times New Roman"/>
                 <w:noProof/>
                 <w:webHidden/>
+                <w:szCs w:val="28"/>
               </w:rPr>
               <w:fldChar w:fldCharType="end"/>
             </w:r>
@@ -3463,27 +3631,27 @@
           <w:pPr>
             <w:pStyle w:val="33"/>
             <w:rPr>
-              <w:rFonts w:eastAsiaTheme="minorEastAsia"/>
+              <w:rFonts w:eastAsiaTheme="minorEastAsia" w:cs="Times New Roman"/>
               <w:noProof/>
+              <w:szCs w:val="28"/>
               <w:lang w:eastAsia="ru-RU"/>
             </w:rPr>
           </w:pPr>
-          <w:hyperlink w:anchor="_Toc71998788" w:history="1">
+          <w:hyperlink w:anchor="_Toc72076140" w:history="1">
             <w:r>
               <w:rPr>
                 <w:rStyle w:val="a9"/>
                 <w:rFonts w:cs="Times New Roman"/>
-                <w:bCs/>
                 <w:noProof/>
-                <w:color w:val="auto"/>
                 <w:szCs w:val="28"/>
               </w:rPr>
               <w:t>1.1.2.</w:t>
             </w:r>
             <w:r>
               <w:rPr>
-                <w:rFonts w:eastAsiaTheme="minorEastAsia"/>
+                <w:rFonts w:eastAsiaTheme="minorEastAsia" w:cs="Times New Roman"/>
                 <w:noProof/>
+                <w:szCs w:val="28"/>
                 <w:lang w:eastAsia="ru-RU"/>
               </w:rPr>
               <w:tab/>
@@ -3492,58 +3660,70 @@
               <w:rPr>
                 <w:rStyle w:val="a9"/>
                 <w:rFonts w:cs="Times New Roman"/>
-                <w:bCs/>
                 <w:noProof/>
-                <w:color w:val="auto"/>
                 <w:szCs w:val="28"/>
               </w:rPr>
               <w:t>Хранение 3D моделей</w:t>
             </w:r>
             <w:r>
               <w:rPr>
+                <w:rFonts w:cs="Times New Roman"/>
                 <w:noProof/>
                 <w:webHidden/>
+                <w:szCs w:val="28"/>
               </w:rPr>
               <w:tab/>
             </w:r>
             <w:r>
               <w:rPr>
+                <w:rFonts w:cs="Times New Roman"/>
                 <w:noProof/>
                 <w:webHidden/>
+                <w:szCs w:val="28"/>
               </w:rPr>
               <w:fldChar w:fldCharType="begin"/>
             </w:r>
             <w:r>
               <w:rPr>
+                <w:rFonts w:cs="Times New Roman"/>
                 <w:noProof/>
                 <w:webHidden/>
-              </w:rPr>
-              <w:instrText xml:space="preserve"> PAGEREF _Toc71998788 \h </w:instrText>
-            </w:r>
-            <w:r>
-              <w:rPr>
+                <w:szCs w:val="28"/>
+              </w:rPr>
+              <w:instrText xml:space="preserve"> PAGEREF _Toc72076140 \h </w:instrText>
+            </w:r>
+            <w:r>
+              <w:rPr>
+                <w:rFonts w:cs="Times New Roman"/>
                 <w:noProof/>
                 <w:webHidden/>
-              </w:rPr>
-            </w:r>
-            <w:r>
-              <w:rPr>
+                <w:szCs w:val="28"/>
+              </w:rPr>
+            </w:r>
+            <w:r>
+              <w:rPr>
+                <w:rFonts w:cs="Times New Roman"/>
                 <w:noProof/>
                 <w:webHidden/>
+                <w:szCs w:val="28"/>
               </w:rPr>
               <w:fldChar w:fldCharType="separate"/>
             </w:r>
             <w:r>
               <w:rPr>
+                <w:rFonts w:cs="Times New Roman"/>
                 <w:noProof/>
                 <w:webHidden/>
-              </w:rPr>
-              <w:t>9</w:t>
-            </w:r>
-            <w:r>
-              <w:rPr>
+                <w:szCs w:val="28"/>
+              </w:rPr>
+              <w:t>11</w:t>
+            </w:r>
+            <w:r>
+              <w:rPr>
+                <w:rFonts w:cs="Times New Roman"/>
                 <w:noProof/>
                 <w:webHidden/>
+                <w:szCs w:val="28"/>
               </w:rPr>
               <w:fldChar w:fldCharType="end"/>
             </w:r>
@@ -3553,27 +3733,27 @@
           <w:pPr>
             <w:pStyle w:val="33"/>
             <w:rPr>
-              <w:rFonts w:eastAsiaTheme="minorEastAsia"/>
+              <w:rFonts w:eastAsiaTheme="minorEastAsia" w:cs="Times New Roman"/>
               <w:noProof/>
+              <w:szCs w:val="28"/>
               <w:lang w:eastAsia="ru-RU"/>
             </w:rPr>
           </w:pPr>
-          <w:hyperlink w:anchor="_Toc71998789" w:history="1">
+          <w:hyperlink w:anchor="_Toc72076141" w:history="1">
             <w:r>
               <w:rPr>
                 <w:rStyle w:val="a9"/>
                 <w:rFonts w:cs="Times New Roman"/>
-                <w:bCs/>
                 <w:noProof/>
-                <w:color w:val="auto"/>
                 <w:szCs w:val="28"/>
               </w:rPr>
               <w:t>1.1.3.</w:t>
             </w:r>
             <w:r>
               <w:rPr>
-                <w:rFonts w:eastAsiaTheme="minorEastAsia"/>
+                <w:rFonts w:eastAsiaTheme="minorEastAsia" w:cs="Times New Roman"/>
                 <w:noProof/>
+                <w:szCs w:val="28"/>
                 <w:lang w:eastAsia="ru-RU"/>
               </w:rPr>
               <w:tab/>
@@ -3582,58 +3762,296 @@
               <w:rPr>
                 <w:rStyle w:val="a9"/>
                 <w:rFonts w:cs="Times New Roman"/>
-                <w:bCs/>
                 <w:noProof/>
-                <w:color w:val="auto"/>
                 <w:szCs w:val="28"/>
               </w:rPr>
               <w:t>Основные форматы</w:t>
             </w:r>
             <w:r>
               <w:rPr>
+                <w:rFonts w:cs="Times New Roman"/>
                 <w:noProof/>
                 <w:webHidden/>
+                <w:szCs w:val="28"/>
               </w:rPr>
               <w:tab/>
             </w:r>
             <w:r>
               <w:rPr>
+                <w:rFonts w:cs="Times New Roman"/>
                 <w:noProof/>
                 <w:webHidden/>
+                <w:szCs w:val="28"/>
               </w:rPr>
               <w:fldChar w:fldCharType="begin"/>
             </w:r>
             <w:r>
               <w:rPr>
+                <w:rFonts w:cs="Times New Roman"/>
                 <w:noProof/>
                 <w:webHidden/>
-              </w:rPr>
-              <w:instrText xml:space="preserve"> PAGEREF _Toc71998789 \h </w:instrText>
-            </w:r>
-            <w:r>
-              <w:rPr>
+                <w:szCs w:val="28"/>
+              </w:rPr>
+              <w:instrText xml:space="preserve"> PAGEREF _Toc72076141 \h </w:instrText>
+            </w:r>
+            <w:r>
+              <w:rPr>
+                <w:rFonts w:cs="Times New Roman"/>
                 <w:noProof/>
                 <w:webHidden/>
-              </w:rPr>
-            </w:r>
-            <w:r>
-              <w:rPr>
+                <w:szCs w:val="28"/>
+              </w:rPr>
+            </w:r>
+            <w:r>
+              <w:rPr>
+                <w:rFonts w:cs="Times New Roman"/>
                 <w:noProof/>
                 <w:webHidden/>
+                <w:szCs w:val="28"/>
               </w:rPr>
               <w:fldChar w:fldCharType="separate"/>
             </w:r>
             <w:r>
               <w:rPr>
+                <w:rFonts w:cs="Times New Roman"/>
                 <w:noProof/>
                 <w:webHidden/>
-              </w:rPr>
-              <w:t>12</w:t>
-            </w:r>
-            <w:r>
-              <w:rPr>
+                <w:szCs w:val="28"/>
+              </w:rPr>
+              <w:t>14</w:t>
+            </w:r>
+            <w:r>
+              <w:rPr>
+                <w:rFonts w:cs="Times New Roman"/>
                 <w:noProof/>
                 <w:webHidden/>
+                <w:szCs w:val="28"/>
+              </w:rPr>
+              <w:fldChar w:fldCharType="end"/>
+            </w:r>
+          </w:hyperlink>
+        </w:p>
+        <w:p>
+          <w:pPr>
+            <w:pStyle w:val="23"/>
+            <w:rPr>
+              <w:rFonts w:ascii="Times New Roman" w:eastAsiaTheme="minorEastAsia" w:hAnsi="Times New Roman" w:cs="Times New Roman"/>
+              <w:noProof/>
+              <w:sz w:val="28"/>
+              <w:szCs w:val="28"/>
+              <w:lang w:eastAsia="ru-RU"/>
+            </w:rPr>
+          </w:pPr>
+          <w:hyperlink w:anchor="_Toc72076142" w:history="1">
+            <w:r>
+              <w:rPr>
+                <w:rStyle w:val="a9"/>
+                <w:rFonts w:ascii="Times New Roman" w:hAnsi="Times New Roman" w:cs="Times New Roman"/>
+                <w:noProof/>
+                <w:sz w:val="28"/>
+                <w:szCs w:val="28"/>
+              </w:rPr>
+              <w:t>1.2.</w:t>
+            </w:r>
+            <w:r>
+              <w:rPr>
+                <w:rFonts w:ascii="Times New Roman" w:eastAsiaTheme="minorEastAsia" w:hAnsi="Times New Roman" w:cs="Times New Roman"/>
+                <w:noProof/>
+                <w:sz w:val="28"/>
+                <w:szCs w:val="28"/>
+                <w:lang w:eastAsia="ru-RU"/>
+              </w:rPr>
+              <w:tab/>
+            </w:r>
+            <w:r>
+              <w:rPr>
+                <w:rStyle w:val="a9"/>
+                <w:rFonts w:ascii="Times New Roman" w:hAnsi="Times New Roman" w:cs="Times New Roman"/>
+                <w:noProof/>
+                <w:sz w:val="28"/>
+                <w:szCs w:val="28"/>
+              </w:rPr>
+              <w:t>Классификация изделий</w:t>
+            </w:r>
+            <w:r>
+              <w:rPr>
+                <w:rFonts w:ascii="Times New Roman" w:hAnsi="Times New Roman" w:cs="Times New Roman"/>
+                <w:noProof/>
+                <w:webHidden/>
+                <w:sz w:val="28"/>
+                <w:szCs w:val="28"/>
+              </w:rPr>
+              <w:tab/>
+            </w:r>
+            <w:r>
+              <w:rPr>
+                <w:rFonts w:ascii="Times New Roman" w:hAnsi="Times New Roman" w:cs="Times New Roman"/>
+                <w:noProof/>
+                <w:webHidden/>
+                <w:sz w:val="28"/>
+                <w:szCs w:val="28"/>
+              </w:rPr>
+              <w:fldChar w:fldCharType="begin"/>
+            </w:r>
+            <w:r>
+              <w:rPr>
+                <w:rFonts w:ascii="Times New Roman" w:hAnsi="Times New Roman" w:cs="Times New Roman"/>
+                <w:noProof/>
+                <w:webHidden/>
+                <w:sz w:val="28"/>
+                <w:szCs w:val="28"/>
+              </w:rPr>
+              <w:instrText xml:space="preserve"> PAGEREF _Toc72076142 \h </w:instrText>
+            </w:r>
+            <w:r>
+              <w:rPr>
+                <w:rFonts w:ascii="Times New Roman" w:hAnsi="Times New Roman" w:cs="Times New Roman"/>
+                <w:noProof/>
+                <w:webHidden/>
+                <w:sz w:val="28"/>
+                <w:szCs w:val="28"/>
+              </w:rPr>
+            </w:r>
+            <w:r>
+              <w:rPr>
+                <w:rFonts w:ascii="Times New Roman" w:hAnsi="Times New Roman" w:cs="Times New Roman"/>
+                <w:noProof/>
+                <w:webHidden/>
+                <w:sz w:val="28"/>
+                <w:szCs w:val="28"/>
+              </w:rPr>
+              <w:fldChar w:fldCharType="separate"/>
+            </w:r>
+            <w:r>
+              <w:rPr>
+                <w:rFonts w:ascii="Times New Roman" w:hAnsi="Times New Roman" w:cs="Times New Roman"/>
+                <w:noProof/>
+                <w:webHidden/>
+                <w:sz w:val="28"/>
+                <w:szCs w:val="28"/>
+              </w:rPr>
+              <w:t>19</w:t>
+            </w:r>
+            <w:r>
+              <w:rPr>
+                <w:rFonts w:ascii="Times New Roman" w:hAnsi="Times New Roman" w:cs="Times New Roman"/>
+                <w:noProof/>
+                <w:webHidden/>
+                <w:sz w:val="28"/>
+                <w:szCs w:val="28"/>
+              </w:rPr>
+              <w:fldChar w:fldCharType="end"/>
+            </w:r>
+          </w:hyperlink>
+        </w:p>
+        <w:p>
+          <w:pPr>
+            <w:pStyle w:val="23"/>
+            <w:rPr>
+              <w:rFonts w:ascii="Times New Roman" w:eastAsiaTheme="minorEastAsia" w:hAnsi="Times New Roman" w:cs="Times New Roman"/>
+              <w:noProof/>
+              <w:sz w:val="28"/>
+              <w:szCs w:val="28"/>
+              <w:lang w:eastAsia="ru-RU"/>
+            </w:rPr>
+          </w:pPr>
+          <w:hyperlink w:anchor="_Toc72076143" w:history="1">
+            <w:r>
+              <w:rPr>
+                <w:rStyle w:val="a9"/>
+                <w:rFonts w:ascii="Times New Roman" w:hAnsi="Times New Roman" w:cs="Times New Roman"/>
+                <w:noProof/>
+                <w:sz w:val="28"/>
+                <w:szCs w:val="28"/>
+              </w:rPr>
+              <w:t>1.3.</w:t>
+            </w:r>
+            <w:r>
+              <w:rPr>
+                <w:rFonts w:ascii="Times New Roman" w:eastAsiaTheme="minorEastAsia" w:hAnsi="Times New Roman" w:cs="Times New Roman"/>
+                <w:noProof/>
+                <w:sz w:val="28"/>
+                <w:szCs w:val="28"/>
+                <w:lang w:eastAsia="ru-RU"/>
+              </w:rPr>
+              <w:tab/>
+            </w:r>
+            <w:r>
+              <w:rPr>
+                <w:rStyle w:val="a9"/>
+                <w:rFonts w:ascii="Times New Roman" w:hAnsi="Times New Roman" w:cs="Times New Roman"/>
+                <w:noProof/>
+                <w:sz w:val="28"/>
+                <w:szCs w:val="28"/>
+              </w:rPr>
+              <w:t>Алгоритмы классификации</w:t>
+            </w:r>
+            <w:r>
+              <w:rPr>
+                <w:rFonts w:ascii="Times New Roman" w:hAnsi="Times New Roman" w:cs="Times New Roman"/>
+                <w:noProof/>
+                <w:webHidden/>
+                <w:sz w:val="28"/>
+                <w:szCs w:val="28"/>
+              </w:rPr>
+              <w:tab/>
+            </w:r>
+            <w:r>
+              <w:rPr>
+                <w:rFonts w:ascii="Times New Roman" w:hAnsi="Times New Roman" w:cs="Times New Roman"/>
+                <w:noProof/>
+                <w:webHidden/>
+                <w:sz w:val="28"/>
+                <w:szCs w:val="28"/>
+              </w:rPr>
+              <w:fldChar w:fldCharType="begin"/>
+            </w:r>
+            <w:r>
+              <w:rPr>
+                <w:rFonts w:ascii="Times New Roman" w:hAnsi="Times New Roman" w:cs="Times New Roman"/>
+                <w:noProof/>
+                <w:webHidden/>
+                <w:sz w:val="28"/>
+                <w:szCs w:val="28"/>
+              </w:rPr>
+              <w:instrText xml:space="preserve"> PAGEREF _Toc72076143 \h </w:instrText>
+            </w:r>
+            <w:r>
+              <w:rPr>
+                <w:rFonts w:ascii="Times New Roman" w:hAnsi="Times New Roman" w:cs="Times New Roman"/>
+                <w:noProof/>
+                <w:webHidden/>
+                <w:sz w:val="28"/>
+                <w:szCs w:val="28"/>
+              </w:rPr>
+            </w:r>
+            <w:r>
+              <w:rPr>
+                <w:rFonts w:ascii="Times New Roman" w:hAnsi="Times New Roman" w:cs="Times New Roman"/>
+                <w:noProof/>
+                <w:webHidden/>
+                <w:sz w:val="28"/>
+                <w:szCs w:val="28"/>
+              </w:rPr>
+              <w:fldChar w:fldCharType="separate"/>
+            </w:r>
+            <w:r>
+              <w:rPr>
+                <w:rFonts w:ascii="Times New Roman" w:hAnsi="Times New Roman" w:cs="Times New Roman"/>
+                <w:noProof/>
+                <w:webHidden/>
+                <w:sz w:val="28"/>
+                <w:szCs w:val="28"/>
+              </w:rPr>
+              <w:t>21</w:t>
+            </w:r>
+            <w:r>
+              <w:rPr>
+                <w:rFonts w:ascii="Times New Roman" w:hAnsi="Times New Roman" w:cs="Times New Roman"/>
+                <w:noProof/>
+                <w:webHidden/>
+                <w:sz w:val="28"/>
+                <w:szCs w:val="28"/>
               </w:rPr>
               <w:fldChar w:fldCharType="end"/>
             </w:r>
@@ -3643,27 +4061,27 @@
           <w:pPr>
             <w:pStyle w:val="33"/>
             <w:rPr>
-              <w:rFonts w:eastAsiaTheme="minorEastAsia"/>
+              <w:rFonts w:eastAsiaTheme="minorEastAsia" w:cs="Times New Roman"/>
               <w:noProof/>
+              <w:szCs w:val="28"/>
               <w:lang w:eastAsia="ru-RU"/>
             </w:rPr>
           </w:pPr>
-          <w:hyperlink w:anchor="_Toc71998790" w:history="1">
+          <w:hyperlink w:anchor="_Toc72076144" w:history="1">
             <w:r>
               <w:rPr>
                 <w:rStyle w:val="a9"/>
                 <w:rFonts w:cs="Times New Roman"/>
-                <w:bCs/>
                 <w:noProof/>
-                <w:color w:val="auto"/>
                 <w:szCs w:val="28"/>
               </w:rPr>
-              <w:t>1.1.4.</w:t>
-            </w:r>
-            <w:r>
-              <w:rPr>
-                <w:rFonts w:eastAsiaTheme="minorEastAsia"/>
+              <w:t>1.3.1.</w:t>
+            </w:r>
+            <w:r>
+              <w:rPr>
+                <w:rFonts w:eastAsiaTheme="minorEastAsia" w:cs="Times New Roman"/>
                 <w:noProof/>
+                <w:szCs w:val="28"/>
                 <w:lang w:eastAsia="ru-RU"/>
               </w:rPr>
               <w:tab/>
@@ -3672,58 +4090,376 @@
               <w:rPr>
                 <w:rStyle w:val="a9"/>
                 <w:rFonts w:cs="Times New Roman"/>
-                <w:bCs/>
                 <w:noProof/>
-                <w:color w:val="auto"/>
                 <w:szCs w:val="28"/>
               </w:rPr>
-              <w:t>Вывод по подразделу</w:t>
-            </w:r>
-            <w:r>
-              <w:rPr>
+              <w:t>Классификация на основе пошагового построения</w:t>
+            </w:r>
+            <w:r>
+              <w:rPr>
+                <w:rFonts w:cs="Times New Roman"/>
                 <w:noProof/>
                 <w:webHidden/>
+                <w:szCs w:val="28"/>
               </w:rPr>
               <w:tab/>
             </w:r>
             <w:r>
               <w:rPr>
+                <w:rFonts w:cs="Times New Roman"/>
                 <w:noProof/>
                 <w:webHidden/>
+                <w:szCs w:val="28"/>
               </w:rPr>
               <w:fldChar w:fldCharType="begin"/>
             </w:r>
             <w:r>
               <w:rPr>
+                <w:rFonts w:cs="Times New Roman"/>
                 <w:noProof/>
                 <w:webHidden/>
-              </w:rPr>
-              <w:instrText xml:space="preserve"> PAGEREF _Toc71998790 \h </w:instrText>
-            </w:r>
-            <w:r>
-              <w:rPr>
+                <w:szCs w:val="28"/>
+              </w:rPr>
+              <w:instrText xml:space="preserve"> PAGEREF _Toc72076144 \h </w:instrText>
+            </w:r>
+            <w:r>
+              <w:rPr>
+                <w:rFonts w:cs="Times New Roman"/>
                 <w:noProof/>
                 <w:webHidden/>
-              </w:rPr>
-            </w:r>
-            <w:r>
-              <w:rPr>
+                <w:szCs w:val="28"/>
+              </w:rPr>
+            </w:r>
+            <w:r>
+              <w:rPr>
+                <w:rFonts w:cs="Times New Roman"/>
                 <w:noProof/>
                 <w:webHidden/>
+                <w:szCs w:val="28"/>
               </w:rPr>
               <w:fldChar w:fldCharType="separate"/>
             </w:r>
             <w:r>
               <w:rPr>
+                <w:rFonts w:cs="Times New Roman"/>
                 <w:noProof/>
                 <w:webHidden/>
-              </w:rPr>
-              <w:t>16</w:t>
-            </w:r>
-            <w:r>
-              <w:rPr>
+                <w:szCs w:val="28"/>
+              </w:rPr>
+              <w:t>21</w:t>
+            </w:r>
+            <w:r>
+              <w:rPr>
+                <w:rFonts w:cs="Times New Roman"/>
                 <w:noProof/>
                 <w:webHidden/>
+                <w:szCs w:val="28"/>
+              </w:rPr>
+              <w:fldChar w:fldCharType="end"/>
+            </w:r>
+          </w:hyperlink>
+        </w:p>
+        <w:p>
+          <w:pPr>
+            <w:pStyle w:val="33"/>
+            <w:rPr>
+              <w:rFonts w:eastAsiaTheme="minorEastAsia" w:cs="Times New Roman"/>
+              <w:noProof/>
+              <w:szCs w:val="28"/>
+              <w:lang w:eastAsia="ru-RU"/>
+            </w:rPr>
+          </w:pPr>
+          <w:hyperlink w:anchor="_Toc72076145" w:history="1">
+            <w:r>
+              <w:rPr>
+                <w:rStyle w:val="a9"/>
+                <w:rFonts w:cs="Times New Roman"/>
+                <w:noProof/>
+                <w:szCs w:val="28"/>
+              </w:rPr>
+              <w:t>1.3.2.</w:t>
+            </w:r>
+            <w:r>
+              <w:rPr>
+                <w:rFonts w:eastAsiaTheme="minorEastAsia" w:cs="Times New Roman"/>
+                <w:noProof/>
+                <w:szCs w:val="28"/>
+                <w:lang w:eastAsia="ru-RU"/>
+              </w:rPr>
+              <w:tab/>
+            </w:r>
+            <w:r>
+              <w:rPr>
+                <w:rStyle w:val="a9"/>
+                <w:rFonts w:cs="Times New Roman"/>
+                <w:noProof/>
+                <w:szCs w:val="28"/>
+              </w:rPr>
+              <w:t>Классификация на основе методов компьютерного зрения</w:t>
+            </w:r>
+            <w:r>
+              <w:rPr>
+                <w:rFonts w:cs="Times New Roman"/>
+                <w:noProof/>
+                <w:webHidden/>
+                <w:szCs w:val="28"/>
+              </w:rPr>
+              <w:tab/>
+            </w:r>
+            <w:r>
+              <w:rPr>
+                <w:rFonts w:cs="Times New Roman"/>
+                <w:noProof/>
+                <w:webHidden/>
+                <w:szCs w:val="28"/>
+              </w:rPr>
+              <w:fldChar w:fldCharType="begin"/>
+            </w:r>
+            <w:r>
+              <w:rPr>
+                <w:rFonts w:cs="Times New Roman"/>
+                <w:noProof/>
+                <w:webHidden/>
+                <w:szCs w:val="28"/>
+              </w:rPr>
+              <w:instrText xml:space="preserve"> PAGEREF _Toc72076145 \h </w:instrText>
+            </w:r>
+            <w:r>
+              <w:rPr>
+                <w:rFonts w:cs="Times New Roman"/>
+                <w:noProof/>
+                <w:webHidden/>
+                <w:szCs w:val="28"/>
+              </w:rPr>
+            </w:r>
+            <w:r>
+              <w:rPr>
+                <w:rFonts w:cs="Times New Roman"/>
+                <w:noProof/>
+                <w:webHidden/>
+                <w:szCs w:val="28"/>
+              </w:rPr>
+              <w:fldChar w:fldCharType="separate"/>
+            </w:r>
+            <w:r>
+              <w:rPr>
+                <w:rFonts w:cs="Times New Roman"/>
+                <w:noProof/>
+                <w:webHidden/>
+                <w:szCs w:val="28"/>
+              </w:rPr>
+              <w:t>22</w:t>
+            </w:r>
+            <w:r>
+              <w:rPr>
+                <w:rFonts w:cs="Times New Roman"/>
+                <w:noProof/>
+                <w:webHidden/>
+                <w:szCs w:val="28"/>
+              </w:rPr>
+              <w:fldChar w:fldCharType="end"/>
+            </w:r>
+          </w:hyperlink>
+        </w:p>
+        <w:p>
+          <w:pPr>
+            <w:pStyle w:val="33"/>
+            <w:rPr>
+              <w:rFonts w:eastAsiaTheme="minorEastAsia" w:cs="Times New Roman"/>
+              <w:noProof/>
+              <w:szCs w:val="28"/>
+              <w:lang w:eastAsia="ru-RU"/>
+            </w:rPr>
+          </w:pPr>
+          <w:hyperlink w:anchor="_Toc72076146" w:history="1">
+            <w:r>
+              <w:rPr>
+                <w:rStyle w:val="a9"/>
+                <w:rFonts w:cs="Times New Roman"/>
+                <w:noProof/>
+                <w:szCs w:val="28"/>
+              </w:rPr>
+              <w:t>1.3.3.</w:t>
+            </w:r>
+            <w:r>
+              <w:rPr>
+                <w:rFonts w:eastAsiaTheme="minorEastAsia" w:cs="Times New Roman"/>
+                <w:noProof/>
+                <w:szCs w:val="28"/>
+                <w:lang w:eastAsia="ru-RU"/>
+              </w:rPr>
+              <w:tab/>
+            </w:r>
+            <w:r>
+              <w:rPr>
+                <w:rStyle w:val="a9"/>
+                <w:rFonts w:cs="Times New Roman"/>
+                <w:noProof/>
+                <w:szCs w:val="28"/>
+              </w:rPr>
+              <w:t>Классификация на основе графа Риба</w:t>
+            </w:r>
+            <w:r>
+              <w:rPr>
+                <w:rFonts w:cs="Times New Roman"/>
+                <w:noProof/>
+                <w:webHidden/>
+                <w:szCs w:val="28"/>
+              </w:rPr>
+              <w:tab/>
+            </w:r>
+            <w:r>
+              <w:rPr>
+                <w:rFonts w:cs="Times New Roman"/>
+                <w:noProof/>
+                <w:webHidden/>
+                <w:szCs w:val="28"/>
+              </w:rPr>
+              <w:fldChar w:fldCharType="begin"/>
+            </w:r>
+            <w:r>
+              <w:rPr>
+                <w:rFonts w:cs="Times New Roman"/>
+                <w:noProof/>
+                <w:webHidden/>
+                <w:szCs w:val="28"/>
+              </w:rPr>
+              <w:instrText xml:space="preserve"> PAGEREF _Toc72076146 \h </w:instrText>
+            </w:r>
+            <w:r>
+              <w:rPr>
+                <w:rFonts w:cs="Times New Roman"/>
+                <w:noProof/>
+                <w:webHidden/>
+                <w:szCs w:val="28"/>
+              </w:rPr>
+            </w:r>
+            <w:r>
+              <w:rPr>
+                <w:rFonts w:cs="Times New Roman"/>
+                <w:noProof/>
+                <w:webHidden/>
+                <w:szCs w:val="28"/>
+              </w:rPr>
+              <w:fldChar w:fldCharType="separate"/>
+            </w:r>
+            <w:r>
+              <w:rPr>
+                <w:rFonts w:cs="Times New Roman"/>
+                <w:noProof/>
+                <w:webHidden/>
+                <w:szCs w:val="28"/>
+              </w:rPr>
+              <w:t>25</w:t>
+            </w:r>
+            <w:r>
+              <w:rPr>
+                <w:rFonts w:cs="Times New Roman"/>
+                <w:noProof/>
+                <w:webHidden/>
+                <w:szCs w:val="28"/>
+              </w:rPr>
+              <w:fldChar w:fldCharType="end"/>
+            </w:r>
+          </w:hyperlink>
+        </w:p>
+        <w:p>
+          <w:pPr>
+            <w:pStyle w:val="33"/>
+            <w:rPr>
+              <w:rFonts w:eastAsiaTheme="minorEastAsia" w:cs="Times New Roman"/>
+              <w:noProof/>
+              <w:szCs w:val="28"/>
+              <w:lang w:eastAsia="ru-RU"/>
+            </w:rPr>
+          </w:pPr>
+          <w:hyperlink w:anchor="_Toc72076147" w:history="1">
+            <w:r>
+              <w:rPr>
+                <w:rStyle w:val="a9"/>
+                <w:rFonts w:cs="Times New Roman"/>
+                <w:noProof/>
+                <w:szCs w:val="28"/>
+              </w:rPr>
+              <w:t>1.3.4.</w:t>
+            </w:r>
+            <w:r>
+              <w:rPr>
+                <w:rFonts w:eastAsiaTheme="minorEastAsia" w:cs="Times New Roman"/>
+                <w:noProof/>
+                <w:szCs w:val="28"/>
+                <w:lang w:eastAsia="ru-RU"/>
+              </w:rPr>
+              <w:tab/>
+            </w:r>
+            <w:r>
+              <w:rPr>
+                <w:rStyle w:val="a9"/>
+                <w:rFonts w:cs="Times New Roman"/>
+                <w:noProof/>
+                <w:szCs w:val="28"/>
+              </w:rPr>
+              <w:t>Классификация на основе вокселей</w:t>
+            </w:r>
+            <w:r>
+              <w:rPr>
+                <w:rFonts w:cs="Times New Roman"/>
+                <w:noProof/>
+                <w:webHidden/>
+                <w:szCs w:val="28"/>
+              </w:rPr>
+              <w:tab/>
+            </w:r>
+            <w:r>
+              <w:rPr>
+                <w:rFonts w:cs="Times New Roman"/>
+                <w:noProof/>
+                <w:webHidden/>
+                <w:szCs w:val="28"/>
+              </w:rPr>
+              <w:fldChar w:fldCharType="begin"/>
+            </w:r>
+            <w:r>
+              <w:rPr>
+                <w:rFonts w:cs="Times New Roman"/>
+                <w:noProof/>
+                <w:webHidden/>
+                <w:szCs w:val="28"/>
+              </w:rPr>
+              <w:instrText xml:space="preserve"> PAGEREF _Toc72076147 \h </w:instrText>
+            </w:r>
+            <w:r>
+              <w:rPr>
+                <w:rFonts w:cs="Times New Roman"/>
+                <w:noProof/>
+                <w:webHidden/>
+                <w:szCs w:val="28"/>
+              </w:rPr>
+            </w:r>
+            <w:r>
+              <w:rPr>
+                <w:rFonts w:cs="Times New Roman"/>
+                <w:noProof/>
+                <w:webHidden/>
+                <w:szCs w:val="28"/>
+              </w:rPr>
+              <w:fldChar w:fldCharType="separate"/>
+            </w:r>
+            <w:r>
+              <w:rPr>
+                <w:rFonts w:cs="Times New Roman"/>
+                <w:noProof/>
+                <w:webHidden/>
+                <w:szCs w:val="28"/>
+              </w:rPr>
+              <w:t>27</w:t>
+            </w:r>
+            <w:r>
+              <w:rPr>
+                <w:rFonts w:cs="Times New Roman"/>
+                <w:noProof/>
+                <w:webHidden/>
+                <w:szCs w:val="28"/>
               </w:rPr>
               <w:fldChar w:fldCharType="end"/>
             </w:r>
@@ -3732,38 +4468,28 @@
         <w:p>
           <w:pPr>
             <w:pStyle w:val="23"/>
-            <w:tabs>
-              <w:tab w:val="left" w:pos="840"/>
-              <w:tab w:val="right" w:leader="dot" w:pos="9345"/>
-            </w:tabs>
-            <w:spacing w:line="360" w:lineRule="auto"/>
-            <w:ind w:left="0"/>
             <w:rPr>
               <w:rFonts w:ascii="Times New Roman" w:eastAsiaTheme="minorEastAsia" w:hAnsi="Times New Roman" w:cs="Times New Roman"/>
-              <w:bCs/>
               <w:noProof/>
               <w:sz w:val="28"/>
               <w:szCs w:val="28"/>
               <w:lang w:eastAsia="ru-RU"/>
             </w:rPr>
           </w:pPr>
-          <w:hyperlink w:anchor="_Toc71998791" w:history="1">
+          <w:hyperlink w:anchor="_Toc72076148" w:history="1">
             <w:r>
               <w:rPr>
                 <w:rStyle w:val="a9"/>
                 <w:rFonts w:ascii="Times New Roman" w:hAnsi="Times New Roman" w:cs="Times New Roman"/>
-                <w:bCs/>
                 <w:noProof/>
-                <w:color w:val="auto"/>
                 <w:sz w:val="28"/>
                 <w:szCs w:val="28"/>
               </w:rPr>
-              <w:t>1.2.</w:t>
+              <w:t>1.4.</w:t>
             </w:r>
             <w:r>
               <w:rPr>
                 <w:rFonts w:ascii="Times New Roman" w:eastAsiaTheme="minorEastAsia" w:hAnsi="Times New Roman" w:cs="Times New Roman"/>
-                <w:bCs/>
                 <w:noProof/>
                 <w:sz w:val="28"/>
                 <w:szCs w:val="28"/>
@@ -3775,18 +4501,15 @@
               <w:rPr>
                 <w:rStyle w:val="a9"/>
                 <w:rFonts w:ascii="Times New Roman" w:hAnsi="Times New Roman" w:cs="Times New Roman"/>
-                <w:bCs/>
                 <w:noProof/>
-                <w:color w:val="auto"/>
                 <w:sz w:val="28"/>
                 <w:szCs w:val="28"/>
               </w:rPr>
-              <w:t>Классификация изделий</w:t>
+              <w:t>Выбор нейросети и ее параметров</w:t>
             </w:r>
             <w:r>
               <w:rPr>
                 <w:rFonts w:ascii="Times New Roman" w:hAnsi="Times New Roman" w:cs="Times New Roman"/>
-                <w:bCs/>
                 <w:noProof/>
                 <w:webHidden/>
                 <w:sz w:val="28"/>
@@ -3797,7 +4520,6 @@
             <w:r>
               <w:rPr>
                 <w:rFonts w:ascii="Times New Roman" w:hAnsi="Times New Roman" w:cs="Times New Roman"/>
-                <w:bCs/>
                 <w:noProof/>
                 <w:webHidden/>
                 <w:sz w:val="28"/>
@@ -3808,18 +4530,16 @@
             <w:r>
               <w:rPr>
                 <w:rFonts w:ascii="Times New Roman" w:hAnsi="Times New Roman" w:cs="Times New Roman"/>
-                <w:bCs/>
                 <w:noProof/>
                 <w:webHidden/>
                 <w:sz w:val="28"/>
                 <w:szCs w:val="28"/>
               </w:rPr>
-              <w:instrText xml:space="preserve"> PAGEREF _Toc71998791 \h </w:instrText>
+              <w:instrText xml:space="preserve"> PAGEREF _Toc72076148 \h </w:instrText>
             </w:r>
             <w:r>
               <w:rPr>
                 <w:rFonts w:ascii="Times New Roman" w:hAnsi="Times New Roman" w:cs="Times New Roman"/>
-                <w:bCs/>
                 <w:noProof/>
                 <w:webHidden/>
                 <w:sz w:val="28"/>
@@ -3829,7 +4549,6 @@
             <w:r>
               <w:rPr>
                 <w:rFonts w:ascii="Times New Roman" w:hAnsi="Times New Roman" w:cs="Times New Roman"/>
-                <w:bCs/>
                 <w:noProof/>
                 <w:webHidden/>
                 <w:sz w:val="28"/>
@@ -3840,21 +4559,223 @@
             <w:r>
               <w:rPr>
                 <w:rFonts w:ascii="Times New Roman" w:hAnsi="Times New Roman" w:cs="Times New Roman"/>
-                <w:bCs/>
                 <w:noProof/>
                 <w:webHidden/>
                 <w:sz w:val="28"/>
                 <w:szCs w:val="28"/>
               </w:rPr>
-              <w:t>17</w:t>
+              <w:t>28</w:t>
             </w:r>
             <w:r>
               <w:rPr>
                 <w:rFonts w:ascii="Times New Roman" w:hAnsi="Times New Roman" w:cs="Times New Roman"/>
-                <w:bCs/>
                 <w:noProof/>
                 <w:webHidden/>
                 <w:sz w:val="28"/>
+                <w:szCs w:val="28"/>
+              </w:rPr>
+              <w:fldChar w:fldCharType="end"/>
+            </w:r>
+          </w:hyperlink>
+        </w:p>
+        <w:p>
+          <w:pPr>
+            <w:pStyle w:val="33"/>
+            <w:rPr>
+              <w:rFonts w:eastAsiaTheme="minorEastAsia" w:cs="Times New Roman"/>
+              <w:noProof/>
+              <w:szCs w:val="28"/>
+              <w:lang w:eastAsia="ru-RU"/>
+            </w:rPr>
+          </w:pPr>
+          <w:hyperlink w:anchor="_Toc72076149" w:history="1">
+            <w:r>
+              <w:rPr>
+                <w:rStyle w:val="a9"/>
+                <w:rFonts w:cs="Times New Roman"/>
+                <w:noProof/>
+                <w:szCs w:val="28"/>
+              </w:rPr>
+              <w:t>1.4.1.</w:t>
+            </w:r>
+            <w:r>
+              <w:rPr>
+                <w:rFonts w:eastAsiaTheme="minorEastAsia" w:cs="Times New Roman"/>
+                <w:noProof/>
+                <w:szCs w:val="28"/>
+                <w:lang w:eastAsia="ru-RU"/>
+              </w:rPr>
+              <w:tab/>
+            </w:r>
+            <w:r>
+              <w:rPr>
+                <w:rStyle w:val="a9"/>
+                <w:rFonts w:cs="Times New Roman"/>
+                <w:noProof/>
+                <w:szCs w:val="28"/>
+              </w:rPr>
+              <w:t>Выбор входных и выходных данных</w:t>
+            </w:r>
+            <w:r>
+              <w:rPr>
+                <w:rFonts w:cs="Times New Roman"/>
+                <w:noProof/>
+                <w:webHidden/>
+                <w:szCs w:val="28"/>
+              </w:rPr>
+              <w:tab/>
+            </w:r>
+            <w:r>
+              <w:rPr>
+                <w:rFonts w:cs="Times New Roman"/>
+                <w:noProof/>
+                <w:webHidden/>
+                <w:szCs w:val="28"/>
+              </w:rPr>
+              <w:fldChar w:fldCharType="begin"/>
+            </w:r>
+            <w:r>
+              <w:rPr>
+                <w:rFonts w:cs="Times New Roman"/>
+                <w:noProof/>
+                <w:webHidden/>
+                <w:szCs w:val="28"/>
+              </w:rPr>
+              <w:instrText xml:space="preserve"> PAGEREF _Toc72076149 \h </w:instrText>
+            </w:r>
+            <w:r>
+              <w:rPr>
+                <w:rFonts w:cs="Times New Roman"/>
+                <w:noProof/>
+                <w:webHidden/>
+                <w:szCs w:val="28"/>
+              </w:rPr>
+            </w:r>
+            <w:r>
+              <w:rPr>
+                <w:rFonts w:cs="Times New Roman"/>
+                <w:noProof/>
+                <w:webHidden/>
+                <w:szCs w:val="28"/>
+              </w:rPr>
+              <w:fldChar w:fldCharType="separate"/>
+            </w:r>
+            <w:r>
+              <w:rPr>
+                <w:rFonts w:cs="Times New Roman"/>
+                <w:noProof/>
+                <w:webHidden/>
+                <w:szCs w:val="28"/>
+              </w:rPr>
+              <w:t>28</w:t>
+            </w:r>
+            <w:r>
+              <w:rPr>
+                <w:rFonts w:cs="Times New Roman"/>
+                <w:noProof/>
+                <w:webHidden/>
+                <w:szCs w:val="28"/>
+              </w:rPr>
+              <w:fldChar w:fldCharType="end"/>
+            </w:r>
+          </w:hyperlink>
+        </w:p>
+        <w:p>
+          <w:pPr>
+            <w:pStyle w:val="33"/>
+            <w:rPr>
+              <w:rFonts w:eastAsiaTheme="minorEastAsia" w:cs="Times New Roman"/>
+              <w:noProof/>
+              <w:szCs w:val="28"/>
+              <w:lang w:eastAsia="ru-RU"/>
+            </w:rPr>
+          </w:pPr>
+          <w:hyperlink w:anchor="_Toc72076150" w:history="1">
+            <w:r>
+              <w:rPr>
+                <w:rStyle w:val="a9"/>
+                <w:rFonts w:cs="Times New Roman"/>
+                <w:noProof/>
+                <w:szCs w:val="28"/>
+              </w:rPr>
+              <w:t>1.4.2.</w:t>
+            </w:r>
+            <w:r>
+              <w:rPr>
+                <w:rFonts w:eastAsiaTheme="minorEastAsia" w:cs="Times New Roman"/>
+                <w:noProof/>
+                <w:szCs w:val="28"/>
+                <w:lang w:eastAsia="ru-RU"/>
+              </w:rPr>
+              <w:tab/>
+            </w:r>
+            <w:r>
+              <w:rPr>
+                <w:rStyle w:val="a9"/>
+                <w:rFonts w:cs="Times New Roman"/>
+                <w:noProof/>
+                <w:szCs w:val="28"/>
+              </w:rPr>
+              <w:t>Архитектуры нейросетей</w:t>
+            </w:r>
+            <w:r>
+              <w:rPr>
+                <w:rFonts w:cs="Times New Roman"/>
+                <w:noProof/>
+                <w:webHidden/>
+                <w:szCs w:val="28"/>
+              </w:rPr>
+              <w:tab/>
+            </w:r>
+            <w:r>
+              <w:rPr>
+                <w:rFonts w:cs="Times New Roman"/>
+                <w:noProof/>
+                <w:webHidden/>
+                <w:szCs w:val="28"/>
+              </w:rPr>
+              <w:fldChar w:fldCharType="begin"/>
+            </w:r>
+            <w:r>
+              <w:rPr>
+                <w:rFonts w:cs="Times New Roman"/>
+                <w:noProof/>
+                <w:webHidden/>
+                <w:szCs w:val="28"/>
+              </w:rPr>
+              <w:instrText xml:space="preserve"> PAGEREF _Toc72076150 \h </w:instrText>
+            </w:r>
+            <w:r>
+              <w:rPr>
+                <w:rFonts w:cs="Times New Roman"/>
+                <w:noProof/>
+                <w:webHidden/>
+                <w:szCs w:val="28"/>
+              </w:rPr>
+            </w:r>
+            <w:r>
+              <w:rPr>
+                <w:rFonts w:cs="Times New Roman"/>
+                <w:noProof/>
+                <w:webHidden/>
+                <w:szCs w:val="28"/>
+              </w:rPr>
+              <w:fldChar w:fldCharType="separate"/>
+            </w:r>
+            <w:r>
+              <w:rPr>
+                <w:rFonts w:cs="Times New Roman"/>
+                <w:noProof/>
+                <w:webHidden/>
+                <w:szCs w:val="28"/>
+              </w:rPr>
+              <w:t>29</w:t>
+            </w:r>
+            <w:r>
+              <w:rPr>
+                <w:rFonts w:cs="Times New Roman"/>
+                <w:noProof/>
+                <w:webHidden/>
                 <w:szCs w:val="28"/>
               </w:rPr>
               <w:fldChar w:fldCharType="end"/>
@@ -3864,38 +4785,28 @@
         <w:p>
           <w:pPr>
             <w:pStyle w:val="23"/>
-            <w:tabs>
-              <w:tab w:val="left" w:pos="840"/>
-              <w:tab w:val="right" w:leader="dot" w:pos="9345"/>
-            </w:tabs>
-            <w:spacing w:line="360" w:lineRule="auto"/>
-            <w:ind w:left="0"/>
             <w:rPr>
               <w:rFonts w:ascii="Times New Roman" w:eastAsiaTheme="minorEastAsia" w:hAnsi="Times New Roman" w:cs="Times New Roman"/>
-              <w:bCs/>
               <w:noProof/>
               <w:sz w:val="28"/>
               <w:szCs w:val="28"/>
               <w:lang w:eastAsia="ru-RU"/>
             </w:rPr>
           </w:pPr>
-          <w:hyperlink w:anchor="_Toc71998792" w:history="1">
+          <w:hyperlink w:anchor="_Toc72076151" w:history="1">
             <w:r>
               <w:rPr>
                 <w:rStyle w:val="a9"/>
                 <w:rFonts w:ascii="Times New Roman" w:hAnsi="Times New Roman" w:cs="Times New Roman"/>
-                <w:bCs/>
                 <w:noProof/>
-                <w:color w:val="auto"/>
                 <w:sz w:val="28"/>
                 <w:szCs w:val="28"/>
               </w:rPr>
-              <w:t>1.3.</w:t>
+              <w:t>1.5.</w:t>
             </w:r>
             <w:r>
               <w:rPr>
                 <w:rFonts w:ascii="Times New Roman" w:eastAsiaTheme="minorEastAsia" w:hAnsi="Times New Roman" w:cs="Times New Roman"/>
-                <w:bCs/>
                 <w:noProof/>
                 <w:sz w:val="28"/>
                 <w:szCs w:val="28"/>
@@ -3907,18 +4818,15 @@
               <w:rPr>
                 <w:rStyle w:val="a9"/>
                 <w:rFonts w:ascii="Times New Roman" w:hAnsi="Times New Roman" w:cs="Times New Roman"/>
-                <w:bCs/>
                 <w:noProof/>
-                <w:color w:val="auto"/>
                 <w:sz w:val="28"/>
                 <w:szCs w:val="28"/>
               </w:rPr>
-              <w:t>Алгоритмы классификации</w:t>
+              <w:t>Выводы по первой главе</w:t>
             </w:r>
             <w:r>
               <w:rPr>
                 <w:rFonts w:ascii="Times New Roman" w:hAnsi="Times New Roman" w:cs="Times New Roman"/>
-                <w:bCs/>
                 <w:noProof/>
                 <w:webHidden/>
                 <w:sz w:val="28"/>
@@ -3929,7 +4837,6 @@
             <w:r>
               <w:rPr>
                 <w:rFonts w:ascii="Times New Roman" w:hAnsi="Times New Roman" w:cs="Times New Roman"/>
-                <w:bCs/>
                 <w:noProof/>
                 <w:webHidden/>
                 <w:sz w:val="28"/>
@@ -3940,18 +4847,16 @@
             <w:r>
               <w:rPr>
                 <w:rFonts w:ascii="Times New Roman" w:hAnsi="Times New Roman" w:cs="Times New Roman"/>
-                <w:bCs/>
                 <w:noProof/>
                 <w:webHidden/>
                 <w:sz w:val="28"/>
                 <w:szCs w:val="28"/>
               </w:rPr>
-              <w:instrText xml:space="preserve"> PAGEREF _Toc71998792 \h </w:instrText>
+              <w:instrText xml:space="preserve"> PAGEREF _Toc72076151 \h </w:instrText>
             </w:r>
             <w:r>
               <w:rPr>
                 <w:rFonts w:ascii="Times New Roman" w:hAnsi="Times New Roman" w:cs="Times New Roman"/>
-                <w:bCs/>
                 <w:noProof/>
                 <w:webHidden/>
                 <w:sz w:val="28"/>
@@ -3961,7 +4866,6 @@
             <w:r>
               <w:rPr>
                 <w:rFonts w:ascii="Times New Roman" w:hAnsi="Times New Roman" w:cs="Times New Roman"/>
-                <w:bCs/>
                 <w:noProof/>
                 <w:webHidden/>
                 <w:sz w:val="28"/>
@@ -3972,784 +4876,20 @@
             <w:r>
               <w:rPr>
                 <w:rFonts w:ascii="Times New Roman" w:hAnsi="Times New Roman" w:cs="Times New Roman"/>
-                <w:bCs/>
                 <w:noProof/>
                 <w:webHidden/>
                 <w:sz w:val="28"/>
                 <w:szCs w:val="28"/>
               </w:rPr>
-              <w:t>20</w:t>
+              <w:t>34</w:t>
             </w:r>
             <w:r>
               <w:rPr>
                 <w:rFonts w:ascii="Times New Roman" w:hAnsi="Times New Roman" w:cs="Times New Roman"/>
-                <w:bCs/>
                 <w:noProof/>
                 <w:webHidden/>
                 <w:sz w:val="28"/>
                 <w:szCs w:val="28"/>
-              </w:rPr>
-              <w:fldChar w:fldCharType="end"/>
-            </w:r>
-          </w:hyperlink>
-        </w:p>
-        <w:p>
-          <w:pPr>
-            <w:pStyle w:val="33"/>
-            <w:rPr>
-              <w:rFonts w:eastAsiaTheme="minorEastAsia"/>
-              <w:noProof/>
-              <w:lang w:eastAsia="ru-RU"/>
-            </w:rPr>
-          </w:pPr>
-          <w:hyperlink w:anchor="_Toc71998793" w:history="1">
-            <w:r>
-              <w:rPr>
-                <w:rStyle w:val="a9"/>
-                <w:rFonts w:cs="Times New Roman"/>
-                <w:bCs/>
-                <w:noProof/>
-                <w:color w:val="auto"/>
-                <w:szCs w:val="28"/>
-              </w:rPr>
-              <w:t>1.3.1.</w:t>
-            </w:r>
-            <w:r>
-              <w:rPr>
-                <w:rFonts w:eastAsiaTheme="minorEastAsia"/>
-                <w:noProof/>
-                <w:lang w:eastAsia="ru-RU"/>
-              </w:rPr>
-              <w:tab/>
-            </w:r>
-            <w:r>
-              <w:rPr>
-                <w:rStyle w:val="a9"/>
-                <w:rFonts w:cs="Times New Roman"/>
-                <w:bCs/>
-                <w:noProof/>
-                <w:color w:val="auto"/>
-                <w:szCs w:val="28"/>
-              </w:rPr>
-              <w:t>Классификация на основе пошагового построения</w:t>
-            </w:r>
-            <w:r>
-              <w:rPr>
-                <w:noProof/>
-                <w:webHidden/>
-              </w:rPr>
-              <w:tab/>
-            </w:r>
-            <w:r>
-              <w:rPr>
-                <w:noProof/>
-                <w:webHidden/>
-              </w:rPr>
-              <w:fldChar w:fldCharType="begin"/>
-            </w:r>
-            <w:r>
-              <w:rPr>
-                <w:noProof/>
-                <w:webHidden/>
-              </w:rPr>
-              <w:instrText xml:space="preserve"> PAGEREF _Toc71998793 \h </w:instrText>
-            </w:r>
-            <w:r>
-              <w:rPr>
-                <w:noProof/>
-                <w:webHidden/>
-              </w:rPr>
-            </w:r>
-            <w:r>
-              <w:rPr>
-                <w:noProof/>
-                <w:webHidden/>
-              </w:rPr>
-              <w:fldChar w:fldCharType="separate"/>
-            </w:r>
-            <w:r>
-              <w:rPr>
-                <w:noProof/>
-                <w:webHidden/>
-              </w:rPr>
-              <w:t>20</w:t>
-            </w:r>
-            <w:r>
-              <w:rPr>
-                <w:noProof/>
-                <w:webHidden/>
-              </w:rPr>
-              <w:fldChar w:fldCharType="end"/>
-            </w:r>
-          </w:hyperlink>
-        </w:p>
-        <w:p>
-          <w:pPr>
-            <w:pStyle w:val="33"/>
-            <w:rPr>
-              <w:rFonts w:eastAsiaTheme="minorEastAsia"/>
-              <w:noProof/>
-              <w:lang w:eastAsia="ru-RU"/>
-            </w:rPr>
-          </w:pPr>
-          <w:hyperlink w:anchor="_Toc71998794" w:history="1">
-            <w:r>
-              <w:rPr>
-                <w:rStyle w:val="a9"/>
-                <w:rFonts w:cs="Times New Roman"/>
-                <w:bCs/>
-                <w:noProof/>
-                <w:color w:val="auto"/>
-                <w:szCs w:val="28"/>
-              </w:rPr>
-              <w:t>1.3.2.</w:t>
-            </w:r>
-            <w:r>
-              <w:rPr>
-                <w:rFonts w:eastAsiaTheme="minorEastAsia"/>
-                <w:noProof/>
-                <w:lang w:eastAsia="ru-RU"/>
-              </w:rPr>
-              <w:tab/>
-            </w:r>
-            <w:r>
-              <w:rPr>
-                <w:rStyle w:val="a9"/>
-                <w:rFonts w:cs="Times New Roman"/>
-                <w:bCs/>
-                <w:noProof/>
-                <w:color w:val="auto"/>
-                <w:szCs w:val="28"/>
-              </w:rPr>
-              <w:t>Классификация на основе методов компьютерного зрения</w:t>
-            </w:r>
-            <w:r>
-              <w:rPr>
-                <w:noProof/>
-                <w:webHidden/>
-              </w:rPr>
-              <w:tab/>
-            </w:r>
-            <w:r>
-              <w:rPr>
-                <w:noProof/>
-                <w:webHidden/>
-              </w:rPr>
-              <w:fldChar w:fldCharType="begin"/>
-            </w:r>
-            <w:r>
-              <w:rPr>
-                <w:noProof/>
-                <w:webHidden/>
-              </w:rPr>
-              <w:instrText xml:space="preserve"> PAGEREF _Toc71998794 \h </w:instrText>
-            </w:r>
-            <w:r>
-              <w:rPr>
-                <w:noProof/>
-                <w:webHidden/>
-              </w:rPr>
-            </w:r>
-            <w:r>
-              <w:rPr>
-                <w:noProof/>
-                <w:webHidden/>
-              </w:rPr>
-              <w:fldChar w:fldCharType="separate"/>
-            </w:r>
-            <w:r>
-              <w:rPr>
-                <w:noProof/>
-                <w:webHidden/>
-              </w:rPr>
-              <w:t>21</w:t>
-            </w:r>
-            <w:r>
-              <w:rPr>
-                <w:noProof/>
-                <w:webHidden/>
-              </w:rPr>
-              <w:fldChar w:fldCharType="end"/>
-            </w:r>
-          </w:hyperlink>
-        </w:p>
-        <w:p>
-          <w:pPr>
-            <w:pStyle w:val="33"/>
-            <w:rPr>
-              <w:rFonts w:eastAsiaTheme="minorEastAsia"/>
-              <w:noProof/>
-              <w:lang w:eastAsia="ru-RU"/>
-            </w:rPr>
-          </w:pPr>
-          <w:hyperlink w:anchor="_Toc71998795" w:history="1">
-            <w:r>
-              <w:rPr>
-                <w:rStyle w:val="a9"/>
-                <w:rFonts w:cs="Times New Roman"/>
-                <w:bCs/>
-                <w:noProof/>
-                <w:color w:val="auto"/>
-                <w:szCs w:val="28"/>
-              </w:rPr>
-              <w:t>1.3.3.</w:t>
-            </w:r>
-            <w:r>
-              <w:rPr>
-                <w:rFonts w:eastAsiaTheme="minorEastAsia"/>
-                <w:noProof/>
-                <w:lang w:eastAsia="ru-RU"/>
-              </w:rPr>
-              <w:tab/>
-            </w:r>
-            <w:r>
-              <w:rPr>
-                <w:rStyle w:val="a9"/>
-                <w:rFonts w:cs="Times New Roman"/>
-                <w:bCs/>
-                <w:noProof/>
-                <w:color w:val="auto"/>
-                <w:szCs w:val="28"/>
-              </w:rPr>
-              <w:t>Классификация на основе графа Риба</w:t>
-            </w:r>
-            <w:r>
-              <w:rPr>
-                <w:noProof/>
-                <w:webHidden/>
-              </w:rPr>
-              <w:tab/>
-            </w:r>
-            <w:r>
-              <w:rPr>
-                <w:noProof/>
-                <w:webHidden/>
-              </w:rPr>
-              <w:fldChar w:fldCharType="begin"/>
-            </w:r>
-            <w:r>
-              <w:rPr>
-                <w:noProof/>
-                <w:webHidden/>
-              </w:rPr>
-              <w:instrText xml:space="preserve"> PAGEREF _Toc71998795 \h </w:instrText>
-            </w:r>
-            <w:r>
-              <w:rPr>
-                <w:noProof/>
-                <w:webHidden/>
-              </w:rPr>
-            </w:r>
-            <w:r>
-              <w:rPr>
-                <w:noProof/>
-                <w:webHidden/>
-              </w:rPr>
-              <w:fldChar w:fldCharType="separate"/>
-            </w:r>
-            <w:r>
-              <w:rPr>
-                <w:noProof/>
-                <w:webHidden/>
-              </w:rPr>
-              <w:t>24</w:t>
-            </w:r>
-            <w:r>
-              <w:rPr>
-                <w:noProof/>
-                <w:webHidden/>
-              </w:rPr>
-              <w:fldChar w:fldCharType="end"/>
-            </w:r>
-          </w:hyperlink>
-        </w:p>
-        <w:p>
-          <w:pPr>
-            <w:pStyle w:val="33"/>
-            <w:rPr>
-              <w:rFonts w:eastAsiaTheme="minorEastAsia"/>
-              <w:noProof/>
-              <w:lang w:eastAsia="ru-RU"/>
-            </w:rPr>
-          </w:pPr>
-          <w:hyperlink w:anchor="_Toc71998796" w:history="1">
-            <w:r>
-              <w:rPr>
-                <w:rStyle w:val="a9"/>
-                <w:rFonts w:cs="Times New Roman"/>
-                <w:bCs/>
-                <w:noProof/>
-                <w:color w:val="auto"/>
-                <w:szCs w:val="28"/>
-              </w:rPr>
-              <w:t>1.3.4.</w:t>
-            </w:r>
-            <w:r>
-              <w:rPr>
-                <w:rFonts w:eastAsiaTheme="minorEastAsia"/>
-                <w:noProof/>
-                <w:lang w:eastAsia="ru-RU"/>
-              </w:rPr>
-              <w:tab/>
-            </w:r>
-            <w:r>
-              <w:rPr>
-                <w:rStyle w:val="a9"/>
-                <w:rFonts w:cs="Times New Roman"/>
-                <w:bCs/>
-                <w:noProof/>
-                <w:color w:val="auto"/>
-                <w:szCs w:val="28"/>
-              </w:rPr>
-              <w:t>Классификация на основе вокселей</w:t>
-            </w:r>
-            <w:r>
-              <w:rPr>
-                <w:noProof/>
-                <w:webHidden/>
-              </w:rPr>
-              <w:tab/>
-            </w:r>
-            <w:r>
-              <w:rPr>
-                <w:noProof/>
-                <w:webHidden/>
-              </w:rPr>
-              <w:fldChar w:fldCharType="begin"/>
-            </w:r>
-            <w:r>
-              <w:rPr>
-                <w:noProof/>
-                <w:webHidden/>
-              </w:rPr>
-              <w:instrText xml:space="preserve"> PAGEREF _Toc71998796 \h </w:instrText>
-            </w:r>
-            <w:r>
-              <w:rPr>
-                <w:noProof/>
-                <w:webHidden/>
-              </w:rPr>
-            </w:r>
-            <w:r>
-              <w:rPr>
-                <w:noProof/>
-                <w:webHidden/>
-              </w:rPr>
-              <w:fldChar w:fldCharType="separate"/>
-            </w:r>
-            <w:r>
-              <w:rPr>
-                <w:noProof/>
-                <w:webHidden/>
-              </w:rPr>
-              <w:t>25</w:t>
-            </w:r>
-            <w:r>
-              <w:rPr>
-                <w:noProof/>
-                <w:webHidden/>
-              </w:rPr>
-              <w:fldChar w:fldCharType="end"/>
-            </w:r>
-          </w:hyperlink>
-        </w:p>
-        <w:p>
-          <w:pPr>
-            <w:pStyle w:val="23"/>
-            <w:tabs>
-              <w:tab w:val="left" w:pos="840"/>
-              <w:tab w:val="right" w:leader="dot" w:pos="9345"/>
-            </w:tabs>
-            <w:spacing w:line="360" w:lineRule="auto"/>
-            <w:ind w:left="0"/>
-            <w:rPr>
-              <w:rFonts w:ascii="Times New Roman" w:eastAsiaTheme="minorEastAsia" w:hAnsi="Times New Roman" w:cs="Times New Roman"/>
-              <w:bCs/>
-              <w:noProof/>
-              <w:sz w:val="28"/>
-              <w:szCs w:val="28"/>
-              <w:lang w:eastAsia="ru-RU"/>
-            </w:rPr>
-          </w:pPr>
-          <w:hyperlink w:anchor="_Toc71998797" w:history="1">
-            <w:r>
-              <w:rPr>
-                <w:rStyle w:val="a9"/>
-                <w:rFonts w:ascii="Times New Roman" w:hAnsi="Times New Roman" w:cs="Times New Roman"/>
-                <w:bCs/>
-                <w:noProof/>
-                <w:color w:val="auto"/>
-                <w:sz w:val="28"/>
-                <w:szCs w:val="28"/>
-              </w:rPr>
-              <w:t>1.4.</w:t>
-            </w:r>
-            <w:r>
-              <w:rPr>
-                <w:rFonts w:ascii="Times New Roman" w:eastAsiaTheme="minorEastAsia" w:hAnsi="Times New Roman" w:cs="Times New Roman"/>
-                <w:bCs/>
-                <w:noProof/>
-                <w:sz w:val="28"/>
-                <w:szCs w:val="28"/>
-                <w:lang w:eastAsia="ru-RU"/>
-              </w:rPr>
-              <w:tab/>
-            </w:r>
-            <w:r>
-              <w:rPr>
-                <w:rStyle w:val="a9"/>
-                <w:rFonts w:ascii="Times New Roman" w:hAnsi="Times New Roman" w:cs="Times New Roman"/>
-                <w:bCs/>
-                <w:noProof/>
-                <w:color w:val="auto"/>
-                <w:sz w:val="28"/>
-                <w:szCs w:val="28"/>
-              </w:rPr>
-              <w:t>Выбор нейросети и ее параметров</w:t>
-            </w:r>
-            <w:r>
-              <w:rPr>
-                <w:rFonts w:ascii="Times New Roman" w:hAnsi="Times New Roman" w:cs="Times New Roman"/>
-                <w:bCs/>
-                <w:noProof/>
-                <w:webHidden/>
-                <w:sz w:val="28"/>
-                <w:szCs w:val="28"/>
-              </w:rPr>
-              <w:tab/>
-            </w:r>
-            <w:r>
-              <w:rPr>
-                <w:rFonts w:ascii="Times New Roman" w:hAnsi="Times New Roman" w:cs="Times New Roman"/>
-                <w:bCs/>
-                <w:noProof/>
-                <w:webHidden/>
-                <w:sz w:val="28"/>
-                <w:szCs w:val="28"/>
-              </w:rPr>
-              <w:fldChar w:fldCharType="begin"/>
-            </w:r>
-            <w:r>
-              <w:rPr>
-                <w:rFonts w:ascii="Times New Roman" w:hAnsi="Times New Roman" w:cs="Times New Roman"/>
-                <w:bCs/>
-                <w:noProof/>
-                <w:webHidden/>
-                <w:sz w:val="28"/>
-                <w:szCs w:val="28"/>
-              </w:rPr>
-              <w:instrText xml:space="preserve"> PAGEREF _Toc71998797 \h </w:instrText>
-            </w:r>
-            <w:r>
-              <w:rPr>
-                <w:rFonts w:ascii="Times New Roman" w:hAnsi="Times New Roman" w:cs="Times New Roman"/>
-                <w:bCs/>
-                <w:noProof/>
-                <w:webHidden/>
-                <w:sz w:val="28"/>
-                <w:szCs w:val="28"/>
-              </w:rPr>
-            </w:r>
-            <w:r>
-              <w:rPr>
-                <w:rFonts w:ascii="Times New Roman" w:hAnsi="Times New Roman" w:cs="Times New Roman"/>
-                <w:bCs/>
-                <w:noProof/>
-                <w:webHidden/>
-                <w:sz w:val="28"/>
-                <w:szCs w:val="28"/>
-              </w:rPr>
-              <w:fldChar w:fldCharType="separate"/>
-            </w:r>
-            <w:r>
-              <w:rPr>
-                <w:rFonts w:ascii="Times New Roman" w:hAnsi="Times New Roman" w:cs="Times New Roman"/>
-                <w:bCs/>
-                <w:noProof/>
-                <w:webHidden/>
-                <w:sz w:val="28"/>
-                <w:szCs w:val="28"/>
-              </w:rPr>
-              <w:t>26</w:t>
-            </w:r>
-            <w:r>
-              <w:rPr>
-                <w:rFonts w:ascii="Times New Roman" w:hAnsi="Times New Roman" w:cs="Times New Roman"/>
-                <w:bCs/>
-                <w:noProof/>
-                <w:webHidden/>
-                <w:sz w:val="28"/>
-                <w:szCs w:val="28"/>
-              </w:rPr>
-              <w:fldChar w:fldCharType="end"/>
-            </w:r>
-          </w:hyperlink>
-        </w:p>
-        <w:p>
-          <w:pPr>
-            <w:pStyle w:val="33"/>
-            <w:rPr>
-              <w:rFonts w:eastAsiaTheme="minorEastAsia"/>
-              <w:noProof/>
-              <w:lang w:eastAsia="ru-RU"/>
-            </w:rPr>
-          </w:pPr>
-          <w:hyperlink w:anchor="_Toc71998798" w:history="1">
-            <w:r>
-              <w:rPr>
-                <w:rStyle w:val="a9"/>
-                <w:rFonts w:cs="Times New Roman"/>
-                <w:bCs/>
-                <w:noProof/>
-                <w:color w:val="auto"/>
-                <w:szCs w:val="28"/>
-              </w:rPr>
-              <w:t>1.4.1.</w:t>
-            </w:r>
-            <w:r>
-              <w:rPr>
-                <w:rFonts w:eastAsiaTheme="minorEastAsia"/>
-                <w:noProof/>
-                <w:lang w:eastAsia="ru-RU"/>
-              </w:rPr>
-              <w:tab/>
-            </w:r>
-            <w:r>
-              <w:rPr>
-                <w:rStyle w:val="a9"/>
-                <w:rFonts w:cs="Times New Roman"/>
-                <w:bCs/>
-                <w:noProof/>
-                <w:color w:val="auto"/>
-                <w:szCs w:val="28"/>
-              </w:rPr>
-              <w:t>Выбор входных и выходных данных</w:t>
-            </w:r>
-            <w:r>
-              <w:rPr>
-                <w:noProof/>
-                <w:webHidden/>
-              </w:rPr>
-              <w:tab/>
-            </w:r>
-            <w:r>
-              <w:rPr>
-                <w:noProof/>
-                <w:webHidden/>
-              </w:rPr>
-              <w:fldChar w:fldCharType="begin"/>
-            </w:r>
-            <w:r>
-              <w:rPr>
-                <w:noProof/>
-                <w:webHidden/>
-              </w:rPr>
-              <w:instrText xml:space="preserve"> PAGEREF _Toc71998798 \h </w:instrText>
-            </w:r>
-            <w:r>
-              <w:rPr>
-                <w:noProof/>
-                <w:webHidden/>
-              </w:rPr>
-            </w:r>
-            <w:r>
-              <w:rPr>
-                <w:noProof/>
-                <w:webHidden/>
-              </w:rPr>
-              <w:fldChar w:fldCharType="separate"/>
-            </w:r>
-            <w:r>
-              <w:rPr>
-                <w:noProof/>
-                <w:webHidden/>
-              </w:rPr>
-              <w:t>26</w:t>
-            </w:r>
-            <w:r>
-              <w:rPr>
-                <w:noProof/>
-                <w:webHidden/>
-              </w:rPr>
-              <w:fldChar w:fldCharType="end"/>
-            </w:r>
-          </w:hyperlink>
-        </w:p>
-        <w:p>
-          <w:pPr>
-            <w:pStyle w:val="33"/>
-            <w:rPr>
-              <w:rFonts w:eastAsiaTheme="minorEastAsia"/>
-              <w:noProof/>
-              <w:lang w:eastAsia="ru-RU"/>
-            </w:rPr>
-          </w:pPr>
-          <w:hyperlink w:anchor="_Toc71998799" w:history="1">
-            <w:r>
-              <w:rPr>
-                <w:rStyle w:val="a9"/>
-                <w:rFonts w:cs="Times New Roman"/>
-                <w:bCs/>
-                <w:noProof/>
-                <w:color w:val="auto"/>
-                <w:szCs w:val="28"/>
-              </w:rPr>
-              <w:t>1.4.2.</w:t>
-            </w:r>
-            <w:r>
-              <w:rPr>
-                <w:rFonts w:eastAsiaTheme="minorEastAsia"/>
-                <w:noProof/>
-                <w:lang w:eastAsia="ru-RU"/>
-              </w:rPr>
-              <w:tab/>
-            </w:r>
-            <w:r>
-              <w:rPr>
-                <w:rStyle w:val="a9"/>
-                <w:rFonts w:cs="Times New Roman"/>
-                <w:bCs/>
-                <w:noProof/>
-                <w:color w:val="auto"/>
-                <w:szCs w:val="28"/>
-              </w:rPr>
-              <w:t>Архитектуры нейросетей</w:t>
-            </w:r>
-            <w:r>
-              <w:rPr>
-                <w:noProof/>
-                <w:webHidden/>
-              </w:rPr>
-              <w:tab/>
-            </w:r>
-            <w:r>
-              <w:rPr>
-                <w:noProof/>
-                <w:webHidden/>
-              </w:rPr>
-              <w:fldChar w:fldCharType="begin"/>
-            </w:r>
-            <w:r>
-              <w:rPr>
-                <w:noProof/>
-                <w:webHidden/>
-              </w:rPr>
-              <w:instrText xml:space="preserve"> PAGEREF _Toc71998799 \h </w:instrText>
-            </w:r>
-            <w:r>
-              <w:rPr>
-                <w:noProof/>
-                <w:webHidden/>
-              </w:rPr>
-            </w:r>
-            <w:r>
-              <w:rPr>
-                <w:noProof/>
-                <w:webHidden/>
-              </w:rPr>
-              <w:fldChar w:fldCharType="separate"/>
-            </w:r>
-            <w:r>
-              <w:rPr>
-                <w:noProof/>
-                <w:webHidden/>
-              </w:rPr>
-              <w:t>27</w:t>
-            </w:r>
-            <w:r>
-              <w:rPr>
-                <w:noProof/>
-                <w:webHidden/>
-              </w:rPr>
-              <w:fldChar w:fldCharType="end"/>
-            </w:r>
-          </w:hyperlink>
-        </w:p>
-        <w:p>
-          <w:pPr>
-            <w:pStyle w:val="33"/>
-            <w:rPr>
-              <w:rFonts w:eastAsiaTheme="minorEastAsia"/>
-              <w:noProof/>
-              <w:lang w:eastAsia="ru-RU"/>
-            </w:rPr>
-          </w:pPr>
-          <w:hyperlink w:anchor="_Toc71998800" w:history="1">
-            <w:r>
-              <w:rPr>
-                <w:rStyle w:val="a9"/>
-                <w:rFonts w:cs="Times New Roman"/>
-                <w:bCs/>
-                <w:noProof/>
-                <w:color w:val="auto"/>
-                <w:szCs w:val="28"/>
-              </w:rPr>
-              <w:t>1.4.3.</w:t>
-            </w:r>
-            <w:r>
-              <w:rPr>
-                <w:rFonts w:eastAsiaTheme="minorEastAsia"/>
-                <w:noProof/>
-                <w:lang w:eastAsia="ru-RU"/>
-              </w:rPr>
-              <w:tab/>
-            </w:r>
-            <w:r>
-              <w:rPr>
-                <w:rStyle w:val="a9"/>
-                <w:rFonts w:cs="Times New Roman"/>
-                <w:bCs/>
-                <w:noProof/>
-                <w:color w:val="auto"/>
-                <w:szCs w:val="28"/>
-              </w:rPr>
-              <w:t>Вывод по разделу</w:t>
-            </w:r>
-            <w:r>
-              <w:rPr>
-                <w:noProof/>
-                <w:webHidden/>
-              </w:rPr>
-              <w:tab/>
-            </w:r>
-            <w:r>
-              <w:rPr>
-                <w:noProof/>
-                <w:webHidden/>
-              </w:rPr>
-              <w:fldChar w:fldCharType="begin"/>
-            </w:r>
-            <w:r>
-              <w:rPr>
-                <w:noProof/>
-                <w:webHidden/>
-              </w:rPr>
-              <w:instrText xml:space="preserve"> PAGEREF _Toc71998800 \h </w:instrText>
-            </w:r>
-            <w:r>
-              <w:rPr>
-                <w:noProof/>
-                <w:webHidden/>
-              </w:rPr>
-            </w:r>
-            <w:r>
-              <w:rPr>
-                <w:noProof/>
-                <w:webHidden/>
-              </w:rPr>
-              <w:fldChar w:fldCharType="separate"/>
-            </w:r>
-            <w:r>
-              <w:rPr>
-                <w:noProof/>
-                <w:webHidden/>
-              </w:rPr>
-              <w:t>33</w:t>
-            </w:r>
-            <w:r>
-              <w:rPr>
-                <w:noProof/>
-                <w:webHidden/>
               </w:rPr>
               <w:fldChar w:fldCharType="end"/>
             </w:r>
@@ -4761,20 +4901,17 @@
             <w:ind w:firstLine="0"/>
             <w:rPr>
               <w:rFonts w:eastAsiaTheme="minorEastAsia" w:cs="Times New Roman"/>
-              <w:bCs/>
               <w:noProof/>
               <w:szCs w:val="28"/>
               <w:lang w:eastAsia="ru-RU"/>
             </w:rPr>
           </w:pPr>
-          <w:hyperlink w:anchor="_Toc71998801" w:history="1">
+          <w:hyperlink w:anchor="_Toc72076152" w:history="1">
             <w:r>
               <w:rPr>
                 <w:rStyle w:val="a9"/>
                 <w:rFonts w:cs="Times New Roman"/>
-                <w:bCs/>
                 <w:noProof/>
-                <w:color w:val="auto"/>
                 <w:szCs w:val="28"/>
               </w:rPr>
               <w:t>2.</w:t>
@@ -4782,7 +4919,6 @@
             <w:r>
               <w:rPr>
                 <w:rFonts w:eastAsiaTheme="minorEastAsia" w:cs="Times New Roman"/>
-                <w:bCs/>
                 <w:noProof/>
                 <w:szCs w:val="28"/>
                 <w:lang w:eastAsia="ru-RU"/>
@@ -4793,9 +4929,7 @@
               <w:rPr>
                 <w:rStyle w:val="a9"/>
                 <w:rFonts w:cs="Times New Roman"/>
-                <w:bCs/>
                 <w:noProof/>
-                <w:color w:val="auto"/>
                 <w:szCs w:val="28"/>
               </w:rPr>
               <w:t>Разработка алгоритма классификации</w:t>
@@ -4803,7 +4937,6 @@
             <w:r>
               <w:rPr>
                 <w:rFonts w:cs="Times New Roman"/>
-                <w:bCs/>
                 <w:noProof/>
                 <w:webHidden/>
                 <w:szCs w:val="28"/>
@@ -4813,7 +4946,6 @@
             <w:r>
               <w:rPr>
                 <w:rFonts w:cs="Times New Roman"/>
-                <w:bCs/>
                 <w:noProof/>
                 <w:webHidden/>
                 <w:szCs w:val="28"/>
@@ -4823,17 +4955,15 @@
             <w:r>
               <w:rPr>
                 <w:rFonts w:cs="Times New Roman"/>
-                <w:bCs/>
                 <w:noProof/>
                 <w:webHidden/>
                 <w:szCs w:val="28"/>
               </w:rPr>
-              <w:instrText xml:space="preserve"> PAGEREF _Toc71998801 \h </w:instrText>
+              <w:instrText xml:space="preserve"> PAGEREF _Toc72076152 \h </w:instrText>
             </w:r>
             <w:r>
               <w:rPr>
                 <w:rFonts w:cs="Times New Roman"/>
-                <w:bCs/>
                 <w:noProof/>
                 <w:webHidden/>
                 <w:szCs w:val="28"/>
@@ -4842,7 +4972,6 @@
             <w:r>
               <w:rPr>
                 <w:rFonts w:cs="Times New Roman"/>
-                <w:bCs/>
                 <w:noProof/>
                 <w:webHidden/>
                 <w:szCs w:val="28"/>
@@ -4852,17 +4981,15 @@
             <w:r>
               <w:rPr>
                 <w:rFonts w:cs="Times New Roman"/>
-                <w:bCs/>
                 <w:noProof/>
                 <w:webHidden/>
                 <w:szCs w:val="28"/>
               </w:rPr>
-              <w:t>34</w:t>
+              <w:t>36</w:t>
             </w:r>
             <w:r>
               <w:rPr>
                 <w:rFonts w:cs="Times New Roman"/>
-                <w:bCs/>
                 <w:noProof/>
                 <w:webHidden/>
                 <w:szCs w:val="28"/>
@@ -4874,29 +5001,20 @@
         <w:p>
           <w:pPr>
             <w:pStyle w:val="23"/>
-            <w:tabs>
-              <w:tab w:val="left" w:pos="840"/>
-              <w:tab w:val="right" w:leader="dot" w:pos="9345"/>
-            </w:tabs>
-            <w:spacing w:line="360" w:lineRule="auto"/>
-            <w:ind w:left="0"/>
             <w:rPr>
               <w:rFonts w:ascii="Times New Roman" w:eastAsiaTheme="minorEastAsia" w:hAnsi="Times New Roman" w:cs="Times New Roman"/>
-              <w:bCs/>
               <w:noProof/>
               <w:sz w:val="28"/>
               <w:szCs w:val="28"/>
               <w:lang w:eastAsia="ru-RU"/>
             </w:rPr>
           </w:pPr>
-          <w:hyperlink w:anchor="_Toc71998802" w:history="1">
+          <w:hyperlink w:anchor="_Toc72076153" w:history="1">
             <w:r>
               <w:rPr>
                 <w:rStyle w:val="a9"/>
                 <w:rFonts w:ascii="Times New Roman" w:hAnsi="Times New Roman" w:cs="Times New Roman"/>
-                <w:bCs/>
                 <w:noProof/>
-                <w:color w:val="auto"/>
                 <w:sz w:val="28"/>
                 <w:szCs w:val="28"/>
               </w:rPr>
@@ -4905,7 +5023,6 @@
             <w:r>
               <w:rPr>
                 <w:rFonts w:ascii="Times New Roman" w:eastAsiaTheme="minorEastAsia" w:hAnsi="Times New Roman" w:cs="Times New Roman"/>
-                <w:bCs/>
                 <w:noProof/>
                 <w:sz w:val="28"/>
                 <w:szCs w:val="28"/>
@@ -4917,9 +5034,7 @@
               <w:rPr>
                 <w:rStyle w:val="a9"/>
                 <w:rFonts w:ascii="Times New Roman" w:hAnsi="Times New Roman" w:cs="Times New Roman"/>
-                <w:bCs/>
                 <w:noProof/>
-                <w:color w:val="auto"/>
                 <w:sz w:val="28"/>
                 <w:szCs w:val="28"/>
               </w:rPr>
@@ -4928,7 +5043,6 @@
             <w:r>
               <w:rPr>
                 <w:rFonts w:ascii="Times New Roman" w:hAnsi="Times New Roman" w:cs="Times New Roman"/>
-                <w:bCs/>
                 <w:noProof/>
                 <w:webHidden/>
                 <w:sz w:val="28"/>
@@ -4939,7 +5053,6 @@
             <w:r>
               <w:rPr>
                 <w:rFonts w:ascii="Times New Roman" w:hAnsi="Times New Roman" w:cs="Times New Roman"/>
-                <w:bCs/>
                 <w:noProof/>
                 <w:webHidden/>
                 <w:sz w:val="28"/>
@@ -4950,18 +5063,16 @@
             <w:r>
               <w:rPr>
                 <w:rFonts w:ascii="Times New Roman" w:hAnsi="Times New Roman" w:cs="Times New Roman"/>
-                <w:bCs/>
                 <w:noProof/>
                 <w:webHidden/>
                 <w:sz w:val="28"/>
                 <w:szCs w:val="28"/>
               </w:rPr>
-              <w:instrText xml:space="preserve"> PAGEREF _Toc71998802 \h </w:instrText>
+              <w:instrText xml:space="preserve"> PAGEREF _Toc72076153 \h </w:instrText>
             </w:r>
             <w:r>
               <w:rPr>
                 <w:rFonts w:ascii="Times New Roman" w:hAnsi="Times New Roman" w:cs="Times New Roman"/>
-                <w:bCs/>
                 <w:noProof/>
                 <w:webHidden/>
                 <w:sz w:val="28"/>
@@ -4971,7 +5082,6 @@
             <w:r>
               <w:rPr>
                 <w:rFonts w:ascii="Times New Roman" w:hAnsi="Times New Roman" w:cs="Times New Roman"/>
-                <w:bCs/>
                 <w:noProof/>
                 <w:webHidden/>
                 <w:sz w:val="28"/>
@@ -4982,18 +5092,16 @@
             <w:r>
               <w:rPr>
                 <w:rFonts w:ascii="Times New Roman" w:hAnsi="Times New Roman" w:cs="Times New Roman"/>
-                <w:bCs/>
                 <w:noProof/>
                 <w:webHidden/>
                 <w:sz w:val="28"/>
                 <w:szCs w:val="28"/>
               </w:rPr>
-              <w:t>34</w:t>
+              <w:t>36</w:t>
             </w:r>
             <w:r>
               <w:rPr>
                 <w:rFonts w:ascii="Times New Roman" w:hAnsi="Times New Roman" w:cs="Times New Roman"/>
-                <w:bCs/>
                 <w:noProof/>
                 <w:webHidden/>
                 <w:sz w:val="28"/>
@@ -5006,29 +5114,20 @@
         <w:p>
           <w:pPr>
             <w:pStyle w:val="23"/>
-            <w:tabs>
-              <w:tab w:val="left" w:pos="840"/>
-              <w:tab w:val="right" w:leader="dot" w:pos="9345"/>
-            </w:tabs>
-            <w:spacing w:line="360" w:lineRule="auto"/>
-            <w:ind w:left="0"/>
             <w:rPr>
               <w:rFonts w:ascii="Times New Roman" w:eastAsiaTheme="minorEastAsia" w:hAnsi="Times New Roman" w:cs="Times New Roman"/>
-              <w:bCs/>
               <w:noProof/>
               <w:sz w:val="28"/>
               <w:szCs w:val="28"/>
               <w:lang w:eastAsia="ru-RU"/>
             </w:rPr>
           </w:pPr>
-          <w:hyperlink w:anchor="_Toc71998803" w:history="1">
+          <w:hyperlink w:anchor="_Toc72076154" w:history="1">
             <w:r>
               <w:rPr>
                 <w:rStyle w:val="a9"/>
                 <w:rFonts w:ascii="Times New Roman" w:hAnsi="Times New Roman" w:cs="Times New Roman"/>
-                <w:bCs/>
                 <w:noProof/>
-                <w:color w:val="auto"/>
                 <w:sz w:val="28"/>
                 <w:szCs w:val="28"/>
               </w:rPr>
@@ -5037,7 +5136,6 @@
             <w:r>
               <w:rPr>
                 <w:rFonts w:ascii="Times New Roman" w:eastAsiaTheme="minorEastAsia" w:hAnsi="Times New Roman" w:cs="Times New Roman"/>
-                <w:bCs/>
                 <w:noProof/>
                 <w:sz w:val="28"/>
                 <w:szCs w:val="28"/>
@@ -5049,9 +5147,7 @@
               <w:rPr>
                 <w:rStyle w:val="a9"/>
                 <w:rFonts w:ascii="Times New Roman" w:hAnsi="Times New Roman" w:cs="Times New Roman"/>
-                <w:bCs/>
                 <w:noProof/>
-                <w:color w:val="auto"/>
                 <w:sz w:val="28"/>
                 <w:szCs w:val="28"/>
               </w:rPr>
@@ -5060,7 +5156,6 @@
             <w:r>
               <w:rPr>
                 <w:rFonts w:ascii="Times New Roman" w:hAnsi="Times New Roman" w:cs="Times New Roman"/>
-                <w:bCs/>
                 <w:noProof/>
                 <w:webHidden/>
                 <w:sz w:val="28"/>
@@ -5071,7 +5166,6 @@
             <w:r>
               <w:rPr>
                 <w:rFonts w:ascii="Times New Roman" w:hAnsi="Times New Roman" w:cs="Times New Roman"/>
-                <w:bCs/>
                 <w:noProof/>
                 <w:webHidden/>
                 <w:sz w:val="28"/>
@@ -5082,18 +5176,16 @@
             <w:r>
               <w:rPr>
                 <w:rFonts w:ascii="Times New Roman" w:hAnsi="Times New Roman" w:cs="Times New Roman"/>
-                <w:bCs/>
                 <w:noProof/>
                 <w:webHidden/>
                 <w:sz w:val="28"/>
                 <w:szCs w:val="28"/>
               </w:rPr>
-              <w:instrText xml:space="preserve"> PAGEREF _Toc71998803 \h </w:instrText>
+              <w:instrText xml:space="preserve"> PAGEREF _Toc72076154 \h </w:instrText>
             </w:r>
             <w:r>
               <w:rPr>
                 <w:rFonts w:ascii="Times New Roman" w:hAnsi="Times New Roman" w:cs="Times New Roman"/>
-                <w:bCs/>
                 <w:noProof/>
                 <w:webHidden/>
                 <w:sz w:val="28"/>
@@ -5103,7 +5195,6 @@
             <w:r>
               <w:rPr>
                 <w:rFonts w:ascii="Times New Roman" w:hAnsi="Times New Roman" w:cs="Times New Roman"/>
-                <w:bCs/>
                 <w:noProof/>
                 <w:webHidden/>
                 <w:sz w:val="28"/>
@@ -5114,18 +5205,16 @@
             <w:r>
               <w:rPr>
                 <w:rFonts w:ascii="Times New Roman" w:hAnsi="Times New Roman" w:cs="Times New Roman"/>
-                <w:bCs/>
                 <w:noProof/>
                 <w:webHidden/>
                 <w:sz w:val="28"/>
                 <w:szCs w:val="28"/>
               </w:rPr>
-              <w:t>37</w:t>
+              <w:t>39</w:t>
             </w:r>
             <w:r>
               <w:rPr>
                 <w:rFonts w:ascii="Times New Roman" w:hAnsi="Times New Roman" w:cs="Times New Roman"/>
-                <w:bCs/>
                 <w:noProof/>
                 <w:webHidden/>
                 <w:sz w:val="28"/>
@@ -5138,29 +5227,20 @@
         <w:p>
           <w:pPr>
             <w:pStyle w:val="23"/>
-            <w:tabs>
-              <w:tab w:val="left" w:pos="840"/>
-              <w:tab w:val="right" w:leader="dot" w:pos="9345"/>
-            </w:tabs>
-            <w:spacing w:line="360" w:lineRule="auto"/>
-            <w:ind w:left="0"/>
             <w:rPr>
               <w:rFonts w:ascii="Times New Roman" w:eastAsiaTheme="minorEastAsia" w:hAnsi="Times New Roman" w:cs="Times New Roman"/>
-              <w:bCs/>
               <w:noProof/>
               <w:sz w:val="28"/>
               <w:szCs w:val="28"/>
               <w:lang w:eastAsia="ru-RU"/>
             </w:rPr>
           </w:pPr>
-          <w:hyperlink w:anchor="_Toc71998804" w:history="1">
+          <w:hyperlink w:anchor="_Toc72076155" w:history="1">
             <w:r>
               <w:rPr>
                 <w:rStyle w:val="a9"/>
                 <w:rFonts w:ascii="Times New Roman" w:hAnsi="Times New Roman" w:cs="Times New Roman"/>
-                <w:bCs/>
                 <w:noProof/>
-                <w:color w:val="auto"/>
                 <w:sz w:val="28"/>
                 <w:szCs w:val="28"/>
               </w:rPr>
@@ -5169,7 +5249,6 @@
             <w:r>
               <w:rPr>
                 <w:rFonts w:ascii="Times New Roman" w:eastAsiaTheme="minorEastAsia" w:hAnsi="Times New Roman" w:cs="Times New Roman"/>
-                <w:bCs/>
                 <w:noProof/>
                 <w:sz w:val="28"/>
                 <w:szCs w:val="28"/>
@@ -5181,9 +5260,7 @@
               <w:rPr>
                 <w:rStyle w:val="a9"/>
                 <w:rFonts w:ascii="Times New Roman" w:hAnsi="Times New Roman" w:cs="Times New Roman"/>
-                <w:bCs/>
                 <w:noProof/>
-                <w:color w:val="auto"/>
                 <w:sz w:val="28"/>
                 <w:szCs w:val="28"/>
               </w:rPr>
@@ -5192,7 +5269,6 @@
             <w:r>
               <w:rPr>
                 <w:rFonts w:ascii="Times New Roman" w:hAnsi="Times New Roman" w:cs="Times New Roman"/>
-                <w:bCs/>
                 <w:noProof/>
                 <w:webHidden/>
                 <w:sz w:val="28"/>
@@ -5203,7 +5279,6 @@
             <w:r>
               <w:rPr>
                 <w:rFonts w:ascii="Times New Roman" w:hAnsi="Times New Roman" w:cs="Times New Roman"/>
-                <w:bCs/>
                 <w:noProof/>
                 <w:webHidden/>
                 <w:sz w:val="28"/>
@@ -5214,18 +5289,16 @@
             <w:r>
               <w:rPr>
                 <w:rFonts w:ascii="Times New Roman" w:hAnsi="Times New Roman" w:cs="Times New Roman"/>
-                <w:bCs/>
                 <w:noProof/>
                 <w:webHidden/>
                 <w:sz w:val="28"/>
                 <w:szCs w:val="28"/>
               </w:rPr>
-              <w:instrText xml:space="preserve"> PAGEREF _Toc71998804 \h </w:instrText>
+              <w:instrText xml:space="preserve"> PAGEREF _Toc72076155 \h </w:instrText>
             </w:r>
             <w:r>
               <w:rPr>
                 <w:rFonts w:ascii="Times New Roman" w:hAnsi="Times New Roman" w:cs="Times New Roman"/>
-                <w:bCs/>
                 <w:noProof/>
                 <w:webHidden/>
                 <w:sz w:val="28"/>
@@ -5235,7 +5308,6 @@
             <w:r>
               <w:rPr>
                 <w:rFonts w:ascii="Times New Roman" w:hAnsi="Times New Roman" w:cs="Times New Roman"/>
-                <w:bCs/>
                 <w:noProof/>
                 <w:webHidden/>
                 <w:sz w:val="28"/>
@@ -5246,18 +5318,16 @@
             <w:r>
               <w:rPr>
                 <w:rFonts w:ascii="Times New Roman" w:hAnsi="Times New Roman" w:cs="Times New Roman"/>
-                <w:bCs/>
                 <w:noProof/>
                 <w:webHidden/>
                 <w:sz w:val="28"/>
                 <w:szCs w:val="28"/>
               </w:rPr>
-              <w:t>39</w:t>
+              <w:t>41</w:t>
             </w:r>
             <w:r>
               <w:rPr>
                 <w:rFonts w:ascii="Times New Roman" w:hAnsi="Times New Roman" w:cs="Times New Roman"/>
-                <w:bCs/>
                 <w:noProof/>
                 <w:webHidden/>
                 <w:sz w:val="28"/>
@@ -5270,29 +5340,20 @@
         <w:p>
           <w:pPr>
             <w:pStyle w:val="23"/>
-            <w:tabs>
-              <w:tab w:val="left" w:pos="840"/>
-              <w:tab w:val="right" w:leader="dot" w:pos="9345"/>
-            </w:tabs>
-            <w:spacing w:line="360" w:lineRule="auto"/>
-            <w:ind w:left="0"/>
             <w:rPr>
               <w:rFonts w:ascii="Times New Roman" w:eastAsiaTheme="minorEastAsia" w:hAnsi="Times New Roman" w:cs="Times New Roman"/>
-              <w:bCs/>
               <w:noProof/>
               <w:sz w:val="28"/>
               <w:szCs w:val="28"/>
               <w:lang w:eastAsia="ru-RU"/>
             </w:rPr>
           </w:pPr>
-          <w:hyperlink w:anchor="_Toc71998805" w:history="1">
+          <w:hyperlink w:anchor="_Toc72076156" w:history="1">
             <w:r>
               <w:rPr>
                 <w:rStyle w:val="a9"/>
                 <w:rFonts w:ascii="Times New Roman" w:hAnsi="Times New Roman" w:cs="Times New Roman"/>
-                <w:bCs/>
                 <w:noProof/>
-                <w:color w:val="auto"/>
                 <w:sz w:val="28"/>
                 <w:szCs w:val="28"/>
               </w:rPr>
@@ -5301,7 +5362,6 @@
             <w:r>
               <w:rPr>
                 <w:rFonts w:ascii="Times New Roman" w:eastAsiaTheme="minorEastAsia" w:hAnsi="Times New Roman" w:cs="Times New Roman"/>
-                <w:bCs/>
                 <w:noProof/>
                 <w:sz w:val="28"/>
                 <w:szCs w:val="28"/>
@@ -5313,9 +5373,7 @@
               <w:rPr>
                 <w:rStyle w:val="a9"/>
                 <w:rFonts w:ascii="Times New Roman" w:hAnsi="Times New Roman" w:cs="Times New Roman"/>
-                <w:bCs/>
                 <w:noProof/>
-                <w:color w:val="auto"/>
                 <w:sz w:val="28"/>
                 <w:szCs w:val="28"/>
               </w:rPr>
@@ -5324,7 +5382,6 @@
             <w:r>
               <w:rPr>
                 <w:rFonts w:ascii="Times New Roman" w:hAnsi="Times New Roman" w:cs="Times New Roman"/>
-                <w:bCs/>
                 <w:noProof/>
                 <w:webHidden/>
                 <w:sz w:val="28"/>
@@ -5335,7 +5392,6 @@
             <w:r>
               <w:rPr>
                 <w:rFonts w:ascii="Times New Roman" w:hAnsi="Times New Roman" w:cs="Times New Roman"/>
-                <w:bCs/>
                 <w:noProof/>
                 <w:webHidden/>
                 <w:sz w:val="28"/>
@@ -5346,18 +5402,16 @@
             <w:r>
               <w:rPr>
                 <w:rFonts w:ascii="Times New Roman" w:hAnsi="Times New Roman" w:cs="Times New Roman"/>
-                <w:bCs/>
                 <w:noProof/>
                 <w:webHidden/>
                 <w:sz w:val="28"/>
                 <w:szCs w:val="28"/>
               </w:rPr>
-              <w:instrText xml:space="preserve"> PAGEREF _Toc71998805 \h </w:instrText>
+              <w:instrText xml:space="preserve"> PAGEREF _Toc72076156 \h </w:instrText>
             </w:r>
             <w:r>
               <w:rPr>
                 <w:rFonts w:ascii="Times New Roman" w:hAnsi="Times New Roman" w:cs="Times New Roman"/>
-                <w:bCs/>
                 <w:noProof/>
                 <w:webHidden/>
                 <w:sz w:val="28"/>
@@ -5367,7 +5421,6 @@
             <w:r>
               <w:rPr>
                 <w:rFonts w:ascii="Times New Roman" w:hAnsi="Times New Roman" w:cs="Times New Roman"/>
-                <w:bCs/>
                 <w:noProof/>
                 <w:webHidden/>
                 <w:sz w:val="28"/>
@@ -5378,18 +5431,16 @@
             <w:r>
               <w:rPr>
                 <w:rFonts w:ascii="Times New Roman" w:hAnsi="Times New Roman" w:cs="Times New Roman"/>
-                <w:bCs/>
                 <w:noProof/>
                 <w:webHidden/>
                 <w:sz w:val="28"/>
                 <w:szCs w:val="28"/>
               </w:rPr>
-              <w:t>42</w:t>
+              <w:t>44</w:t>
             </w:r>
             <w:r>
               <w:rPr>
                 <w:rFonts w:ascii="Times New Roman" w:hAnsi="Times New Roman" w:cs="Times New Roman"/>
-                <w:bCs/>
                 <w:noProof/>
                 <w:webHidden/>
                 <w:sz w:val="28"/>
@@ -5402,29 +5453,20 @@
         <w:p>
           <w:pPr>
             <w:pStyle w:val="23"/>
-            <w:tabs>
-              <w:tab w:val="left" w:pos="840"/>
-              <w:tab w:val="right" w:leader="dot" w:pos="9345"/>
-            </w:tabs>
-            <w:spacing w:line="360" w:lineRule="auto"/>
-            <w:ind w:left="0"/>
             <w:rPr>
               <w:rFonts w:ascii="Times New Roman" w:eastAsiaTheme="minorEastAsia" w:hAnsi="Times New Roman" w:cs="Times New Roman"/>
-              <w:bCs/>
               <w:noProof/>
               <w:sz w:val="28"/>
               <w:szCs w:val="28"/>
               <w:lang w:eastAsia="ru-RU"/>
             </w:rPr>
           </w:pPr>
-          <w:hyperlink w:anchor="_Toc71998806" w:history="1">
+          <w:hyperlink w:anchor="_Toc72076157" w:history="1">
             <w:r>
               <w:rPr>
                 <w:rStyle w:val="a9"/>
                 <w:rFonts w:ascii="Times New Roman" w:hAnsi="Times New Roman" w:cs="Times New Roman"/>
-                <w:bCs/>
                 <w:noProof/>
-                <w:color w:val="auto"/>
                 <w:sz w:val="28"/>
                 <w:szCs w:val="28"/>
               </w:rPr>
@@ -5433,7 +5475,6 @@
             <w:r>
               <w:rPr>
                 <w:rFonts w:ascii="Times New Roman" w:eastAsiaTheme="minorEastAsia" w:hAnsi="Times New Roman" w:cs="Times New Roman"/>
-                <w:bCs/>
                 <w:noProof/>
                 <w:sz w:val="28"/>
                 <w:szCs w:val="28"/>
@@ -5445,18 +5486,15 @@
               <w:rPr>
                 <w:rStyle w:val="a9"/>
                 <w:rFonts w:ascii="Times New Roman" w:hAnsi="Times New Roman" w:cs="Times New Roman"/>
-                <w:bCs/>
                 <w:noProof/>
-                <w:color w:val="auto"/>
                 <w:sz w:val="28"/>
                 <w:szCs w:val="28"/>
               </w:rPr>
-              <w:t>Вывод</w:t>
+              <w:t>Вывод по второй главе</w:t>
             </w:r>
             <w:r>
               <w:rPr>
                 <w:rFonts w:ascii="Times New Roman" w:hAnsi="Times New Roman" w:cs="Times New Roman"/>
-                <w:bCs/>
                 <w:noProof/>
                 <w:webHidden/>
                 <w:sz w:val="28"/>
@@ -5467,7 +5505,6 @@
             <w:r>
               <w:rPr>
                 <w:rFonts w:ascii="Times New Roman" w:hAnsi="Times New Roman" w:cs="Times New Roman"/>
-                <w:bCs/>
                 <w:noProof/>
                 <w:webHidden/>
                 <w:sz w:val="28"/>
@@ -5478,18 +5515,16 @@
             <w:r>
               <w:rPr>
                 <w:rFonts w:ascii="Times New Roman" w:hAnsi="Times New Roman" w:cs="Times New Roman"/>
-                <w:bCs/>
                 <w:noProof/>
                 <w:webHidden/>
                 <w:sz w:val="28"/>
                 <w:szCs w:val="28"/>
               </w:rPr>
-              <w:instrText xml:space="preserve"> PAGEREF _Toc71998806 \h </w:instrText>
+              <w:instrText xml:space="preserve"> PAGEREF _Toc72076157 \h </w:instrText>
             </w:r>
             <w:r>
               <w:rPr>
                 <w:rFonts w:ascii="Times New Roman" w:hAnsi="Times New Roman" w:cs="Times New Roman"/>
-                <w:bCs/>
                 <w:noProof/>
                 <w:webHidden/>
                 <w:sz w:val="28"/>
@@ -5499,7 +5534,6 @@
             <w:r>
               <w:rPr>
                 <w:rFonts w:ascii="Times New Roman" w:hAnsi="Times New Roman" w:cs="Times New Roman"/>
-                <w:bCs/>
                 <w:noProof/>
                 <w:webHidden/>
                 <w:sz w:val="28"/>
@@ -5510,18 +5544,16 @@
             <w:r>
               <w:rPr>
                 <w:rFonts w:ascii="Times New Roman" w:hAnsi="Times New Roman" w:cs="Times New Roman"/>
-                <w:bCs/>
                 <w:noProof/>
                 <w:webHidden/>
                 <w:sz w:val="28"/>
                 <w:szCs w:val="28"/>
               </w:rPr>
-              <w:t>43</w:t>
+              <w:t>46</w:t>
             </w:r>
             <w:r>
               <w:rPr>
                 <w:rFonts w:ascii="Times New Roman" w:hAnsi="Times New Roman" w:cs="Times New Roman"/>
-                <w:bCs/>
                 <w:noProof/>
                 <w:webHidden/>
                 <w:sz w:val="28"/>
@@ -5537,20 +5569,17 @@
             <w:ind w:firstLine="0"/>
             <w:rPr>
               <w:rFonts w:eastAsiaTheme="minorEastAsia" w:cs="Times New Roman"/>
-              <w:bCs/>
               <w:noProof/>
               <w:szCs w:val="28"/>
               <w:lang w:eastAsia="ru-RU"/>
             </w:rPr>
           </w:pPr>
-          <w:hyperlink w:anchor="_Toc71998807" w:history="1">
+          <w:hyperlink w:anchor="_Toc72076158" w:history="1">
             <w:r>
               <w:rPr>
                 <w:rStyle w:val="a9"/>
                 <w:rFonts w:cs="Times New Roman"/>
-                <w:bCs/>
                 <w:noProof/>
-                <w:color w:val="auto"/>
                 <w:szCs w:val="28"/>
               </w:rPr>
               <w:t>ЗАКЛЮЧЕНИЕ</w:t>
@@ -5558,7 +5587,6 @@
             <w:r>
               <w:rPr>
                 <w:rFonts w:cs="Times New Roman"/>
-                <w:bCs/>
                 <w:noProof/>
                 <w:webHidden/>
                 <w:szCs w:val="28"/>
@@ -5568,7 +5596,6 @@
             <w:r>
               <w:rPr>
                 <w:rFonts w:cs="Times New Roman"/>
-                <w:bCs/>
                 <w:noProof/>
                 <w:webHidden/>
                 <w:szCs w:val="28"/>
@@ -5578,17 +5605,15 @@
             <w:r>
               <w:rPr>
                 <w:rFonts w:cs="Times New Roman"/>
-                <w:bCs/>
                 <w:noProof/>
                 <w:webHidden/>
                 <w:szCs w:val="28"/>
               </w:rPr>
-              <w:instrText xml:space="preserve"> PAGEREF _Toc71998807 \h </w:instrText>
+              <w:instrText xml:space="preserve"> PAGEREF _Toc72076158 \h </w:instrText>
             </w:r>
             <w:r>
               <w:rPr>
                 <w:rFonts w:cs="Times New Roman"/>
-                <w:bCs/>
                 <w:noProof/>
                 <w:webHidden/>
                 <w:szCs w:val="28"/>
@@ -5597,7 +5622,6 @@
             <w:r>
               <w:rPr>
                 <w:rFonts w:cs="Times New Roman"/>
-                <w:bCs/>
                 <w:noProof/>
                 <w:webHidden/>
                 <w:szCs w:val="28"/>
@@ -5607,17 +5631,15 @@
             <w:r>
               <w:rPr>
                 <w:rFonts w:cs="Times New Roman"/>
-                <w:bCs/>
                 <w:noProof/>
                 <w:webHidden/>
                 <w:szCs w:val="28"/>
               </w:rPr>
-              <w:t>45</w:t>
+              <w:t>47</w:t>
             </w:r>
             <w:r>
               <w:rPr>
                 <w:rFonts w:cs="Times New Roman"/>
-                <w:bCs/>
                 <w:noProof/>
                 <w:webHidden/>
                 <w:szCs w:val="28"/>
@@ -5632,28 +5654,24 @@
             <w:ind w:firstLine="0"/>
             <w:rPr>
               <w:rFonts w:eastAsiaTheme="minorEastAsia" w:cs="Times New Roman"/>
-              <w:bCs/>
               <w:noProof/>
               <w:szCs w:val="28"/>
               <w:lang w:eastAsia="ru-RU"/>
             </w:rPr>
           </w:pPr>
-          <w:hyperlink w:anchor="_Toc71998808" w:history="1">
+          <w:hyperlink w:anchor="_Toc72076159" w:history="1">
             <w:r>
               <w:rPr>
                 <w:rStyle w:val="a9"/>
                 <w:rFonts w:cs="Times New Roman"/>
-                <w:bCs/>
                 <w:noProof/>
-                <w:color w:val="auto"/>
                 <w:szCs w:val="28"/>
               </w:rPr>
-              <w:t xml:space="preserve">СПИСОК ИСПОЛЬЗОВАННЫХ ИСТОЧНИКОВ </w:t>
+              <w:t>СПИСОК ИСПОЛЬЗОВАННЫХ ИСТОЧНИКОВ</w:t>
             </w:r>
             <w:r>
               <w:rPr>
                 <w:rFonts w:cs="Times New Roman"/>
-                <w:bCs/>
                 <w:noProof/>
                 <w:webHidden/>
                 <w:szCs w:val="28"/>
@@ -5663,7 +5681,6 @@
             <w:r>
               <w:rPr>
                 <w:rFonts w:cs="Times New Roman"/>
-                <w:bCs/>
                 <w:noProof/>
                 <w:webHidden/>
                 <w:szCs w:val="28"/>
@@ -5673,17 +5690,15 @@
             <w:r>
               <w:rPr>
                 <w:rFonts w:cs="Times New Roman"/>
-                <w:bCs/>
                 <w:noProof/>
                 <w:webHidden/>
                 <w:szCs w:val="28"/>
               </w:rPr>
-              <w:instrText xml:space="preserve"> PAGEREF _Toc71998808 \h </w:instrText>
+              <w:instrText xml:space="preserve"> PAGEREF _Toc72076159 \h </w:instrText>
             </w:r>
             <w:r>
               <w:rPr>
                 <w:rFonts w:cs="Times New Roman"/>
-                <w:bCs/>
                 <w:noProof/>
                 <w:webHidden/>
                 <w:szCs w:val="28"/>
@@ -5692,7 +5707,6 @@
             <w:r>
               <w:rPr>
                 <w:rFonts w:cs="Times New Roman"/>
-                <w:bCs/>
                 <w:noProof/>
                 <w:webHidden/>
                 <w:szCs w:val="28"/>
@@ -5702,17 +5716,15 @@
             <w:r>
               <w:rPr>
                 <w:rFonts w:cs="Times New Roman"/>
-                <w:bCs/>
                 <w:noProof/>
                 <w:webHidden/>
                 <w:szCs w:val="28"/>
               </w:rPr>
-              <w:t>47</w:t>
+              <w:t>49</w:t>
             </w:r>
             <w:r>
               <w:rPr>
                 <w:rFonts w:cs="Times New Roman"/>
-                <w:bCs/>
                 <w:noProof/>
                 <w:webHidden/>
                 <w:szCs w:val="28"/>
@@ -5749,7 +5761,6 @@
           <w:szCs w:val="32"/>
         </w:rPr>
       </w:pPr>
-      <w:bookmarkStart w:id="4" w:name="_Toc71998785"/>
       <w:r>
         <w:br w:type="page"/>
       </w:r>
@@ -5766,20 +5777,19 @@
           <w:bCs/>
         </w:rPr>
       </w:pPr>
-      <w:bookmarkStart w:id="5" w:name="_Toc61257808"/>
-      <w:bookmarkStart w:id="6" w:name="_Toc61452652"/>
-      <w:bookmarkStart w:id="7" w:name="_Toc71998784"/>
-      <w:r>
-        <w:rPr>
-          <w:bCs/>
-          <w:highlight w:val="yellow"/>
+      <w:bookmarkStart w:id="4" w:name="_Toc61257808"/>
+      <w:bookmarkStart w:id="5" w:name="_Toc61452652"/>
+      <w:bookmarkStart w:id="6" w:name="_Toc72076136"/>
+      <w:r>
+        <w:rPr>
+          <w:bCs/>
         </w:rPr>
         <w:lastRenderedPageBreak/>
         <w:t>ВВЕДЕНИЕ</w:t>
       </w:r>
+      <w:bookmarkEnd w:id="4"/>
       <w:bookmarkEnd w:id="5"/>
       <w:bookmarkEnd w:id="6"/>
-      <w:bookmarkEnd w:id="7"/>
     </w:p>
     <w:p>
       <w:pPr>
@@ -5855,28 +5865,32 @@
         <w:rPr>
           <w:bCs/>
         </w:rPr>
-        <w:t xml:space="preserve"> модели определенного формата. Также необходимо определить, к каким классам будет привязан алгоритм, и в конце определить, на какой именно системе будет базироваться алгоритм. В результате необходимо получить решение, посредством которого можно разработать </w:t>
-      </w:r>
-      <w:commentRangeStart w:id="8"/>
-      <w:r>
-        <w:rPr>
-          <w:bCs/>
-        </w:rPr>
-        <w:t>алгоритм</w:t>
-      </w:r>
-      <w:commentRangeEnd w:id="8"/>
-      <w:r>
-        <w:rPr>
-          <w:rStyle w:val="af8"/>
-          <w:bCs/>
-        </w:rPr>
-        <w:commentReference w:id="8"/>
-      </w:r>
-      <w:r>
-        <w:rPr>
-          <w:bCs/>
-        </w:rPr>
-        <w:t xml:space="preserve">, определяющий класс детали. </w:t>
+        <w:t xml:space="preserve"> модели определенного формата. Также необходимо определить, к каким классам будет привязан алгоритм, и в конце определить, на какой именно системе будет базироваться алгоритм. </w:t>
+      </w:r>
+    </w:p>
+    <w:p>
+      <w:pPr>
+        <w:rPr>
+          <w:bCs/>
+        </w:rPr>
+      </w:pPr>
+      <w:r>
+        <w:rPr>
+          <w:bCs/>
+        </w:rPr>
+        <w:t xml:space="preserve">После аналитической части необходимо разработать прототип, на основе которого определить возможность классификации, применяя выбранные в первой главе методы. В итоге необходимо определить, </w:t>
+      </w:r>
+      <w:r>
+        <w:rPr>
+          <w:bCs/>
+        </w:rPr>
+        <w:t>существует</w:t>
+      </w:r>
+      <w:r>
+        <w:rPr>
+          <w:bCs/>
+        </w:rPr>
+        <w:t xml:space="preserve"> ли техническая возможность классификации на выбранные классы, и какой будет ее точность.</w:t>
       </w:r>
     </w:p>
     <w:p>
@@ -5896,174 +5910,115 @@
       <w:pPr>
         <w:pStyle w:val="1"/>
       </w:pPr>
+      <w:bookmarkStart w:id="7" w:name="_Toc72076137"/>
       <w:r>
         <w:lastRenderedPageBreak/>
         <w:t>Аналитический анализ алгоритма</w:t>
       </w:r>
-      <w:bookmarkEnd w:id="4"/>
+      <w:bookmarkEnd w:id="7"/>
     </w:p>
     <w:p>
       <w:pPr>
         <w:pStyle w:val="21"/>
       </w:pPr>
-      <w:bookmarkStart w:id="9" w:name="_Toc71998786"/>
-      <w:commentRangeStart w:id="10"/>
+      <w:bookmarkStart w:id="8" w:name="_Toc72076138"/>
       <w:r>
         <w:t>Форматы 3D моделей</w:t>
       </w:r>
       <w:bookmarkEnd w:id="0"/>
-      <w:commentRangeEnd w:id="10"/>
-      <w:r>
-        <w:rPr>
-          <w:rStyle w:val="af8"/>
-          <w:sz w:val="28"/>
-          <w:szCs w:val="26"/>
-        </w:rPr>
-        <w:commentReference w:id="10"/>
-      </w:r>
       <w:bookmarkEnd w:id="1"/>
+      <w:bookmarkEnd w:id="8"/>
+    </w:p>
+    <w:p>
+      <w:pPr>
+        <w:rPr>
+          <w:bCs/>
+        </w:rPr>
+      </w:pPr>
+      <w:r>
+        <w:rPr>
+          <w:bCs/>
+        </w:rPr>
+        <w:t>Изначально стоит определить, что именно подразумевается под понятием “3</w:t>
+      </w:r>
+      <w:r>
+        <w:rPr>
+          <w:bCs/>
+          <w:lang w:val="en-US"/>
+        </w:rPr>
+        <w:t>D</w:t>
+      </w:r>
+      <w:r>
+        <w:rPr>
+          <w:bCs/>
+        </w:rPr>
+        <w:t xml:space="preserve"> модель”. 3D-модель – это объемная фигура в пространстве, создаваемая в специальной программе. За основу, как правило, принимаются чертежи, фотографии, рисунки и подробные описания, опираясь на которые, специалисты и создают виртуальную модель.</w:t>
+      </w:r>
+    </w:p>
+    <w:p>
+      <w:pPr>
+        <w:rPr>
+          <w:rFonts w:cs="Times New Roman"/>
+          <w:bCs/>
+          <w:szCs w:val="28"/>
+        </w:rPr>
+      </w:pPr>
+      <w:r>
+        <w:rPr>
+          <w:rFonts w:cs="Times New Roman"/>
+          <w:bCs/>
+          <w:szCs w:val="28"/>
+        </w:rPr>
+        <w:t>Прежде чем анализировать способы классификации и варианты алгоритмов, стоит определить, 3</w:t>
+      </w:r>
+      <w:r>
+        <w:rPr>
+          <w:rFonts w:cs="Times New Roman"/>
+          <w:bCs/>
+          <w:szCs w:val="28"/>
+          <w:lang w:val="en-US"/>
+        </w:rPr>
+        <w:t>D</w:t>
+      </w:r>
+      <w:r>
+        <w:rPr>
+          <w:rFonts w:cs="Times New Roman"/>
+          <w:bCs/>
+          <w:szCs w:val="28"/>
+        </w:rPr>
+        <w:t xml:space="preserve"> модели какого именно формата мы будем использовать в дальнейшем. В этом разделе рассматриваются основные форматы представления 3</w:t>
+      </w:r>
+      <w:r>
+        <w:rPr>
+          <w:rFonts w:cs="Times New Roman"/>
+          <w:bCs/>
+          <w:szCs w:val="28"/>
+          <w:lang w:val="en-US"/>
+        </w:rPr>
+        <w:t>D</w:t>
+      </w:r>
+      <w:r>
+        <w:rPr>
+          <w:rFonts w:cs="Times New Roman"/>
+          <w:bCs/>
+          <w:szCs w:val="28"/>
+        </w:rPr>
+        <w:t xml:space="preserve"> моделей, их достоинства и недостатки.</w:t>
+      </w:r>
+    </w:p>
+    <w:p>
+      <w:pPr>
+        <w:pStyle w:val="31"/>
+      </w:pPr>
+      <w:bookmarkStart w:id="9" w:name="_Toc61257810"/>
+      <w:bookmarkStart w:id="10" w:name="_Toc61452654"/>
+      <w:bookmarkStart w:id="11" w:name="_Toc72076139"/>
+      <w:r>
+        <w:t>Содержимое 3D моделей</w:t>
+      </w:r>
       <w:bookmarkEnd w:id="9"/>
-    </w:p>
-    <w:p>
-      <w:pPr>
-        <w:rPr>
-          <w:bCs/>
-        </w:rPr>
-      </w:pPr>
-      <w:r>
-        <w:rPr>
-          <w:bCs/>
-        </w:rPr>
-        <w:t>Изначально стоит определить, что именно подразумевается под понятием “3</w:t>
-      </w:r>
-      <w:r>
-        <w:rPr>
-          <w:bCs/>
-          <w:lang w:val="en-US"/>
-        </w:rPr>
-        <w:t>D</w:t>
-      </w:r>
-      <w:r>
-        <w:rPr>
-          <w:bCs/>
-        </w:rPr>
-        <w:t xml:space="preserve"> модель”. 3D-модель – это объемная фигура в пространстве, создаваемая в специальной программе. За основу, как правило, принимаются чертежи, фотографии, рисунки и подробные описания, опираясь на которые, специалисты и создают виртуальную модель.</w:t>
-      </w:r>
-    </w:p>
-    <w:p>
-      <w:pPr>
-        <w:rPr>
-          <w:rFonts w:cs="Times New Roman"/>
-          <w:bCs/>
-          <w:szCs w:val="28"/>
-        </w:rPr>
-      </w:pPr>
-      <w:r>
-        <w:rPr>
-          <w:rFonts w:cs="Times New Roman"/>
-          <w:bCs/>
-          <w:szCs w:val="28"/>
-        </w:rPr>
-        <w:t>Прежде чем анализировать</w:t>
-      </w:r>
-      <w:commentRangeStart w:id="11"/>
-      <w:r>
-        <w:rPr>
-          <w:rFonts w:cs="Times New Roman"/>
-          <w:bCs/>
-          <w:szCs w:val="28"/>
-        </w:rPr>
-        <w:t xml:space="preserve"> </w:t>
-      </w:r>
-      <w:commentRangeEnd w:id="11"/>
-      <w:r>
-        <w:rPr>
-          <w:rStyle w:val="af8"/>
-          <w:bCs/>
-        </w:rPr>
-        <w:commentReference w:id="11"/>
-      </w:r>
-      <w:r>
-        <w:rPr>
-          <w:rFonts w:cs="Times New Roman"/>
-          <w:bCs/>
-          <w:szCs w:val="28"/>
-        </w:rPr>
-        <w:t>способы классификации и варианты алгоритмов, стоит определить, 3</w:t>
-      </w:r>
-      <w:r>
-        <w:rPr>
-          <w:rFonts w:cs="Times New Roman"/>
-          <w:bCs/>
-          <w:szCs w:val="28"/>
-          <w:lang w:val="en-US"/>
-        </w:rPr>
-        <w:t>D</w:t>
-      </w:r>
-      <w:r>
-        <w:rPr>
-          <w:rFonts w:cs="Times New Roman"/>
-          <w:bCs/>
-          <w:szCs w:val="28"/>
-        </w:rPr>
-        <w:t xml:space="preserve"> модели</w:t>
-      </w:r>
-      <w:commentRangeStart w:id="12"/>
-      <w:r>
-        <w:rPr>
-          <w:rFonts w:cs="Times New Roman"/>
-          <w:bCs/>
-          <w:szCs w:val="28"/>
-        </w:rPr>
-        <w:t xml:space="preserve"> какого именно формата мы будем использовать в дальнейшем</w:t>
-      </w:r>
-      <w:commentRangeEnd w:id="12"/>
-      <w:r>
-        <w:rPr>
-          <w:rStyle w:val="af8"/>
-          <w:bCs/>
-        </w:rPr>
-        <w:commentReference w:id="12"/>
-      </w:r>
-      <w:r>
-        <w:rPr>
-          <w:rFonts w:cs="Times New Roman"/>
-          <w:bCs/>
-          <w:szCs w:val="28"/>
-        </w:rPr>
-        <w:t>. В этом разделе рассматриваются основные форматы представления 3</w:t>
-      </w:r>
-      <w:r>
-        <w:rPr>
-          <w:rFonts w:cs="Times New Roman"/>
-          <w:bCs/>
-          <w:szCs w:val="28"/>
-          <w:lang w:val="en-US"/>
-        </w:rPr>
-        <w:t>D</w:t>
-      </w:r>
-      <w:r>
-        <w:rPr>
-          <w:rFonts w:cs="Times New Roman"/>
-          <w:bCs/>
-          <w:szCs w:val="28"/>
-        </w:rPr>
-        <w:t xml:space="preserve"> моделей, их достоинства и недостатки.</w:t>
-      </w:r>
-    </w:p>
-    <w:p>
-      <w:pPr>
-        <w:pStyle w:val="31"/>
-      </w:pPr>
-      <w:bookmarkStart w:id="13" w:name="_Toc61257810"/>
-      <w:bookmarkStart w:id="14" w:name="_Toc61452654"/>
-      <w:bookmarkStart w:id="15" w:name="_Toc71998787"/>
-      <w:r>
-        <w:t>Содержимое 3D моделей</w:t>
-      </w:r>
-      <w:bookmarkEnd w:id="13"/>
-      <w:bookmarkEnd w:id="14"/>
-      <w:bookmarkEnd w:id="15"/>
+      <w:bookmarkEnd w:id="10"/>
+      <w:bookmarkEnd w:id="11"/>
     </w:p>
     <w:p>
       <w:pPr>
@@ -6107,13 +6062,13 @@
           <w:numId w:val="17"/>
         </w:numPr>
       </w:pPr>
-      <w:bookmarkStart w:id="16" w:name="_Toc61257811"/>
-      <w:bookmarkStart w:id="17" w:name="_Toc61452655"/>
+      <w:bookmarkStart w:id="12" w:name="_Toc61257811"/>
+      <w:bookmarkStart w:id="13" w:name="_Toc61452655"/>
       <w:r>
         <w:t>Кодирование геометрии моделей</w:t>
       </w:r>
-      <w:bookmarkEnd w:id="16"/>
-      <w:bookmarkEnd w:id="17"/>
+      <w:bookmarkEnd w:id="12"/>
+      <w:bookmarkEnd w:id="13"/>
     </w:p>
     <w:p>
       <w:pPr>
@@ -6169,32 +6124,25 @@
           <w:bCs/>
           <w:szCs w:val="28"/>
         </w:rPr>
-        <w:t xml:space="preserve">Существует три принципиальных метода </w:t>
-      </w:r>
-      <w:commentRangeStart w:id="18"/>
+        <w:t xml:space="preserve">Существует три принципиальных метода кодирования информации о геометрии поверхности, каждый из которых имеет свои преимущества и недостатки. Это аппроксимирующая сетка (англ. </w:t>
+      </w:r>
+      <w:proofErr w:type="spellStart"/>
       <w:r>
         <w:rPr>
           <w:rFonts w:cs="Times New Roman"/>
           <w:bCs/>
           <w:szCs w:val="28"/>
         </w:rPr>
-        <w:t xml:space="preserve">кодирования </w:t>
-      </w:r>
-      <w:commentRangeEnd w:id="18"/>
-      <w:r>
-        <w:rPr>
-          <w:rStyle w:val="af8"/>
-          <w:bCs/>
-        </w:rPr>
-        <w:commentReference w:id="18"/>
-      </w:r>
+        <w:t>approximate</w:t>
+      </w:r>
+      <w:proofErr w:type="spellEnd"/>
       <w:r>
         <w:rPr>
           <w:rFonts w:cs="Times New Roman"/>
           <w:bCs/>
           <w:szCs w:val="28"/>
         </w:rPr>
-        <w:t xml:space="preserve">информации о геометрии поверхности, каждый из которых имеет свои преимущества и недостатки. Это аппроксимирующая сетка (англ. </w:t>
+        <w:t xml:space="preserve"> </w:t>
       </w:r>
       <w:proofErr w:type="spellStart"/>
       <w:r>
@@ -6203,7 +6151,7 @@
           <w:bCs/>
           <w:szCs w:val="28"/>
         </w:rPr>
-        <w:t>approximate</w:t>
+        <w:t>mesh</w:t>
       </w:r>
       <w:proofErr w:type="spellEnd"/>
       <w:r>
@@ -6212,6 +6160,24 @@
           <w:bCs/>
           <w:szCs w:val="28"/>
         </w:rPr>
+        <w:t xml:space="preserve">), точная сетка (англ. </w:t>
+      </w:r>
+      <w:proofErr w:type="spellStart"/>
+      <w:r>
+        <w:rPr>
+          <w:rFonts w:cs="Times New Roman"/>
+          <w:bCs/>
+          <w:szCs w:val="28"/>
+        </w:rPr>
+        <w:t>precise</w:t>
+      </w:r>
+      <w:proofErr w:type="spellEnd"/>
+      <w:r>
+        <w:rPr>
+          <w:rFonts w:cs="Times New Roman"/>
+          <w:bCs/>
+          <w:szCs w:val="28"/>
+        </w:rPr>
         <w:t xml:space="preserve"> </w:t>
       </w:r>
       <w:proofErr w:type="spellStart"/>
@@ -6230,7 +6196,7 @@
           <w:bCs/>
           <w:szCs w:val="28"/>
         </w:rPr>
-        <w:t xml:space="preserve">), точная сетка (англ. </w:t>
+        <w:t xml:space="preserve">) и конструктивная блочная геометрия (англ. </w:t>
       </w:r>
       <w:proofErr w:type="spellStart"/>
       <w:r>
@@ -6239,7 +6205,7 @@
           <w:bCs/>
           <w:szCs w:val="28"/>
         </w:rPr>
-        <w:t>precise</w:t>
+        <w:t>constructive</w:t>
       </w:r>
       <w:proofErr w:type="spellEnd"/>
       <w:r>
@@ -6257,7 +6223,7 @@
           <w:bCs/>
           <w:szCs w:val="28"/>
         </w:rPr>
-        <w:t>mesh</w:t>
+        <w:t>solid</w:t>
       </w:r>
       <w:proofErr w:type="spellEnd"/>
       <w:r>
@@ -6266,7 +6232,7 @@
           <w:bCs/>
           <w:szCs w:val="28"/>
         </w:rPr>
-        <w:t xml:space="preserve">) и конструктивная блочная геометрия (англ. </w:t>
+        <w:t xml:space="preserve"> </w:t>
       </w:r>
       <w:proofErr w:type="spellStart"/>
       <w:r>
@@ -6275,7 +6241,7 @@
           <w:bCs/>
           <w:szCs w:val="28"/>
         </w:rPr>
-        <w:t>constructive</w:t>
+        <w:t>geometry</w:t>
       </w:r>
       <w:proofErr w:type="spellEnd"/>
       <w:r>
@@ -6284,86 +6250,25 @@
           <w:bCs/>
           <w:szCs w:val="28"/>
         </w:rPr>
-        <w:t xml:space="preserve"> </w:t>
-      </w:r>
-      <w:proofErr w:type="spellStart"/>
-      <w:r>
+        <w:t xml:space="preserve"> (CSG)).</w:t>
+      </w:r>
+    </w:p>
+    <w:p>
+      <w:pPr>
         <w:rPr>
           <w:rFonts w:cs="Times New Roman"/>
           <w:bCs/>
           <w:szCs w:val="28"/>
-        </w:rPr>
-        <w:t>solid</w:t>
-      </w:r>
-      <w:proofErr w:type="spellEnd"/>
+          <w:shd w:val="clear" w:color="auto" w:fill="FFFFFF"/>
+        </w:rPr>
+      </w:pPr>
       <w:r>
         <w:rPr>
           <w:rFonts w:cs="Times New Roman"/>
           <w:bCs/>
           <w:szCs w:val="28"/>
         </w:rPr>
-        <w:t xml:space="preserve"> </w:t>
-      </w:r>
-      <w:proofErr w:type="spellStart"/>
-      <w:r>
-        <w:rPr>
-          <w:rFonts w:cs="Times New Roman"/>
-          <w:bCs/>
-          <w:szCs w:val="28"/>
-        </w:rPr>
-        <w:t>geometry</w:t>
-      </w:r>
-      <w:proofErr w:type="spellEnd"/>
-      <w:r>
-        <w:rPr>
-          <w:rFonts w:cs="Times New Roman"/>
-          <w:bCs/>
-          <w:szCs w:val="28"/>
-        </w:rPr>
-        <w:t xml:space="preserve"> (CSG)).</w:t>
-      </w:r>
-    </w:p>
-    <w:p>
-      <w:pPr>
-        <w:rPr>
-          <w:rFonts w:cs="Times New Roman"/>
-          <w:bCs/>
-          <w:szCs w:val="28"/>
-          <w:shd w:val="clear" w:color="auto" w:fill="FFFFFF"/>
-        </w:rPr>
-      </w:pPr>
-      <w:r>
-        <w:rPr>
-          <w:rFonts w:cs="Times New Roman"/>
-          <w:bCs/>
-          <w:szCs w:val="28"/>
-        </w:rPr>
-        <w:t>В случае кодировки аппроксимирующей сеткой поверхность модели представляется</w:t>
-      </w:r>
-      <w:commentRangeStart w:id="19"/>
-      <w:r>
-        <w:rPr>
-          <w:rFonts w:cs="Times New Roman"/>
-          <w:bCs/>
-          <w:szCs w:val="28"/>
-        </w:rPr>
-        <w:t xml:space="preserve"> </w:t>
-      </w:r>
-      <w:commentRangeEnd w:id="19"/>
-      <w:r>
-        <w:rPr>
-          <w:rStyle w:val="af8"/>
-          <w:bCs/>
-        </w:rPr>
-        <w:commentReference w:id="19"/>
-      </w:r>
-      <w:r>
-        <w:rPr>
-          <w:rFonts w:cs="Times New Roman"/>
-          <w:bCs/>
-          <w:szCs w:val="28"/>
-        </w:rPr>
-        <w:t>сеткой многоугольников (или полигонов), чаще всего это треугольники</w:t>
+        <w:t>В случае кодировки аппроксимирующей сеткой поверхность модели представляется сеткой многоугольников (или полигонов), чаще всего это треугольники</w:t>
       </w:r>
       <w:r>
         <w:rPr>
@@ -6429,7 +6334,7 @@
                     </pic:cNvPicPr>
                   </pic:nvPicPr>
                   <pic:blipFill>
-                    <a:blip r:embed="rId12">
+                    <a:blip r:embed="rId9">
                       <a:extLst>
                         <a:ext uri="{28A0092B-C50C-407E-A947-70E740481C1C}">
                           <a14:useLocalDpi xmlns:a14="http://schemas.microsoft.com/office/drawing/2010/main" val="0"/>
@@ -6511,57 +6416,7 @@
           <w:bCs/>
           <w:szCs w:val="28"/>
         </w:rPr>
-        <w:t xml:space="preserve">Вершины покрывающих многоугольников и вектор нормали </w:t>
-      </w:r>
-      <w:commentRangeStart w:id="20"/>
-      <w:r>
-        <w:rPr>
-          <w:rFonts w:cs="Times New Roman"/>
-          <w:bCs/>
-          <w:szCs w:val="28"/>
-        </w:rPr>
-        <w:t xml:space="preserve">сохраняются </w:t>
-      </w:r>
-      <w:commentRangeEnd w:id="20"/>
-      <w:r>
-        <w:rPr>
-          <w:rStyle w:val="af8"/>
-          <w:bCs/>
-        </w:rPr>
-        <w:commentReference w:id="20"/>
-      </w:r>
-      <w:r>
-        <w:rPr>
-          <w:rFonts w:cs="Times New Roman"/>
-          <w:bCs/>
-          <w:szCs w:val="28"/>
-        </w:rPr>
-        <w:t xml:space="preserve">в файле, </w:t>
-      </w:r>
-      <w:commentRangeStart w:id="21"/>
-      <w:r>
-        <w:rPr>
-          <w:rFonts w:cs="Times New Roman"/>
-          <w:bCs/>
-          <w:szCs w:val="28"/>
-        </w:rPr>
-        <w:t xml:space="preserve">это и есть аппроксимация геометрии поверхности модели </w:t>
-      </w:r>
-      <w:commentRangeEnd w:id="21"/>
-      <w:r>
-        <w:rPr>
-          <w:rStyle w:val="af8"/>
-          <w:bCs/>
-        </w:rPr>
-        <w:commentReference w:id="21"/>
-      </w:r>
-      <w:r>
-        <w:rPr>
-          <w:rFonts w:cs="Times New Roman"/>
-          <w:bCs/>
-          <w:szCs w:val="28"/>
-        </w:rPr>
-        <w:t>(</w:t>
+        <w:t>Вершины покрывающих многоугольников и вектор нормали сохраняются в файле, это и есть аппроксимация геометрии поверхности модели (</w:t>
       </w:r>
       <w:r>
         <w:rPr>
@@ -6621,7 +6476,7 @@
                     </pic:cNvPicPr>
                   </pic:nvPicPr>
                   <pic:blipFill>
-                    <a:blip r:embed="rId13">
+                    <a:blip r:embed="rId10">
                       <a:extLst>
                         <a:ext uri="{28A0092B-C50C-407E-A947-70E740481C1C}">
                           <a14:useLocalDpi xmlns:a14="http://schemas.microsoft.com/office/drawing/2010/main" val="0"/>
@@ -6757,7 +6612,6 @@
           <w:szCs w:val="28"/>
         </w:rPr>
       </w:pPr>
-      <w:commentRangeStart w:id="22"/>
       <w:r>
         <w:rPr>
           <w:bCs/>
@@ -6790,7 +6644,7 @@
                     </pic:cNvPicPr>
                   </pic:nvPicPr>
                   <pic:blipFill>
-                    <a:blip r:embed="rId14">
+                    <a:blip r:embed="rId11">
                       <a:extLst>
                         <a:ext uri="{28A0092B-C50C-407E-A947-70E740481C1C}">
                           <a14:useLocalDpi xmlns:a14="http://schemas.microsoft.com/office/drawing/2010/main" val="0"/>
@@ -6827,14 +6681,6 @@
           </wp:anchor>
         </w:drawing>
       </w:r>
-      <w:commentRangeEnd w:id="22"/>
-      <w:r>
-        <w:rPr>
-          <w:rStyle w:val="af8"/>
-          <w:bCs/>
-        </w:rPr>
-        <w:commentReference w:id="22"/>
-      </w:r>
       <w:r>
         <w:rPr>
           <w:rFonts w:cs="Times New Roman"/>
@@ -6887,7 +6733,7 @@
                     </pic:cNvPicPr>
                   </pic:nvPicPr>
                   <pic:blipFill>
-                    <a:blip r:embed="rId15">
+                    <a:blip r:embed="rId12">
                       <a:extLst>
                         <a:ext uri="{28A0092B-C50C-407E-A947-70E740481C1C}">
                           <a14:useLocalDpi xmlns:a14="http://schemas.microsoft.com/office/drawing/2010/main" val="0"/>
@@ -6930,53 +6776,43 @@
           <w:sz w:val="28"/>
           <w:szCs w:val="28"/>
         </w:rPr>
-        <w:t>Вариант представления моделей в виде мелкой</w:t>
-      </w:r>
-      <w:commentRangeStart w:id="23"/>
+        <w:t xml:space="preserve">Вариант представления моделей в виде мелкой сетки позволяет добиться максимальной точности, используя функции </w:t>
+      </w:r>
+      <w:proofErr w:type="spellStart"/>
       <w:r>
         <w:rPr>
           <w:bCs/>
           <w:sz w:val="28"/>
           <w:szCs w:val="28"/>
         </w:rPr>
-        <w:t xml:space="preserve"> сетки позволяет добиться максимальной точности</w:t>
-      </w:r>
-      <w:commentRangeEnd w:id="23"/>
-      <w:r>
-        <w:rPr>
-          <w:rStyle w:val="af8"/>
-          <w:rFonts w:eastAsiaTheme="minorHAnsi" w:cstheme="minorBidi"/>
-          <w:bCs/>
-          <w:lang w:eastAsia="en-US"/>
-        </w:rPr>
-        <w:commentReference w:id="23"/>
-      </w:r>
+        <w:t>Non-Uniform</w:t>
+      </w:r>
+      <w:proofErr w:type="spellEnd"/>
       <w:r>
         <w:rPr>
           <w:bCs/>
           <w:sz w:val="28"/>
           <w:szCs w:val="28"/>
         </w:rPr>
-        <w:t>, используя функции</w:t>
-      </w:r>
-      <w:commentRangeStart w:id="24"/>
+        <w:t xml:space="preserve"> </w:t>
+      </w:r>
+      <w:proofErr w:type="spellStart"/>
       <w:r>
         <w:rPr>
           <w:bCs/>
           <w:sz w:val="28"/>
           <w:szCs w:val="28"/>
         </w:rPr>
-        <w:t xml:space="preserve"> </w:t>
-      </w:r>
-      <w:commentRangeEnd w:id="24"/>
-      <w:r>
-        <w:rPr>
-          <w:rStyle w:val="af8"/>
-          <w:rFonts w:eastAsiaTheme="minorHAnsi" w:cstheme="minorBidi"/>
-          <w:bCs/>
-          <w:lang w:eastAsia="en-US"/>
-        </w:rPr>
-        <w:commentReference w:id="24"/>
+        <w:t>Rational</w:t>
+      </w:r>
+      <w:proofErr w:type="spellEnd"/>
+      <w:r>
+        <w:rPr>
+          <w:bCs/>
+          <w:sz w:val="28"/>
+          <w:szCs w:val="28"/>
+        </w:rPr>
+        <w:t xml:space="preserve"> B-</w:t>
       </w:r>
       <w:proofErr w:type="spellStart"/>
       <w:r>
@@ -6985,7 +6821,7 @@
           <w:sz w:val="28"/>
           <w:szCs w:val="28"/>
         </w:rPr>
-        <w:t>Non-Uniform</w:t>
+        <w:t>Spline</w:t>
       </w:r>
       <w:proofErr w:type="spellEnd"/>
       <w:r>
@@ -6994,52 +6830,7 @@
           <w:sz w:val="28"/>
           <w:szCs w:val="28"/>
         </w:rPr>
-        <w:t xml:space="preserve"> </w:t>
-      </w:r>
-      <w:proofErr w:type="spellStart"/>
-      <w:r>
-        <w:rPr>
-          <w:bCs/>
-          <w:sz w:val="28"/>
-          <w:szCs w:val="28"/>
-        </w:rPr>
-        <w:t>Rational</w:t>
-      </w:r>
-      <w:proofErr w:type="spellEnd"/>
-      <w:r>
-        <w:rPr>
-          <w:bCs/>
-          <w:sz w:val="28"/>
-          <w:szCs w:val="28"/>
-        </w:rPr>
-        <w:t xml:space="preserve"> B-</w:t>
-      </w:r>
-      <w:proofErr w:type="spellStart"/>
-      <w:r>
-        <w:rPr>
-          <w:bCs/>
-          <w:sz w:val="28"/>
-          <w:szCs w:val="28"/>
-        </w:rPr>
-        <w:t>Spline</w:t>
-      </w:r>
-      <w:proofErr w:type="spellEnd"/>
-      <w:r>
-        <w:rPr>
-          <w:bCs/>
-          <w:sz w:val="28"/>
-          <w:szCs w:val="28"/>
-        </w:rPr>
-        <w:t xml:space="preserve"> (или NURBS) вместо полигонов (рисунок 1.4). Эти параметрические поверхности состоят из небольшого количества взвешенных контрольных точек и набора параметров, называемых узлами. На основе узлов поверхность может быть вычислена математически путем плавной </w:t>
-      </w:r>
-      <w:commentRangeStart w:id="25"/>
-      <w:r>
-        <w:rPr>
-          <w:bCs/>
-          <w:sz w:val="28"/>
-          <w:szCs w:val="28"/>
-        </w:rPr>
-        <w:t>интерполяции по контрольным точкам.</w:t>
+        <w:t xml:space="preserve"> (или NURBS) вместо полигонов (рисунок 1.4). Эти параметрические поверхности состоят из небольшого количества взвешенных контрольных точек и набора параметров, называемых узлами. На основе узлов поверхность может быть вычислена математически путем плавной интерполяции по контрольным точкам.</w:t>
       </w:r>
     </w:p>
     <w:p>
@@ -7075,52 +6866,7 @@
           <w:sz w:val="28"/>
           <w:szCs w:val="28"/>
         </w:rPr>
-        <w:t>Эти поверхности выглядят гладкими в любом масштабе и могут воспроизводить геометрию</w:t>
-      </w:r>
-      <w:commentRangeEnd w:id="25"/>
-      <w:r>
-        <w:rPr>
-          <w:rStyle w:val="af8"/>
-          <w:rFonts w:eastAsiaTheme="minorHAnsi" w:cstheme="minorBidi"/>
-          <w:bCs/>
-          <w:lang w:eastAsia="en-US"/>
-        </w:rPr>
-        <w:commentReference w:id="25"/>
-      </w:r>
-      <w:r>
-        <w:rPr>
-          <w:bCs/>
-          <w:sz w:val="28"/>
-          <w:szCs w:val="28"/>
-        </w:rPr>
-        <w:t xml:space="preserve"> поверхности небольшой части 3D модели. Однако всегда есть компромисс. </w:t>
-      </w:r>
-      <w:commentRangeStart w:id="26"/>
-      <w:r>
-        <w:rPr>
-          <w:bCs/>
-          <w:sz w:val="28"/>
-          <w:szCs w:val="28"/>
-        </w:rPr>
-        <w:t>Хотя мелкая сетка точна при любом разрешении</w:t>
-      </w:r>
-      <w:commentRangeEnd w:id="26"/>
-      <w:r>
-        <w:rPr>
-          <w:rStyle w:val="af8"/>
-          <w:rFonts w:eastAsiaTheme="minorHAnsi" w:cstheme="minorBidi"/>
-          <w:bCs/>
-          <w:lang w:eastAsia="en-US"/>
-        </w:rPr>
-        <w:commentReference w:id="26"/>
-      </w:r>
-      <w:r>
-        <w:rPr>
-          <w:bCs/>
-          <w:sz w:val="28"/>
-          <w:szCs w:val="28"/>
-        </w:rPr>
-        <w:t>, они отрисовываются медленнее, и их следует избегать в приложениях, где важна быстрая визуализация.</w:t>
+        <w:t>Эти поверхности выглядят гладкими в любом масштабе и могут воспроизводить геометрию поверхности небольшой части 3D модели. Однако всегда есть компромисс. Хотя мелкая сетка точна при любом разрешении, они отрисовываются медленнее, и их следует избегать в приложениях, где важна быстрая визуализация.</w:t>
       </w:r>
     </w:p>
     <w:p>
@@ -7163,34 +6909,7 @@
           <w:sz w:val="28"/>
           <w:szCs w:val="28"/>
         </w:rPr>
-        <w:t xml:space="preserve">Конструктивная твердотельная геометрия подходит </w:t>
-      </w:r>
-      <w:commentRangeStart w:id="27"/>
-      <w:r>
-        <w:rPr>
-          <w:bCs/>
-          <w:sz w:val="28"/>
-          <w:szCs w:val="28"/>
-        </w:rPr>
-        <w:t xml:space="preserve">для описания проектируемых 3D моделей </w:t>
-      </w:r>
-      <w:commentRangeEnd w:id="27"/>
-      <w:r>
-        <w:rPr>
-          <w:rStyle w:val="af8"/>
-          <w:rFonts w:eastAsiaTheme="minorHAnsi" w:cstheme="minorBidi"/>
-          <w:bCs/>
-          <w:lang w:eastAsia="en-US"/>
-        </w:rPr>
-        <w:commentReference w:id="27"/>
-      </w:r>
-      <w:r>
-        <w:rPr>
-          <w:bCs/>
-          <w:sz w:val="28"/>
-          <w:szCs w:val="28"/>
-        </w:rPr>
-        <w:t>и очень удобна для пользователя. Еще одним большим преимуществом является то, что каждый отдельный шаг редактирования (сложение, вычитание, преобразования примитивных форм) сохраняется в этом формате файла 3D. Таким образом, любой шаг можно отменить и повторить в любой момент.</w:t>
+        <w:t>Конструктивная твердотельная геометрия подходит для описания проектируемых 3D моделей и очень удобна для пользователя. Еще одним большим преимуществом является то, что каждый отдельный шаг редактирования (сложение, вычитание, преобразования примитивных форм) сохраняется в этом формате файла 3D. Таким образом, любой шаг можно отменить и повторить в любой момент.</w:t>
       </w:r>
     </w:p>
     <w:p>
@@ -7218,9 +6937,9 @@
       <w:pPr>
         <w:pStyle w:val="31"/>
       </w:pPr>
-      <w:bookmarkStart w:id="28" w:name="_Toc61257815"/>
-      <w:bookmarkStart w:id="29" w:name="_Toc61452656"/>
-      <w:bookmarkStart w:id="30" w:name="_Toc71998788"/>
+      <w:bookmarkStart w:id="14" w:name="_Toc61257815"/>
+      <w:bookmarkStart w:id="15" w:name="_Toc61452656"/>
+      <w:bookmarkStart w:id="16" w:name="_Toc72076140"/>
       <w:r>
         <w:rPr>
           <w:rStyle w:val="22"/>
@@ -7229,9 +6948,9 @@
         </w:rPr>
         <w:t>Хранение 3D моделей</w:t>
       </w:r>
-      <w:bookmarkEnd w:id="28"/>
-      <w:bookmarkEnd w:id="29"/>
-      <w:bookmarkEnd w:id="30"/>
+      <w:bookmarkEnd w:id="14"/>
+      <w:bookmarkEnd w:id="15"/>
+      <w:bookmarkEnd w:id="16"/>
     </w:p>
     <w:p>
       <w:pPr>
@@ -7408,7 +7127,7 @@
                     </pic:cNvPicPr>
                   </pic:nvPicPr>
                   <pic:blipFill>
-                    <a:blip r:embed="rId16">
+                    <a:blip r:embed="rId13">
                       <a:extLst>
                         <a:ext uri="{28A0092B-C50C-407E-A947-70E740481C1C}">
                           <a14:useLocalDpi xmlns:a14="http://schemas.microsoft.com/office/drawing/2010/main" val="0"/>
@@ -7609,7 +7328,7 @@
                     </pic:cNvPicPr>
                   </pic:nvPicPr>
                   <pic:blipFill>
-                    <a:blip r:embed="rId17">
+                    <a:blip r:embed="rId14">
                       <a:extLst>
                         <a:ext uri="{28A0092B-C50C-407E-A947-70E740481C1C}">
                           <a14:useLocalDpi xmlns:a14="http://schemas.microsoft.com/office/drawing/2010/main" val="0"/>
@@ -7646,7 +7365,6 @@
           </wp:anchor>
         </w:drawing>
       </w:r>
-      <w:commentRangeStart w:id="31"/>
       <w:r>
         <w:rPr>
           <w:rFonts w:cs="Times New Roman"/>
@@ -7673,14 +7391,6 @@
           <w:shd w:val="clear" w:color="auto" w:fill="FFFFFF"/>
         </w:rPr>
         <w:t xml:space="preserve"> – Пример хранения треугольников, моделирующих форму</w:t>
-      </w:r>
-      <w:commentRangeEnd w:id="31"/>
-      <w:r>
-        <w:rPr>
-          <w:rStyle w:val="af8"/>
-          <w:bCs/>
-        </w:rPr>
-        <w:commentReference w:id="31"/>
       </w:r>
     </w:p>
     <w:p>
@@ -7781,7 +7491,7 @@
                     </pic:cNvPicPr>
                   </pic:nvPicPr>
                   <pic:blipFill>
-                    <a:blip r:embed="rId18">
+                    <a:blip r:embed="rId15">
                       <a:extLst>
                         <a:ext uri="{28A0092B-C50C-407E-A947-70E740481C1C}">
                           <a14:useLocalDpi xmlns:a14="http://schemas.microsoft.com/office/drawing/2010/main" val="0"/>
@@ -7878,13 +7588,13 @@
       <w:r>
         <w:t xml:space="preserve"> </w:t>
       </w:r>
-      <w:bookmarkStart w:id="32" w:name="_Toc61452657"/>
-      <w:bookmarkStart w:id="33" w:name="_Toc71998789"/>
+      <w:bookmarkStart w:id="17" w:name="_Toc61452657"/>
+      <w:bookmarkStart w:id="18" w:name="_Toc72076141"/>
       <w:r>
         <w:t>Основные форматы</w:t>
       </w:r>
-      <w:bookmarkEnd w:id="32"/>
-      <w:bookmarkEnd w:id="33"/>
+      <w:bookmarkEnd w:id="17"/>
+      <w:bookmarkEnd w:id="18"/>
       <w:r>
         <w:t xml:space="preserve"> </w:t>
       </w:r>
@@ -7903,24 +7613,16 @@
           <w:bCs/>
           <w:szCs w:val="28"/>
         </w:rPr>
-        <w:t xml:space="preserve">Форматы можно разделить по применимости </w:t>
-      </w:r>
-      <w:commentRangeStart w:id="34"/>
+        <w:t xml:space="preserve">Форматы можно разделить по применимости на 2 группы – универсальные, которые используются во всех САПР, и собственные форматы, которые используются только в определенных САПР (к примеру, </w:t>
+      </w:r>
       <w:r>
         <w:rPr>
           <w:rFonts w:cs="Times New Roman"/>
           <w:bCs/>
           <w:szCs w:val="28"/>
-        </w:rPr>
-        <w:t xml:space="preserve">на 2 группы </w:t>
-      </w:r>
-      <w:commentRangeEnd w:id="34"/>
-      <w:r>
-        <w:rPr>
-          <w:rStyle w:val="af8"/>
-          <w:bCs/>
-        </w:rPr>
-        <w:commentReference w:id="34"/>
+          <w:lang w:val="en-US"/>
+        </w:rPr>
+        <w:t>DWG</w:t>
       </w:r>
       <w:r>
         <w:rPr>
@@ -7928,7 +7630,7 @@
           <w:bCs/>
           <w:szCs w:val="28"/>
         </w:rPr>
-        <w:t xml:space="preserve">– универсальные, которые используются во всех САПР, и собственные форматы, которые используются только в определенных САПР (к примеру, </w:t>
+        <w:t xml:space="preserve">, использующийся программой </w:t>
       </w:r>
       <w:r>
         <w:rPr>
@@ -7937,7 +7639,7 @@
           <w:szCs w:val="28"/>
           <w:lang w:val="en-US"/>
         </w:rPr>
-        <w:t>DWG</w:t>
+        <w:t>Autodesk</w:t>
       </w:r>
       <w:r>
         <w:rPr>
@@ -7945,24 +7647,24 @@
           <w:bCs/>
           <w:szCs w:val="28"/>
         </w:rPr>
-        <w:t xml:space="preserve">, использующийся программой </w:t>
-      </w:r>
-      <w:r>
+        <w:t>).</w:t>
+      </w:r>
+    </w:p>
+    <w:p>
+      <w:pPr>
         <w:rPr>
           <w:rFonts w:cs="Times New Roman"/>
           <w:bCs/>
           <w:szCs w:val="28"/>
-          <w:lang w:val="en-US"/>
-        </w:rPr>
-        <w:t>Autodesk</w:t>
-      </w:r>
+        </w:rPr>
+      </w:pPr>
       <w:r>
         <w:rPr>
           <w:rFonts w:cs="Times New Roman"/>
           <w:bCs/>
           <w:szCs w:val="28"/>
         </w:rPr>
-        <w:t>).</w:t>
+        <w:t>Универсальные форматы служат «промежуточным звеном», позволяющим различным САПР использовать одну и ту же модель. Тогда, после создания модели, она преобразовывается в универсальный формат, возможно, как будет рассмотрено далее, с другим методом хранения/кодирования, который позволяет читать и редактировать модель в различных САПР.</w:t>
       </w:r>
     </w:p>
     <w:p>
@@ -7979,7 +7681,7 @@
           <w:bCs/>
           <w:szCs w:val="28"/>
         </w:rPr>
-        <w:t>Универсальные форматы служат «промежуточным звеном», позволяющим различным САПР использовать одну и ту же модель. Тогда, после создания модели, она преобразовывается в универсальный формат, возможно, как будет рассмотрено далее, с другим методом хранения/кодирования, который позволяет читать и редактировать модель в различных САПР.</w:t>
+        <w:t>В этом разделе рассматриваются наиболее часто встречающиеся форматы и также определяется, насколько хорошо они подходят для задачи классификации моделей. Основные критерии для определения подходящих форматов можно определить так: во-первых, они должны кодировать значения в удобном виде (в идеале – текстовом). Это позволит удобно их читать, что может понадобиться при разработке алгоритма. Также они должны читаться, а главное, создаваться в различных САПР, и хранить минимально необходимую информацию – нет нужды в информации о текстуре или о среде, так как для определения класса эти параметры значения не имеют.</w:t>
       </w:r>
     </w:p>
     <w:p>
@@ -7990,42 +7692,6 @@
           <w:szCs w:val="28"/>
         </w:rPr>
       </w:pPr>
-      <w:r>
-        <w:rPr>
-          <w:rFonts w:cs="Times New Roman"/>
-          <w:bCs/>
-          <w:szCs w:val="28"/>
-        </w:rPr>
-        <w:t xml:space="preserve">В этом разделе рассматриваются наиболее часто встречающиеся форматы и также определяется, насколько хорошо они подходят для задачи классификации моделей. Основные критерии для определения подходящих форматов можно определить так: во-первых, они должны кодировать значения в удобном виде (в идеале – текстовом). Это позволит удобно их читать, что может понадобиться при разработке алгоритма. Также они должны читаться, а главное, создаваться в различных САПР, и хранить минимально необходимую </w:t>
-      </w:r>
-      <w:commentRangeStart w:id="35"/>
-      <w:r>
-        <w:rPr>
-          <w:rFonts w:cs="Times New Roman"/>
-          <w:bCs/>
-          <w:szCs w:val="28"/>
-        </w:rPr>
-        <w:t>информацию – нет нужды в информации о текстуре или о среде, так как для определения класса эти параметры значения не имеют.</w:t>
-      </w:r>
-      <w:commentRangeEnd w:id="35"/>
-      <w:r>
-        <w:rPr>
-          <w:rStyle w:val="af8"/>
-          <w:bCs/>
-        </w:rPr>
-        <w:commentReference w:id="35"/>
-      </w:r>
-    </w:p>
-    <w:p>
-      <w:pPr>
-        <w:rPr>
-          <w:rFonts w:cs="Times New Roman"/>
-          <w:bCs/>
-          <w:szCs w:val="28"/>
-        </w:rPr>
-      </w:pPr>
-      <w:commentRangeStart w:id="36"/>
-      <w:commentRangeStart w:id="37"/>
       <w:r>
         <w:rPr>
           <w:bCs/>
@@ -8059,7 +7725,7 @@
                     </pic:cNvPicPr>
                   </pic:nvPicPr>
                   <pic:blipFill>
-                    <a:blip r:embed="rId19">
+                    <a:blip r:embed="rId16">
                       <a:extLst>
                         <a:ext uri="{28A0092B-C50C-407E-A947-70E740481C1C}">
                           <a14:useLocalDpi xmlns:a14="http://schemas.microsoft.com/office/drawing/2010/main" val="0"/>
@@ -8096,14 +7762,6 @@
           </wp:anchor>
         </w:drawing>
       </w:r>
-      <w:commentRangeEnd w:id="36"/>
-      <w:r>
-        <w:rPr>
-          <w:rStyle w:val="af8"/>
-          <w:bCs/>
-        </w:rPr>
-        <w:commentReference w:id="36"/>
-      </w:r>
       <w:r>
         <w:rPr>
           <w:rFonts w:cs="Times New Roman"/>
@@ -8170,14 +7828,6 @@
           <w:szCs w:val="28"/>
         </w:rPr>
         <w:tab/>
-      </w:r>
-      <w:commentRangeEnd w:id="37"/>
-      <w:r>
-        <w:rPr>
-          <w:rStyle w:val="af8"/>
-          <w:bCs/>
-        </w:rPr>
-        <w:commentReference w:id="37"/>
       </w:r>
     </w:p>
     <w:p>
@@ -8222,7 +7872,7 @@
                     </pic:cNvPicPr>
                   </pic:nvPicPr>
                   <pic:blipFill rotWithShape="1">
-                    <a:blip r:embed="rId20">
+                    <a:blip r:embed="rId17">
                       <a:extLst>
                         <a:ext uri="{28A0092B-C50C-407E-A947-70E740481C1C}">
                           <a14:useLocalDpi xmlns:a14="http://schemas.microsoft.com/office/drawing/2010/main" val="0"/>
@@ -8349,13 +7999,13 @@
           <w:numId w:val="16"/>
         </w:numPr>
       </w:pPr>
-      <w:bookmarkStart w:id="38" w:name="_Toc61257817"/>
-      <w:bookmarkStart w:id="39" w:name="_Toc61452658"/>
+      <w:bookmarkStart w:id="19" w:name="_Toc61257817"/>
+      <w:bookmarkStart w:id="20" w:name="_Toc61452658"/>
       <w:r>
         <w:t>3ds</w:t>
       </w:r>
-      <w:bookmarkEnd w:id="38"/>
-      <w:bookmarkEnd w:id="39"/>
+      <w:bookmarkEnd w:id="19"/>
+      <w:bookmarkEnd w:id="20"/>
     </w:p>
     <w:p>
       <w:pPr>
@@ -8470,16 +8120,16 @@
           <w:lang w:val="en-US"/>
         </w:rPr>
       </w:pPr>
-      <w:bookmarkStart w:id="40" w:name="_Toc61257818"/>
-      <w:bookmarkStart w:id="41" w:name="_Toc61452659"/>
+      <w:bookmarkStart w:id="21" w:name="_Toc61257818"/>
+      <w:bookmarkStart w:id="22" w:name="_Toc61452659"/>
       <w:r>
         <w:rPr>
           <w:lang w:val="en-US"/>
         </w:rPr>
         <w:t>Obj</w:t>
       </w:r>
-      <w:bookmarkEnd w:id="40"/>
-      <w:bookmarkEnd w:id="41"/>
+      <w:bookmarkEnd w:id="21"/>
+      <w:bookmarkEnd w:id="22"/>
     </w:p>
     <w:p>
       <w:pPr>
@@ -9207,16 +8857,16 @@
           <w:lang w:val="en-US"/>
         </w:rPr>
       </w:pPr>
-      <w:bookmarkStart w:id="42" w:name="_Toc61257819"/>
-      <w:bookmarkStart w:id="43" w:name="_Toc61452660"/>
+      <w:bookmarkStart w:id="23" w:name="_Toc61257819"/>
+      <w:bookmarkStart w:id="24" w:name="_Toc61452660"/>
       <w:r>
         <w:rPr>
           <w:lang w:val="en-US"/>
         </w:rPr>
         <w:t>fbx</w:t>
       </w:r>
-      <w:bookmarkEnd w:id="42"/>
-      <w:bookmarkEnd w:id="43"/>
+      <w:bookmarkEnd w:id="23"/>
+      <w:bookmarkEnd w:id="24"/>
     </w:p>
     <w:p>
       <w:pPr>
@@ -9305,16 +8955,16 @@
           <w:lang w:val="en-US" w:eastAsia="ru-RU"/>
         </w:rPr>
       </w:pPr>
-      <w:bookmarkStart w:id="44" w:name="_Toc61257820"/>
-      <w:bookmarkStart w:id="45" w:name="_Toc61452661"/>
+      <w:bookmarkStart w:id="25" w:name="_Toc61257820"/>
+      <w:bookmarkStart w:id="26" w:name="_Toc61452661"/>
       <w:r>
         <w:rPr>
           <w:lang w:val="en-US" w:eastAsia="ru-RU"/>
         </w:rPr>
         <w:t>stl</w:t>
       </w:r>
-      <w:bookmarkEnd w:id="44"/>
-      <w:bookmarkEnd w:id="45"/>
+      <w:bookmarkEnd w:id="25"/>
+      <w:bookmarkEnd w:id="26"/>
     </w:p>
     <w:p>
       <w:pPr>
@@ -9822,8 +9472,8 @@
           <w:numId w:val="16"/>
         </w:numPr>
       </w:pPr>
-      <w:bookmarkStart w:id="46" w:name="_Toc61257821"/>
-      <w:bookmarkStart w:id="47" w:name="_Toc61452662"/>
+      <w:bookmarkStart w:id="27" w:name="_Toc61257821"/>
+      <w:bookmarkStart w:id="28" w:name="_Toc61452662"/>
       <w:proofErr w:type="spellStart"/>
       <w:r>
         <w:rPr>
@@ -9831,8 +9481,8 @@
         </w:rPr>
         <w:t>dae</w:t>
       </w:r>
-      <w:bookmarkEnd w:id="46"/>
-      <w:bookmarkEnd w:id="47"/>
+      <w:bookmarkEnd w:id="27"/>
+      <w:bookmarkEnd w:id="28"/>
       <w:proofErr w:type="spellEnd"/>
     </w:p>
     <w:p>
@@ -10241,382 +9891,205 @@
     </w:p>
     <w:p>
       <w:pPr>
-        <w:pStyle w:val="31"/>
-      </w:pPr>
-      <w:bookmarkStart w:id="48" w:name="_Toc61452663"/>
-      <w:bookmarkStart w:id="49" w:name="_Toc71998790"/>
-      <w:r>
-        <w:t xml:space="preserve">Вывод по </w:t>
-      </w:r>
-      <w:r>
-        <w:rPr>
-          <w:bCs w:val="0"/>
-        </w:rPr>
-        <w:t>под</w:t>
-      </w:r>
-      <w:r>
-        <w:t>разделу</w:t>
-      </w:r>
-      <w:bookmarkEnd w:id="48"/>
-      <w:bookmarkEnd w:id="49"/>
-    </w:p>
-    <w:p>
-      <w:pPr>
-        <w:rPr>
-          <w:bCs/>
-        </w:rPr>
-      </w:pPr>
-      <w:r>
-        <w:rPr>
-          <w:bCs/>
-        </w:rPr>
-        <w:t>Исходя из поставленных задач и критериев, можно выделить несколько форматов, которые подходят для дальнейшей работы. Во-первых, это 3</w:t>
-      </w:r>
-      <w:r>
-        <w:rPr>
-          <w:bCs/>
-          <w:lang w:val="en-US"/>
-        </w:rPr>
-        <w:t>ds</w:t>
-      </w:r>
-      <w:r>
-        <w:rPr>
-          <w:bCs/>
-        </w:rPr>
-        <w:t xml:space="preserve">, </w:t>
-      </w:r>
-      <w:r>
-        <w:rPr>
-          <w:bCs/>
-        </w:rPr>
+        <w:jc w:val="left"/>
+        <w:rPr>
+          <w:bCs/>
+        </w:rPr>
+      </w:pPr>
+    </w:p>
+    <w:p>
+      <w:pPr>
+        <w:pStyle w:val="21"/>
+      </w:pPr>
+      <w:bookmarkStart w:id="29" w:name="_Toc61257823"/>
+      <w:bookmarkStart w:id="30" w:name="_Toc61452664"/>
+      <w:bookmarkStart w:id="31" w:name="_Toc72076142"/>
+      <w:r>
         <w:lastRenderedPageBreak/>
-        <w:t>который является универсальным и достаточно удобным, но хранит излишнюю информацию, в том числе преобразования, информацию о камере и источниках света.</w:t>
-      </w:r>
-    </w:p>
-    <w:p>
-      <w:pPr>
-        <w:ind w:firstLine="0"/>
-        <w:rPr>
-          <w:bCs/>
-        </w:rPr>
-      </w:pPr>
-      <w:r>
-        <w:rPr>
-          <w:bCs/>
-        </w:rPr>
-        <w:tab/>
-        <w:t xml:space="preserve">Формат </w:t>
-      </w:r>
-      <w:r>
-        <w:rPr>
-          <w:bCs/>
-          <w:lang w:val="en-US"/>
-        </w:rPr>
-        <w:t>fbx</w:t>
-      </w:r>
-      <w:r>
-        <w:rPr>
-          <w:bCs/>
-        </w:rPr>
-        <w:t xml:space="preserve"> и </w:t>
+        <w:t>Классификация изделий</w:t>
+      </w:r>
+      <w:bookmarkEnd w:id="29"/>
+      <w:bookmarkEnd w:id="30"/>
+      <w:bookmarkEnd w:id="31"/>
+    </w:p>
+    <w:p>
+      <w:pPr>
+        <w:rPr>
+          <w:rFonts w:cs="Times New Roman"/>
+          <w:bCs/>
+          <w:szCs w:val="28"/>
+        </w:rPr>
+      </w:pPr>
+      <w:r>
+        <w:rPr>
+          <w:rFonts w:cs="Times New Roman"/>
+          <w:bCs/>
+          <w:szCs w:val="28"/>
+        </w:rPr>
+        <w:t xml:space="preserve">Далее после того, как определен формат хранения модели, необходимо определить, чем руководствоваться при их классификации. В этой работе была выбрана Единая система конструкторской документации (далее ЕСКД), а именно «Общероссийский классификатор изделий и конструкторских документов ОК </w:t>
+      </w:r>
+      <w:r>
+        <w:rPr>
+          <w:rFonts w:cs="Times New Roman"/>
+          <w:bCs/>
+          <w:szCs w:val="28"/>
+        </w:rPr>
+        <w:t>012–93</w:t>
+      </w:r>
+      <w:r>
+        <w:rPr>
+          <w:rFonts w:cs="Times New Roman"/>
+          <w:bCs/>
+          <w:szCs w:val="28"/>
+        </w:rPr>
+        <w:t>» [5].</w:t>
+      </w:r>
+    </w:p>
+    <w:p>
+      <w:pPr>
+        <w:rPr>
+          <w:bCs/>
+        </w:rPr>
+      </w:pPr>
+      <w:r>
+        <w:rPr>
+          <w:rFonts w:cs="Times New Roman"/>
+          <w:bCs/>
+          <w:szCs w:val="28"/>
+        </w:rPr>
+        <w:t xml:space="preserve">ЕСКД, согласно ГОСТ </w:t>
+      </w:r>
+      <w:r>
+        <w:rPr>
+          <w:rFonts w:cs="Times New Roman"/>
+          <w:bCs/>
+          <w:szCs w:val="28"/>
+        </w:rPr>
+        <w:t xml:space="preserve">2.001–2013 </w:t>
+      </w:r>
+      <w:r>
+        <w:rPr>
+          <w:rFonts w:cs="Times New Roman"/>
+          <w:bCs/>
+          <w:szCs w:val="28"/>
+        </w:rPr>
+        <w:t xml:space="preserve"> – </w:t>
+      </w:r>
+      <w:r>
+        <w:rPr>
+          <w:bCs/>
+        </w:rPr>
+        <w:t>комплекс государственных стандартов, устанавливающих взаимосвязанные правила, требования и нормы по разработке, оформлению и обращению конструкторской документации, разрабатываемой и применяемой на всех стадиях жизненного цикла изделия (при проектировании, разработке, изготовлении, контроле, приёмке, эксплуатации, ремонте, утилизации) [6]. Основное назначение ЕСКД – установление единых опциональных правил, требований и норм выполнения, оформления и обращения конструкторской документации, именно поэтому для задачи классификации была выбрана именно эта система.</w:t>
+      </w:r>
+    </w:p>
+    <w:p>
+      <w:pPr>
+        <w:rPr>
+          <w:bCs/>
+        </w:rPr>
+      </w:pPr>
+      <w:r>
+        <w:rPr>
+          <w:bCs/>
+        </w:rPr>
+        <w:t>Классификатор ЕСКД представляет собой систематизированный свод наименований классификационных группировок объектов классификации – изделий основного и вспомогательного производства всех отраслей народного хозяйства, общетехнических документов и их кодов и является составной частью Единой системы классификации и кодирования технико-экономической информации (ЕСКК ТЭИ).</w:t>
+      </w:r>
+    </w:p>
+    <w:p>
+      <w:pPr>
+        <w:rPr>
+          <w:bCs/>
+        </w:rPr>
+      </w:pPr>
+      <w:r>
+        <w:rPr>
+          <w:bCs/>
+        </w:rPr>
+        <w:t xml:space="preserve">В Классификатор ЕСКД включены классификационные характеристики изделий – деталей, сборочных единиц, комплектов, комплексов (ГОСТ </w:t>
+      </w:r>
+      <w:r>
+        <w:rPr>
+          <w:bCs/>
+        </w:rPr>
+        <w:t xml:space="preserve">2.101–68 </w:t>
+      </w:r>
+      <w:r>
+        <w:rPr>
+          <w:bCs/>
+        </w:rPr>
+        <w:t xml:space="preserve"> ""ЕСКД. Виды изделий""), на которые разработана и разрабатывается конструкторская документация по ЕСКД, в том числе стандартные изделия, а также общетехнические документы (нормы, правила, требования, методы и т. д.) на изделия, входящие в Классификатор ЕСКД.</w:t>
+      </w:r>
+    </w:p>
+    <w:p>
+      <w:pPr>
+        <w:rPr>
+          <w:bCs/>
+        </w:rPr>
+      </w:pPr>
+      <w:r>
+        <w:rPr>
+          <w:bCs/>
+        </w:rPr>
+        <w:t xml:space="preserve">Обозначение изделий и конструкторских документов устанавливается по ГОСТ </w:t>
+      </w:r>
+      <w:r>
+        <w:rPr>
+          <w:bCs/>
+        </w:rPr>
+        <w:t xml:space="preserve">2.201–80 </w:t>
+      </w:r>
+      <w:r>
+        <w:rPr>
+          <w:bCs/>
+        </w:rPr>
+        <w:t xml:space="preserve"> "ЕСКД. Обозначение изделий и конструкторских </w:t>
+      </w:r>
+      <w:r>
+        <w:rPr>
+          <w:bCs/>
+        </w:rPr>
+        <w:lastRenderedPageBreak/>
+        <w:t>документов". Обозначение основного конструкторского документа (чертежа детали или спецификации) включает: код организации-разработчика (четыре знака), код классификационной характеристики (шесть знаков), код порядкового регистрационного номера (три знака) [7].</w:t>
+      </w:r>
+    </w:p>
+    <w:p>
+      <w:pPr>
+        <w:rPr>
+          <w:bCs/>
+        </w:rPr>
+      </w:pPr>
+      <w:r>
+        <w:rPr>
+          <w:bCs/>
+        </w:rPr>
+        <w:t>Классификационная характеристика является основной частью обозначения изделия и его конструкторского документа. Код классификационной характеристики изделия присваивается по Классификатору ЕСКД и представляет собой шестизначное число, последовательно обозначающее класс (первые два знака), подкласс, группу, подгруппу, вид (по одному знаку). Структура обозначения кода классификационной характеристики имеет вид:</w:t>
+      </w:r>
+    </w:p>
+    <w:p>
+      <w:pPr>
+        <w:rPr>
+          <w:bCs/>
+        </w:rPr>
+      </w:pPr>
+      <w:r>
+        <w:rPr>
+          <w:bCs/>
+        </w:rPr>
+        <w:t xml:space="preserve">XX X </w:t>
       </w:r>
       <w:proofErr w:type="spellStart"/>
       <w:r>
         <w:rPr>
           <w:bCs/>
-          <w:lang w:val="en-US"/>
-        </w:rPr>
-        <w:t>dae</w:t>
+        </w:rPr>
+        <w:t>X</w:t>
       </w:r>
       <w:proofErr w:type="spellEnd"/>
       <w:r>
         <w:rPr>
           <w:bCs/>
         </w:rPr>
-        <w:t>, в свою очередь, также хранят излишнюю информацию, но имеют идентификаторы, которые достаточно удобны при использовании. Главный недостаток форматов – закрытый исходный код.</w:t>
-      </w:r>
-    </w:p>
-    <w:p>
-      <w:pPr>
-        <w:ind w:firstLine="0"/>
-        <w:rPr>
-          <w:bCs/>
-        </w:rPr>
-      </w:pPr>
-      <w:r>
-        <w:rPr>
-          <w:bCs/>
-        </w:rPr>
-        <w:tab/>
-        <w:t xml:space="preserve">Формат </w:t>
-      </w:r>
-      <w:r>
-        <w:rPr>
-          <w:bCs/>
-          <w:lang w:val="en-US"/>
-        </w:rPr>
-        <w:t>stl</w:t>
-      </w:r>
-      <w:r>
-        <w:rPr>
-          <w:bCs/>
-        </w:rPr>
-        <w:t xml:space="preserve"> крайне удобен тем, что имеется возможность задавать точность моделей, что позволяет уменьшить размер файла, но для алгоритма метод хранения – набор треугольников – может быть неудобен.</w:t>
-      </w:r>
-    </w:p>
-    <w:p>
-      <w:pPr>
-        <w:ind w:firstLine="0"/>
-        <w:rPr>
-          <w:bCs/>
-        </w:rPr>
-      </w:pPr>
-      <w:r>
-        <w:rPr>
-          <w:bCs/>
-        </w:rPr>
-        <w:tab/>
-        <w:t xml:space="preserve">Формат </w:t>
-      </w:r>
-      <w:r>
-        <w:rPr>
-          <w:bCs/>
-          <w:lang w:val="en-US"/>
-        </w:rPr>
-        <w:t>obj</w:t>
-      </w:r>
-      <w:r>
-        <w:rPr>
-          <w:bCs/>
-        </w:rPr>
-        <w:t xml:space="preserve"> имеет достаточно удобное строение файла, идентификаторы для вершин, граней и т. д., а также хранит минимально необходимую информацию об объекте. </w:t>
-      </w:r>
-    </w:p>
-    <w:p>
-      <w:pPr>
-        <w:ind w:firstLine="0"/>
-        <w:rPr>
-          <w:bCs/>
-        </w:rPr>
-      </w:pPr>
-      <w:commentRangeStart w:id="50"/>
-      <w:r>
-        <w:rPr>
-          <w:bCs/>
-        </w:rPr>
-        <w:tab/>
-        <w:t xml:space="preserve">В итоге можно сказать, что лучшими форматами для работы являются </w:t>
-      </w:r>
-      <w:r>
-        <w:rPr>
-          <w:bCs/>
-          <w:lang w:val="en-US"/>
-        </w:rPr>
-        <w:t>obj</w:t>
-      </w:r>
-      <w:r>
-        <w:rPr>
-          <w:bCs/>
-        </w:rPr>
-        <w:t xml:space="preserve">, как основной, и </w:t>
-      </w:r>
-      <w:r>
-        <w:rPr>
-          <w:bCs/>
-          <w:lang w:val="en-US"/>
-        </w:rPr>
-        <w:t>stl</w:t>
-      </w:r>
-      <w:r>
-        <w:rPr>
-          <w:bCs/>
-        </w:rPr>
-        <w:t>, как альтернативный.</w:t>
-      </w:r>
-      <w:commentRangeEnd w:id="50"/>
-      <w:r>
-        <w:rPr>
-          <w:rStyle w:val="af8"/>
-          <w:bCs/>
-        </w:rPr>
-        <w:commentReference w:id="50"/>
-      </w:r>
-    </w:p>
-    <w:p>
-      <w:pPr>
-        <w:pStyle w:val="21"/>
-      </w:pPr>
-      <w:bookmarkStart w:id="51" w:name="_Toc61257823"/>
-      <w:bookmarkStart w:id="52" w:name="_Toc61452664"/>
-      <w:r>
-        <w:t xml:space="preserve"> </w:t>
-      </w:r>
-      <w:bookmarkStart w:id="53" w:name="_Toc71998791"/>
-      <w:r>
-        <w:t>Классификация изделий</w:t>
-      </w:r>
-      <w:bookmarkEnd w:id="51"/>
-      <w:bookmarkEnd w:id="52"/>
-      <w:bookmarkEnd w:id="53"/>
-    </w:p>
-    <w:p>
-      <w:pPr>
-        <w:rPr>
-          <w:rFonts w:cs="Times New Roman"/>
-          <w:bCs/>
-          <w:szCs w:val="28"/>
-        </w:rPr>
-      </w:pPr>
-      <w:r>
-        <w:rPr>
-          <w:rFonts w:cs="Times New Roman"/>
-          <w:bCs/>
-          <w:szCs w:val="28"/>
-        </w:rPr>
-        <w:t xml:space="preserve">Далее после того, как определен формат хранения модели, необходимо определить, чем руководствоваться при их классификации. В этой работе была выбрана Единая система конструкторской документации (далее ЕСКД), а именно «Общероссийский классификатор изделий и конструкторских документов ОК </w:t>
-      </w:r>
-      <w:r>
-        <w:rPr>
-          <w:rFonts w:cs="Times New Roman"/>
-          <w:bCs/>
-          <w:szCs w:val="28"/>
-        </w:rPr>
-        <w:t>012–93</w:t>
-      </w:r>
-      <w:r>
-        <w:rPr>
-          <w:rFonts w:cs="Times New Roman"/>
-          <w:bCs/>
-          <w:szCs w:val="28"/>
-        </w:rPr>
-        <w:t>» [5].</w:t>
-      </w:r>
-    </w:p>
-    <w:p>
-      <w:pPr>
-        <w:rPr>
-          <w:bCs/>
-        </w:rPr>
-      </w:pPr>
-      <w:r>
-        <w:rPr>
-          <w:rFonts w:cs="Times New Roman"/>
-          <w:bCs/>
-          <w:szCs w:val="28"/>
-        </w:rPr>
-        <w:t xml:space="preserve">ЕСКД, согласно ГОСТ </w:t>
-      </w:r>
-      <w:r>
-        <w:rPr>
-          <w:rFonts w:cs="Times New Roman"/>
-          <w:bCs/>
-          <w:szCs w:val="28"/>
-        </w:rPr>
-        <w:t xml:space="preserve">2.001–2013 </w:t>
-      </w:r>
-      <w:r>
-        <w:rPr>
-          <w:rFonts w:cs="Times New Roman"/>
-          <w:bCs/>
-          <w:szCs w:val="28"/>
-        </w:rPr>
-        <w:t xml:space="preserve"> – </w:t>
-      </w:r>
-      <w:r>
-        <w:rPr>
-          <w:bCs/>
-        </w:rPr>
-        <w:t>комплекс государственных стандартов, устанавливающих взаимосвязанные правила, требования и нормы по разработке, оформлению и обращению конструкторской документации, разрабатываемой и применяемой на всех стадиях жизненного цикла изделия (при проектировании, разработке, изготовлении, контроле, приёмке, эксплуатации, ремонте, утилизации) [6]. Основное назначение ЕСКД – установление единых опциональных правил, требований и норм выполнения, оформления и обращения конструкторской документации, именно поэтому для задачи классификации была выбрана именно эта система.</w:t>
-      </w:r>
-    </w:p>
-    <w:p>
-      <w:pPr>
-        <w:rPr>
-          <w:bCs/>
-        </w:rPr>
-      </w:pPr>
-      <w:r>
-        <w:rPr>
-          <w:bCs/>
-        </w:rPr>
-        <w:lastRenderedPageBreak/>
-        <w:t>Классификатор ЕСКД представляет собой систематизированный свод наименований классификационных группировок объектов классификации – изделий основного и вспомогательного производства всех отраслей народного хозяйства, общетехнических документов и их кодов и является составной частью Единой системы классификации и кодирования технико-экономической информации (ЕСКК ТЭИ).</w:t>
-      </w:r>
-    </w:p>
-    <w:p>
-      <w:pPr>
-        <w:rPr>
-          <w:bCs/>
-        </w:rPr>
-      </w:pPr>
-      <w:r>
-        <w:rPr>
-          <w:bCs/>
-        </w:rPr>
-        <w:t xml:space="preserve">В Классификатор ЕСКД включены классификационные характеристики изделий – деталей, сборочных единиц, комплектов, комплексов (ГОСТ </w:t>
-      </w:r>
-      <w:r>
-        <w:rPr>
-          <w:bCs/>
-        </w:rPr>
-        <w:t xml:space="preserve">2.101–68 </w:t>
-      </w:r>
-      <w:r>
-        <w:rPr>
-          <w:bCs/>
-        </w:rPr>
-        <w:t xml:space="preserve"> ""ЕСКД. Виды изделий""), на которые разработана и разрабатывается конструкторская документация по ЕСКД, в том числе стандартные изделия, а также общетехнические документы (нормы, правила, требования, методы и т. д.) на изделия, входящие в Классификатор ЕСКД.</w:t>
-      </w:r>
-    </w:p>
-    <w:p>
-      <w:pPr>
-        <w:rPr>
-          <w:bCs/>
-        </w:rPr>
-      </w:pPr>
-      <w:r>
-        <w:rPr>
-          <w:bCs/>
-        </w:rPr>
-        <w:t xml:space="preserve">Обозначение изделий и конструкторских документов устанавливается по ГОСТ </w:t>
-      </w:r>
-      <w:r>
-        <w:rPr>
-          <w:bCs/>
-        </w:rPr>
-        <w:t xml:space="preserve">2.201–80 </w:t>
-      </w:r>
-      <w:r>
-        <w:rPr>
-          <w:bCs/>
-        </w:rPr>
-        <w:t xml:space="preserve"> "ЕСКД. Обозначение изделий и конструкторских документов". Обозначение основного конструкторского документа (чертежа детали или спецификации) включает: код организации-разработчика (четыре знака), код классификационной характеристики (шесть знаков), код порядкового регистрационного номера (три знака) [7].</w:t>
-      </w:r>
-    </w:p>
-    <w:p>
-      <w:pPr>
-        <w:rPr>
-          <w:bCs/>
-        </w:rPr>
-      </w:pPr>
-      <w:r>
-        <w:rPr>
-          <w:bCs/>
-        </w:rPr>
-        <w:t>Классификационная характеристика является основной частью обозначения изделия и его конструкторского документа. Код классификационной характеристики изделия присваивается по Классификатору ЕСКД и представляет собой шестизначное число, последовательно обозначающее класс (первые два знака), подкласс, группу, подгруппу, вид (по одному знаку). Структура обозначения кода классификационной характеристики имеет вид:</w:t>
-      </w:r>
-    </w:p>
-    <w:p>
-      <w:pPr>
-        <w:rPr>
-          <w:bCs/>
-        </w:rPr>
-      </w:pPr>
-      <w:r>
-        <w:rPr>
-          <w:bCs/>
-        </w:rPr>
-        <w:t xml:space="preserve">XX X </w:t>
+        <w:t xml:space="preserve"> X </w:t>
       </w:r>
       <w:proofErr w:type="spellStart"/>
       <w:r>
@@ -10626,20 +10099,6 @@
         <w:t>X</w:t>
       </w:r>
       <w:proofErr w:type="spellEnd"/>
-      <w:r>
-        <w:rPr>
-          <w:bCs/>
-        </w:rPr>
-        <w:t xml:space="preserve"> X </w:t>
-      </w:r>
-      <w:proofErr w:type="spellStart"/>
-      <w:r>
-        <w:rPr>
-          <w:bCs/>
-        </w:rPr>
-        <w:t>X</w:t>
-      </w:r>
-      <w:proofErr w:type="spellEnd"/>
     </w:p>
     <w:p>
       <w:pPr>
@@ -10716,7 +10175,6 @@
         <w:rPr>
           <w:bCs/>
         </w:rPr>
-        <w:lastRenderedPageBreak/>
         <w:t xml:space="preserve">Для данной работы стоит заострить внимание на классах </w:t>
       </w:r>
       <w:r>
@@ -10955,6 +10413,7 @@
               <w:rPr>
                 <w:bCs/>
               </w:rPr>
+              <w:lastRenderedPageBreak/>
               <w:t>73</w:t>
             </w:r>
           </w:p>
@@ -11096,18 +10555,25 @@
     </w:p>
     <w:p>
       <w:pPr>
+        <w:ind w:firstLine="0"/>
+        <w:rPr>
+          <w:bCs/>
+        </w:rPr>
+      </w:pPr>
+    </w:p>
+    <w:p>
+      <w:pPr>
         <w:pStyle w:val="21"/>
       </w:pPr>
-      <w:bookmarkStart w:id="54" w:name="_Toc61257824"/>
-      <w:bookmarkStart w:id="55" w:name="_Toc61452665"/>
-      <w:bookmarkStart w:id="56" w:name="_Toc71998792"/>
-      <w:r>
-        <w:lastRenderedPageBreak/>
+      <w:bookmarkStart w:id="32" w:name="_Toc61257824"/>
+      <w:bookmarkStart w:id="33" w:name="_Toc61452665"/>
+      <w:bookmarkStart w:id="34" w:name="_Toc72076143"/>
+      <w:r>
         <w:t>Алгоритмы классификации</w:t>
       </w:r>
-      <w:bookmarkEnd w:id="54"/>
-      <w:bookmarkEnd w:id="55"/>
-      <w:bookmarkEnd w:id="56"/>
+      <w:bookmarkEnd w:id="32"/>
+      <w:bookmarkEnd w:id="33"/>
+      <w:bookmarkEnd w:id="34"/>
     </w:p>
     <w:p>
       <w:pPr>
@@ -11128,15 +10594,15 @@
       <w:pPr>
         <w:pStyle w:val="31"/>
       </w:pPr>
-      <w:bookmarkStart w:id="57" w:name="_Toc61257825"/>
-      <w:bookmarkStart w:id="58" w:name="_Toc61452666"/>
-      <w:bookmarkStart w:id="59" w:name="_Toc71998793"/>
+      <w:bookmarkStart w:id="35" w:name="_Toc61257825"/>
+      <w:bookmarkStart w:id="36" w:name="_Toc61452666"/>
+      <w:bookmarkStart w:id="37" w:name="_Toc72076144"/>
       <w:r>
         <w:t>Классификация на основе пошагового построения</w:t>
       </w:r>
-      <w:bookmarkEnd w:id="57"/>
-      <w:bookmarkEnd w:id="58"/>
-      <w:bookmarkEnd w:id="59"/>
+      <w:bookmarkEnd w:id="35"/>
+      <w:bookmarkEnd w:id="36"/>
+      <w:bookmarkEnd w:id="37"/>
     </w:p>
     <w:p>
       <w:pPr>
@@ -11164,6 +10630,7 @@
         <w:rPr>
           <w:bCs/>
         </w:rPr>
+        <w:lastRenderedPageBreak/>
         <w:t xml:space="preserve">Этот подход выделяется тем, что не требует никаких особенных вычислительных мощностей, а сами пошаговые операции вполне возможно получить, к примеру, из САПР </w:t>
       </w:r>
       <w:proofErr w:type="spellStart"/>
@@ -11255,7 +10722,7 @@
                     <pic:cNvPicPr/>
                   </pic:nvPicPr>
                   <pic:blipFill>
-                    <a:blip r:embed="rId21">
+                    <a:blip r:embed="rId18">
                       <a:extLst>
                         <a:ext uri="{28A0092B-C50C-407E-A947-70E740481C1C}">
                           <a14:useLocalDpi xmlns:a14="http://schemas.microsoft.com/office/drawing/2010/main" val="0"/>
@@ -11364,11 +10831,10 @@
       <w:pPr>
         <w:pStyle w:val="31"/>
       </w:pPr>
-      <w:bookmarkStart w:id="60" w:name="_Toc61257826"/>
-      <w:bookmarkStart w:id="61" w:name="_Toc61452667"/>
-      <w:bookmarkStart w:id="62" w:name="_Toc71998794"/>
-      <w:r>
-        <w:lastRenderedPageBreak/>
+      <w:bookmarkStart w:id="38" w:name="_Toc61257826"/>
+      <w:bookmarkStart w:id="39" w:name="_Toc61452667"/>
+      <w:bookmarkStart w:id="40" w:name="_Toc72076145"/>
+      <w:r>
         <w:t>Классификация</w:t>
       </w:r>
       <w:r>
@@ -11383,9 +10849,9 @@
       <w:r>
         <w:t xml:space="preserve"> компьютерного зрения</w:t>
       </w:r>
-      <w:bookmarkEnd w:id="60"/>
-      <w:bookmarkEnd w:id="61"/>
-      <w:bookmarkEnd w:id="62"/>
+      <w:bookmarkEnd w:id="38"/>
+      <w:bookmarkEnd w:id="39"/>
+      <w:bookmarkEnd w:id="40"/>
     </w:p>
     <w:p>
       <w:pPr>
@@ -11441,7 +10907,14 @@
         <w:rPr>
           <w:bCs/>
         </w:rPr>
-        <w:t xml:space="preserve">В первом случае контур составляется как место быстрого изменения функции интенсивности изображения. Но у этого метода есть существенные ограничения, которые не позволяют использовать их в этом случае. Из ограничений контурного анализа стоит выделить два – неоднозначность определения контура, к примеру, при наличии помех или одинаковой яркости объекта и фона. </w:t>
+        <w:t xml:space="preserve">В первом случае контур составляется как место быстрого изменения функции интенсивности изображения. Но у этого метода есть существенные </w:t>
+      </w:r>
+      <w:r>
+        <w:rPr>
+          <w:bCs/>
+        </w:rPr>
+        <w:lastRenderedPageBreak/>
+        <w:t xml:space="preserve">ограничения, которые не позволяют использовать их в этом случае. Из ограничений контурного анализа стоит выделить два – неоднозначность определения контура, к примеру, при наличии помех или одинаковой яркости объекта и фона. </w:t>
       </w:r>
     </w:p>
     <w:p>
@@ -11570,15 +11043,7 @@
           <w:bCs/>
           <w:lang w:eastAsia="ru-RU"/>
         </w:rPr>
-        <w:t xml:space="preserve">. В качестве окрестности точки изображения для большинства алгоритмов берётся прямоугольное окно, </w:t>
-      </w:r>
-      <w:r>
-        <w:rPr>
-          <w:bCs/>
-          <w:lang w:eastAsia="ru-RU"/>
-        </w:rPr>
-        <w:lastRenderedPageBreak/>
-        <w:t xml:space="preserve">составляющее размер </w:t>
+        <w:t xml:space="preserve">. В качестве окрестности точки изображения для большинства алгоритмов берётся прямоугольное окно, составляющее размер </w:t>
       </w:r>
       <w:proofErr w:type="spellStart"/>
       <w:r>
@@ -11910,6 +11375,7 @@
           <w:bCs/>
           <w:lang w:eastAsia="ru-RU"/>
         </w:rPr>
+        <w:lastRenderedPageBreak/>
         <w:t xml:space="preserve">•        </w:t>
       </w:r>
       <w:r>
@@ -12029,7 +11495,6 @@
           <w:bCs/>
           <w:lang w:eastAsia="ru-RU"/>
         </w:rPr>
-        <w:lastRenderedPageBreak/>
         <w:t>Дескрипторы, основанные на градиенте яркости, инвариантны к сдвигу яркости.</w:t>
       </w:r>
     </w:p>
@@ -12164,7 +11629,15 @@
           <w:bCs/>
           <w:lang w:eastAsia="ru-RU"/>
         </w:rPr>
-        <w:t>. Решает две задачи – поиск особых точек и создание дескриптора. Обнаружение особых точек основано на вычислении детерминанта матрицы Гессе. Особые точки представляют из себя круги (диаметр показывает масштаб точки). Показаны линии градиента яркости. Дескриптор имеет 64 или 128 чисел описания ключевой точки.</w:t>
+        <w:t xml:space="preserve">. Решает две задачи – поиск особых точек и создание дескриптора. Обнаружение особых точек основано </w:t>
+      </w:r>
+      <w:r>
+        <w:rPr>
+          <w:bCs/>
+          <w:lang w:eastAsia="ru-RU"/>
+        </w:rPr>
+        <w:lastRenderedPageBreak/>
+        <w:t>на вычислении детерминанта матрицы Гессе. Особые точки представляют из себя круги (диаметр показывает масштаб точки). Показаны линии градиента яркости. Дескриптор имеет 64 или 128 чисел описания ключевой точки.</w:t>
       </w:r>
     </w:p>
     <w:p>
@@ -12280,170 +11753,170 @@
           <w:bCs/>
           <w:lang w:eastAsia="ru-RU"/>
         </w:rPr>
+        <w:t>К сожалению, применение типовых методов к 3</w:t>
+      </w:r>
+      <w:r>
+        <w:rPr>
+          <w:bCs/>
+          <w:lang w:val="en-US" w:eastAsia="ru-RU"/>
+        </w:rPr>
+        <w:t>D</w:t>
+      </w:r>
+      <w:r>
+        <w:rPr>
+          <w:bCs/>
+          <w:lang w:eastAsia="ru-RU"/>
+        </w:rPr>
+        <w:t xml:space="preserve"> моделям достаточно сложно относительно других, специальных методов, описанных далее, из-за чего от их применения решено было отказаться.</w:t>
+      </w:r>
+    </w:p>
+    <w:p>
+      <w:pPr>
+        <w:pStyle w:val="31"/>
+      </w:pPr>
+      <w:bookmarkStart w:id="41" w:name="_Toc61257827"/>
+      <w:bookmarkStart w:id="42" w:name="_Toc61452668"/>
+      <w:bookmarkStart w:id="43" w:name="_Toc72076146"/>
+      <w:r>
+        <w:t>Классификация</w:t>
+      </w:r>
+      <w:r>
+        <w:t xml:space="preserve"> на основе</w:t>
+      </w:r>
+      <w:r>
+        <w:t xml:space="preserve"> граф</w:t>
+      </w:r>
+      <w:r>
+        <w:t>а</w:t>
+      </w:r>
+      <w:r>
+        <w:t xml:space="preserve"> Риба</w:t>
+      </w:r>
+      <w:bookmarkEnd w:id="41"/>
+      <w:bookmarkEnd w:id="42"/>
+      <w:bookmarkEnd w:id="43"/>
+    </w:p>
+    <w:p>
+      <w:pPr>
+        <w:rPr>
+          <w:bCs/>
+        </w:rPr>
+      </w:pPr>
+      <w:r>
+        <w:rPr>
+          <w:bCs/>
+        </w:rPr>
+        <w:t xml:space="preserve">Для анализа форм и получения основной топологической информации об объекте также можно использовать дескриптор формы, который был изобретен Жоржем </w:t>
+      </w:r>
+      <w:proofErr w:type="spellStart"/>
+      <w:r>
+        <w:rPr>
+          <w:bCs/>
+        </w:rPr>
+        <w:t>Рибом</w:t>
+      </w:r>
+      <w:proofErr w:type="spellEnd"/>
+      <w:r>
+        <w:rPr>
+          <w:bCs/>
+        </w:rPr>
+        <w:t xml:space="preserve"> в его работе, датированной 1946 годом. </w:t>
+      </w:r>
+    </w:p>
+    <w:p>
+      <w:pPr>
+        <w:rPr>
+          <w:bCs/>
+        </w:rPr>
+      </w:pPr>
+      <w:r>
+        <w:rPr>
+          <w:bCs/>
+        </w:rPr>
+        <w:t xml:space="preserve">Граф Риба </w:t>
+      </w:r>
+      <w:r>
+        <w:rPr>
+          <w:rFonts w:cs="Times New Roman"/>
+          <w:bCs/>
+        </w:rPr>
+        <w:t xml:space="preserve">передает топологическую информацию, относящуюся к наборам уровней функции, определенной на форме. Пример представления графа Риба показан на рисунке </w:t>
+      </w:r>
+      <w:r>
+        <w:rPr>
+          <w:rFonts w:cs="Times New Roman"/>
+          <w:bCs/>
+        </w:rPr>
+        <w:t>1</w:t>
+      </w:r>
+      <w:r>
+        <w:rPr>
+          <w:rFonts w:cs="Times New Roman"/>
+          <w:bCs/>
+        </w:rPr>
+        <w:t>.</w:t>
+      </w:r>
+      <w:r>
+        <w:rPr>
+          <w:rFonts w:cs="Times New Roman"/>
+          <w:bCs/>
+        </w:rPr>
+        <w:t>11</w:t>
+      </w:r>
+      <w:r>
+        <w:rPr>
+          <w:rFonts w:cs="Times New Roman"/>
+          <w:bCs/>
+        </w:rPr>
+        <w:t xml:space="preserve">. </w:t>
+      </w:r>
+      <w:r>
+        <w:rPr>
+          <w:bCs/>
+        </w:rPr>
+        <w:t xml:space="preserve">Буквы от </w:t>
+      </w:r>
+      <w:r>
+        <w:rPr>
+          <w:bCs/>
+          <w:lang w:val="en-US"/>
+        </w:rPr>
+        <w:t>a</w:t>
+      </w:r>
+      <w:r>
+        <w:rPr>
+          <w:bCs/>
+        </w:rPr>
+        <w:t xml:space="preserve"> до </w:t>
+      </w:r>
+      <w:r>
+        <w:rPr>
+          <w:bCs/>
+          <w:lang w:val="en-US"/>
+        </w:rPr>
+        <w:t>f</w:t>
+      </w:r>
+      <w:r>
+        <w:rPr>
+          <w:bCs/>
+        </w:rPr>
+        <w:t xml:space="preserve"> обозначают соответствие между критическими значениями и узлами графа [8].</w:t>
+      </w:r>
+    </w:p>
+    <w:p>
+      <w:pPr>
+        <w:jc w:val="center"/>
+        <w:rPr>
+          <w:bCs/>
+        </w:rPr>
+      </w:pPr>
+      <w:r>
+        <w:rPr>
+          <w:bCs/>
+          <w:noProof/>
+          <w:lang w:eastAsia="ru-RU"/>
+        </w:rPr>
         <w:lastRenderedPageBreak/>
-        <w:t>К сожалению, применение типовых методов к 3</w:t>
-      </w:r>
-      <w:r>
-        <w:rPr>
-          <w:bCs/>
-          <w:lang w:val="en-US" w:eastAsia="ru-RU"/>
-        </w:rPr>
-        <w:t>D</w:t>
-      </w:r>
-      <w:r>
-        <w:rPr>
-          <w:bCs/>
-          <w:lang w:eastAsia="ru-RU"/>
-        </w:rPr>
-        <w:t xml:space="preserve"> моделям достаточно сложно относительно других, специальных методов, описанных далее, из-за чего от их применения решено было отказаться.</w:t>
-      </w:r>
-    </w:p>
-    <w:p>
-      <w:pPr>
-        <w:pStyle w:val="31"/>
-      </w:pPr>
-      <w:bookmarkStart w:id="63" w:name="_Toc61257827"/>
-      <w:bookmarkStart w:id="64" w:name="_Toc61452668"/>
-      <w:bookmarkStart w:id="65" w:name="_Toc71998795"/>
-      <w:r>
-        <w:t>Классификация</w:t>
-      </w:r>
-      <w:r>
-        <w:t xml:space="preserve"> на основе</w:t>
-      </w:r>
-      <w:r>
-        <w:t xml:space="preserve"> граф</w:t>
-      </w:r>
-      <w:r>
-        <w:t>а</w:t>
-      </w:r>
-      <w:r>
-        <w:t xml:space="preserve"> Риба</w:t>
-      </w:r>
-      <w:bookmarkEnd w:id="63"/>
-      <w:bookmarkEnd w:id="64"/>
-      <w:bookmarkEnd w:id="65"/>
-    </w:p>
-    <w:p>
-      <w:pPr>
-        <w:rPr>
-          <w:bCs/>
-        </w:rPr>
-      </w:pPr>
-      <w:r>
-        <w:rPr>
-          <w:bCs/>
-        </w:rPr>
-        <w:t xml:space="preserve">Для анализа форм и получения основной топологической информации об объекте также можно использовать дескриптор формы, который был изобретен Жоржем </w:t>
-      </w:r>
-      <w:proofErr w:type="spellStart"/>
-      <w:r>
-        <w:rPr>
-          <w:bCs/>
-        </w:rPr>
-        <w:t>Рибом</w:t>
-      </w:r>
-      <w:proofErr w:type="spellEnd"/>
-      <w:r>
-        <w:rPr>
-          <w:bCs/>
-        </w:rPr>
-        <w:t xml:space="preserve"> в его работе, датированной 1946 годом. </w:t>
-      </w:r>
-    </w:p>
-    <w:p>
-      <w:pPr>
-        <w:rPr>
-          <w:bCs/>
-        </w:rPr>
-      </w:pPr>
-      <w:r>
-        <w:rPr>
-          <w:bCs/>
-        </w:rPr>
-        <w:t xml:space="preserve">Граф Риба </w:t>
-      </w:r>
-      <w:r>
-        <w:rPr>
-          <w:rFonts w:cs="Times New Roman"/>
-          <w:bCs/>
-        </w:rPr>
-        <w:t xml:space="preserve">передает топологическую информацию, относящуюся к наборам уровней функции, определенной на форме. Пример представления графа Риба показан на рисунке </w:t>
-      </w:r>
-      <w:r>
-        <w:rPr>
-          <w:rFonts w:cs="Times New Roman"/>
-          <w:bCs/>
-        </w:rPr>
-        <w:t>1</w:t>
-      </w:r>
-      <w:r>
-        <w:rPr>
-          <w:rFonts w:cs="Times New Roman"/>
-          <w:bCs/>
-        </w:rPr>
-        <w:t>.</w:t>
-      </w:r>
-      <w:r>
-        <w:rPr>
-          <w:rFonts w:cs="Times New Roman"/>
-          <w:bCs/>
-        </w:rPr>
-        <w:t>11</w:t>
-      </w:r>
-      <w:r>
-        <w:rPr>
-          <w:rFonts w:cs="Times New Roman"/>
-          <w:bCs/>
-        </w:rPr>
-        <w:t xml:space="preserve">. </w:t>
-      </w:r>
-      <w:r>
-        <w:rPr>
-          <w:bCs/>
-        </w:rPr>
-        <w:t xml:space="preserve">Буквы от </w:t>
-      </w:r>
-      <w:r>
-        <w:rPr>
-          <w:bCs/>
-          <w:lang w:val="en-US"/>
-        </w:rPr>
-        <w:t>a</w:t>
-      </w:r>
-      <w:r>
-        <w:rPr>
-          <w:bCs/>
-        </w:rPr>
-        <w:t xml:space="preserve"> до </w:t>
-      </w:r>
-      <w:r>
-        <w:rPr>
-          <w:bCs/>
-          <w:lang w:val="en-US"/>
-        </w:rPr>
-        <w:t>f</w:t>
-      </w:r>
-      <w:r>
-        <w:rPr>
-          <w:bCs/>
-        </w:rPr>
-        <w:t xml:space="preserve"> обозначают соответствие между критическими значениями и узлами графа [8].</w:t>
-      </w:r>
-    </w:p>
-    <w:p>
-      <w:pPr>
-        <w:jc w:val="center"/>
-        <w:rPr>
-          <w:bCs/>
-        </w:rPr>
-      </w:pPr>
-      <w:r>
-        <w:rPr>
-          <w:bCs/>
-          <w:noProof/>
-          <w:lang w:eastAsia="ru-RU"/>
-        </w:rPr>
         <w:drawing>
           <wp:anchor distT="0" distB="0" distL="114300" distR="114300" simplePos="0" relativeHeight="251661312" behindDoc="0" locked="0" layoutInCell="1" allowOverlap="1" wp14:anchorId="38EE19D9" wp14:editId="21626A4F">
             <wp:simplePos x="0" y="0"/>
@@ -12468,7 +11941,7 @@
                     <pic:cNvPicPr/>
                   </pic:nvPicPr>
                   <pic:blipFill>
-                    <a:blip r:embed="rId22">
+                    <a:blip r:embed="rId19">
                       <a:extLst>
                         <a:ext uri="{28A0092B-C50C-407E-A947-70E740481C1C}">
                           <a14:useLocalDpi xmlns:a14="http://schemas.microsoft.com/office/drawing/2010/main" val="0"/>
@@ -12632,7 +12105,6 @@
         <w:rPr>
           <w:bCs/>
         </w:rPr>
-        <w:lastRenderedPageBreak/>
         <w:t xml:space="preserve">Рисунок </w:t>
       </w:r>
       <w:r>
@@ -12689,7 +12161,7 @@
                     <pic:cNvPicPr/>
                   </pic:nvPicPr>
                   <pic:blipFill>
-                    <a:blip r:embed="rId23">
+                    <a:blip r:embed="rId20">
                       <a:extLst>
                         <a:ext uri="{28A0092B-C50C-407E-A947-70E740481C1C}">
                           <a14:useLocalDpi xmlns:a14="http://schemas.microsoft.com/office/drawing/2010/main" val="0"/>
@@ -12738,16 +12210,23 @@
         <w:rPr>
           <w:bCs/>
         </w:rPr>
-        <w:t>Но без методов соотношения таких графов данный способ классификации для решения данной задачи неприменим. И, как будет сказано далее, использование графов Риба для представления модели является избыточным, поэтому от этого метода решено было отказаться.</w:t>
+        <w:t xml:space="preserve">Но без методов соотношения таких графов данный способ классификации для решения данной задачи неприменим. И, как будет сказано далее, </w:t>
+      </w:r>
+      <w:r>
+        <w:rPr>
+          <w:bCs/>
+        </w:rPr>
+        <w:lastRenderedPageBreak/>
+        <w:t>использование графов Риба для представления модели является избыточным, поэтому от этого метода решено было отказаться.</w:t>
       </w:r>
     </w:p>
     <w:p>
       <w:pPr>
         <w:pStyle w:val="31"/>
       </w:pPr>
-      <w:bookmarkStart w:id="66" w:name="_Toc61257828"/>
-      <w:bookmarkStart w:id="67" w:name="_Toc61452669"/>
-      <w:bookmarkStart w:id="68" w:name="_Toc71998796"/>
+      <w:bookmarkStart w:id="44" w:name="_Toc61257828"/>
+      <w:bookmarkStart w:id="45" w:name="_Toc61452669"/>
+      <w:bookmarkStart w:id="46" w:name="_Toc72076147"/>
       <w:r>
         <w:t>Классификация</w:t>
       </w:r>
@@ -12757,12 +12236,12 @@
       <w:r>
         <w:t xml:space="preserve"> воксел</w:t>
       </w:r>
-      <w:bookmarkEnd w:id="66"/>
-      <w:bookmarkEnd w:id="67"/>
+      <w:bookmarkEnd w:id="44"/>
+      <w:bookmarkEnd w:id="45"/>
       <w:r>
         <w:t>ей</w:t>
       </w:r>
-      <w:bookmarkEnd w:id="68"/>
+      <w:bookmarkEnd w:id="46"/>
     </w:p>
     <w:p>
       <w:pPr>
@@ -12826,14 +12305,7 @@
         <w:rPr>
           <w:bCs/>
         </w:rPr>
-        <w:t xml:space="preserve">Для поставленной задачи обрабатываемые модели можно поделить на равное число вокселей, что позволить избавиться от проблемы с масштабом. </w:t>
-      </w:r>
-      <w:r>
-        <w:rPr>
-          <w:bCs/>
-        </w:rPr>
-        <w:lastRenderedPageBreak/>
-        <w:t xml:space="preserve">Далее необходимо с помощью алгоритмов соотнести каждый воксель и по совокупному результату определить класс модели. Для поставленной задачи лучше всего подойдет нейросеть, так как входные данные заданы четко, известно точное количество объектов на входе (т. к. мы сами делим модель на воксели), и известен необходимый результат – вероятность принадлежности объекта к тому или иному классу деталей. Как пример можно воспользоваться нейросетью, представленной пользователем </w:t>
+        <w:t xml:space="preserve">Для поставленной задачи обрабатываемые модели можно поделить на равное число вокселей, что позволить избавиться от проблемы с масштабом. Далее необходимо с помощью алгоритмов соотнести каждый воксель и по совокупному результату определить класс модели. Для поставленной задачи лучше всего подойдет нейросеть, так как входные данные заданы четко, известно точное количество объектов на входе (т. к. мы сами делим модель на воксели), и известен необходимый результат – вероятность принадлежности объекта к тому или иному классу деталей. Как пример можно воспользоваться нейросетью, представленной пользователем </w:t>
       </w:r>
       <w:r>
         <w:rPr>
@@ -12912,6 +12384,7 @@
           <w:noProof/>
           <w:lang w:eastAsia="ru-RU"/>
         </w:rPr>
+        <w:lastRenderedPageBreak/>
         <w:drawing>
           <wp:inline distT="0" distB="0" distL="0" distR="0" wp14:anchorId="31F8B49D" wp14:editId="2D35C8FF">
             <wp:extent cx="4991100" cy="2605189"/>
@@ -12928,7 +12401,7 @@
                     <pic:cNvPicPr/>
                   </pic:nvPicPr>
                   <pic:blipFill>
-                    <a:blip r:embed="rId24"/>
+                    <a:blip r:embed="rId21"/>
                     <a:stretch>
                       <a:fillRect/>
                     </a:stretch>
@@ -12993,7 +12466,6 @@
           <w:lang w:eastAsia="ru-RU"/>
         </w:rPr>
       </w:pPr>
-      <w:commentRangeStart w:id="69"/>
       <w:r>
         <w:rPr>
           <w:bCs/>
@@ -13007,28 +12479,28 @@
         </w:rPr>
         <w:t>Для этого также найдены существуют алгоритмы [13], более подробно создание воксель-моделей в этой работе рассматриваться не будет.</w:t>
       </w:r>
-      <w:commentRangeEnd w:id="69"/>
-      <w:r>
-        <w:rPr>
-          <w:rStyle w:val="af8"/>
-          <w:bCs/>
-        </w:rPr>
-        <w:commentReference w:id="69"/>
-      </w:r>
+    </w:p>
+    <w:p>
+      <w:pPr>
+        <w:rPr>
+          <w:bCs/>
+          <w:lang w:eastAsia="ru-RU"/>
+        </w:rPr>
+      </w:pPr>
     </w:p>
     <w:p>
       <w:pPr>
         <w:pStyle w:val="21"/>
       </w:pPr>
-      <w:bookmarkStart w:id="70" w:name="_Toc61257829"/>
-      <w:bookmarkStart w:id="71" w:name="_Toc61452670"/>
-      <w:bookmarkStart w:id="72" w:name="_Toc71998797"/>
+      <w:bookmarkStart w:id="47" w:name="_Toc61257829"/>
+      <w:bookmarkStart w:id="48" w:name="_Toc61452670"/>
+      <w:bookmarkStart w:id="49" w:name="_Toc72076148"/>
       <w:r>
         <w:t>Выбор нейросети и ее параметров</w:t>
       </w:r>
-      <w:bookmarkEnd w:id="70"/>
-      <w:bookmarkEnd w:id="71"/>
-      <w:bookmarkEnd w:id="72"/>
+      <w:bookmarkEnd w:id="47"/>
+      <w:bookmarkEnd w:id="48"/>
+      <w:bookmarkEnd w:id="49"/>
     </w:p>
     <w:p>
       <w:pPr>
@@ -13049,65 +12521,59 @@
       <w:pPr>
         <w:pStyle w:val="31"/>
       </w:pPr>
-      <w:bookmarkStart w:id="73" w:name="_Toc61257830"/>
-      <w:bookmarkStart w:id="74" w:name="_Toc61452671"/>
-      <w:bookmarkStart w:id="75" w:name="_Toc71998798"/>
+      <w:bookmarkStart w:id="50" w:name="_Toc61257830"/>
+      <w:bookmarkStart w:id="51" w:name="_Toc61452671"/>
+      <w:bookmarkStart w:id="52" w:name="_Toc72076149"/>
       <w:r>
         <w:t xml:space="preserve">Выбор </w:t>
       </w:r>
-      <w:bookmarkEnd w:id="73"/>
+      <w:bookmarkEnd w:id="50"/>
       <w:r>
         <w:t>входных и выходных данных</w:t>
       </w:r>
-      <w:bookmarkEnd w:id="74"/>
-      <w:bookmarkEnd w:id="75"/>
-    </w:p>
-    <w:p>
-      <w:pPr>
-        <w:rPr>
-          <w:bCs/>
-        </w:rPr>
-      </w:pPr>
-      <w:r>
-        <w:rPr>
-          <w:bCs/>
-        </w:rPr>
-        <w:t xml:space="preserve">Первое, от чего отталкиваются при создании нейросети – выбор и определение количества входных данных, а также необходимый результат. Как уже </w:t>
-      </w:r>
-      <w:r>
-        <w:rPr>
-          <w:bCs/>
-        </w:rPr>
+      <w:bookmarkEnd w:id="51"/>
+      <w:bookmarkEnd w:id="52"/>
+    </w:p>
+    <w:p>
+      <w:pPr>
+        <w:rPr>
+          <w:bCs/>
+        </w:rPr>
+      </w:pPr>
+      <w:r>
+        <w:rPr>
+          <w:bCs/>
+        </w:rPr>
+        <w:t xml:space="preserve">Первое, от чего отталкиваются при создании нейросети – выбор и определение количества входных данных, а также необходимый результат. Как уже было сказано ранее, в результате необходимо получить вероятность принадлежности объекта к некоторому определенному классу (к которому вероятность максимальна). Определить это необходимо исходя из некоторого набора вокселей, их количество будет неизменно, так как разделение будет производиться автоматически на нужное число по каждой из осей. </w:t>
+      </w:r>
+    </w:p>
+    <w:p>
+      <w:pPr>
+        <w:rPr>
+          <w:bCs/>
+        </w:rPr>
+      </w:pPr>
+      <w:r>
+        <w:rPr>
+          <w:bCs/>
+        </w:rPr>
+        <w:t xml:space="preserve">Проблема, которую можно встретить при разработке нейросети – необходимо ли определять ориентацию детали в пространстве, и без экспериментальной проверки узнать это невозможно.  </w:t>
+      </w:r>
+    </w:p>
+    <w:p>
+      <w:pPr>
+        <w:pStyle w:val="31"/>
+      </w:pPr>
+      <w:bookmarkStart w:id="53" w:name="_Toc61257831"/>
+      <w:bookmarkStart w:id="54" w:name="_Toc61452672"/>
+      <w:bookmarkStart w:id="55" w:name="_Toc72076150"/>
+      <w:r>
         <w:lastRenderedPageBreak/>
-        <w:t xml:space="preserve">было сказано ранее, в результате необходимо получить вероятность принадлежности объекта к некоторому определенному классу (к которому вероятность максимальна). Определить это необходимо исходя из некоторого набора вокселей, их количество будет неизменно, так как разделение будет производиться автоматически на нужное число по каждой из осей. </w:t>
-      </w:r>
-    </w:p>
-    <w:p>
-      <w:pPr>
-        <w:rPr>
-          <w:bCs/>
-        </w:rPr>
-      </w:pPr>
-      <w:r>
-        <w:rPr>
-          <w:bCs/>
-        </w:rPr>
-        <w:t xml:space="preserve">Проблема, которую можно встретить при разработке нейросети – необходимо ли определять ориентацию детали в пространстве, и без экспериментальной проверки узнать это невозможно.  </w:t>
-      </w:r>
-    </w:p>
-    <w:p>
-      <w:pPr>
-        <w:pStyle w:val="31"/>
-      </w:pPr>
-      <w:bookmarkStart w:id="76" w:name="_Toc61257831"/>
-      <w:bookmarkStart w:id="77" w:name="_Toc61452672"/>
-      <w:bookmarkStart w:id="78" w:name="_Toc71998799"/>
-      <w:r>
         <w:t>Архитектуры нейросетей</w:t>
       </w:r>
-      <w:bookmarkEnd w:id="76"/>
-      <w:bookmarkEnd w:id="77"/>
-      <w:bookmarkEnd w:id="78"/>
+      <w:bookmarkEnd w:id="53"/>
+      <w:bookmarkEnd w:id="54"/>
+      <w:bookmarkEnd w:id="55"/>
     </w:p>
     <w:p>
       <w:pPr>
@@ -13355,7 +12821,7 @@
                     </pic:cNvPicPr>
                   </pic:nvPicPr>
                   <pic:blipFill>
-                    <a:blip r:embed="rId25">
+                    <a:blip r:embed="rId22">
                       <a:extLst>
                         <a:ext uri="{28A0092B-C50C-407E-A947-70E740481C1C}">
                           <a14:useLocalDpi xmlns:a14="http://schemas.microsoft.com/office/drawing/2010/main" val="0"/>
@@ -13656,7 +13122,6 @@
           <w:noProof/>
           <w:lang w:eastAsia="ru-RU"/>
         </w:rPr>
-        <w:lastRenderedPageBreak/>
         <w:drawing>
           <wp:anchor distT="0" distB="0" distL="114300" distR="114300" simplePos="0" relativeHeight="251665408" behindDoc="0" locked="0" layoutInCell="1" allowOverlap="1" wp14:anchorId="340E4F21" wp14:editId="23FE6EF2">
             <wp:simplePos x="0" y="0"/>
@@ -13683,7 +13148,7 @@
                     </pic:cNvPicPr>
                   </pic:nvPicPr>
                   <pic:blipFill>
-                    <a:blip r:embed="rId26">
+                    <a:blip r:embed="rId23">
                       <a:extLst>
                         <a:ext uri="{28A0092B-C50C-407E-A947-70E740481C1C}">
                           <a14:useLocalDpi xmlns:a14="http://schemas.microsoft.com/office/drawing/2010/main" val="0"/>
@@ -13775,6 +13240,7 @@
           <w:b w:val="0"/>
           <w:color w:val="auto"/>
         </w:rPr>
+        <w:lastRenderedPageBreak/>
         <w:t>Цепи Маркова</w:t>
       </w:r>
       <w:r>
@@ -14053,7 +13519,7 @@
                     </pic:cNvPicPr>
                   </pic:nvPicPr>
                   <pic:blipFill>
-                    <a:blip r:embed="rId27">
+                    <a:blip r:embed="rId24">
                       <a:extLst>
                         <a:ext uri="{28A0092B-C50C-407E-A947-70E740481C1C}">
                           <a14:useLocalDpi xmlns:a14="http://schemas.microsoft.com/office/drawing/2010/main" val="0"/>
@@ -14331,7 +13797,6 @@
           <w:bCs/>
           <w:color w:val="auto"/>
         </w:rPr>
-        <w:lastRenderedPageBreak/>
         <w:t xml:space="preserve">Рисунок </w:t>
       </w:r>
       <w:r>
@@ -14413,7 +13878,7 @@
                     </pic:cNvPicPr>
                   </pic:nvPicPr>
                   <pic:blipFill>
-                    <a:blip r:embed="rId28">
+                    <a:blip r:embed="rId25">
                       <a:extLst>
                         <a:ext uri="{28A0092B-C50C-407E-A947-70E740481C1C}">
                           <a14:useLocalDpi xmlns:a14="http://schemas.microsoft.com/office/drawing/2010/main" val="0"/>
@@ -14574,7 +14039,17 @@
           <w:color w:val="auto"/>
           <w:szCs w:val="28"/>
         </w:rPr>
-        <w:t xml:space="preserve">. Единственной разницей является её ограниченность. В ней нейроны одного типа не связаны между собой (рисунок </w:t>
+        <w:t xml:space="preserve">. </w:t>
+      </w:r>
+      <w:r>
+        <w:rPr>
+          <w:rFonts w:cs="Times New Roman"/>
+          <w:bCs/>
+          <w:color w:val="auto"/>
+          <w:szCs w:val="28"/>
+        </w:rPr>
+        <w:lastRenderedPageBreak/>
+        <w:t xml:space="preserve">Единственной разницей является её ограниченность. В ней нейроны одного типа не связаны между собой (рисунок </w:t>
       </w:r>
       <w:r>
         <w:rPr>
@@ -14675,7 +14150,7 @@
                     </pic:cNvPicPr>
                   </pic:nvPicPr>
                   <pic:blipFill>
-                    <a:blip r:embed="rId29">
+                    <a:blip r:embed="rId26">
                       <a:extLst>
                         <a:ext uri="{28A0092B-C50C-407E-A947-70E740481C1C}">
                           <a14:useLocalDpi xmlns:a14="http://schemas.microsoft.com/office/drawing/2010/main" val="0"/>
@@ -14929,7 +14404,6 @@
           <w:color w:val="auto"/>
           <w:lang w:eastAsia="ru-RU"/>
         </w:rPr>
-        <w:lastRenderedPageBreak/>
         <w:drawing>
           <wp:anchor distT="0" distB="0" distL="114300" distR="114300" simplePos="0" relativeHeight="251668480" behindDoc="0" locked="0" layoutInCell="1" allowOverlap="1" wp14:anchorId="15E5F4AC" wp14:editId="31E834E4">
             <wp:simplePos x="0" y="0"/>
@@ -14956,7 +14430,7 @@
                     </pic:cNvPicPr>
                   </pic:nvPicPr>
                   <pic:blipFill>
-                    <a:blip r:embed="rId30">
+                    <a:blip r:embed="rId27">
                       <a:extLst>
                         <a:ext uri="{28A0092B-C50C-407E-A947-70E740481C1C}">
                           <a14:useLocalDpi xmlns:a14="http://schemas.microsoft.com/office/drawing/2010/main" val="0"/>
@@ -15137,7 +14611,15 @@
           <w:bCs/>
           <w:color w:val="auto"/>
         </w:rPr>
-        <w:t xml:space="preserve"> по своей логике является противоположностью обычного. Вместо того, чтобы обучать сеть отображать информацию в меньшем «объёме» узлов, мы увеличиваем их количество. Вместо того, чтобы сужаться к центру, сеть там раздувается (рисунок </w:t>
+        <w:t xml:space="preserve"> по своей логике является противоположностью обычного. Вместо того, чтобы обучать сеть отображать информацию в меньшем «объёме» узлов, мы увеличиваем их количество. Вместо того, чтобы сужаться к центру, сеть там раздувается </w:t>
+      </w:r>
+      <w:r>
+        <w:rPr>
+          <w:bCs/>
+          <w:color w:val="auto"/>
+        </w:rPr>
+        <w:lastRenderedPageBreak/>
+        <w:t xml:space="preserve">(рисунок </w:t>
       </w:r>
       <w:r>
         <w:rPr>
@@ -15217,7 +14699,7 @@
                     </pic:cNvPicPr>
                   </pic:nvPicPr>
                   <pic:blipFill>
-                    <a:blip r:embed="rId31">
+                    <a:blip r:embed="rId28">
                       <a:extLst>
                         <a:ext uri="{28A0092B-C50C-407E-A947-70E740481C1C}">
                           <a14:useLocalDpi xmlns:a14="http://schemas.microsoft.com/office/drawing/2010/main" val="0"/>
@@ -15460,7 +14942,6 @@
           <w:color w:val="auto"/>
           <w:lang w:eastAsia="ru-RU"/>
         </w:rPr>
-        <w:lastRenderedPageBreak/>
         <w:drawing>
           <wp:inline distT="0" distB="0" distL="0" distR="0" wp14:anchorId="5217DF73" wp14:editId="78E42D71">
             <wp:extent cx="1695145" cy="2240280"/>
@@ -15479,7 +14960,7 @@
                     </pic:cNvPicPr>
                   </pic:nvPicPr>
                   <pic:blipFill>
-                    <a:blip r:embed="rId32">
+                    <a:blip r:embed="rId29">
                       <a:extLst>
                         <a:ext uri="{28A0092B-C50C-407E-A947-70E740481C1C}">
                           <a14:useLocalDpi xmlns:a14="http://schemas.microsoft.com/office/drawing/2010/main" val="0"/>
@@ -15716,7 +15197,16 @@
           <w:color w:val="auto"/>
           <w:lang w:eastAsia="ru-RU"/>
         </w:rPr>
-        <w:t>. Благодаря этому сеть учится обращать внимание на более широкие свойства, поскольку маленькие могут изменяться вместе с шумом [21].</w:t>
+        <w:t xml:space="preserve">. Благодаря этому сеть учится обращать внимание на </w:t>
+      </w:r>
+      <w:r>
+        <w:rPr>
+          <w:bCs/>
+          <w:color w:val="auto"/>
+          <w:lang w:eastAsia="ru-RU"/>
+        </w:rPr>
+        <w:lastRenderedPageBreak/>
+        <w:t>более широкие свойства, поскольку маленькие могут изменяться вместе с шумом [21].</w:t>
       </w:r>
     </w:p>
     <w:p>
@@ -15768,7 +15258,7 @@
                     </pic:cNvPicPr>
                   </pic:nvPicPr>
                   <pic:blipFill>
-                    <a:blip r:embed="rId33">
+                    <a:blip r:embed="rId30">
                       <a:extLst>
                         <a:ext uri="{28A0092B-C50C-407E-A947-70E740481C1C}">
                           <a14:useLocalDpi xmlns:a14="http://schemas.microsoft.com/office/drawing/2010/main" val="0"/>
@@ -16094,7 +15584,6 @@
           <w:color w:val="auto"/>
           <w:lang w:eastAsia="ru-RU"/>
         </w:rPr>
-        <w:lastRenderedPageBreak/>
         <w:drawing>
           <wp:inline distT="0" distB="0" distL="0" distR="0" wp14:anchorId="2CF63F0E" wp14:editId="7DDDDA44">
             <wp:extent cx="2857500" cy="1619250"/>
@@ -16113,7 +15602,7 @@
                     </pic:cNvPicPr>
                   </pic:nvPicPr>
                   <pic:blipFill>
-                    <a:blip r:embed="rId34">
+                    <a:blip r:embed="rId31">
                       <a:extLst>
                         <a:ext uri="{28A0092B-C50C-407E-A947-70E740481C1C}">
                           <a14:useLocalDpi xmlns:a14="http://schemas.microsoft.com/office/drawing/2010/main" val="0"/>
@@ -16423,7 +15912,15 @@
           <w:bCs/>
           <w:color w:val="auto"/>
         </w:rPr>
-        <w:t xml:space="preserve"> является классификация изображений. Пример работы нейросети можно описать так: на изображении 200×200 сеть считает квадрат размера 20 x 20 (обычно из левого верхнего угла), затем сдвинется на 1 пиксель и считает новый квадрат, и т. д. Эти входные данные затем передаются через свёрточные слои, в которых не все узлы соединены между собой. Эти слои имеют свойство сжиматься с глубиной, причём часто используются степени двойки: 32, 16, 8, 4, 2, 1. На практике к концу </w:t>
+        <w:t xml:space="preserve"> является классификация изображений. Пример работы нейросети можно описать так: на изображении 200×200 сеть считает квадрат размера 20 x 20 (обычно из левого верхнего </w:t>
+      </w:r>
+      <w:r>
+        <w:rPr>
+          <w:bCs/>
+          <w:color w:val="auto"/>
+        </w:rPr>
+        <w:lastRenderedPageBreak/>
+        <w:t xml:space="preserve">угла), затем сдвинется на 1 пиксель и считает новый квадрат, и т. д. Эти входные данные затем передаются через свёрточные слои, в которых не все узлы соединены между собой. Эти слои имеют свойство сжиматься с глубиной, причём часто используются степени двойки: 32, 16, 8, 4, 2, 1. На практике к концу </w:t>
       </w:r>
       <w:r>
         <w:rPr>
@@ -16540,7 +16037,7 @@
                     </pic:cNvPicPr>
                   </pic:nvPicPr>
                   <pic:blipFill>
-                    <a:blip r:embed="rId35">
+                    <a:blip r:embed="rId32">
                       <a:extLst>
                         <a:ext uri="{28A0092B-C50C-407E-A947-70E740481C1C}">
                           <a14:useLocalDpi xmlns:a14="http://schemas.microsoft.com/office/drawing/2010/main" val="0"/>
@@ -16786,7 +16283,6 @@
           <w:color w:val="auto"/>
           <w:lang w:eastAsia="ru-RU"/>
         </w:rPr>
-        <w:lastRenderedPageBreak/>
         <w:drawing>
           <wp:inline distT="0" distB="0" distL="0" distR="0" wp14:anchorId="4844BCFD" wp14:editId="10131B97">
             <wp:extent cx="1752600" cy="1770302"/>
@@ -16805,7 +16301,7 @@
                     </pic:cNvPicPr>
                   </pic:nvPicPr>
                   <pic:blipFill>
-                    <a:blip r:embed="rId36">
+                    <a:blip r:embed="rId33">
                       <a:extLst>
                         <a:ext uri="{28A0092B-C50C-407E-A947-70E740481C1C}">
                           <a14:useLocalDpi xmlns:a14="http://schemas.microsoft.com/office/drawing/2010/main" val="0"/>
@@ -16904,98 +16400,153 @@
     </w:p>
     <w:p>
       <w:pPr>
-        <w:pStyle w:val="31"/>
-        <w:rPr>
-          <w:rStyle w:val="ac"/>
-          <w:i w:val="0"/>
-        </w:rPr>
-      </w:pPr>
-      <w:bookmarkStart w:id="79" w:name="_Toc61452673"/>
-      <w:bookmarkStart w:id="80" w:name="_Toc71998800"/>
-      <w:r>
-        <w:rPr>
-          <w:rStyle w:val="ac"/>
-          <w:i w:val="0"/>
-        </w:rPr>
-        <w:t>Вывод по разделу</w:t>
-      </w:r>
-      <w:bookmarkEnd w:id="79"/>
-      <w:bookmarkEnd w:id="80"/>
-      <w:commentRangeStart w:id="81"/>
-    </w:p>
-    <w:p>
-      <w:pPr>
-        <w:rPr>
-          <w:bCs/>
-        </w:rPr>
-      </w:pPr>
-      <w:r>
-        <w:rPr>
-          <w:bCs/>
-        </w:rPr>
-        <w:t xml:space="preserve">Достаточно очевидно, что для поставленной задачи лучше всего выбрать </w:t>
-      </w:r>
-      <w:r>
-        <w:rPr>
-          <w:bCs/>
-          <w:lang w:val="en-US"/>
-        </w:rPr>
-        <w:t>CNN</w:t>
-      </w:r>
-      <w:r>
-        <w:rPr>
-          <w:bCs/>
-        </w:rPr>
-        <w:t>, или сверточную нейросеть. Действительно, задача определения и классификации изображения очень схожа с задачей классификации 3</w:t>
-      </w:r>
-      <w:r>
-        <w:rPr>
-          <w:bCs/>
-          <w:lang w:val="en-US"/>
-        </w:rPr>
-        <w:t>D</w:t>
-      </w:r>
-      <w:r>
-        <w:rPr>
-          <w:bCs/>
-        </w:rPr>
-        <w:t xml:space="preserve"> моделей, тем более, когда входные данные схожи – вместо пикселей используются воксели.</w:t>
-      </w:r>
-      <w:commentRangeEnd w:id="81"/>
-      <w:r>
-        <w:rPr>
-          <w:rStyle w:val="af8"/>
-          <w:bCs/>
-        </w:rPr>
-        <w:commentReference w:id="81"/>
-      </w:r>
-    </w:p>
-    <w:p>
-      <w:pPr>
         <w:pStyle w:val="a1"/>
         <w:numPr>
           <w:ilvl w:val="0"/>
           <w:numId w:val="0"/>
         </w:numPr>
+        <w:jc w:val="center"/>
         <w:rPr>
           <w:rStyle w:val="ac"/>
-          <w:rFonts w:cs="Times New Roman"/>
-          <w:bCs/>
-          <w:color w:val="auto"/>
-          <w:szCs w:val="28"/>
-        </w:rPr>
-      </w:pPr>
-      <w:r>
-        <w:rPr>
-          <w:rStyle w:val="ac"/>
-          <w:rFonts w:cs="Times New Roman"/>
-          <w:bCs/>
-          <w:color w:val="auto"/>
-          <w:szCs w:val="28"/>
+          <w:bCs/>
+          <w:color w:val="auto"/>
+        </w:rPr>
+      </w:pPr>
+    </w:p>
+    <w:p>
+      <w:pPr>
+        <w:pStyle w:val="21"/>
+      </w:pPr>
+      <w:bookmarkStart w:id="56" w:name="_Toc72076151"/>
+      <w:r>
+        <w:t>Выводы по первой главе</w:t>
+      </w:r>
+      <w:bookmarkEnd w:id="56"/>
+    </w:p>
+    <w:p>
+      <w:pPr>
+        <w:rPr>
+          <w:bCs/>
+        </w:rPr>
+      </w:pPr>
+      <w:r>
+        <w:rPr>
+          <w:bCs/>
+        </w:rPr>
+        <w:t xml:space="preserve">Исходя из поставленных задач и критериев, можно выделить несколько форматов, которые подходят для дальнейшей работы. Формат </w:t>
+      </w:r>
+      <w:r>
+        <w:rPr>
+          <w:bCs/>
+          <w:lang w:val="en-US"/>
+        </w:rPr>
+        <w:t>stl</w:t>
+      </w:r>
+      <w:r>
+        <w:rPr>
+          <w:bCs/>
+        </w:rPr>
+        <w:t xml:space="preserve"> крайне удобен тем, что имеется возможность задавать точность моделей, что позволяет уменьшить размер файла, но для алгоритма метод хранения – набор </w:t>
+      </w:r>
+      <w:r>
+        <w:rPr>
+          <w:bCs/>
+        </w:rPr>
+        <w:lastRenderedPageBreak/>
+        <w:t>треугольников – может быть неудобен.</w:t>
+      </w:r>
+      <w:r>
+        <w:rPr>
+          <w:bCs/>
         </w:rPr>
         <w:t xml:space="preserve"> </w:t>
       </w:r>
-    </w:p>
+      <w:r>
+        <w:rPr>
+          <w:bCs/>
+        </w:rPr>
+        <w:t xml:space="preserve">Формат </w:t>
+      </w:r>
+      <w:r>
+        <w:rPr>
+          <w:bCs/>
+          <w:lang w:val="en-US"/>
+        </w:rPr>
+        <w:t>obj</w:t>
+      </w:r>
+      <w:r>
+        <w:rPr>
+          <w:bCs/>
+        </w:rPr>
+        <w:t xml:space="preserve"> имеет достаточно удобное строение файла, идентификаторы для вершин, граней и т. д., а также хранит минимально необходимую информацию об объекте. </w:t>
+      </w:r>
+    </w:p>
+    <w:p>
+      <w:pPr>
+        <w:rPr>
+          <w:bCs/>
+        </w:rPr>
+      </w:pPr>
+      <w:r>
+        <w:rPr>
+          <w:bCs/>
+        </w:rPr>
+        <w:t>Кроме того, были выбраны целевые классы для классификации (71–75), и определены возможности для дальнейшей работы, в том числе классификация подклассов, которая будет возможна при дальнейшем исследовании в рамках темы.</w:t>
+      </w:r>
+    </w:p>
+    <w:p>
+      <w:pPr>
+        <w:rPr>
+          <w:bCs/>
+        </w:rPr>
+      </w:pPr>
+      <w:r>
+        <w:rPr>
+          <w:bCs/>
+        </w:rPr>
+        <w:t xml:space="preserve">Были рассмотрены различные алгоритмы вокселизации и выбран наиболее подходящий для решения поставленных задач- вокселизация, так как он позволяет из любой 3Д модели получать матрицу с фиксированным набором столбцов и строк. </w:t>
+      </w:r>
+    </w:p>
+    <w:p>
+      <w:pPr>
+        <w:rPr>
+          <w:bCs/>
+        </w:rPr>
+      </w:pPr>
+      <w:r>
+        <w:rPr>
+          <w:bCs/>
+        </w:rPr>
+        <w:t xml:space="preserve">Достаточно очевидно, что для поставленной задачи лучше всего выбрать </w:t>
+      </w:r>
+      <w:r>
+        <w:rPr>
+          <w:bCs/>
+          <w:lang w:val="en-US"/>
+        </w:rPr>
+        <w:t>CNN</w:t>
+      </w:r>
+      <w:r>
+        <w:rPr>
+          <w:bCs/>
+        </w:rPr>
+        <w:t>, или сверточную нейросеть. Действительно, задача определения и классификации изображения очень схожа с задачей классификации 3</w:t>
+      </w:r>
+      <w:r>
+        <w:rPr>
+          <w:bCs/>
+          <w:lang w:val="en-US"/>
+        </w:rPr>
+        <w:t>D</w:t>
+      </w:r>
+      <w:r>
+        <w:rPr>
+          <w:bCs/>
+        </w:rPr>
+        <w:t xml:space="preserve"> моделей, тем более, когда входные данные схожи – вместо пикселей используются воксели.</w:t>
+      </w:r>
+    </w:p>
+    <w:p/>
     <w:p>
       <w:pPr>
         <w:pStyle w:val="a1"/>
@@ -17011,6 +16562,32 @@
           <w:szCs w:val="28"/>
         </w:rPr>
       </w:pPr>
+      <w:r>
+        <w:rPr>
+          <w:rStyle w:val="ac"/>
+          <w:rFonts w:cs="Times New Roman"/>
+          <w:bCs/>
+          <w:color w:val="auto"/>
+          <w:szCs w:val="28"/>
+        </w:rPr>
+        <w:t xml:space="preserve"> </w:t>
+      </w:r>
+    </w:p>
+    <w:p>
+      <w:pPr>
+        <w:pStyle w:val="a1"/>
+        <w:numPr>
+          <w:ilvl w:val="0"/>
+          <w:numId w:val="0"/>
+        </w:numPr>
+        <w:rPr>
+          <w:rStyle w:val="ac"/>
+          <w:rFonts w:cs="Times New Roman"/>
+          <w:bCs/>
+          <w:color w:val="auto"/>
+          <w:szCs w:val="28"/>
+        </w:rPr>
+      </w:pPr>
     </w:p>
     <w:p>
       <w:pPr>
@@ -17021,7 +16598,7 @@
           <w:iCs w:val="0"/>
         </w:rPr>
       </w:pPr>
-      <w:bookmarkStart w:id="82" w:name="_Toc71998801"/>
+      <w:bookmarkStart w:id="57" w:name="_Toc72076152"/>
       <w:r>
         <w:rPr>
           <w:rStyle w:val="ac"/>
@@ -17031,17 +16608,17 @@
         <w:lastRenderedPageBreak/>
         <w:t>Разработка алгоритма классификации</w:t>
       </w:r>
-      <w:bookmarkEnd w:id="82"/>
+      <w:bookmarkEnd w:id="57"/>
     </w:p>
     <w:p>
       <w:pPr>
         <w:pStyle w:val="21"/>
       </w:pPr>
-      <w:bookmarkStart w:id="83" w:name="_Toc71998802"/>
+      <w:bookmarkStart w:id="58" w:name="_Toc72076153"/>
       <w:r>
         <w:t>Выбор алгоритма вокселизации</w:t>
       </w:r>
-      <w:bookmarkEnd w:id="83"/>
+      <w:bookmarkEnd w:id="58"/>
     </w:p>
     <w:p>
       <w:pPr>
@@ -17438,7 +17015,7 @@
                     <pic:cNvPicPr/>
                   </pic:nvPicPr>
                   <pic:blipFill>
-                    <a:blip r:embed="rId37">
+                    <a:blip r:embed="rId34">
                       <a:extLst>
                         <a:ext uri="{28A0092B-C50C-407E-A947-70E740481C1C}">
                           <a14:useLocalDpi xmlns:a14="http://schemas.microsoft.com/office/drawing/2010/main" val="0"/>
@@ -18789,15 +18366,20 @@
     </w:tbl>
     <w:p>
       <w:pPr>
+        <w:pStyle w:val="a6"/>
+      </w:pPr>
+    </w:p>
+    <w:p>
+      <w:pPr>
         <w:pStyle w:val="21"/>
       </w:pPr>
-      <w:bookmarkStart w:id="84" w:name="_Toc71998803"/>
-      <w:bookmarkStart w:id="85" w:name="_Toc61257833"/>
-      <w:bookmarkStart w:id="86" w:name="_Toc61452674"/>
+      <w:bookmarkStart w:id="59" w:name="_Toc61257833"/>
+      <w:bookmarkStart w:id="60" w:name="_Toc61452674"/>
+      <w:bookmarkStart w:id="61" w:name="_Toc72076154"/>
       <w:r>
         <w:t>Подготовка датасета</w:t>
       </w:r>
-      <w:bookmarkEnd w:id="84"/>
+      <w:bookmarkEnd w:id="61"/>
     </w:p>
     <w:p>
       <w:r>
@@ -18884,7 +18466,6 @@
         <w:rPr>
           <w:noProof/>
         </w:rPr>
-        <w:lastRenderedPageBreak/>
         <w:drawing>
           <wp:anchor distT="0" distB="0" distL="114300" distR="114300" simplePos="0" relativeHeight="251682816" behindDoc="0" locked="0" layoutInCell="1" allowOverlap="1" wp14:anchorId="4E424717" wp14:editId="45BD4793">
             <wp:simplePos x="0" y="0"/>
@@ -18909,7 +18490,7 @@
                     <pic:cNvPicPr/>
                   </pic:nvPicPr>
                   <pic:blipFill rotWithShape="1">
-                    <a:blip r:embed="rId38">
+                    <a:blip r:embed="rId35">
                       <a:extLst>
                         <a:ext uri="{28A0092B-C50C-407E-A947-70E740481C1C}">
                           <a14:useLocalDpi xmlns:a14="http://schemas.microsoft.com/office/drawing/2010/main" val="0"/>
@@ -19067,7 +18648,7 @@
                     <pic:cNvPicPr/>
                   </pic:nvPicPr>
                   <pic:blipFill>
-                    <a:blip r:embed="rId39">
+                    <a:blip r:embed="rId36">
                       <a:extLst>
                         <a:ext uri="{28A0092B-C50C-407E-A947-70E740481C1C}">
                           <a14:useLocalDpi xmlns:a14="http://schemas.microsoft.com/office/drawing/2010/main" val="0"/>
@@ -19122,15 +18703,16 @@
         <w:t>После формирования датасета также были подготовлены несколько моделей для тестирования эффективности нейросети, сформированы они аналогично.</w:t>
       </w:r>
     </w:p>
+    <w:p/>
     <w:p>
       <w:pPr>
         <w:pStyle w:val="21"/>
       </w:pPr>
-      <w:bookmarkStart w:id="87" w:name="_Toc71998804"/>
+      <w:bookmarkStart w:id="62" w:name="_Toc72076155"/>
       <w:r>
         <w:t>Выбор нейросети</w:t>
       </w:r>
-      <w:bookmarkEnd w:id="87"/>
+      <w:bookmarkEnd w:id="62"/>
     </w:p>
     <w:p>
       <w:r>
@@ -19184,7 +18766,7 @@
                     <pic:cNvPicPr/>
                   </pic:nvPicPr>
                   <pic:blipFill>
-                    <a:blip r:embed="rId40" cstate="print">
+                    <a:blip r:embed="rId37" cstate="print">
                       <a:extLst>
                         <a:ext uri="{28A0092B-C50C-407E-A947-70E740481C1C}">
                           <a14:useLocalDpi xmlns:a14="http://schemas.microsoft.com/office/drawing/2010/main" val="0"/>
@@ -19948,13 +19530,18 @@
     </w:p>
     <w:p>
       <w:pPr>
+        <w:ind w:firstLine="0"/>
+      </w:pPr>
+    </w:p>
+    <w:p>
+      <w:pPr>
         <w:pStyle w:val="21"/>
       </w:pPr>
-      <w:bookmarkStart w:id="88" w:name="_Toc71998805"/>
+      <w:bookmarkStart w:id="63" w:name="_Toc72076156"/>
       <w:r>
         <w:t>Анализ ее работы/анализ результата</w:t>
       </w:r>
-      <w:bookmarkEnd w:id="88"/>
+      <w:bookmarkEnd w:id="63"/>
     </w:p>
     <w:p>
       <w:r>
@@ -20314,15 +19901,20 @@
         <w:t>Стоит заметить, что точности для каждого класса близки, что говорит об универсальности метода и возможности в дальнейшем, при доработке архитектуры, определять подклассы изделий.</w:t>
       </w:r>
     </w:p>
+    <w:p/>
     <w:p>
       <w:pPr>
         <w:pStyle w:val="21"/>
       </w:pPr>
-      <w:bookmarkStart w:id="89" w:name="_Toc71998806"/>
-      <w:r>
+      <w:bookmarkStart w:id="64" w:name="_Toc72076157"/>
+      <w:r>
+        <w:lastRenderedPageBreak/>
         <w:t>Вывод</w:t>
       </w:r>
-      <w:bookmarkEnd w:id="89"/>
+      <w:r>
+        <w:t xml:space="preserve"> по второй главе</w:t>
+      </w:r>
+      <w:bookmarkEnd w:id="64"/>
     </w:p>
     <w:p>
       <w:r>
@@ -20331,7 +19923,6 @@
     </w:p>
     <w:p>
       <w:r>
-        <w:lastRenderedPageBreak/>
         <w:t>Малая точность объясняется отличием базовой задачи нейросети и поставленной в работе задачи, так как нейросеть изначально подразумевалась как классификатор некоторых базовых моделей. Возможно, дальнейшая настройка позволит повысить итоговую точность, к примеру, увеличение разрешения моделей выше 128, или размеры ядер свертки</w:t>
       </w:r>
       <w:r>
@@ -20350,7 +19941,7 @@
           <w:b w:val="0"/>
         </w:rPr>
       </w:pPr>
-      <w:bookmarkStart w:id="90" w:name="_Toc71998807"/>
+      <w:bookmarkStart w:id="65" w:name="_Toc72076158"/>
       <w:r>
         <w:rPr>
           <w:b w:val="0"/>
@@ -20358,9 +19949,9 @@
         <w:lastRenderedPageBreak/>
         <w:t>ЗАКЛЮЧЕНИЕ</w:t>
       </w:r>
-      <w:bookmarkEnd w:id="85"/>
-      <w:bookmarkEnd w:id="86"/>
-      <w:bookmarkEnd w:id="90"/>
+      <w:bookmarkEnd w:id="59"/>
+      <w:bookmarkEnd w:id="60"/>
+      <w:bookmarkEnd w:id="65"/>
     </w:p>
     <w:p>
       <w:pPr>
@@ -20549,10 +20140,9 @@
           <w:shd w:val="clear" w:color="auto" w:fill="FFFFFF"/>
         </w:rPr>
       </w:pPr>
-      <w:bookmarkStart w:id="91" w:name="_Toc61257834"/>
-      <w:bookmarkStart w:id="92" w:name="_Toc61452675"/>
-      <w:bookmarkStart w:id="93" w:name="_Toc71998808"/>
-      <w:commentRangeStart w:id="94"/>
+      <w:bookmarkStart w:id="66" w:name="_Toc61257834"/>
+      <w:bookmarkStart w:id="67" w:name="_Toc61452675"/>
+      <w:bookmarkStart w:id="68" w:name="_Toc72076159"/>
       <w:r>
         <w:rPr>
           <w:b w:val="0"/>
@@ -20560,24 +20150,15 @@
         <w:lastRenderedPageBreak/>
         <w:t>СПИСОК ИСПОЛЬЗОВАННЫХ ИСТОЧНИКОВ</w:t>
       </w:r>
-      <w:bookmarkEnd w:id="91"/>
+      <w:bookmarkEnd w:id="66"/>
+      <w:bookmarkEnd w:id="68"/>
       <w:r>
         <w:rPr>
           <w:b w:val="0"/>
         </w:rPr>
         <w:t xml:space="preserve"> </w:t>
       </w:r>
-      <w:commentRangeEnd w:id="94"/>
-      <w:r>
-        <w:rPr>
-          <w:rStyle w:val="af8"/>
-          <w:rFonts w:eastAsiaTheme="minorHAnsi" w:cstheme="minorBidi"/>
-          <w:b w:val="0"/>
-        </w:rPr>
-        <w:commentReference w:id="94"/>
-      </w:r>
-      <w:bookmarkEnd w:id="92"/>
-      <w:bookmarkEnd w:id="93"/>
+      <w:bookmarkEnd w:id="67"/>
     </w:p>
     <w:p>
       <w:pPr>
@@ -20590,7 +20171,6 @@
           <w:bCs/>
         </w:rPr>
       </w:pPr>
-      <w:commentRangeStart w:id="95"/>
       <w:r>
         <w:rPr>
           <w:bCs/>
@@ -21313,7 +20893,7 @@
         </w:rPr>
         <w:t xml:space="preserve">Rosenblatt, F. The perceptron: A probabilistic model for information storage and organization in the brain // DOI </w:t>
       </w:r>
-      <w:hyperlink r:id="rId41" w:tgtFrame="_blank" w:history="1">
+      <w:hyperlink r:id="rId38" w:tgtFrame="_blank" w:history="1">
         <w:r>
           <w:rPr>
             <w:bCs/>
@@ -21349,7 +20929,7 @@
         </w:rPr>
         <w:t xml:space="preserve"> Hopfield J. Neural networks and physical systems with emergent collective computational abilities // DOI </w:t>
       </w:r>
-      <w:hyperlink r:id="rId42" w:history="1">
+      <w:hyperlink r:id="rId39" w:history="1">
         <w:r>
           <w:rPr>
             <w:bCs/>
@@ -21525,14 +21105,6 @@
         </w:rPr>
         <w:t>LeCun, Y. Gradient-based learning applied to document recognition // Proceedings of the IEEE. –1998. –№86.</w:t>
       </w:r>
-      <w:commentRangeEnd w:id="95"/>
-      <w:r>
-        <w:rPr>
-          <w:rStyle w:val="af8"/>
-          <w:bCs/>
-        </w:rPr>
-        <w:commentReference w:id="95"/>
-      </w:r>
       <w:bookmarkEnd w:id="2"/>
     </w:p>
     <w:p>
@@ -21589,7 +21161,7 @@
         </w:rPr>
         <w:t xml:space="preserve">. </w:t>
       </w:r>
-      <w:bookmarkStart w:id="96" w:name="_Hlk71998079"/>
+      <w:bookmarkStart w:id="69" w:name="_Hlk71998079"/>
       <w:r>
         <w:rPr>
           <w:bCs/>
@@ -21597,7 +21169,7 @@
         </w:rPr>
         <w:t>–</w:t>
       </w:r>
-      <w:bookmarkEnd w:id="96"/>
+      <w:bookmarkEnd w:id="69"/>
       <w:r>
         <w:rPr>
           <w:bCs/>
@@ -21857,8 +21429,8 @@
       </w:r>
     </w:p>
     <w:sectPr>
-      <w:footerReference w:type="default" r:id="rId43"/>
-      <w:footerReference w:type="first" r:id="rId44"/>
+      <w:footerReference w:type="default" r:id="rId40"/>
+      <w:footerReference w:type="first" r:id="rId41"/>
       <w:pgSz w:w="11906" w:h="16838"/>
       <w:pgMar w:top="1134" w:right="850" w:bottom="1134" w:left="1701" w:header="708" w:footer="708" w:gutter="0"/>
       <w:cols w:space="708"/>
@@ -21867,460 +21439,6 @@
     </w:sectPr>
   </w:body>
 </w:document>
-</file>
-
-<file path=word/comments.xml><?xml version="1.0" encoding="utf-8"?>
-<w:comments xmlns:wpc="http://schemas.microsoft.com/office/word/2010/wordprocessingCanvas" xmlns:cx="http://schemas.microsoft.com/office/drawing/2014/chartex" xmlns:cx1="http://schemas.microsoft.com/office/drawing/2015/9/8/chartex" xmlns:cx2="http://schemas.microsoft.com/office/drawing/2015/10/21/chartex" xmlns:cx3="http://schemas.microsoft.com/office/drawing/2016/5/9/chartex" xmlns:cx4="http://schemas.microsoft.com/office/drawing/2016/5/10/chartex" xmlns:cx5="http://schemas.microsoft.com/office/drawing/2016/5/11/chartex" xmlns:cx6="http://schemas.microsoft.com/office/drawing/2016/5/12/chartex" xmlns:cx7="http://schemas.microsoft.com/office/drawing/2016/5/13/chartex" xmlns:cx8="http://schemas.microsoft.com/office/drawing/2016/5/14/chartex" xmlns:mc="http://schemas.openxmlformats.org/markup-compatibility/2006" xmlns:aink="http://schemas.microsoft.com/office/drawing/2016/ink" xmlns:am3d="http://schemas.microsoft.com/office/drawing/2017/model3d" xmlns:o="urn:schemas-microsoft-com:office:office" xmlns:r="http://schemas.openxmlformats.org/officeDocument/2006/relationships" xmlns:m="http://schemas.openxmlformats.org/officeDocument/2006/math" xmlns:v="urn:schemas-microsoft-com:vml" xmlns:wp14="http://schemas.microsoft.com/office/word/2010/wordprocessingDrawing" xmlns:wp="http://schemas.openxmlformats.org/drawingml/2006/wordprocessingDrawing" xmlns:w10="urn:schemas-microsoft-com:office:word" xmlns:w="http://schemas.openxmlformats.org/wordprocessingml/2006/main" xmlns:w14="http://schemas.microsoft.com/office/word/2010/wordml" xmlns:w15="http://schemas.microsoft.com/office/word/2012/wordml" xmlns:w16cex="http://schemas.microsoft.com/office/word/2018/wordml/cex" xmlns:w16cid="http://schemas.microsoft.com/office/word/2016/wordml/cid" xmlns:w16="http://schemas.microsoft.com/office/word/2018/wordml" xmlns:w16sdtdh="http://schemas.microsoft.com/office/word/2020/wordml/sdtdatahash" xmlns:w16se="http://schemas.microsoft.com/office/word/2015/wordml/symex" xmlns:wpg="http://schemas.microsoft.com/office/word/2010/wordprocessingGroup" xmlns:wpi="http://schemas.microsoft.com/office/word/2010/wordprocessingInk" xmlns:wne="http://schemas.microsoft.com/office/word/2006/wordml" xmlns:wps="http://schemas.microsoft.com/office/word/2010/wordprocessingShape" mc:Ignorable="w14 w15 w16se w16cid w16 w16cex w16sdtdh wp14">
-  <w:comment w:id="8" w:author="Варлашин Виктор Витальевич" w:date="2021-01-12T09:22:00Z" w:initials="ВВВ">
-    <w:p>
-      <w:pPr>
-        <w:pStyle w:val="af9"/>
-      </w:pPr>
-      <w:r>
-        <w:rPr>
-          <w:rStyle w:val="af8"/>
-        </w:rPr>
-        <w:annotationRef/>
-      </w:r>
-      <w:r>
-        <w:t>Финальный – не самое лучшее слово для НИР. Лучше использовать что-то вроде «конечный» или «окончательный». А лучше просто опустить прилагательное. Просто разрабатываем алгоритм.</w:t>
-      </w:r>
-    </w:p>
-  </w:comment>
-  <w:comment w:id="10" w:author="Варлашин Виктор Витальевич" w:date="2021-01-12T09:27:00Z" w:initials="ВВВ">
-    <w:p>
-      <w:pPr>
-        <w:pStyle w:val="af9"/>
-      </w:pPr>
-      <w:r>
-        <w:rPr>
-          <w:rStyle w:val="af8"/>
-        </w:rPr>
-        <w:annotationRef/>
-      </w:r>
-      <w:r>
-        <w:t xml:space="preserve">Хорошо бы дать определение </w:t>
-      </w:r>
-      <w:r>
-        <w:t>3</w:t>
-      </w:r>
-      <w:r>
-        <w:t>D-модели, а не просто прыгать к форматам</w:t>
-      </w:r>
-    </w:p>
-  </w:comment>
-  <w:comment w:id="11" w:author="Варлашин Виктор Витальевич" w:date="2021-01-12T09:23:00Z" w:initials="ВВВ">
-    <w:p>
-      <w:pPr>
-        <w:pStyle w:val="af9"/>
-      </w:pPr>
-      <w:r>
-        <w:rPr>
-          <w:rStyle w:val="af8"/>
-        </w:rPr>
-        <w:annotationRef/>
-      </w:r>
-      <w:r>
-        <w:t>анализировать</w:t>
-      </w:r>
-    </w:p>
-  </w:comment>
-  <w:comment w:id="12" w:author="Варлашин Виктор Витальевич" w:date="2021-01-12T09:24:00Z" w:initials="ВВВ">
-    <w:p>
-      <w:pPr>
-        <w:pStyle w:val="af9"/>
-        <w:ind w:firstLine="0"/>
-      </w:pPr>
-      <w:r>
-        <w:rPr>
-          <w:rStyle w:val="af8"/>
-        </w:rPr>
-        <w:annotationRef/>
-      </w:r>
-      <w:r>
-        <w:t xml:space="preserve">Тут можно запутаться, что подразумевается под объектом? Ранее объектом был способ классификации. </w:t>
-      </w:r>
-    </w:p>
-  </w:comment>
-  <w:comment w:id="18" w:author="Варлашин Виктор Витальевич" w:date="2021-01-12T09:31:00Z" w:initials="ВВВ">
-    <w:p>
-      <w:pPr>
-        <w:pStyle w:val="af9"/>
-      </w:pPr>
-      <w:r>
-        <w:rPr>
-          <w:rStyle w:val="af8"/>
-        </w:rPr>
-        <w:annotationRef/>
-      </w:r>
-      <w:r>
-        <w:t>А тут еще и кодирование…Вы знаете, что такое кодирование информации? А кодирование геометрии?</w:t>
-      </w:r>
-    </w:p>
-  </w:comment>
-  <w:comment w:id="19" w:author="Варлашин Виктор Витальевич" w:date="2021-01-12T09:32:00Z" w:initials="ВВВ">
-    <w:p>
-      <w:pPr>
-        <w:pStyle w:val="af9"/>
-      </w:pPr>
-      <w:r>
-        <w:rPr>
-          <w:rStyle w:val="af8"/>
-        </w:rPr>
-        <w:annotationRef/>
-      </w:r>
-      <w:r>
-        <w:t>Не покрывается, а представляется</w:t>
-      </w:r>
-    </w:p>
-  </w:comment>
-  <w:comment w:id="20" w:author="Варлашин Виктор Витальевич" w:date="2021-01-12T09:33:00Z" w:initials="ВВВ">
-    <w:p>
-      <w:pPr>
-        <w:pStyle w:val="af9"/>
-      </w:pPr>
-      <w:r>
-        <w:rPr>
-          <w:rStyle w:val="af8"/>
-        </w:rPr>
-        <w:annotationRef/>
-      </w:r>
-      <w:r>
-        <w:t>сохраняЮтся</w:t>
-      </w:r>
-    </w:p>
-  </w:comment>
-  <w:comment w:id="21" w:author="Варлашин Виктор Витальевич" w:date="2021-01-12T09:33:00Z" w:initials="ВВВ">
-    <w:p>
-      <w:pPr>
-        <w:pStyle w:val="af9"/>
-      </w:pPr>
-      <w:r>
-        <w:rPr>
-          <w:rStyle w:val="af8"/>
-        </w:rPr>
-        <w:annotationRef/>
-      </w:r>
-      <w:r>
-        <w:t>это есть аппроксимация геометрии поверхности модели</w:t>
-      </w:r>
-    </w:p>
-  </w:comment>
-  <w:comment w:id="22" w:author="Варлашин Виктор Витальевич" w:date="2021-01-12T09:34:00Z" w:initials="ВВВ">
-    <w:p>
-      <w:pPr>
-        <w:pStyle w:val="af9"/>
-      </w:pPr>
-      <w:r>
-        <w:rPr>
-          <w:rStyle w:val="af8"/>
-        </w:rPr>
-        <w:annotationRef/>
-      </w:r>
-      <w:r>
-        <w:t>Рисунок не по центру. Пишу один раз здесь, в остальных местах проверите сами</w:t>
-      </w:r>
-    </w:p>
-  </w:comment>
-  <w:comment w:id="23" w:author="Варлашин Виктор Витальевич" w:date="2021-01-12T09:35:00Z" w:initials="ВВВ">
-    <w:p>
-      <w:pPr>
-        <w:pStyle w:val="af9"/>
-      </w:pPr>
-      <w:r>
-        <w:rPr>
-          <w:rStyle w:val="af8"/>
-        </w:rPr>
-        <w:annotationRef/>
-      </w:r>
-      <w:r>
-        <w:t>Точной … максимальной точности…</w:t>
-      </w:r>
-    </w:p>
-  </w:comment>
-  <w:comment w:id="24" w:author="Варлашин Виктор Витальевич" w:date="2021-01-12T09:37:00Z" w:initials="ВВВ">
-    <w:p>
-      <w:pPr>
-        <w:pStyle w:val="af9"/>
-      </w:pPr>
-      <w:r>
-        <w:rPr>
-          <w:rStyle w:val="af8"/>
-        </w:rPr>
-        <w:annotationRef/>
-      </w:r>
-      <w:r>
-        <w:t>Что такое патч?</w:t>
-      </w:r>
-    </w:p>
-  </w:comment>
-  <w:comment w:id="25" w:author="Варлашин Виктор Витальевич" w:date="2021-01-12T09:36:00Z" w:initials="ВВВ">
-    <w:p>
-      <w:pPr>
-        <w:pStyle w:val="af9"/>
-      </w:pPr>
-      <w:r>
-        <w:rPr>
-          <w:rStyle w:val="af8"/>
-        </w:rPr>
-        <w:annotationRef/>
-      </w:r>
-      <w:r>
-        <w:t>Интерполяция и точно – понятия не совместимые…</w:t>
-      </w:r>
-    </w:p>
-  </w:comment>
-  <w:comment w:id="26" w:author="Варлашин Виктор Витальевич" w:date="2021-01-12T09:37:00Z" w:initials="ВВВ">
-    <w:p>
-      <w:pPr>
-        <w:pStyle w:val="af9"/>
-      </w:pPr>
-      <w:r>
-        <w:rPr>
-          <w:rStyle w:val="af8"/>
-        </w:rPr>
-        <w:annotationRef/>
-      </w:r>
-      <w:r>
-        <w:t>Точная …точна… тоже делаю последнее предупреждение, далее буду просто выделять цветом подобные вещи</w:t>
-      </w:r>
-    </w:p>
-  </w:comment>
-  <w:comment w:id="27" w:author="Варлашин Виктор Витальевич" w:date="2021-01-12T09:39:00Z" w:initials="ВВВ">
-    <w:p>
-      <w:pPr>
-        <w:pStyle w:val="af9"/>
-      </w:pPr>
-      <w:r>
-        <w:rPr>
-          <w:rStyle w:val="af8"/>
-        </w:rPr>
-        <w:annotationRef/>
-      </w:r>
-      <w:r>
-        <w:t>Для описания проектируемых деталей, вы хотели сказать. Понятие «отлично» - оценочное суждение, если обратное не до</w:t>
-      </w:r>
-    </w:p>
-  </w:comment>
-  <w:comment w:id="31" w:author="Варлашин Виктор Витальевич" w:date="2021-01-12T10:05:00Z" w:initials="ВВВ">
-    <w:p>
-      <w:pPr>
-        <w:pStyle w:val="af9"/>
-      </w:pPr>
-      <w:r>
-        <w:rPr>
-          <w:rStyle w:val="af8"/>
-        </w:rPr>
-        <w:annotationRef/>
-      </w:r>
-      <w:r>
-        <w:t>И какой треугольник он представляет?</w:t>
-      </w:r>
-    </w:p>
-  </w:comment>
-  <w:comment w:id="34" w:author="Варлашин Виктор Витальевич" w:date="2021-01-12T10:06:00Z" w:initials="ВВВ">
-    <w:p>
-      <w:pPr>
-        <w:pStyle w:val="af9"/>
-      </w:pPr>
-      <w:r>
-        <w:rPr>
-          <w:rStyle w:val="af8"/>
-        </w:rPr>
-        <w:annotationRef/>
-      </w:r>
-      <w:r>
-        <w:t>группы</w:t>
-      </w:r>
-    </w:p>
-  </w:comment>
-  <w:comment w:id="35" w:author="Варлашин Виктор Витальевич" w:date="2021-01-12T10:09:00Z" w:initials="ВВВ">
-    <w:p>
-      <w:pPr>
-        <w:pStyle w:val="af9"/>
-      </w:pPr>
-      <w:r>
-        <w:rPr>
-          <w:rStyle w:val="af8"/>
-        </w:rPr>
-        <w:annotationRef/>
-      </w:r>
-      <w:r>
-        <w:t>Вот про это я и говорил, когда «выпиливал» ненужные куски выше</w:t>
-      </w:r>
-    </w:p>
-  </w:comment>
-  <w:comment w:id="36" w:author="Варлашин Виктор Витальевич" w:date="2021-01-12T12:06:00Z" w:initials="ВВВ">
-    <w:p>
-      <w:pPr>
-        <w:pStyle w:val="af9"/>
-      </w:pPr>
-      <w:r>
-        <w:rPr>
-          <w:rStyle w:val="af8"/>
-        </w:rPr>
-        <w:annotationRef/>
-      </w:r>
-      <w:r>
-        <w:t>Подписи на рисунках, формально говоря, должны быть на русском, либо должны быть ссылки на источник</w:t>
-      </w:r>
-    </w:p>
-  </w:comment>
-  <w:comment w:id="37" w:author="Варлашин Виктор Витальевич" w:date="2021-01-12T12:06:00Z" w:initials="ВВВ">
-    <w:p>
-      <w:pPr>
-        <w:pStyle w:val="af9"/>
-      </w:pPr>
-      <w:r>
-        <w:rPr>
-          <w:rStyle w:val="af8"/>
-        </w:rPr>
-        <w:annotationRef/>
-      </w:r>
-      <w:r>
-        <w:t>В каких задачах?</w:t>
-      </w:r>
-    </w:p>
-  </w:comment>
-  <w:comment w:id="50" w:author="Варлашин Виктор Витальевич" w:date="2021-01-12T12:10:00Z" w:initials="ВВВ">
-    <w:p>
-      <w:pPr>
-        <w:pStyle w:val="af9"/>
-      </w:pPr>
-      <w:r>
-        <w:rPr>
-          <w:rStyle w:val="af8"/>
-        </w:rPr>
-        <w:annotationRef/>
-      </w:r>
-      <w:r>
-        <w:t>Где выводы? Должен быть отдельный раздел</w:t>
-      </w:r>
-    </w:p>
-  </w:comment>
-  <w:comment w:id="69" w:author="Варлашин Виктор Витальевич" w:date="2021-01-12T12:15:00Z" w:initials="ВВВ">
-    <w:p>
-      <w:pPr>
-        <w:pStyle w:val="af9"/>
-      </w:pPr>
-      <w:r>
-        <w:rPr>
-          <w:rStyle w:val="af8"/>
-        </w:rPr>
-        <w:annotationRef/>
-      </w:r>
-      <w:r>
-        <w:t>А хотелось бы, ведь информация о том, из каких форматов можно получить воксельную модель, а из каких нет – один из важных этапов работы. А если уже есть готовые алгоритмы, то возникает вопрос выбора одного из них для применения в итоге, а также критерии выбора</w:t>
-      </w:r>
-    </w:p>
-  </w:comment>
-  <w:comment w:id="81" w:author="Варлашин Виктор Витальевич" w:date="2021-01-12T12:19:00Z" w:initials="ВВВ">
-    <w:p>
-      <w:pPr>
-        <w:pStyle w:val="af9"/>
-      </w:pPr>
-      <w:r>
-        <w:rPr>
-          <w:rStyle w:val="af8"/>
-        </w:rPr>
-        <w:annotationRef/>
-      </w:r>
-      <w:r>
-        <w:t xml:space="preserve">Выводы </w:t>
-      </w:r>
-    </w:p>
-  </w:comment>
-  <w:comment w:id="94" w:author="Варлашин Виктор Витальевич" w:date="2021-01-12T10:09:00Z" w:initials="ВВВ">
-    <w:p>
-      <w:pPr>
-        <w:pStyle w:val="af9"/>
-      </w:pPr>
-      <w:r>
-        <w:rPr>
-          <w:rStyle w:val="af8"/>
-        </w:rPr>
-        <w:annotationRef/>
-      </w:r>
-      <w:r>
-        <w:t>Не по центру</w:t>
-      </w:r>
-    </w:p>
-  </w:comment>
-  <w:comment w:id="95" w:author="Варлашин Виктор Витальевич" w:date="2021-01-12T10:10:00Z" w:initials="ВВВ">
-    <w:p>
-      <w:pPr>
-        <w:pStyle w:val="af9"/>
-      </w:pPr>
-      <w:r>
-        <w:rPr>
-          <w:rStyle w:val="af8"/>
-        </w:rPr>
-        <w:annotationRef/>
-      </w:r>
-      <w:r>
-        <w:t>Не по ГОСТ!</w:t>
-      </w:r>
-    </w:p>
-  </w:comment>
-</w:comments>
-</file>
-
-<file path=word/commentsExtended.xml><?xml version="1.0" encoding="utf-8"?>
-<w15:commentsEx xmlns:wpc="http://schemas.microsoft.com/office/word/2010/wordprocessingCanvas" xmlns:cx="http://schemas.microsoft.com/office/drawing/2014/chartex" xmlns:cx1="http://schemas.microsoft.com/office/drawing/2015/9/8/chartex" xmlns:cx2="http://schemas.microsoft.com/office/drawing/2015/10/21/chartex" xmlns:cx3="http://schemas.microsoft.com/office/drawing/2016/5/9/chartex" xmlns:cx4="http://schemas.microsoft.com/office/drawing/2016/5/10/chartex" xmlns:cx5="http://schemas.microsoft.com/office/drawing/2016/5/11/chartex" xmlns:cx6="http://schemas.microsoft.com/office/drawing/2016/5/12/chartex" xmlns:cx7="http://schemas.microsoft.com/office/drawing/2016/5/13/chartex" xmlns:cx8="http://schemas.microsoft.com/office/drawing/2016/5/14/chartex" xmlns:mc="http://schemas.openxmlformats.org/markup-compatibility/2006" xmlns:aink="http://schemas.microsoft.com/office/drawing/2016/ink" xmlns:am3d="http://schemas.microsoft.com/office/drawing/2017/model3d" xmlns:o="urn:schemas-microsoft-com:office:office" xmlns:r="http://schemas.openxmlformats.org/officeDocument/2006/relationships" xmlns:m="http://schemas.openxmlformats.org/officeDocument/2006/math" xmlns:v="urn:schemas-microsoft-com:vml" xmlns:wp14="http://schemas.microsoft.com/office/word/2010/wordprocessingDrawing" xmlns:wp="http://schemas.openxmlformats.org/drawingml/2006/wordprocessingDrawing" xmlns:w10="urn:schemas-microsoft-com:office:word" xmlns:w="http://schemas.openxmlformats.org/wordprocessingml/2006/main" xmlns:w14="http://schemas.microsoft.com/office/word/2010/wordml" xmlns:w15="http://schemas.microsoft.com/office/word/2012/wordml" xmlns:w16cex="http://schemas.microsoft.com/office/word/2018/wordml/cex" xmlns:w16cid="http://schemas.microsoft.com/office/word/2016/wordml/cid" xmlns:w16="http://schemas.microsoft.com/office/word/2018/wordml" xmlns:w16sdtdh="http://schemas.microsoft.com/office/word/2020/wordml/sdtdatahash" xmlns:w16se="http://schemas.microsoft.com/office/word/2015/wordml/symex" xmlns:wpg="http://schemas.microsoft.com/office/word/2010/wordprocessingGroup" xmlns:wpi="http://schemas.microsoft.com/office/word/2010/wordprocessingInk" xmlns:wne="http://schemas.microsoft.com/office/word/2006/wordml" xmlns:wps="http://schemas.microsoft.com/office/word/2010/wordprocessingShape" mc:Ignorable="w14 w15 w16se w16cid w16 w16cex w16sdtdh wp14">
-  <w15:commentEx w15:paraId="6668CB14" w15:done="1"/>
-  <w15:commentEx w15:paraId="1722055A" w15:done="1"/>
-  <w15:commentEx w15:paraId="0F340A64" w15:done="1"/>
-  <w15:commentEx w15:paraId="5A7F56BF" w15:done="1"/>
-  <w15:commentEx w15:paraId="622FD4F8" w15:done="1"/>
-  <w15:commentEx w15:paraId="600A2A66" w15:done="1"/>
-  <w15:commentEx w15:paraId="01097203" w15:done="1"/>
-  <w15:commentEx w15:paraId="6267803B" w15:done="1"/>
-  <w15:commentEx w15:paraId="37AF388B" w15:done="1"/>
-  <w15:commentEx w15:paraId="5818FB05" w15:done="1"/>
-  <w15:commentEx w15:paraId="5162D671" w15:done="1"/>
-  <w15:commentEx w15:paraId="57C98EE8" w15:done="1"/>
-  <w15:commentEx w15:paraId="6A7C3CA9" w15:done="1"/>
-  <w15:commentEx w15:paraId="3B300C31" w15:done="1"/>
-  <w15:commentEx w15:paraId="3D5083C0" w15:done="1"/>
-  <w15:commentEx w15:paraId="54DB2F52" w15:done="1"/>
-  <w15:commentEx w15:paraId="77B33D12" w15:done="1"/>
-  <w15:commentEx w15:paraId="323AC50A" w15:done="1"/>
-  <w15:commentEx w15:paraId="13A5E0E2" w15:done="1"/>
-  <w15:commentEx w15:paraId="5DB1062E" w15:done="1"/>
-  <w15:commentEx w15:paraId="6B4708DF" w15:done="1"/>
-  <w15:commentEx w15:paraId="1F2C3E03" w15:done="1"/>
-  <w15:commentEx w15:paraId="7F53BB3F" w15:done="1"/>
-  <w15:commentEx w15:paraId="4A436F00" w15:done="1"/>
-</w15:commentsEx>
-</file>
-
-<file path=word/commentsIds.xml><?xml version="1.0" encoding="utf-8"?>
-<w16cid:commentsIds xmlns:wpc="http://schemas.microsoft.com/office/word/2010/wordprocessingCanvas" xmlns:cx="http://schemas.microsoft.com/office/drawing/2014/chartex" xmlns:cx1="http://schemas.microsoft.com/office/drawing/2015/9/8/chartex" xmlns:cx2="http://schemas.microsoft.com/office/drawing/2015/10/21/chartex" xmlns:cx3="http://schemas.microsoft.com/office/drawing/2016/5/9/chartex" xmlns:cx4="http://schemas.microsoft.com/office/drawing/2016/5/10/chartex" xmlns:cx5="http://schemas.microsoft.com/office/drawing/2016/5/11/chartex" xmlns:cx6="http://schemas.microsoft.com/office/drawing/2016/5/12/chartex" xmlns:cx7="http://schemas.microsoft.com/office/drawing/2016/5/13/chartex" xmlns:cx8="http://schemas.microsoft.com/office/drawing/2016/5/14/chartex" xmlns:mc="http://schemas.openxmlformats.org/markup-compatibility/2006" xmlns:aink="http://schemas.microsoft.com/office/drawing/2016/ink" xmlns:am3d="http://schemas.microsoft.com/office/drawing/2017/model3d" xmlns:o="urn:schemas-microsoft-com:office:office" xmlns:r="http://schemas.openxmlformats.org/officeDocument/2006/relationships" xmlns:m="http://schemas.openxmlformats.org/officeDocument/2006/math" xmlns:v="urn:schemas-microsoft-com:vml" xmlns:wp14="http://schemas.microsoft.com/office/word/2010/wordprocessingDrawing" xmlns:wp="http://schemas.openxmlformats.org/drawingml/2006/wordprocessingDrawing" xmlns:w10="urn:schemas-microsoft-com:office:word" xmlns:w="http://schemas.openxmlformats.org/wordprocessingml/2006/main" xmlns:w14="http://schemas.microsoft.com/office/word/2010/wordml" xmlns:w15="http://schemas.microsoft.com/office/word/2012/wordml" xmlns:w16cex="http://schemas.microsoft.com/office/word/2018/wordml/cex" xmlns:w16cid="http://schemas.microsoft.com/office/word/2016/wordml/cid" xmlns:w16="http://schemas.microsoft.com/office/word/2018/wordml" xmlns:w16sdtdh="http://schemas.microsoft.com/office/word/2020/wordml/sdtdatahash" xmlns:w16se="http://schemas.microsoft.com/office/word/2015/wordml/symex" xmlns:wpg="http://schemas.microsoft.com/office/word/2010/wordprocessingGroup" xmlns:wpi="http://schemas.microsoft.com/office/word/2010/wordprocessingInk" xmlns:wne="http://schemas.microsoft.com/office/word/2006/wordml" xmlns:wps="http://schemas.microsoft.com/office/word/2010/wordprocessingShape" mc:Ignorable="w14 w15 w16se w16cid w16 w16cex w16sdtdh wp14">
-  <w16cid:commentId w16cid:paraId="6668CB14" w16cid:durableId="23A98639"/>
-  <w16cid:commentId w16cid:paraId="1722055A" w16cid:durableId="23A9863A"/>
-  <w16cid:commentId w16cid:paraId="0F340A64" w16cid:durableId="23A9863B"/>
-  <w16cid:commentId w16cid:paraId="5A7F56BF" w16cid:durableId="23A9863C"/>
-  <w16cid:commentId w16cid:paraId="622FD4F8" w16cid:durableId="23A98641"/>
-  <w16cid:commentId w16cid:paraId="600A2A66" w16cid:durableId="23A98642"/>
-  <w16cid:commentId w16cid:paraId="01097203" w16cid:durableId="23A98643"/>
-  <w16cid:commentId w16cid:paraId="6267803B" w16cid:durableId="23A98644"/>
-  <w16cid:commentId w16cid:paraId="37AF388B" w16cid:durableId="23A98645"/>
-  <w16cid:commentId w16cid:paraId="5818FB05" w16cid:durableId="23A98646"/>
-  <w16cid:commentId w16cid:paraId="5162D671" w16cid:durableId="23A98647"/>
-  <w16cid:commentId w16cid:paraId="57C98EE8" w16cid:durableId="23A98648"/>
-  <w16cid:commentId w16cid:paraId="6A7C3CA9" w16cid:durableId="23A98649"/>
-  <w16cid:commentId w16cid:paraId="3B300C31" w16cid:durableId="23A9864A"/>
-  <w16cid:commentId w16cid:paraId="3D5083C0" w16cid:durableId="23A9864E"/>
-  <w16cid:commentId w16cid:paraId="54DB2F52" w16cid:durableId="23A9864F"/>
-  <w16cid:commentId w16cid:paraId="77B33D12" w16cid:durableId="23A98651"/>
-  <w16cid:commentId w16cid:paraId="323AC50A" w16cid:durableId="23A98652"/>
-  <w16cid:commentId w16cid:paraId="13A5E0E2" w16cid:durableId="23A98653"/>
-  <w16cid:commentId w16cid:paraId="5DB1062E" w16cid:durableId="23A98654"/>
-  <w16cid:commentId w16cid:paraId="6B4708DF" w16cid:durableId="23A98656"/>
-  <w16cid:commentId w16cid:paraId="1F2C3E03" w16cid:durableId="23A98659"/>
-  <w16cid:commentId w16cid:paraId="7F53BB3F" w16cid:durableId="23A9865A"/>
-  <w16cid:commentId w16cid:paraId="4A436F00" w16cid:durableId="23A9865B"/>
-</w16cid:commentsIds>
 </file>
 
 <file path=word/endnotes.xml><?xml version="1.0" encoding="utf-8"?>
@@ -23956,14 +23074,6 @@
   </w:num>
   <w:numIdMacAtCleanup w:val="17"/>
 </w:numbering>
-</file>
-
-<file path=word/people.xml><?xml version="1.0" encoding="utf-8"?>
-<w15:people xmlns:wpc="http://schemas.microsoft.com/office/word/2010/wordprocessingCanvas" xmlns:cx="http://schemas.microsoft.com/office/drawing/2014/chartex" xmlns:cx1="http://schemas.microsoft.com/office/drawing/2015/9/8/chartex" xmlns:cx2="http://schemas.microsoft.com/office/drawing/2015/10/21/chartex" xmlns:cx3="http://schemas.microsoft.com/office/drawing/2016/5/9/chartex" xmlns:cx4="http://schemas.microsoft.com/office/drawing/2016/5/10/chartex" xmlns:cx5="http://schemas.microsoft.com/office/drawing/2016/5/11/chartex" xmlns:cx6="http://schemas.microsoft.com/office/drawing/2016/5/12/chartex" xmlns:cx7="http://schemas.microsoft.com/office/drawing/2016/5/13/chartex" xmlns:cx8="http://schemas.microsoft.com/office/drawing/2016/5/14/chartex" xmlns:mc="http://schemas.openxmlformats.org/markup-compatibility/2006" xmlns:aink="http://schemas.microsoft.com/office/drawing/2016/ink" xmlns:am3d="http://schemas.microsoft.com/office/drawing/2017/model3d" xmlns:o="urn:schemas-microsoft-com:office:office" xmlns:r="http://schemas.openxmlformats.org/officeDocument/2006/relationships" xmlns:m="http://schemas.openxmlformats.org/officeDocument/2006/math" xmlns:v="urn:schemas-microsoft-com:vml" xmlns:wp14="http://schemas.microsoft.com/office/word/2010/wordprocessingDrawing" xmlns:wp="http://schemas.openxmlformats.org/drawingml/2006/wordprocessingDrawing" xmlns:w10="urn:schemas-microsoft-com:office:word" xmlns:w="http://schemas.openxmlformats.org/wordprocessingml/2006/main" xmlns:w14="http://schemas.microsoft.com/office/word/2010/wordml" xmlns:w15="http://schemas.microsoft.com/office/word/2012/wordml" xmlns:w16cex="http://schemas.microsoft.com/office/word/2018/wordml/cex" xmlns:w16cid="http://schemas.microsoft.com/office/word/2016/wordml/cid" xmlns:w16="http://schemas.microsoft.com/office/word/2018/wordml" xmlns:w16sdtdh="http://schemas.microsoft.com/office/word/2020/wordml/sdtdatahash" xmlns:w16se="http://schemas.microsoft.com/office/word/2015/wordml/symex" xmlns:wpg="http://schemas.microsoft.com/office/word/2010/wordprocessingGroup" xmlns:wpi="http://schemas.microsoft.com/office/word/2010/wordprocessingInk" xmlns:wne="http://schemas.microsoft.com/office/word/2006/wordml" xmlns:wps="http://schemas.microsoft.com/office/word/2010/wordprocessingShape" mc:Ignorable="w14 w15 w16se w16cid w16 w16cex w16sdtdh wp14">
-  <w15:person w15:author="Варлашин Виктор Витальевич">
-    <w15:presenceInfo w15:providerId="None" w15:userId="Варлашин Виктор Витальевич"/>
-  </w15:person>
-</w15:people>
 </file>
 
 <file path=word/styles.xml><?xml version="1.0" encoding="utf-8"?>
@@ -24382,7 +23492,7 @@
     <w:link w:val="10"/>
     <w:uiPriority w:val="9"/>
     <w:qFormat/>
-    <w:rsid w:val="00074FD4"/>
+    <w:rsid w:val="0023198B"/>
     <w:pPr>
       <w:keepNext/>
       <w:keepLines/>
@@ -24390,7 +23500,7 @@
       <w:numPr>
         <w:numId w:val="15"/>
       </w:numPr>
-      <w:spacing w:before="120" w:after="120"/>
+      <w:spacing w:before="240"/>
       <w:ind w:left="0" w:firstLine="709"/>
       <w:jc w:val="left"/>
       <w:outlineLvl w:val="0"/>
@@ -24648,7 +23758,7 @@
     <w:basedOn w:val="a3"/>
     <w:link w:val="1"/>
     <w:uiPriority w:val="9"/>
-    <w:rsid w:val="00074FD4"/>
+    <w:rsid w:val="0023198B"/>
     <w:rPr>
       <w:rFonts w:ascii="Times New Roman" w:eastAsiaTheme="majorEastAsia" w:hAnsi="Times New Roman" w:cstheme="majorBidi"/>
       <w:b/>
@@ -24885,7 +23995,7 @@
       <w:numPr>
         <w:numId w:val="0"/>
       </w:numPr>
-      <w:spacing w:before="240" w:after="200" w:line="259" w:lineRule="auto"/>
+      <w:spacing w:after="200" w:line="259" w:lineRule="auto"/>
       <w:outlineLvl w:val="9"/>
     </w:pPr>
     <w:rPr>
@@ -24902,10 +24012,14 @@
     <w:autoRedefine/>
     <w:uiPriority w:val="39"/>
     <w:unhideWhenUsed/>
-    <w:rsid w:val="00A703A6"/>
+    <w:rsid w:val="005667EE"/>
     <w:pPr>
-      <w:spacing w:after="100" w:line="259" w:lineRule="auto"/>
-      <w:ind w:left="220" w:firstLine="0"/>
+      <w:tabs>
+        <w:tab w:val="left" w:pos="840"/>
+        <w:tab w:val="right" w:leader="dot" w:pos="9345"/>
+      </w:tabs>
+      <w:spacing w:after="100"/>
+      <w:ind w:left="221" w:firstLine="0"/>
     </w:pPr>
     <w:rPr>
       <w:rFonts w:asciiTheme="minorHAnsi" w:hAnsiTheme="minorHAnsi"/>
@@ -24935,7 +24049,7 @@
     <w:autoRedefine/>
     <w:uiPriority w:val="39"/>
     <w:unhideWhenUsed/>
-    <w:rsid w:val="0063681B"/>
+    <w:rsid w:val="005667EE"/>
     <w:pPr>
       <w:tabs>
         <w:tab w:val="left" w:pos="1320"/>
@@ -24943,7 +24057,7 @@
         <w:tab w:val="right" w:leader="dot" w:pos="9345"/>
       </w:tabs>
       <w:spacing w:after="100"/>
-      <w:ind w:left="221" w:firstLine="0"/>
+      <w:ind w:left="442" w:firstLine="0"/>
     </w:pPr>
   </w:style>
   <w:style w:type="table" w:styleId="af">
